--- a/毕业论文/20151104796王明雪 .docx
+++ b/毕业论文/20151104796王明雪 .docx
@@ -729,6 +729,131 @@
           <w:sz w:val="24"/>
           <w:szCs w:val="24"/>
         </w:rPr>
+        <w:t>自从上个世纪7</w:t>
+      </w:r>
+      <w:r>
+        <w:rPr>
+          <w:rFonts w:ascii="宋体" w:eastAsia="宋体" w:hAnsi="宋体"/>
+          <w:sz w:val="24"/>
+          <w:szCs w:val="24"/>
+        </w:rPr>
+        <w:t>0</w:t>
+      </w:r>
+      <w:r>
+        <w:rPr>
+          <w:rFonts w:ascii="宋体" w:eastAsia="宋体" w:hAnsi="宋体" w:hint="eastAsia"/>
+          <w:sz w:val="24"/>
+          <w:szCs w:val="24"/>
+        </w:rPr>
+        <w:t>年代后期，就有人将公司中的数据以及信息进行系统的收集起来，然后进行快速的整理</w:t>
+      </w:r>
+      <w:r>
+        <w:rPr>
+          <w:rFonts w:ascii="宋体" w:eastAsia="宋体" w:hAnsi="宋体" w:hint="eastAsia"/>
+          <w:sz w:val="24"/>
+          <w:szCs w:val="24"/>
+        </w:rPr>
+        <w:t>，用来反应公司的情况，</w:t>
+      </w:r>
+      <w:r>
+        <w:rPr>
+          <w:rFonts w:ascii="宋体" w:eastAsia="宋体" w:hAnsi="宋体" w:hint="eastAsia"/>
+          <w:sz w:val="24"/>
+          <w:szCs w:val="24"/>
+        </w:rPr>
+        <w:t>还有一种通过预测，计划，管理等手段来解决企业问题，随着发展会议管理系统也开始出现了被重视起来了，在近几年，越来越多的企业开始广泛的使用会议管理系统。在国际上，已经有很多成熟的会议管理方面的系统被广泛使用，</w:t>
+      </w:r>
+      <w:r>
+        <w:rPr>
+          <w:rFonts w:ascii="宋体" w:eastAsia="宋体" w:hAnsi="宋体" w:cs="Times New Roman"/>
+          <w:bCs/>
+          <w:sz w:val="24"/>
+          <w:szCs w:val="24"/>
+        </w:rPr>
+        <w:t>Open Conf、VISIS Conf Tool</w:t>
+      </w:r>
+      <w:r>
+        <w:rPr>
+          <w:rFonts w:ascii="宋体" w:eastAsia="宋体" w:hAnsi="宋体" w:cs="Times New Roman" w:hint="eastAsia"/>
+          <w:bCs/>
+          <w:sz w:val="24"/>
+          <w:szCs w:val="24"/>
+        </w:rPr>
+        <w:t>等，还有一些免费的软件也是可以使用在会议管理系统中的使用，例如</w:t>
+      </w:r>
+      <w:r>
+        <w:rPr>
+          <w:rFonts w:ascii="宋体" w:eastAsia="宋体" w:hAnsi="宋体" w:cs="Times New Roman"/>
+          <w:bCs/>
+          <w:sz w:val="24"/>
+          <w:szCs w:val="24"/>
+        </w:rPr>
+        <w:t>Suvisoft、START等</w:t>
+      </w:r>
+      <w:r>
+        <w:rPr>
+          <w:rFonts w:ascii="宋体" w:eastAsia="宋体" w:hAnsi="宋体" w:cs="Times New Roman" w:hint="eastAsia"/>
+          <w:bCs/>
+          <w:sz w:val="24"/>
+          <w:szCs w:val="24"/>
+        </w:rPr>
+        <w:t>。</w:t>
+      </w:r>
+      <w:r>
+        <w:rPr>
+          <w:rFonts w:ascii="宋体" w:eastAsia="宋体" w:hAnsi="宋体" w:cs="Times New Roman" w:hint="eastAsia"/>
+          <w:bCs/>
+          <w:sz w:val="24"/>
+          <w:szCs w:val="24"/>
+        </w:rPr>
+        <w:t>在近几年，随着经济全球一起的发展，</w:t>
+      </w:r>
+      <w:r>
+        <w:rPr>
+          <w:rFonts w:ascii="宋体" w:eastAsia="宋体" w:hAnsi="宋体" w:cs="Times New Roman" w:hint="eastAsia"/>
+          <w:bCs/>
+          <w:sz w:val="24"/>
+          <w:szCs w:val="24"/>
+        </w:rPr>
+        <w:t>许多会议系统也在中国的企业中使用，其中视频会议出现的频率越来越多，但是在不同地点视频就会有一种问题，那就是会议系统需要非常大的网络资源以及计算机资</w:t>
+      </w:r>
+      <w:r>
+        <w:rPr>
+          <w:rFonts w:ascii="宋体" w:eastAsia="宋体" w:hAnsi="宋体" w:cs="Times New Roman" w:hint="eastAsia"/>
+          <w:bCs/>
+          <w:sz w:val="24"/>
+          <w:szCs w:val="24"/>
+        </w:rPr>
+        <w:lastRenderedPageBreak/>
+        <w:t>源来完成，实现的成本也会比较大，因此还是一些传统的会议更贴近现在的条件，</w:t>
+      </w:r>
+      <w:r>
+        <w:rPr>
+          <w:rFonts w:ascii="宋体" w:eastAsia="宋体" w:hAnsi="宋体" w:cs="Times New Roman" w:hint="eastAsia"/>
+          <w:bCs/>
+          <w:sz w:val="24"/>
+          <w:szCs w:val="24"/>
+        </w:rPr>
+        <w:t>更能快速的反应问题。</w:t>
+      </w:r>
+    </w:p>
+    <w:p>
+      <w:pPr>
+        <w:spacing w:line="360" w:lineRule="auto"/>
+        <w:ind w:firstLineChars="200" w:firstLine="480"/>
+        <w:jc w:val="left"/>
+        <w:rPr>
+          <w:rFonts w:ascii="宋体" w:eastAsia="宋体" w:hAnsi="宋体"/>
+          <w:sz w:val="24"/>
+          <w:szCs w:val="24"/>
+        </w:rPr>
+      </w:pPr>
+      <w:r>
+        <w:rPr>
+          <w:rFonts w:ascii="宋体" w:eastAsia="宋体" w:hAnsi="宋体" w:hint="eastAsia"/>
+          <w:sz w:val="24"/>
+          <w:szCs w:val="24"/>
+        </w:rPr>
         <w:t>现阶段无论是在公司中还是在学校中开会成为了人们管理公司，学术交流，科研讲座中必不可缺少的一部分，而且在现如今越来越频繁，</w:t>
       </w:r>
       <w:r>
@@ -856,15 +981,39 @@
           <w:sz w:val="24"/>
           <w:szCs w:val="24"/>
         </w:rPr>
-        <w:t>主要研究：了解微信小程序的开发流程，</w:t>
-      </w:r>
-      <w:r>
-        <w:rPr>
-          <w:rFonts w:ascii="宋体" w:eastAsia="宋体" w:hAnsi="宋体" w:hint="eastAsia"/>
-          <w:sz w:val="24"/>
-          <w:szCs w:val="24"/>
-        </w:rPr>
-        <w:t>进行真实部署，申请域名，从功能需求着手，分析整体功能以及模块的设计，构造整个系统的流程图，编写代码，</w:t>
+        <w:t>主要研究</w:t>
+      </w:r>
+      <w:r>
+        <w:rPr>
+          <w:rFonts w:ascii="宋体" w:eastAsia="宋体" w:hAnsi="宋体" w:hint="eastAsia"/>
+          <w:sz w:val="24"/>
+          <w:szCs w:val="24"/>
+        </w:rPr>
+        <w:t>首先</w:t>
+      </w:r>
+      <w:r>
+        <w:rPr>
+          <w:rFonts w:ascii="宋体" w:eastAsia="宋体" w:hAnsi="宋体" w:hint="eastAsia"/>
+          <w:sz w:val="24"/>
+          <w:szCs w:val="24"/>
+        </w:rPr>
+        <w:t>了解微信小程序的开发流程，</w:t>
+      </w:r>
+      <w:r>
+        <w:rPr>
+          <w:rFonts w:ascii="宋体" w:eastAsia="宋体" w:hAnsi="宋体" w:hint="eastAsia"/>
+          <w:sz w:val="24"/>
+          <w:szCs w:val="24"/>
+        </w:rPr>
+        <w:t>考虑是否需要</w:t>
+      </w:r>
+      <w:r>
+        <w:rPr>
+          <w:rFonts w:ascii="宋体" w:eastAsia="宋体" w:hAnsi="宋体" w:hint="eastAsia"/>
+          <w:sz w:val="24"/>
+          <w:szCs w:val="24"/>
+        </w:rPr>
+        <w:t>真实部署，申请域名，从功能需求着手，分析整体功能以及模块的设计，构造整个系统的流程图，编写代码，</w:t>
       </w:r>
       <w:r>
         <w:rPr>
@@ -901,7 +1050,6 @@
           <w:sz w:val="24"/>
           <w:szCs w:val="24"/>
         </w:rPr>
-        <w:lastRenderedPageBreak/>
         <w:t xml:space="preserve">2 </w:t>
       </w:r>
       <w:r>
@@ -974,6 +1122,374 @@
     <w:p>
       <w:pPr>
         <w:spacing w:line="360" w:lineRule="auto"/>
+        <w:ind w:firstLine="482"/>
+        <w:rPr>
+          <w:rFonts w:ascii="Times New Roman" w:eastAsia="宋体" w:hAnsi="宋体" w:cs="Times New Roman" w:hint="eastAsia"/>
+          <w:bCs/>
+          <w:sz w:val="24"/>
+          <w:szCs w:val="24"/>
+        </w:rPr>
+      </w:pPr>
+      <w:r>
+        <w:rPr>
+          <w:rFonts w:ascii="宋体" w:eastAsia="宋体" w:hAnsi="宋体" w:hint="eastAsia"/>
+          <w:sz w:val="24"/>
+          <w:szCs w:val="24"/>
+        </w:rPr>
+        <w:t>此次毕业设计基于微信的会议登记管理系统的前端采用的是微信平台，</w:t>
+      </w:r>
+      <w:r>
+        <w:rPr>
+          <w:rFonts w:ascii="宋体" w:eastAsia="宋体" w:hAnsi="宋体" w:hint="eastAsia"/>
+          <w:sz w:val="24"/>
+          <w:szCs w:val="24"/>
+        </w:rPr>
+        <w:t>微信平台采用的是M</w:t>
+      </w:r>
+      <w:r>
+        <w:rPr>
+          <w:rFonts w:ascii="宋体" w:eastAsia="宋体" w:hAnsi="宋体"/>
+          <w:sz w:val="24"/>
+          <w:szCs w:val="24"/>
+        </w:rPr>
+        <w:t>INA</w:t>
+      </w:r>
+      <w:r>
+        <w:rPr>
+          <w:rFonts w:ascii="宋体" w:eastAsia="宋体" w:hAnsi="宋体" w:hint="eastAsia"/>
+          <w:sz w:val="24"/>
+          <w:szCs w:val="24"/>
+        </w:rPr>
+        <w:t>应用框架，M</w:t>
+      </w:r>
+      <w:r>
+        <w:rPr>
+          <w:rFonts w:ascii="宋体" w:eastAsia="宋体" w:hAnsi="宋体"/>
+          <w:sz w:val="24"/>
+          <w:szCs w:val="24"/>
+        </w:rPr>
+        <w:t>INA</w:t>
+      </w:r>
+      <w:r>
+        <w:rPr>
+          <w:rFonts w:ascii="宋体" w:eastAsia="宋体" w:hAnsi="宋体" w:hint="eastAsia"/>
+          <w:sz w:val="24"/>
+          <w:szCs w:val="24"/>
+        </w:rPr>
+        <w:t>框架主要是为了让开发者尽可能简洁高效的</w:t>
+      </w:r>
+      <w:r>
+        <w:rPr>
+          <w:rFonts w:ascii="宋体" w:eastAsia="宋体" w:hAnsi="宋体" w:hint="eastAsia"/>
+          <w:sz w:val="24"/>
+          <w:szCs w:val="24"/>
+        </w:rPr>
+        <w:t>在</w:t>
+      </w:r>
+      <w:r>
+        <w:rPr>
+          <w:rFonts w:ascii="宋体" w:eastAsia="宋体" w:hAnsi="宋体" w:hint="eastAsia"/>
+          <w:sz w:val="24"/>
+          <w:szCs w:val="24"/>
+        </w:rPr>
+        <w:t>微信中开发A</w:t>
+      </w:r>
+      <w:r>
+        <w:rPr>
+          <w:rFonts w:ascii="宋体" w:eastAsia="宋体" w:hAnsi="宋体"/>
+          <w:sz w:val="24"/>
+          <w:szCs w:val="24"/>
+        </w:rPr>
+        <w:t>PP</w:t>
+      </w:r>
+      <w:r>
+        <w:rPr>
+          <w:rFonts w:ascii="宋体" w:eastAsia="宋体" w:hAnsi="宋体" w:hint="eastAsia"/>
+          <w:sz w:val="24"/>
+          <w:szCs w:val="24"/>
+        </w:rPr>
+        <w:t>的服务，同时要想运行M</w:t>
+      </w:r>
+      <w:r>
+        <w:rPr>
+          <w:rFonts w:ascii="宋体" w:eastAsia="宋体" w:hAnsi="宋体"/>
+          <w:sz w:val="24"/>
+          <w:szCs w:val="24"/>
+        </w:rPr>
+        <w:t>INA</w:t>
+      </w:r>
+      <w:r>
+        <w:rPr>
+          <w:rFonts w:ascii="宋体" w:eastAsia="宋体" w:hAnsi="宋体" w:hint="eastAsia"/>
+          <w:sz w:val="24"/>
+          <w:szCs w:val="24"/>
+        </w:rPr>
+        <w:t>，就必须有微信w</w:t>
+      </w:r>
+      <w:r>
+        <w:rPr>
+          <w:rFonts w:ascii="宋体" w:eastAsia="宋体" w:hAnsi="宋体"/>
+          <w:sz w:val="24"/>
+          <w:szCs w:val="24"/>
+        </w:rPr>
+        <w:t>eb</w:t>
+      </w:r>
+      <w:r>
+        <w:rPr>
+          <w:rFonts w:ascii="宋体" w:eastAsia="宋体" w:hAnsi="宋体" w:hint="eastAsia"/>
+          <w:sz w:val="24"/>
+          <w:szCs w:val="24"/>
+        </w:rPr>
+        <w:t>的开发工具以及A</w:t>
+      </w:r>
+      <w:r>
+        <w:rPr>
+          <w:rFonts w:ascii="宋体" w:eastAsia="宋体" w:hAnsi="宋体"/>
+          <w:sz w:val="24"/>
+          <w:szCs w:val="24"/>
+        </w:rPr>
+        <w:t>PP ID</w:t>
+      </w:r>
+      <w:r>
+        <w:rPr>
+          <w:rFonts w:ascii="宋体" w:eastAsia="宋体" w:hAnsi="宋体" w:hint="eastAsia"/>
+          <w:sz w:val="24"/>
+          <w:szCs w:val="24"/>
+        </w:rPr>
+        <w:t>。</w:t>
+      </w:r>
+      <w:r>
+        <w:rPr>
+          <w:rFonts w:ascii="宋体" w:eastAsia="宋体" w:hAnsi="宋体" w:hint="eastAsia"/>
+          <w:sz w:val="24"/>
+          <w:szCs w:val="24"/>
+        </w:rPr>
+        <w:t>这个框架主要由页面视图</w:t>
+      </w:r>
+      <w:r>
+        <w:rPr>
+          <w:rFonts w:ascii="宋体" w:eastAsia="宋体" w:hAnsi="宋体" w:hint="eastAsia"/>
+          <w:sz w:val="24"/>
+          <w:szCs w:val="24"/>
+        </w:rPr>
+        <w:t>和</w:t>
+      </w:r>
+      <w:r>
+        <w:rPr>
+          <w:rFonts w:ascii="宋体" w:eastAsia="宋体" w:hAnsi="宋体" w:hint="eastAsia"/>
+          <w:sz w:val="24"/>
+          <w:szCs w:val="24"/>
+        </w:rPr>
+        <w:t>应用逻辑</w:t>
+      </w:r>
+      <w:r>
+        <w:rPr>
+          <w:rFonts w:ascii="宋体" w:eastAsia="宋体" w:hAnsi="宋体" w:hint="eastAsia"/>
+          <w:sz w:val="24"/>
+          <w:szCs w:val="24"/>
+        </w:rPr>
+        <w:t>层框架</w:t>
+      </w:r>
+      <w:r>
+        <w:rPr>
+          <w:rFonts w:ascii="宋体" w:eastAsia="宋体" w:hAnsi="宋体" w:hint="eastAsia"/>
+          <w:sz w:val="24"/>
+          <w:szCs w:val="24"/>
+        </w:rPr>
+        <w:t>两部分组成，</w:t>
+      </w:r>
+      <w:r>
+        <w:rPr>
+          <w:rFonts w:ascii="宋体" w:eastAsia="宋体" w:hAnsi="宋体" w:hint="eastAsia"/>
+          <w:sz w:val="24"/>
+          <w:szCs w:val="24"/>
+        </w:rPr>
+        <w:t>其中页面视图是由W</w:t>
+      </w:r>
+      <w:r>
+        <w:rPr>
+          <w:rFonts w:ascii="宋体" w:eastAsia="宋体" w:hAnsi="宋体"/>
+          <w:sz w:val="24"/>
+          <w:szCs w:val="24"/>
+        </w:rPr>
+        <w:t>XML</w:t>
+      </w:r>
+      <w:r>
+        <w:rPr>
+          <w:rFonts w:ascii="宋体" w:eastAsia="宋体" w:hAnsi="宋体" w:hint="eastAsia"/>
+          <w:sz w:val="24"/>
+          <w:szCs w:val="24"/>
+        </w:rPr>
+        <w:t>和W</w:t>
+      </w:r>
+      <w:r>
+        <w:rPr>
+          <w:rFonts w:ascii="宋体" w:eastAsia="宋体" w:hAnsi="宋体"/>
+          <w:sz w:val="24"/>
+          <w:szCs w:val="24"/>
+        </w:rPr>
+        <w:t>XSS</w:t>
+      </w:r>
+      <w:r>
+        <w:rPr>
+          <w:rFonts w:ascii="宋体" w:eastAsia="宋体" w:hAnsi="宋体" w:hint="eastAsia"/>
+          <w:sz w:val="24"/>
+          <w:szCs w:val="24"/>
+        </w:rPr>
+        <w:t>建成</w:t>
+      </w:r>
+      <w:r>
+        <w:rPr>
+          <w:rFonts w:ascii="宋体" w:eastAsia="宋体" w:hAnsi="宋体" w:hint="eastAsia"/>
+          <w:sz w:val="24"/>
+          <w:szCs w:val="24"/>
+        </w:rPr>
+        <w:t>，应用逻辑层框架</w:t>
+      </w:r>
+      <w:r>
+        <w:rPr>
+          <w:rFonts w:ascii="宋体" w:eastAsia="宋体" w:hAnsi="宋体" w:hint="eastAsia"/>
+          <w:sz w:val="24"/>
+          <w:szCs w:val="24"/>
+        </w:rPr>
+        <w:t>由</w:t>
+      </w:r>
+      <w:r>
+        <w:rPr>
+          <w:rFonts w:ascii="宋体" w:eastAsia="宋体" w:hAnsi="宋体" w:cs="Times New Roman" w:hint="eastAsia"/>
+          <w:bCs/>
+          <w:sz w:val="24"/>
+          <w:szCs w:val="24"/>
+        </w:rPr>
+        <w:t>Java Script编写进行数据的处理，网络的请求等。</w:t>
+      </w:r>
+      <w:r>
+        <w:rPr>
+          <w:rFonts w:ascii="宋体" w:eastAsia="宋体" w:hAnsi="宋体" w:hint="eastAsia"/>
+          <w:sz w:val="24"/>
+          <w:szCs w:val="24"/>
+        </w:rPr>
+        <w:t>M</w:t>
+      </w:r>
+      <w:r>
+        <w:rPr>
+          <w:rFonts w:ascii="宋体" w:eastAsia="宋体" w:hAnsi="宋体"/>
+          <w:sz w:val="24"/>
+          <w:szCs w:val="24"/>
+        </w:rPr>
+        <w:t>INA</w:t>
+      </w:r>
+      <w:r>
+        <w:rPr>
+          <w:rFonts w:ascii="宋体" w:eastAsia="宋体" w:hAnsi="宋体" w:hint="eastAsia"/>
+          <w:sz w:val="24"/>
+          <w:szCs w:val="24"/>
+        </w:rPr>
+        <w:t>应用框架通过对微信的客户端进行封装，并提供任务管理，网络通信以及安全性能等一些基础的功能，</w:t>
+      </w:r>
+      <w:r>
+        <w:rPr>
+          <w:rFonts w:ascii="宋体" w:eastAsia="宋体" w:hAnsi="宋体" w:hint="eastAsia"/>
+          <w:sz w:val="24"/>
+          <w:szCs w:val="24"/>
+        </w:rPr>
+        <w:t>并同时对上层提供A</w:t>
+      </w:r>
+      <w:r>
+        <w:rPr>
+          <w:rFonts w:ascii="宋体" w:eastAsia="宋体" w:hAnsi="宋体"/>
+          <w:sz w:val="24"/>
+          <w:szCs w:val="24"/>
+        </w:rPr>
+        <w:t>PI</w:t>
+      </w:r>
+      <w:r>
+        <w:rPr>
+          <w:rFonts w:ascii="宋体" w:eastAsia="宋体" w:hAnsi="宋体" w:hint="eastAsia"/>
+          <w:sz w:val="24"/>
+          <w:szCs w:val="24"/>
+        </w:rPr>
+        <w:t>，目的是为了能够方便的进行调用。</w:t>
+      </w:r>
+      <w:r>
+        <w:rPr>
+          <w:rFonts w:ascii="宋体" w:eastAsia="宋体" w:hAnsi="宋体" w:hint="eastAsia"/>
+          <w:sz w:val="24"/>
+          <w:szCs w:val="24"/>
+        </w:rPr>
+        <w:t>M</w:t>
+      </w:r>
+      <w:r>
+        <w:rPr>
+          <w:rFonts w:ascii="宋体" w:eastAsia="宋体" w:hAnsi="宋体"/>
+          <w:sz w:val="24"/>
+          <w:szCs w:val="24"/>
+        </w:rPr>
+        <w:t>INA</w:t>
+      </w:r>
+      <w:r>
+        <w:rPr>
+          <w:rFonts w:ascii="宋体" w:eastAsia="宋体" w:hAnsi="宋体" w:hint="eastAsia"/>
+          <w:sz w:val="24"/>
+          <w:szCs w:val="24"/>
+        </w:rPr>
+        <w:t>应用框架</w:t>
+      </w:r>
+      <w:r>
+        <w:rPr>
+          <w:rFonts w:ascii="宋体" w:eastAsia="宋体" w:hAnsi="宋体" w:hint="eastAsia"/>
+          <w:sz w:val="24"/>
+          <w:szCs w:val="24"/>
+        </w:rPr>
+        <w:t>的中心原则是数据通过绑定系统，进行实时的更新同步，视图可保持同时的更新同步</w:t>
+      </w:r>
+      <w:r>
+        <w:rPr>
+          <w:rFonts w:ascii="宋体" w:eastAsia="宋体" w:hAnsi="宋体" w:hint="eastAsia"/>
+          <w:sz w:val="24"/>
+          <w:szCs w:val="24"/>
+        </w:rPr>
+        <w:t>。</w:t>
+      </w:r>
+      <w:r>
+        <w:rPr>
+          <w:rFonts w:ascii="宋体" w:eastAsia="宋体" w:hAnsi="宋体" w:hint="eastAsia"/>
+          <w:sz w:val="24"/>
+          <w:szCs w:val="24"/>
+        </w:rPr>
+        <w:t>开发人员</w:t>
+      </w:r>
+      <w:r>
+        <w:rPr>
+          <w:rFonts w:ascii="Times New Roman" w:eastAsia="宋体" w:hAnsi="宋体" w:cs="Times New Roman" w:hint="eastAsia"/>
+          <w:bCs/>
+          <w:sz w:val="24"/>
+          <w:szCs w:val="24"/>
+        </w:rPr>
+        <w:t>在线框架如图</w:t>
+      </w:r>
+      <w:r>
+        <w:rPr>
+          <w:rFonts w:ascii="Times New Roman" w:eastAsia="宋体" w:hAnsi="宋体" w:cs="Times New Roman" w:hint="eastAsia"/>
+          <w:bCs/>
+          <w:sz w:val="24"/>
+          <w:szCs w:val="24"/>
+        </w:rPr>
+        <w:t>2.1</w:t>
+      </w:r>
+      <w:r>
+        <w:rPr>
+          <w:rFonts w:ascii="Times New Roman" w:eastAsia="宋体" w:hAnsi="宋体" w:cs="Times New Roman" w:hint="eastAsia"/>
+          <w:bCs/>
+          <w:sz w:val="24"/>
+          <w:szCs w:val="24"/>
+        </w:rPr>
+        <w:t>所示。</w:t>
+      </w:r>
+    </w:p>
+    <w:p>
+      <w:pPr>
+        <w:spacing w:line="360" w:lineRule="auto"/>
         <w:ind w:firstLineChars="200" w:firstLine="480"/>
         <w:jc w:val="left"/>
         <w:rPr>
@@ -984,71 +1500,26 @@
       </w:pPr>
       <w:r>
         <w:rPr>
-          <w:rFonts w:ascii="宋体" w:eastAsia="宋体" w:hAnsi="宋体" w:hint="eastAsia"/>
-          <w:sz w:val="24"/>
-          <w:szCs w:val="24"/>
-        </w:rPr>
-        <w:t>此次毕业设计基于微信的会议登记管理系统的前端采用的是微信平台，</w:t>
-      </w:r>
-      <w:r>
-        <w:rPr>
-          <w:rFonts w:ascii="宋体" w:eastAsia="宋体" w:hAnsi="宋体" w:hint="eastAsia"/>
-          <w:sz w:val="24"/>
-          <w:szCs w:val="24"/>
-        </w:rPr>
-        <w:t>微信平台采用的是M</w:t>
-      </w:r>
-      <w:r>
-        <w:rPr>
-          <w:rFonts w:ascii="宋体" w:eastAsia="宋体" w:hAnsi="宋体"/>
-          <w:sz w:val="24"/>
-          <w:szCs w:val="24"/>
-        </w:rPr>
-        <w:t>INA</w:t>
-      </w:r>
-      <w:r>
-        <w:rPr>
-          <w:rFonts w:ascii="宋体" w:eastAsia="宋体" w:hAnsi="宋体" w:hint="eastAsia"/>
-          <w:sz w:val="24"/>
-          <w:szCs w:val="24"/>
-        </w:rPr>
-        <w:t>应用框架，M</w:t>
-      </w:r>
-      <w:r>
-        <w:rPr>
-          <w:rFonts w:ascii="宋体" w:eastAsia="宋体" w:hAnsi="宋体"/>
-          <w:sz w:val="24"/>
-          <w:szCs w:val="24"/>
-        </w:rPr>
-        <w:t>INA</w:t>
-      </w:r>
-      <w:r>
-        <w:rPr>
-          <w:rFonts w:ascii="宋体" w:eastAsia="宋体" w:hAnsi="宋体" w:hint="eastAsia"/>
-          <w:sz w:val="24"/>
-          <w:szCs w:val="24"/>
-        </w:rPr>
-        <w:t>框架主要是为了让开发者尽可能简洁高效的</w:t>
-      </w:r>
-      <w:r>
-        <w:rPr>
-          <w:rFonts w:ascii="宋体" w:eastAsia="宋体" w:hAnsi="宋体" w:hint="eastAsia"/>
-          <w:sz w:val="24"/>
-          <w:szCs w:val="24"/>
-        </w:rPr>
-        <w:t>在</w:t>
-      </w:r>
-      <w:r>
-        <w:rPr>
-          <w:rFonts w:ascii="宋体" w:eastAsia="宋体" w:hAnsi="宋体" w:hint="eastAsia"/>
-          <w:sz w:val="24"/>
-          <w:szCs w:val="24"/>
-        </w:rPr>
-        <w:t>微信中开发A</w:t>
-      </w:r>
-      <w:r>
-        <w:rPr>
-          <w:rFonts w:ascii="宋体" w:eastAsia="宋体" w:hAnsi="宋体"/>
+          <w:rFonts w:ascii="宋体" w:eastAsia="宋体" w:hAnsi="宋体" w:cs="Times New Roman" w:hint="eastAsia"/>
+          <w:bCs/>
+          <w:sz w:val="24"/>
+          <w:szCs w:val="24"/>
+        </w:rPr>
+        <w:t>微信Web开发工具：</w:t>
+      </w:r>
+      <w:r>
+        <w:rPr>
+          <w:rFonts w:ascii="宋体" w:eastAsia="宋体" w:hAnsi="宋体" w:cs="Times New Roman" w:hint="eastAsia"/>
+          <w:bCs/>
+          <w:sz w:val="24"/>
+          <w:szCs w:val="24"/>
+        </w:rPr>
+        <w:t>基于微信的项目设计的网页或者网络A</w:t>
+      </w:r>
+      <w:r>
+        <w:rPr>
+          <w:rFonts w:ascii="宋体" w:eastAsia="宋体" w:hAnsi="宋体" w:cs="Times New Roman"/>
+          <w:bCs/>
           <w:sz w:val="24"/>
           <w:szCs w:val="24"/>
         </w:rPr>
@@ -1056,206 +1527,6 @@
       </w:r>
       <w:r>
         <w:rPr>
-          <w:rFonts w:ascii="宋体" w:eastAsia="宋体" w:hAnsi="宋体" w:hint="eastAsia"/>
-          <w:sz w:val="24"/>
-          <w:szCs w:val="24"/>
-        </w:rPr>
-        <w:t>的服务，同时要想运行M</w:t>
-      </w:r>
-      <w:r>
-        <w:rPr>
-          <w:rFonts w:ascii="宋体" w:eastAsia="宋体" w:hAnsi="宋体"/>
-          <w:sz w:val="24"/>
-          <w:szCs w:val="24"/>
-        </w:rPr>
-        <w:t>INA</w:t>
-      </w:r>
-      <w:r>
-        <w:rPr>
-          <w:rFonts w:ascii="宋体" w:eastAsia="宋体" w:hAnsi="宋体" w:hint="eastAsia"/>
-          <w:sz w:val="24"/>
-          <w:szCs w:val="24"/>
-        </w:rPr>
-        <w:t>，就必须有微信w</w:t>
-      </w:r>
-      <w:r>
-        <w:rPr>
-          <w:rFonts w:ascii="宋体" w:eastAsia="宋体" w:hAnsi="宋体"/>
-          <w:sz w:val="24"/>
-          <w:szCs w:val="24"/>
-        </w:rPr>
-        <w:t>eb</w:t>
-      </w:r>
-      <w:r>
-        <w:rPr>
-          <w:rFonts w:ascii="宋体" w:eastAsia="宋体" w:hAnsi="宋体" w:hint="eastAsia"/>
-          <w:sz w:val="24"/>
-          <w:szCs w:val="24"/>
-        </w:rPr>
-        <w:t>的开发工具以及A</w:t>
-      </w:r>
-      <w:r>
-        <w:rPr>
-          <w:rFonts w:ascii="宋体" w:eastAsia="宋体" w:hAnsi="宋体"/>
-          <w:sz w:val="24"/>
-          <w:szCs w:val="24"/>
-        </w:rPr>
-        <w:t>PP ID</w:t>
-      </w:r>
-      <w:r>
-        <w:rPr>
-          <w:rFonts w:ascii="宋体" w:eastAsia="宋体" w:hAnsi="宋体" w:hint="eastAsia"/>
-          <w:sz w:val="24"/>
-          <w:szCs w:val="24"/>
-        </w:rPr>
-        <w:t>。</w:t>
-      </w:r>
-      <w:r>
-        <w:rPr>
-          <w:rFonts w:ascii="宋体" w:eastAsia="宋体" w:hAnsi="宋体" w:hint="eastAsia"/>
-          <w:sz w:val="24"/>
-          <w:szCs w:val="24"/>
-        </w:rPr>
-        <w:t>这个框架主要由页面视图</w:t>
-      </w:r>
-      <w:r>
-        <w:rPr>
-          <w:rFonts w:ascii="宋体" w:eastAsia="宋体" w:hAnsi="宋体" w:hint="eastAsia"/>
-          <w:sz w:val="24"/>
-          <w:szCs w:val="24"/>
-        </w:rPr>
-        <w:t>和</w:t>
-      </w:r>
-      <w:r>
-        <w:rPr>
-          <w:rFonts w:ascii="宋体" w:eastAsia="宋体" w:hAnsi="宋体" w:hint="eastAsia"/>
-          <w:sz w:val="24"/>
-          <w:szCs w:val="24"/>
-        </w:rPr>
-        <w:t>应用逻辑</w:t>
-      </w:r>
-      <w:r>
-        <w:rPr>
-          <w:rFonts w:ascii="宋体" w:eastAsia="宋体" w:hAnsi="宋体" w:hint="eastAsia"/>
-          <w:sz w:val="24"/>
-          <w:szCs w:val="24"/>
-        </w:rPr>
-        <w:t>层框架</w:t>
-      </w:r>
-      <w:r>
-        <w:rPr>
-          <w:rFonts w:ascii="宋体" w:eastAsia="宋体" w:hAnsi="宋体" w:hint="eastAsia"/>
-          <w:sz w:val="24"/>
-          <w:szCs w:val="24"/>
-        </w:rPr>
-        <w:t>两部分组成，</w:t>
-      </w:r>
-      <w:r>
-        <w:rPr>
-          <w:rFonts w:ascii="宋体" w:eastAsia="宋体" w:hAnsi="宋体" w:hint="eastAsia"/>
-          <w:sz w:val="24"/>
-          <w:szCs w:val="24"/>
-        </w:rPr>
-        <w:t>其中页面视图是由W</w:t>
-      </w:r>
-      <w:r>
-        <w:rPr>
-          <w:rFonts w:ascii="宋体" w:eastAsia="宋体" w:hAnsi="宋体"/>
-          <w:sz w:val="24"/>
-          <w:szCs w:val="24"/>
-        </w:rPr>
-        <w:t>XML</w:t>
-      </w:r>
-      <w:r>
-        <w:rPr>
-          <w:rFonts w:ascii="宋体" w:eastAsia="宋体" w:hAnsi="宋体" w:hint="eastAsia"/>
-          <w:sz w:val="24"/>
-          <w:szCs w:val="24"/>
-        </w:rPr>
-        <w:t>和W</w:t>
-      </w:r>
-      <w:r>
-        <w:rPr>
-          <w:rFonts w:ascii="宋体" w:eastAsia="宋体" w:hAnsi="宋体"/>
-          <w:sz w:val="24"/>
-          <w:szCs w:val="24"/>
-        </w:rPr>
-        <w:t>XSS</w:t>
-      </w:r>
-      <w:r>
-        <w:rPr>
-          <w:rFonts w:ascii="宋体" w:eastAsia="宋体" w:hAnsi="宋体" w:hint="eastAsia"/>
-          <w:sz w:val="24"/>
-          <w:szCs w:val="24"/>
-        </w:rPr>
-        <w:t>建成</w:t>
-      </w:r>
-      <w:r>
-        <w:rPr>
-          <w:rFonts w:ascii="宋体" w:eastAsia="宋体" w:hAnsi="宋体" w:hint="eastAsia"/>
-          <w:sz w:val="24"/>
-          <w:szCs w:val="24"/>
-        </w:rPr>
-        <w:t>，应用逻辑层框架</w:t>
-      </w:r>
-      <w:r>
-        <w:rPr>
-          <w:rFonts w:ascii="宋体" w:eastAsia="宋体" w:hAnsi="宋体" w:hint="eastAsia"/>
-          <w:sz w:val="24"/>
-          <w:szCs w:val="24"/>
-        </w:rPr>
-        <w:t>由</w:t>
-      </w:r>
-      <w:r>
-        <w:rPr>
-          <w:rFonts w:ascii="宋体" w:eastAsia="宋体" w:hAnsi="宋体" w:cs="Times New Roman" w:hint="eastAsia"/>
-          <w:bCs/>
-          <w:sz w:val="24"/>
-          <w:szCs w:val="24"/>
-        </w:rPr>
-        <w:t>Java Script编写进行数据的处理，网络的请求等。</w:t>
-      </w:r>
-    </w:p>
-    <w:p>
-      <w:pPr>
-        <w:spacing w:line="360" w:lineRule="auto"/>
-        <w:ind w:firstLineChars="200" w:firstLine="480"/>
-        <w:jc w:val="left"/>
-        <w:rPr>
-          <w:rFonts w:ascii="宋体" w:eastAsia="宋体" w:hAnsi="宋体"/>
-          <w:sz w:val="24"/>
-          <w:szCs w:val="24"/>
-        </w:rPr>
-      </w:pPr>
-      <w:r>
-        <w:rPr>
-          <w:rFonts w:ascii="宋体" w:eastAsia="宋体" w:hAnsi="宋体" w:cs="Times New Roman" w:hint="eastAsia"/>
-          <w:bCs/>
-          <w:sz w:val="24"/>
-          <w:szCs w:val="24"/>
-        </w:rPr>
-        <w:t>微信Web开发工具：</w:t>
-      </w:r>
-      <w:r>
-        <w:rPr>
-          <w:rFonts w:ascii="宋体" w:eastAsia="宋体" w:hAnsi="宋体" w:cs="Times New Roman" w:hint="eastAsia"/>
-          <w:bCs/>
-          <w:sz w:val="24"/>
-          <w:szCs w:val="24"/>
-        </w:rPr>
-        <w:t>基于微信的项目设计的网页或者网络A</w:t>
-      </w:r>
-      <w:r>
-        <w:rPr>
-          <w:rFonts w:ascii="宋体" w:eastAsia="宋体" w:hAnsi="宋体" w:cs="Times New Roman"/>
-          <w:bCs/>
-          <w:sz w:val="24"/>
-          <w:szCs w:val="24"/>
-        </w:rPr>
-        <w:t>PP</w:t>
-      </w:r>
-      <w:r>
-        <w:rPr>
           <w:rFonts w:ascii="宋体" w:eastAsia="宋体" w:hAnsi="宋体" w:cs="Times New Roman" w:hint="eastAsia"/>
           <w:bCs/>
           <w:sz w:val="24"/>
@@ -1279,7 +1550,26 @@
           <w:sz w:val="24"/>
           <w:szCs w:val="24"/>
         </w:rPr>
-        <w:t>端的使用转到移动端进行设计和开发。主要的开发流程：</w:t>
+        <w:t>端的使用转</w:t>
+      </w:r>
+      <w:r>
+        <w:rPr>
+          <w:rFonts w:ascii="宋体" w:eastAsia="宋体" w:hAnsi="宋体" w:cs="Times New Roman" w:hint="eastAsia"/>
+          <w:bCs/>
+          <w:sz w:val="24"/>
+          <w:szCs w:val="24"/>
+        </w:rPr>
+        <w:t xml:space="preserve"> </w:t>
+      </w:r>
+      <w:r>
+        <w:rPr>
+          <w:rFonts w:ascii="宋体" w:eastAsia="宋体" w:hAnsi="宋体" w:cs="Times New Roman" w:hint="eastAsia"/>
+          <w:bCs/>
+          <w:sz w:val="24"/>
+          <w:szCs w:val="24"/>
+        </w:rPr>
+        <w:lastRenderedPageBreak/>
+        <w:t>到移动端进行设计和开发。主要的开发流程：</w:t>
       </w:r>
     </w:p>
     <w:p>
@@ -1325,7 +1615,7 @@
         <w:ind w:left="482"/>
         <w:jc w:val="left"/>
         <w:rPr>
-          <w:rFonts w:ascii="宋体" w:eastAsia="宋体" w:hAnsi="宋体" w:cs="Times New Roman"/>
+          <w:rFonts w:ascii="宋体" w:eastAsia="宋体" w:hAnsi="宋体" w:cs="Times New Roman" w:hint="eastAsia"/>
           <w:bCs/>
           <w:sz w:val="24"/>
           <w:szCs w:val="24"/>
@@ -1356,7 +1646,7 @@
           <w:sz w:val="24"/>
           <w:szCs w:val="24"/>
         </w:rPr>
-        <w:t>页面的JS-SDK 相关功能与权限</w:t>
+        <w:t>页面的JS-SDK相关功能与权限</w:t>
       </w:r>
       <w:r>
         <w:rPr>
@@ -1483,6 +1773,100 @@
     </w:p>
     <w:p>
       <w:pPr>
+        <w:tabs>
+          <w:tab w:val="left" w:pos="312"/>
+        </w:tabs>
+        <w:spacing w:line="360" w:lineRule="auto"/>
+        <w:ind w:left="482"/>
+        <w:jc w:val="left"/>
+        <w:rPr>
+          <w:rFonts w:ascii="宋体" w:eastAsia="宋体" w:hAnsi="宋体" w:cs="Times New Roman"/>
+          <w:bCs/>
+          <w:sz w:val="24"/>
+          <w:szCs w:val="24"/>
+        </w:rPr>
+      </w:pPr>
+      <w:r>
+        <w:rPr>
+          <w:noProof/>
+        </w:rPr>
+        <w:drawing>
+          <wp:inline distT="0" distB="0" distL="114300" distR="114300" wp14:anchorId="1DFCFE34" wp14:editId="0DB0DC46">
+            <wp:extent cx="4870386" cy="2833352"/>
+            <wp:effectExtent l="0" t="0" r="6985" b="5715"/>
+            <wp:docPr id="9" name="图片 9"/>
+            <wp:cNvGraphicFramePr>
+              <a:graphicFrameLocks xmlns:a="http://schemas.openxmlformats.org/drawingml/2006/main" noChangeAspect="1"/>
+            </wp:cNvGraphicFramePr>
+            <a:graphic xmlns:a="http://schemas.openxmlformats.org/drawingml/2006/main">
+              <a:graphicData uri="http://schemas.openxmlformats.org/drawingml/2006/picture">
+                <pic:pic xmlns:pic="http://schemas.openxmlformats.org/drawingml/2006/picture">
+                  <pic:nvPicPr>
+                    <pic:cNvPr id="9" name="图片 9"/>
+                    <pic:cNvPicPr>
+                      <a:picLocks noChangeAspect="1"/>
+                    </pic:cNvPicPr>
+                  </pic:nvPicPr>
+                  <pic:blipFill>
+                    <a:blip r:embed="rId8"/>
+                    <a:stretch>
+                      <a:fillRect/>
+                    </a:stretch>
+                  </pic:blipFill>
+                  <pic:spPr>
+                    <a:xfrm>
+                      <a:off x="0" y="0"/>
+                      <a:ext cx="4892259" cy="2846077"/>
+                    </a:xfrm>
+                    <a:prstGeom prst="rect">
+                      <a:avLst/>
+                    </a:prstGeom>
+                    <a:noFill/>
+                    <a:ln w="9525">
+                      <a:noFill/>
+                    </a:ln>
+                  </pic:spPr>
+                </pic:pic>
+              </a:graphicData>
+            </a:graphic>
+          </wp:inline>
+        </w:drawing>
+      </w:r>
+    </w:p>
+    <w:p>
+      <w:pPr>
+        <w:spacing w:line="360" w:lineRule="auto"/>
+        <w:ind w:firstLineChars="200" w:firstLine="420"/>
+        <w:jc w:val="center"/>
+        <w:rPr>
+          <w:rFonts w:ascii="Times New Roman" w:eastAsia="宋体" w:hAnsi="Times New Roman" w:cs="Times New Roman" w:hint="eastAsia"/>
+          <w:szCs w:val="21"/>
+        </w:rPr>
+      </w:pPr>
+      <w:r>
+        <w:rPr>
+          <w:rFonts w:ascii="Times New Roman" w:eastAsia="宋体" w:hAnsi="Times New Roman" w:cs="Times New Roman"/>
+          <w:szCs w:val="21"/>
+        </w:rPr>
+        <w:t>图</w:t>
+      </w:r>
+      <w:r>
+        <w:rPr>
+          <w:rFonts w:ascii="Times New Roman" w:eastAsia="宋体" w:hAnsi="Times New Roman" w:cs="Times New Roman"/>
+          <w:szCs w:val="21"/>
+        </w:rPr>
+        <w:t>2-1MINA</w:t>
+      </w:r>
+      <w:r>
+        <w:rPr>
+          <w:rFonts w:ascii="Times New Roman" w:eastAsia="宋体" w:hAnsi="Times New Roman" w:cs="Times New Roman"/>
+          <w:szCs w:val="21"/>
+        </w:rPr>
+        <w:t>应用框架图</w:t>
+      </w:r>
+    </w:p>
+    <w:p>
+      <w:pPr>
         <w:spacing w:line="360" w:lineRule="auto"/>
         <w:jc w:val="left"/>
         <w:rPr>
@@ -1605,7 +1989,23 @@
           <w:sz w:val="24"/>
           <w:szCs w:val="24"/>
         </w:rPr>
-        <w:t>，工作站或者小型机，还要采用大型的数据库系统。客户端需要安装一些专门的客户端的软件，会合理地将任务分配给客户端和服务端，以此来减小系统的通讯开销。服务器</w:t>
+        <w:t>，工作站或者小型机，还要采用大型的数据库系统。</w:t>
+      </w:r>
+      <w:r>
+        <w:rPr>
+          <w:rFonts w:ascii="宋体" w:eastAsia="宋体" w:hAnsi="宋体" w:hint="eastAsia"/>
+          <w:sz w:val="24"/>
+          <w:szCs w:val="24"/>
+        </w:rPr>
+        <w:t>两层结构是第一层在使用的客户的机器上给安装使用的应用程序，第二层实在服务器上安装相对应的管理程序。</w:t>
+      </w:r>
+      <w:r>
+        <w:rPr>
+          <w:rFonts w:ascii="宋体" w:eastAsia="宋体" w:hAnsi="宋体" w:hint="eastAsia"/>
+          <w:sz w:val="24"/>
+          <w:szCs w:val="24"/>
+        </w:rPr>
+        <w:t>客户端需要安装一些专门的客户端的软件，会合理地将任务分配给客户端和服务端，以此来减小系统的通讯开销。服务器</w:t>
       </w:r>
       <w:r>
         <w:rPr>
@@ -1709,7 +2109,23 @@
           <w:sz w:val="24"/>
           <w:szCs w:val="24"/>
         </w:rPr>
-        <w:t>因为这种模式是针对于个别项目开发的，在使用上来说受到限制，如果想要对项目进行一定的更</w:t>
+        <w:t>因为这种模式是针对于个别项目开发的，在使用上来说受到限制，如果想要对项目进行一定的更改，则不太方便</w:t>
+      </w:r>
+      <w:r>
+        <w:rPr>
+          <w:rFonts w:ascii="宋体" w:eastAsia="宋体" w:hAnsi="宋体" w:hint="eastAsia"/>
+          <w:sz w:val="24"/>
+          <w:szCs w:val="24"/>
+        </w:rPr>
+        <w:t>，</w:t>
+      </w:r>
+      <w:r>
+        <w:rPr>
+          <w:rFonts w:ascii="宋体" w:eastAsia="宋体" w:hAnsi="宋体" w:hint="eastAsia"/>
+          <w:sz w:val="24"/>
+          <w:szCs w:val="24"/>
+        </w:rPr>
+        <w:t>每次想要改变都需要重</w:t>
       </w:r>
       <w:r>
         <w:rPr>
@@ -1718,7 +2134,81 @@
           <w:szCs w:val="24"/>
         </w:rPr>
         <w:lastRenderedPageBreak/>
-        <w:t>改，则不太方便</w:t>
+        <w:t>新的开发</w:t>
+      </w:r>
+      <w:r>
+        <w:rPr>
+          <w:rFonts w:ascii="宋体" w:eastAsia="宋体" w:hAnsi="宋体" w:hint="eastAsia"/>
+          <w:sz w:val="24"/>
+          <w:szCs w:val="24"/>
+        </w:rPr>
+        <w:t>，在设计开发的后期会有不断地变动，也加大了后期的维护工作，而且安装相对应的客户端，在部署安装和配置上都会减慢许多。</w:t>
+      </w:r>
+    </w:p>
+    <w:p>
+      <w:pPr>
+        <w:spacing w:line="360" w:lineRule="auto"/>
+        <w:ind w:firstLineChars="200" w:firstLine="480"/>
+        <w:jc w:val="left"/>
+        <w:rPr>
+          <w:rFonts w:ascii="宋体" w:eastAsia="宋体" w:hAnsi="宋体" w:cs="Times New Roman"/>
+          <w:bCs/>
+          <w:sz w:val="24"/>
+          <w:szCs w:val="24"/>
+        </w:rPr>
+      </w:pPr>
+      <w:r>
+        <w:rPr>
+          <w:rFonts w:ascii="宋体" w:eastAsia="宋体" w:hAnsi="宋体" w:cs="Times New Roman" w:hint="eastAsia"/>
+          <w:bCs/>
+          <w:sz w:val="24"/>
+          <w:szCs w:val="24"/>
+        </w:rPr>
+        <w:t>B</w:t>
+      </w:r>
+      <w:r>
+        <w:rPr>
+          <w:rFonts w:ascii="宋体" w:eastAsia="宋体" w:hAnsi="宋体" w:cs="Times New Roman"/>
+          <w:bCs/>
+          <w:sz w:val="24"/>
+          <w:szCs w:val="24"/>
+        </w:rPr>
+        <w:t>/S</w:t>
+      </w:r>
+      <w:r>
+        <w:rPr>
+          <w:rFonts w:ascii="宋体" w:eastAsia="宋体" w:hAnsi="宋体" w:cs="Times New Roman" w:hint="eastAsia"/>
+          <w:bCs/>
+          <w:sz w:val="24"/>
+          <w:szCs w:val="24"/>
+        </w:rPr>
+        <w:t>模式</w:t>
+      </w:r>
+      <w:r>
+        <w:rPr>
+          <w:rFonts w:ascii="宋体" w:eastAsia="宋体" w:hAnsi="宋体" w:cs="Times New Roman" w:hint="eastAsia"/>
+          <w:bCs/>
+          <w:sz w:val="24"/>
+          <w:szCs w:val="24"/>
+        </w:rPr>
+        <w:t>就是</w:t>
+      </w:r>
+      <w:r>
+        <w:rPr>
+          <w:rFonts w:ascii="宋体" w:eastAsia="宋体" w:hAnsi="宋体" w:cs="Times New Roman" w:hint="eastAsia"/>
+          <w:bCs/>
+          <w:sz w:val="24"/>
+          <w:szCs w:val="24"/>
+        </w:rPr>
+        <w:t>人们生活中经常用到的，最普遍的</w:t>
+      </w:r>
+      <w:r>
+        <w:rPr>
+          <w:rFonts w:ascii="宋体" w:eastAsia="宋体" w:hAnsi="宋体"/>
+          <w:sz w:val="24"/>
+          <w:szCs w:val="24"/>
+        </w:rPr>
+        <w:t>浏览器/服务器模式</w:t>
       </w:r>
       <w:r>
         <w:rPr>
@@ -1734,15 +2224,249 @@
           <w:sz w:val="24"/>
           <w:szCs w:val="24"/>
         </w:rPr>
-        <w:t>每次想要改变都需要重新的开发</w:t>
-      </w:r>
-      <w:r>
-        <w:rPr>
-          <w:rFonts w:ascii="宋体" w:eastAsia="宋体" w:hAnsi="宋体" w:hint="eastAsia"/>
-          <w:sz w:val="24"/>
-          <w:szCs w:val="24"/>
-        </w:rPr>
-        <w:t>，在设计开发的后期会有不断地变动，也加大了后期的维护工作，而且安装相对应的客户端，在部署安装和配置上都会减慢许多。</w:t>
+        <w:t>就是分为浏览器和服务器，而客户端一般选择用</w:t>
+      </w:r>
+      <w:r>
+        <w:rPr>
+          <w:rFonts w:ascii="宋体" w:eastAsia="宋体" w:hAnsi="宋体" w:hint="eastAsia"/>
+          <w:sz w:val="24"/>
+          <w:szCs w:val="24"/>
+        </w:rPr>
+        <w:t>W</w:t>
+      </w:r>
+      <w:r>
+        <w:rPr>
+          <w:rFonts w:ascii="宋体" w:eastAsia="宋体" w:hAnsi="宋体"/>
+          <w:sz w:val="24"/>
+          <w:szCs w:val="24"/>
+        </w:rPr>
+        <w:t>EB</w:t>
+      </w:r>
+      <w:r>
+        <w:rPr>
+          <w:rFonts w:ascii="宋体" w:eastAsia="宋体" w:hAnsi="宋体" w:hint="eastAsia"/>
+          <w:sz w:val="24"/>
+          <w:szCs w:val="24"/>
+        </w:rPr>
+        <w:t>浏览器，就是</w:t>
+      </w:r>
+      <w:r>
+        <w:rPr>
+          <w:rFonts w:ascii="宋体" w:eastAsia="宋体" w:hAnsi="宋体" w:hint="eastAsia"/>
+          <w:sz w:val="24"/>
+          <w:szCs w:val="24"/>
+        </w:rPr>
+        <w:t>想现在使用的百度搜狗等一样</w:t>
+      </w:r>
+      <w:r>
+        <w:rPr>
+          <w:rFonts w:ascii="宋体" w:eastAsia="宋体" w:hAnsi="宋体" w:hint="eastAsia"/>
+          <w:sz w:val="24"/>
+          <w:szCs w:val="24"/>
+        </w:rPr>
+        <w:t>用户可以</w:t>
+      </w:r>
+      <w:r>
+        <w:rPr>
+          <w:rFonts w:ascii="宋体" w:eastAsia="宋体" w:hAnsi="宋体" w:hint="eastAsia"/>
+          <w:sz w:val="24"/>
+          <w:szCs w:val="24"/>
+        </w:rPr>
+        <w:t>通过</w:t>
+      </w:r>
+      <w:r>
+        <w:rPr>
+          <w:rFonts w:ascii="宋体" w:eastAsia="宋体" w:hAnsi="宋体" w:hint="eastAsia"/>
+          <w:sz w:val="24"/>
+          <w:szCs w:val="24"/>
+        </w:rPr>
+        <w:t>浏览器进行</w:t>
+      </w:r>
+      <w:r>
+        <w:rPr>
+          <w:rFonts w:ascii="宋体" w:eastAsia="宋体" w:hAnsi="宋体" w:hint="eastAsia"/>
+          <w:sz w:val="24"/>
+          <w:szCs w:val="24"/>
+        </w:rPr>
+        <w:t>直接的</w:t>
+      </w:r>
+      <w:r>
+        <w:rPr>
+          <w:rFonts w:ascii="宋体" w:eastAsia="宋体" w:hAnsi="宋体" w:hint="eastAsia"/>
+          <w:sz w:val="24"/>
+          <w:szCs w:val="24"/>
+        </w:rPr>
+        <w:t>访问，</w:t>
+      </w:r>
+      <w:r>
+        <w:rPr>
+          <w:rFonts w:ascii="宋体" w:eastAsia="宋体" w:hAnsi="宋体" w:hint="eastAsia"/>
+          <w:sz w:val="24"/>
+          <w:szCs w:val="24"/>
+        </w:rPr>
+        <w:t>对于后期的维护等工作大大减少了</w:t>
+      </w:r>
+      <w:r>
+        <w:rPr>
+          <w:rFonts w:ascii="宋体" w:eastAsia="宋体" w:hAnsi="宋体" w:hint="eastAsia"/>
+          <w:sz w:val="24"/>
+          <w:szCs w:val="24"/>
+        </w:rPr>
+        <w:t>。B</w:t>
+      </w:r>
+      <w:r>
+        <w:rPr>
+          <w:rFonts w:ascii="宋体" w:eastAsia="宋体" w:hAnsi="宋体"/>
+          <w:sz w:val="24"/>
+          <w:szCs w:val="24"/>
+        </w:rPr>
+        <w:t>/S</w:t>
+      </w:r>
+      <w:r>
+        <w:rPr>
+          <w:rFonts w:ascii="宋体" w:eastAsia="宋体" w:hAnsi="宋体" w:hint="eastAsia"/>
+          <w:sz w:val="24"/>
+          <w:szCs w:val="24"/>
+        </w:rPr>
+        <w:t>模式建立在广域网</w:t>
+      </w:r>
+      <w:r>
+        <w:rPr>
+          <w:rFonts w:ascii="宋体" w:eastAsia="宋体" w:hAnsi="宋体" w:hint="eastAsia"/>
+          <w:sz w:val="24"/>
+          <w:szCs w:val="24"/>
+        </w:rPr>
+        <w:t>的基础</w:t>
+      </w:r>
+      <w:r>
+        <w:rPr>
+          <w:rFonts w:ascii="宋体" w:eastAsia="宋体" w:hAnsi="宋体" w:hint="eastAsia"/>
+          <w:sz w:val="24"/>
+          <w:szCs w:val="24"/>
+        </w:rPr>
+        <w:t>上，适用</w:t>
+      </w:r>
+      <w:r>
+        <w:rPr>
+          <w:rFonts w:ascii="宋体" w:eastAsia="宋体" w:hAnsi="宋体" w:hint="eastAsia"/>
+          <w:sz w:val="24"/>
+          <w:szCs w:val="24"/>
+        </w:rPr>
+        <w:t>的</w:t>
+      </w:r>
+      <w:r>
+        <w:rPr>
+          <w:rFonts w:ascii="宋体" w:eastAsia="宋体" w:hAnsi="宋体" w:hint="eastAsia"/>
+          <w:sz w:val="24"/>
+          <w:szCs w:val="24"/>
+        </w:rPr>
+        <w:t>范围广，</w:t>
+      </w:r>
+      <w:r>
+        <w:rPr>
+          <w:rFonts w:ascii="宋体" w:eastAsia="宋体" w:hAnsi="宋体" w:hint="eastAsia"/>
+          <w:sz w:val="24"/>
+          <w:szCs w:val="24"/>
+        </w:rPr>
+        <w:t>因为使用起来方便快捷，所以大多数用户会选择使用，与次同时安全性上就会出现一些问题</w:t>
+      </w:r>
+      <w:r>
+        <w:rPr>
+          <w:rFonts w:ascii="宋体" w:eastAsia="宋体" w:hAnsi="宋体" w:hint="eastAsia"/>
+          <w:sz w:val="24"/>
+          <w:szCs w:val="24"/>
+        </w:rPr>
+        <w:t>；</w:t>
+      </w:r>
+      <w:r>
+        <w:rPr>
+          <w:rFonts w:ascii="宋体" w:eastAsia="宋体" w:hAnsi="宋体" w:cs="Times New Roman" w:hint="eastAsia"/>
+          <w:bCs/>
+          <w:sz w:val="24"/>
+          <w:szCs w:val="24"/>
+        </w:rPr>
+        <w:t>因为是浏览器</w:t>
+      </w:r>
+      <w:r>
+        <w:rPr>
+          <w:rFonts w:ascii="宋体" w:eastAsia="宋体" w:hAnsi="宋体" w:cs="Times New Roman" w:hint="eastAsia"/>
+          <w:bCs/>
+          <w:sz w:val="24"/>
+          <w:szCs w:val="24"/>
+        </w:rPr>
+        <w:t>模式</w:t>
+      </w:r>
+      <w:r>
+        <w:rPr>
+          <w:rFonts w:ascii="宋体" w:eastAsia="宋体" w:hAnsi="宋体" w:cs="Times New Roman" w:hint="eastAsia"/>
+          <w:bCs/>
+          <w:sz w:val="24"/>
+          <w:szCs w:val="24"/>
+        </w:rPr>
+        <w:t>，</w:t>
+      </w:r>
+      <w:r>
+        <w:rPr>
+          <w:rFonts w:ascii="宋体" w:eastAsia="宋体" w:hAnsi="宋体" w:cs="Times New Roman" w:hint="eastAsia"/>
+          <w:bCs/>
+          <w:sz w:val="24"/>
+          <w:szCs w:val="24"/>
+        </w:rPr>
+        <w:t>所以使用界面是固定的不能随时随地的进行修改。</w:t>
+      </w:r>
+      <w:r>
+        <w:rPr>
+          <w:rFonts w:ascii="宋体" w:eastAsia="宋体" w:hAnsi="宋体" w:cs="Times New Roman" w:hint="eastAsia"/>
+          <w:bCs/>
+          <w:sz w:val="24"/>
+          <w:szCs w:val="24"/>
+        </w:rPr>
+        <w:t>B/</w:t>
+      </w:r>
+      <w:r>
+        <w:rPr>
+          <w:rFonts w:ascii="宋体" w:eastAsia="宋体" w:hAnsi="宋体" w:cs="Times New Roman"/>
+          <w:bCs/>
+          <w:sz w:val="24"/>
+          <w:szCs w:val="24"/>
+        </w:rPr>
+        <w:t>S</w:t>
+      </w:r>
+      <w:r>
+        <w:rPr>
+          <w:rFonts w:ascii="宋体" w:eastAsia="宋体" w:hAnsi="宋体" w:cs="Times New Roman" w:hint="eastAsia"/>
+          <w:bCs/>
+          <w:sz w:val="24"/>
+          <w:szCs w:val="24"/>
+        </w:rPr>
+        <w:t>模式</w:t>
+      </w:r>
+      <w:r>
+        <w:rPr>
+          <w:rFonts w:ascii="宋体" w:eastAsia="宋体" w:hAnsi="宋体" w:cs="Times New Roman" w:hint="eastAsia"/>
+          <w:bCs/>
+          <w:sz w:val="24"/>
+          <w:szCs w:val="24"/>
+        </w:rPr>
+        <w:t>不收网络的束缚，分布范围大，不受地点的限制，可以随时随地的进行处理。使用起来更加的简单快捷有效</w:t>
+      </w:r>
+      <w:r>
+        <w:rPr>
+          <w:rFonts w:ascii="宋体" w:eastAsia="宋体" w:hAnsi="宋体" w:cs="Times New Roman" w:hint="eastAsia"/>
+          <w:bCs/>
+          <w:sz w:val="24"/>
+          <w:szCs w:val="24"/>
+        </w:rPr>
+        <w:t>。但同时</w:t>
+      </w:r>
+      <w:r>
+        <w:rPr>
+          <w:rFonts w:ascii="宋体" w:eastAsia="宋体" w:hAnsi="宋体" w:cs="Times New Roman" w:hint="eastAsia"/>
+          <w:bCs/>
+          <w:sz w:val="24"/>
+          <w:szCs w:val="24"/>
+        </w:rPr>
+        <w:t>速度会降低，不能实现个性化页面的设计，无法实现特殊功能。</w:t>
       </w:r>
     </w:p>
     <w:p>
@@ -1751,25 +2475,38 @@
         <w:ind w:firstLineChars="200" w:firstLine="480"/>
         <w:jc w:val="left"/>
         <w:rPr>
-          <w:rFonts w:ascii="宋体" w:eastAsia="宋体" w:hAnsi="宋体" w:cs="Times New Roman"/>
-          <w:bCs/>
-          <w:sz w:val="24"/>
-          <w:szCs w:val="24"/>
-        </w:rPr>
-      </w:pPr>
-      <w:r>
-        <w:rPr>
-          <w:rFonts w:ascii="宋体" w:eastAsia="宋体" w:hAnsi="宋体" w:cs="Times New Roman" w:hint="eastAsia"/>
-          <w:bCs/>
-          <w:sz w:val="24"/>
-          <w:szCs w:val="24"/>
-        </w:rPr>
-        <w:t>B</w:t>
-      </w:r>
-      <w:r>
-        <w:rPr>
-          <w:rFonts w:ascii="宋体" w:eastAsia="宋体" w:hAnsi="宋体" w:cs="Times New Roman"/>
-          <w:bCs/>
+          <w:rFonts w:ascii="宋体" w:eastAsia="宋体" w:hAnsi="宋体"/>
+          <w:sz w:val="24"/>
+          <w:szCs w:val="24"/>
+        </w:rPr>
+      </w:pPr>
+      <w:r>
+        <w:rPr>
+          <w:rFonts w:ascii="宋体" w:eastAsia="宋体" w:hAnsi="宋体" w:hint="eastAsia"/>
+          <w:sz w:val="24"/>
+          <w:szCs w:val="24"/>
+        </w:rPr>
+        <w:t>因此总结起来</w:t>
+      </w:r>
+      <w:r>
+        <w:rPr>
+          <w:rFonts w:ascii="宋体" w:eastAsia="宋体" w:hAnsi="宋体" w:hint="eastAsia"/>
+          <w:sz w:val="24"/>
+          <w:szCs w:val="24"/>
+        </w:rPr>
+        <w:t>就是</w:t>
+      </w:r>
+      <w:r>
+        <w:rPr>
+          <w:rFonts w:ascii="宋体" w:eastAsia="宋体" w:hAnsi="宋体" w:hint="eastAsia"/>
+          <w:sz w:val="24"/>
+          <w:szCs w:val="24"/>
+        </w:rPr>
+        <w:t>C</w:t>
+      </w:r>
+      <w:r>
+        <w:rPr>
+          <w:rFonts w:ascii="宋体" w:eastAsia="宋体" w:hAnsi="宋体"/>
           <w:sz w:val="24"/>
           <w:szCs w:val="24"/>
         </w:rPr>
@@ -1777,6 +2514,113 @@
       </w:r>
       <w:r>
         <w:rPr>
+          <w:rFonts w:ascii="宋体" w:eastAsia="宋体" w:hAnsi="宋体" w:hint="eastAsia"/>
+          <w:sz w:val="24"/>
+          <w:szCs w:val="24"/>
+        </w:rPr>
+        <w:t>模式就是基于企业的内部网络的应用系统，外在的人无法访问，相对于</w:t>
+      </w:r>
+      <w:r>
+        <w:rPr>
+          <w:rFonts w:ascii="宋体" w:eastAsia="宋体" w:hAnsi="宋体" w:cs="Times New Roman"/>
+          <w:bCs/>
+          <w:sz w:val="24"/>
+          <w:szCs w:val="24"/>
+        </w:rPr>
+        <w:t>B/S模式</w:t>
+      </w:r>
+      <w:r>
+        <w:rPr>
+          <w:rFonts w:ascii="宋体" w:eastAsia="宋体" w:hAnsi="宋体" w:cs="Times New Roman" w:hint="eastAsia"/>
+          <w:bCs/>
+          <w:sz w:val="24"/>
+          <w:szCs w:val="24"/>
+        </w:rPr>
+        <w:t>，在页面的图形化上易于控制，美化；在用户的使用上针对固定用户使用的，信息安全性上更强，保密性更强；任务</w:t>
+      </w:r>
+      <w:r>
+        <w:rPr>
+          <w:rFonts w:ascii="宋体" w:eastAsia="宋体" w:hAnsi="宋体" w:cs="Times New Roman" w:hint="eastAsia"/>
+          <w:bCs/>
+          <w:sz w:val="24"/>
+          <w:szCs w:val="24"/>
+        </w:rPr>
+        <w:t>通过</w:t>
+      </w:r>
+      <w:r>
+        <w:rPr>
+          <w:rFonts w:ascii="宋体" w:eastAsia="宋体" w:hAnsi="宋体" w:cs="Times New Roman" w:hint="eastAsia"/>
+          <w:bCs/>
+          <w:sz w:val="24"/>
+          <w:szCs w:val="24"/>
+        </w:rPr>
+        <w:t>客户端进行处理</w:t>
+      </w:r>
+      <w:r>
+        <w:rPr>
+          <w:rFonts w:ascii="宋体" w:eastAsia="宋体" w:hAnsi="宋体" w:cs="Times New Roman" w:hint="eastAsia"/>
+          <w:bCs/>
+          <w:sz w:val="24"/>
+          <w:szCs w:val="24"/>
+        </w:rPr>
+        <w:t>之后将处理的内容</w:t>
+      </w:r>
+      <w:r>
+        <w:rPr>
+          <w:rFonts w:ascii="宋体" w:eastAsia="宋体" w:hAnsi="宋体" w:cs="Times New Roman" w:hint="eastAsia"/>
+          <w:bCs/>
+          <w:sz w:val="24"/>
+          <w:szCs w:val="24"/>
+        </w:rPr>
+        <w:t>在提交给服务端，</w:t>
+      </w:r>
+      <w:r>
+        <w:rPr>
+          <w:rFonts w:ascii="宋体" w:eastAsia="宋体" w:hAnsi="宋体" w:cs="Times New Roman" w:hint="eastAsia"/>
+          <w:bCs/>
+          <w:sz w:val="24"/>
+          <w:szCs w:val="24"/>
+        </w:rPr>
+        <w:t>运行的</w:t>
+      </w:r>
+      <w:r>
+        <w:rPr>
+          <w:rFonts w:ascii="宋体" w:eastAsia="宋体" w:hAnsi="宋体" w:cs="Times New Roman" w:hint="eastAsia"/>
+          <w:bCs/>
+          <w:sz w:val="24"/>
+          <w:szCs w:val="24"/>
+        </w:rPr>
+        <w:t>速度</w:t>
+      </w:r>
+      <w:r>
+        <w:rPr>
+          <w:rFonts w:ascii="宋体" w:eastAsia="宋体" w:hAnsi="宋体" w:cs="Times New Roman" w:hint="eastAsia"/>
+          <w:bCs/>
+          <w:sz w:val="24"/>
+          <w:szCs w:val="24"/>
+        </w:rPr>
+        <w:t>更</w:t>
+      </w:r>
+      <w:r>
+        <w:rPr>
+          <w:rFonts w:ascii="宋体" w:eastAsia="宋体" w:hAnsi="宋体" w:cs="Times New Roman" w:hint="eastAsia"/>
+          <w:bCs/>
+          <w:sz w:val="24"/>
+          <w:szCs w:val="24"/>
+        </w:rPr>
+        <w:t>快。而</w:t>
+      </w:r>
+      <w:r>
+        <w:rPr>
+          <w:rFonts w:ascii="宋体" w:eastAsia="宋体" w:hAnsi="宋体" w:cs="Times New Roman"/>
+          <w:bCs/>
+          <w:sz w:val="24"/>
+          <w:szCs w:val="24"/>
+        </w:rPr>
+        <w:t>B/S</w:t>
+      </w:r>
+      <w:r>
+        <w:rPr>
           <w:rFonts w:ascii="宋体" w:eastAsia="宋体" w:hAnsi="宋体" w:cs="Times New Roman" w:hint="eastAsia"/>
           <w:bCs/>
           <w:sz w:val="24"/>
@@ -1791,28 +2635,1208 @@
           <w:sz w:val="24"/>
           <w:szCs w:val="24"/>
         </w:rPr>
-        <w:t>就是</w:t>
-      </w:r>
-      <w:r>
-        <w:rPr>
-          <w:rFonts w:ascii="宋体" w:eastAsia="宋体" w:hAnsi="宋体" w:cs="Times New Roman" w:hint="eastAsia"/>
-          <w:bCs/>
-          <w:sz w:val="24"/>
-          <w:szCs w:val="24"/>
-        </w:rPr>
-        <w:t>人们生活中经常用到的，最普遍的</w:t>
-      </w:r>
-      <w:r>
+        <w:t>面向全体</w:t>
+      </w:r>
+      <w:r>
+        <w:rPr>
+          <w:rFonts w:ascii="宋体" w:eastAsia="宋体" w:hAnsi="宋体" w:cs="Times New Roman" w:hint="eastAsia"/>
+          <w:bCs/>
+          <w:sz w:val="24"/>
+          <w:szCs w:val="24"/>
+        </w:rPr>
+        <w:t>的，可随时随地</w:t>
+      </w:r>
+      <w:r>
+        <w:rPr>
+          <w:rFonts w:ascii="宋体" w:eastAsia="宋体" w:hAnsi="宋体" w:cs="Times New Roman" w:hint="eastAsia"/>
+          <w:bCs/>
+          <w:sz w:val="24"/>
+          <w:szCs w:val="24"/>
+        </w:rPr>
+        <w:t>方便快捷</w:t>
+      </w:r>
+      <w:r>
+        <w:rPr>
+          <w:rFonts w:ascii="宋体" w:eastAsia="宋体" w:hAnsi="宋体" w:cs="Times New Roman" w:hint="eastAsia"/>
+          <w:bCs/>
+          <w:sz w:val="24"/>
+          <w:szCs w:val="24"/>
+        </w:rPr>
+        <w:t>的处理</w:t>
+      </w:r>
+      <w:r>
+        <w:rPr>
+          <w:rFonts w:ascii="宋体" w:eastAsia="宋体" w:hAnsi="宋体" w:cs="Times New Roman" w:hint="eastAsia"/>
+          <w:bCs/>
+          <w:sz w:val="24"/>
+          <w:szCs w:val="24"/>
+        </w:rPr>
+        <w:t>任务</w:t>
+      </w:r>
+      <w:r>
+        <w:rPr>
+          <w:rFonts w:ascii="宋体" w:eastAsia="宋体" w:hAnsi="宋体" w:cs="Times New Roman" w:hint="eastAsia"/>
+          <w:bCs/>
+          <w:sz w:val="24"/>
+          <w:szCs w:val="24"/>
+        </w:rPr>
+        <w:t>，当业务</w:t>
+      </w:r>
+      <w:r>
+        <w:rPr>
+          <w:rFonts w:ascii="宋体" w:eastAsia="宋体" w:hAnsi="宋体" w:cs="Times New Roman" w:hint="eastAsia"/>
+          <w:bCs/>
+          <w:sz w:val="24"/>
+          <w:szCs w:val="24"/>
+        </w:rPr>
+        <w:t>有变动的时候</w:t>
+      </w:r>
+      <w:r>
+        <w:rPr>
+          <w:rFonts w:ascii="宋体" w:eastAsia="宋体" w:hAnsi="宋体" w:cs="Times New Roman" w:hint="eastAsia"/>
+          <w:bCs/>
+          <w:sz w:val="24"/>
+          <w:szCs w:val="24"/>
+        </w:rPr>
+        <w:t>，增加服务器的功能</w:t>
+      </w:r>
+      <w:r>
+        <w:rPr>
+          <w:rFonts w:ascii="宋体" w:eastAsia="宋体" w:hAnsi="宋体" w:cs="Times New Roman" w:hint="eastAsia"/>
+          <w:bCs/>
+          <w:sz w:val="24"/>
+          <w:szCs w:val="24"/>
+        </w:rPr>
+        <w:t>就相对来说不复杂维护起来更快速</w:t>
+      </w:r>
+      <w:r>
+        <w:rPr>
+          <w:rFonts w:ascii="宋体" w:eastAsia="宋体" w:hAnsi="宋体" w:cs="Times New Roman" w:hint="eastAsia"/>
+          <w:bCs/>
+          <w:sz w:val="24"/>
+          <w:szCs w:val="24"/>
+        </w:rPr>
+        <w:t>，但是安全性相对较弱。</w:t>
+      </w:r>
+    </w:p>
+    <w:p>
+      <w:pPr>
+        <w:spacing w:line="360" w:lineRule="auto"/>
+        <w:jc w:val="left"/>
+        <w:rPr>
+          <w:rFonts w:ascii="宋体" w:eastAsia="宋体" w:hAnsi="宋体" w:cs="Times New Roman"/>
+          <w:bCs/>
+          <w:sz w:val="24"/>
+          <w:szCs w:val="24"/>
+        </w:rPr>
+      </w:pPr>
+      <w:r>
+        <w:rPr>
+          <w:rFonts w:ascii="宋体" w:eastAsia="宋体" w:hAnsi="宋体" w:cs="Times New Roman"/>
+          <w:bCs/>
+          <w:sz w:val="24"/>
+          <w:szCs w:val="24"/>
+        </w:rPr>
+        <w:t>2.3 JSP</w:t>
+      </w:r>
+      <w:r>
+        <w:rPr>
+          <w:rFonts w:ascii="宋体" w:eastAsia="宋体" w:hAnsi="宋体" w:cs="Times New Roman" w:hint="eastAsia"/>
+          <w:bCs/>
+          <w:sz w:val="24"/>
+          <w:szCs w:val="24"/>
+        </w:rPr>
+        <w:t>开发技术</w:t>
+      </w:r>
+    </w:p>
+    <w:p>
+      <w:pPr>
+        <w:spacing w:line="360" w:lineRule="auto"/>
+        <w:ind w:firstLineChars="200" w:firstLine="480"/>
+        <w:jc w:val="left"/>
+        <w:rPr>
+          <w:rFonts w:ascii="宋体" w:eastAsia="宋体" w:hAnsi="宋体" w:cs="Times New Roman"/>
+          <w:bCs/>
+          <w:sz w:val="24"/>
+          <w:szCs w:val="24"/>
+        </w:rPr>
+      </w:pPr>
+      <w:r>
+        <w:rPr>
+          <w:rFonts w:ascii="宋体" w:eastAsia="宋体" w:hAnsi="宋体" w:cs="Times New Roman"/>
+          <w:bCs/>
+          <w:sz w:val="24"/>
+          <w:szCs w:val="24"/>
+        </w:rPr>
+        <w:t>JSP</w:t>
+      </w:r>
+      <w:r>
+        <w:rPr>
+          <w:rFonts w:ascii="宋体" w:eastAsia="宋体" w:hAnsi="宋体" w:cs="Times New Roman" w:hint="eastAsia"/>
+          <w:bCs/>
+          <w:sz w:val="24"/>
+          <w:szCs w:val="24"/>
+        </w:rPr>
+        <w:t>全名是</w:t>
+      </w:r>
+      <w:r>
+        <w:rPr>
+          <w:rFonts w:ascii="宋体" w:eastAsia="宋体" w:hAnsi="宋体" w:cs="Times New Roman"/>
+          <w:bCs/>
+          <w:sz w:val="24"/>
+          <w:szCs w:val="24"/>
+        </w:rPr>
+        <w:t>Java Server Page是一种服务器端脚本技术，它</w:t>
+      </w:r>
+      <w:r>
+        <w:rPr>
+          <w:rFonts w:ascii="宋体" w:eastAsia="宋体" w:hAnsi="宋体" w:cs="Times New Roman" w:hint="eastAsia"/>
+          <w:bCs/>
+          <w:sz w:val="24"/>
+          <w:szCs w:val="24"/>
+        </w:rPr>
+        <w:t>通过</w:t>
+      </w:r>
+      <w:r>
+        <w:rPr>
+          <w:rFonts w:ascii="宋体" w:eastAsia="宋体" w:hAnsi="宋体" w:cs="Times New Roman"/>
+          <w:bCs/>
+          <w:sz w:val="24"/>
+          <w:szCs w:val="24"/>
+        </w:rPr>
+        <w:t>在</w:t>
+      </w:r>
+      <w:r>
+        <w:rPr>
+          <w:rFonts w:ascii="宋体" w:eastAsia="宋体" w:hAnsi="宋体" w:cs="Times New Roman" w:hint="eastAsia"/>
+          <w:bCs/>
+          <w:sz w:val="24"/>
+          <w:szCs w:val="24"/>
+        </w:rPr>
+        <w:t>以往</w:t>
+      </w:r>
+      <w:r>
+        <w:rPr>
+          <w:rFonts w:ascii="宋体" w:eastAsia="宋体" w:hAnsi="宋体" w:cs="Times New Roman"/>
+          <w:bCs/>
+          <w:sz w:val="24"/>
+          <w:szCs w:val="24"/>
+        </w:rPr>
+        <w:t>传统的网页HTML文件中加入Scriptlet和tag就构成</w:t>
+      </w:r>
+      <w:r>
+        <w:rPr>
+          <w:rFonts w:ascii="宋体" w:eastAsia="宋体" w:hAnsi="宋体" w:cs="Times New Roman" w:hint="eastAsia"/>
+          <w:bCs/>
+          <w:sz w:val="24"/>
+          <w:szCs w:val="24"/>
+        </w:rPr>
+        <w:t>了</w:t>
+      </w:r>
+      <w:r>
+        <w:rPr>
+          <w:rFonts w:ascii="宋体" w:eastAsia="宋体" w:hAnsi="宋体" w:cs="Times New Roman"/>
+          <w:bCs/>
+          <w:sz w:val="24"/>
+          <w:szCs w:val="24"/>
+        </w:rPr>
+        <w:t>JSP网页。</w:t>
+      </w:r>
+      <w:r>
+        <w:rPr>
+          <w:rFonts w:ascii="宋体" w:eastAsia="宋体" w:hAnsi="宋体" w:cs="Times New Roman" w:hint="eastAsia"/>
+          <w:bCs/>
+          <w:sz w:val="24"/>
+          <w:szCs w:val="24"/>
+        </w:rPr>
+        <w:t>当客户端的用户</w:t>
+      </w:r>
+      <w:r>
+        <w:rPr>
+          <w:rFonts w:ascii="宋体" w:eastAsia="宋体" w:hAnsi="宋体" w:cs="Times New Roman" w:hint="eastAsia"/>
+          <w:bCs/>
+          <w:sz w:val="24"/>
+          <w:szCs w:val="24"/>
+        </w:rPr>
+        <w:t>首次申请请求</w:t>
+      </w:r>
+      <w:r>
+        <w:rPr>
+          <w:rFonts w:ascii="宋体" w:eastAsia="宋体" w:hAnsi="宋体" w:cs="Times New Roman" w:hint="eastAsia"/>
+          <w:bCs/>
+          <w:sz w:val="24"/>
+          <w:szCs w:val="24"/>
+        </w:rPr>
+        <w:t>J</w:t>
+      </w:r>
+      <w:r>
+        <w:rPr>
+          <w:rFonts w:ascii="宋体" w:eastAsia="宋体" w:hAnsi="宋体" w:cs="Times New Roman"/>
+          <w:bCs/>
+          <w:sz w:val="24"/>
+          <w:szCs w:val="24"/>
+        </w:rPr>
+        <w:t>SP</w:t>
+      </w:r>
+      <w:r>
+        <w:rPr>
+          <w:rFonts w:ascii="宋体" w:eastAsia="宋体" w:hAnsi="宋体" w:cs="Times New Roman" w:hint="eastAsia"/>
+          <w:bCs/>
+          <w:sz w:val="24"/>
+          <w:szCs w:val="24"/>
+        </w:rPr>
+        <w:t>文件时，J</w:t>
+      </w:r>
+      <w:r>
+        <w:rPr>
+          <w:rFonts w:ascii="宋体" w:eastAsia="宋体" w:hAnsi="宋体" w:cs="Times New Roman"/>
+          <w:bCs/>
+          <w:sz w:val="24"/>
+          <w:szCs w:val="24"/>
+        </w:rPr>
+        <w:t>SP</w:t>
+      </w:r>
+      <w:r>
+        <w:rPr>
+          <w:rFonts w:ascii="宋体" w:eastAsia="宋体" w:hAnsi="宋体" w:cs="Times New Roman" w:hint="eastAsia"/>
+          <w:bCs/>
+          <w:sz w:val="24"/>
+          <w:szCs w:val="24"/>
+        </w:rPr>
+        <w:t>的引擎会把他</w:t>
+      </w:r>
+      <w:r>
+        <w:rPr>
+          <w:rFonts w:ascii="宋体" w:eastAsia="宋体" w:hAnsi="宋体" w:cs="Times New Roman" w:hint="eastAsia"/>
+          <w:bCs/>
+          <w:sz w:val="24"/>
+          <w:szCs w:val="24"/>
+        </w:rPr>
+        <w:t>快速的</w:t>
+      </w:r>
+      <w:r>
+        <w:rPr>
+          <w:rFonts w:ascii="宋体" w:eastAsia="宋体" w:hAnsi="宋体" w:cs="Times New Roman" w:hint="eastAsia"/>
+          <w:bCs/>
+          <w:sz w:val="24"/>
+          <w:szCs w:val="24"/>
+        </w:rPr>
+        <w:t>编译</w:t>
+      </w:r>
+      <w:r>
+        <w:rPr>
+          <w:rFonts w:ascii="宋体" w:eastAsia="宋体" w:hAnsi="宋体" w:cs="Times New Roman" w:hint="eastAsia"/>
+          <w:bCs/>
+          <w:sz w:val="24"/>
+          <w:szCs w:val="24"/>
+        </w:rPr>
+        <w:t>成一</w:t>
+      </w:r>
+      <w:r>
+        <w:rPr>
+          <w:rFonts w:ascii="宋体" w:eastAsia="宋体" w:hAnsi="宋体" w:cs="Times New Roman" w:hint="eastAsia"/>
+          <w:bCs/>
+          <w:sz w:val="24"/>
+          <w:szCs w:val="24"/>
+        </w:rPr>
+        <w:t>个</w:t>
+      </w:r>
+      <w:r>
+        <w:rPr>
+          <w:rFonts w:ascii="宋体" w:eastAsia="宋体" w:hAnsi="宋体" w:cs="Times New Roman"/>
+          <w:bCs/>
+          <w:sz w:val="24"/>
+          <w:szCs w:val="24"/>
+        </w:rPr>
+        <w:t>Se</w:t>
+      </w:r>
+      <w:r>
+        <w:rPr>
+          <w:rFonts w:ascii="宋体" w:eastAsia="宋体" w:hAnsi="宋体" w:cs="Times New Roman" w:hint="eastAsia"/>
+          <w:bCs/>
+          <w:sz w:val="24"/>
+          <w:szCs w:val="24"/>
+        </w:rPr>
+        <w:t>rv</w:t>
+      </w:r>
+      <w:r>
+        <w:rPr>
+          <w:rFonts w:ascii="宋体" w:eastAsia="宋体" w:hAnsi="宋体" w:cs="Times New Roman"/>
+          <w:bCs/>
+          <w:sz w:val="24"/>
+          <w:szCs w:val="24"/>
+        </w:rPr>
+        <w:t>let对象</w:t>
+      </w:r>
+      <w:r>
+        <w:rPr>
+          <w:rFonts w:ascii="宋体" w:eastAsia="宋体" w:hAnsi="宋体" w:cs="Times New Roman" w:hint="eastAsia"/>
+          <w:bCs/>
+          <w:sz w:val="24"/>
+          <w:szCs w:val="24"/>
+        </w:rPr>
+        <w:t>，</w:t>
+      </w:r>
+      <w:r>
+        <w:rPr>
+          <w:rFonts w:ascii="宋体" w:eastAsia="宋体" w:hAnsi="宋体" w:cs="Times New Roman" w:hint="eastAsia"/>
+          <w:bCs/>
+          <w:sz w:val="24"/>
+          <w:szCs w:val="24"/>
+        </w:rPr>
+        <w:t>放在系统</w:t>
+      </w:r>
+      <w:r>
+        <w:rPr>
+          <w:rFonts w:ascii="宋体" w:eastAsia="宋体" w:hAnsi="宋体" w:cs="Times New Roman" w:hint="eastAsia"/>
+          <w:bCs/>
+          <w:sz w:val="24"/>
+          <w:szCs w:val="24"/>
+        </w:rPr>
+        <w:t>内存中，然后</w:t>
+      </w:r>
+      <w:r>
+        <w:rPr>
+          <w:rFonts w:ascii="宋体" w:eastAsia="宋体" w:hAnsi="宋体" w:cs="Times New Roman" w:hint="eastAsia"/>
+          <w:bCs/>
+          <w:sz w:val="24"/>
+          <w:szCs w:val="24"/>
+        </w:rPr>
+        <w:t>把</w:t>
+      </w:r>
+      <w:r>
+        <w:rPr>
+          <w:rFonts w:ascii="宋体" w:eastAsia="宋体" w:hAnsi="宋体" w:cs="Times New Roman" w:hint="eastAsia"/>
+          <w:bCs/>
+          <w:sz w:val="24"/>
+          <w:szCs w:val="24"/>
+        </w:rPr>
+        <w:t>想要输出的内容传给客户端，当第一次完成J</w:t>
+      </w:r>
+      <w:r>
+        <w:rPr>
+          <w:rFonts w:ascii="宋体" w:eastAsia="宋体" w:hAnsi="宋体" w:cs="Times New Roman"/>
+          <w:bCs/>
+          <w:sz w:val="24"/>
+          <w:szCs w:val="24"/>
+        </w:rPr>
+        <w:t>SP</w:t>
+      </w:r>
+      <w:r>
+        <w:rPr>
+          <w:rFonts w:ascii="宋体" w:eastAsia="宋体" w:hAnsi="宋体" w:cs="Times New Roman" w:hint="eastAsia"/>
+          <w:bCs/>
+          <w:sz w:val="24"/>
+          <w:szCs w:val="24"/>
+        </w:rPr>
+        <w:t>网页请求后，以后只要是有新的请求，J</w:t>
+      </w:r>
+      <w:r>
+        <w:rPr>
+          <w:rFonts w:ascii="宋体" w:eastAsia="宋体" w:hAnsi="宋体" w:cs="Times New Roman"/>
+          <w:bCs/>
+          <w:sz w:val="24"/>
+          <w:szCs w:val="24"/>
+        </w:rPr>
+        <w:t>SP</w:t>
+      </w:r>
+      <w:r>
+        <w:rPr>
+          <w:rFonts w:ascii="宋体" w:eastAsia="宋体" w:hAnsi="宋体" w:cs="Times New Roman" w:hint="eastAsia"/>
+          <w:bCs/>
+          <w:sz w:val="24"/>
+          <w:szCs w:val="24"/>
+        </w:rPr>
+        <w:t>引擎就会进行检查，查看请求的文件是否有进行修改，如果没有就会直接调用之前被编译过的</w:t>
+      </w:r>
+      <w:r>
+        <w:rPr>
+          <w:rFonts w:ascii="宋体" w:eastAsia="宋体" w:hAnsi="宋体" w:cs="Times New Roman"/>
+          <w:bCs/>
+          <w:sz w:val="24"/>
+          <w:szCs w:val="24"/>
+        </w:rPr>
+        <w:t>Servlet对象</w:t>
+      </w:r>
+      <w:r>
+        <w:rPr>
+          <w:rFonts w:ascii="宋体" w:eastAsia="宋体" w:hAnsi="宋体" w:cs="Times New Roman" w:hint="eastAsia"/>
+          <w:bCs/>
+          <w:sz w:val="24"/>
+          <w:szCs w:val="24"/>
+        </w:rPr>
+        <w:t>运执行客户</w:t>
+      </w:r>
+      <w:r>
+        <w:rPr>
+          <w:rFonts w:ascii="宋体" w:eastAsia="宋体" w:hAnsi="宋体" w:cs="Times New Roman" w:hint="eastAsia"/>
+          <w:bCs/>
+          <w:sz w:val="24"/>
+          <w:szCs w:val="24"/>
+        </w:rPr>
+        <w:t>，如果</w:t>
+      </w:r>
+      <w:r>
+        <w:rPr>
+          <w:rFonts w:ascii="宋体" w:eastAsia="宋体" w:hAnsi="宋体" w:cs="Times New Roman" w:hint="eastAsia"/>
+          <w:bCs/>
+          <w:sz w:val="24"/>
+          <w:szCs w:val="24"/>
+        </w:rPr>
+        <w:t>有所改变</w:t>
+      </w:r>
+      <w:r>
+        <w:rPr>
+          <w:rFonts w:ascii="宋体" w:eastAsia="宋体" w:hAnsi="宋体" w:cs="Times New Roman" w:hint="eastAsia"/>
+          <w:bCs/>
+          <w:sz w:val="24"/>
+          <w:szCs w:val="24"/>
+        </w:rPr>
+        <w:t>，J</w:t>
+      </w:r>
+      <w:r>
+        <w:rPr>
+          <w:rFonts w:ascii="宋体" w:eastAsia="宋体" w:hAnsi="宋体" w:cs="Times New Roman"/>
+          <w:bCs/>
+          <w:sz w:val="24"/>
+          <w:szCs w:val="24"/>
+        </w:rPr>
+        <w:t>SP</w:t>
+      </w:r>
+      <w:r>
+        <w:rPr>
+          <w:rFonts w:ascii="宋体" w:eastAsia="宋体" w:hAnsi="宋体" w:cs="Times New Roman" w:hint="eastAsia"/>
+          <w:bCs/>
+          <w:sz w:val="24"/>
+          <w:szCs w:val="24"/>
+        </w:rPr>
+        <w:t>引擎就会重新编译成</w:t>
+      </w:r>
+      <w:r>
+        <w:rPr>
+          <w:rFonts w:ascii="宋体" w:eastAsia="宋体" w:hAnsi="宋体" w:cs="Times New Roman" w:hint="eastAsia"/>
+          <w:bCs/>
+          <w:sz w:val="24"/>
+          <w:szCs w:val="24"/>
+        </w:rPr>
+        <w:t>一个新的</w:t>
+      </w:r>
+      <w:r>
+        <w:rPr>
+          <w:rFonts w:ascii="宋体" w:eastAsia="宋体" w:hAnsi="宋体" w:cs="Times New Roman"/>
+          <w:bCs/>
+          <w:sz w:val="24"/>
+          <w:szCs w:val="24"/>
+        </w:rPr>
+        <w:t>Servlet对象</w:t>
+      </w:r>
+      <w:r>
+        <w:rPr>
+          <w:rFonts w:ascii="宋体" w:eastAsia="宋体" w:hAnsi="宋体" w:cs="Times New Roman" w:hint="eastAsia"/>
+          <w:bCs/>
+          <w:sz w:val="24"/>
+          <w:szCs w:val="24"/>
+        </w:rPr>
+        <w:t>，</w:t>
+      </w:r>
+      <w:r>
+        <w:rPr>
+          <w:rFonts w:ascii="宋体" w:eastAsia="宋体" w:hAnsi="宋体" w:cs="Times New Roman" w:hint="eastAsia"/>
+          <w:bCs/>
+          <w:sz w:val="24"/>
+          <w:szCs w:val="24"/>
+        </w:rPr>
+        <w:t>执行先前的操作存储执行</w:t>
+      </w:r>
+      <w:r>
+        <w:rPr>
+          <w:rFonts w:ascii="宋体" w:eastAsia="宋体" w:hAnsi="宋体" w:cs="Times New Roman" w:hint="eastAsia"/>
+          <w:bCs/>
+          <w:sz w:val="24"/>
+          <w:szCs w:val="24"/>
+        </w:rPr>
+        <w:t>，但是J</w:t>
+      </w:r>
+      <w:r>
+        <w:rPr>
+          <w:rFonts w:ascii="宋体" w:eastAsia="宋体" w:hAnsi="宋体" w:cs="Times New Roman"/>
+          <w:bCs/>
+          <w:sz w:val="24"/>
+          <w:szCs w:val="24"/>
+        </w:rPr>
+        <w:t>SP</w:t>
+      </w:r>
+      <w:r>
+        <w:rPr>
+          <w:rFonts w:ascii="宋体" w:eastAsia="宋体" w:hAnsi="宋体" w:cs="Times New Roman" w:hint="eastAsia"/>
+          <w:bCs/>
+          <w:sz w:val="24"/>
+          <w:szCs w:val="24"/>
+        </w:rPr>
+        <w:t>文件</w:t>
+      </w:r>
+      <w:r>
+        <w:rPr>
+          <w:rFonts w:ascii="宋体" w:eastAsia="宋体" w:hAnsi="宋体" w:cs="Times New Roman" w:hint="eastAsia"/>
+          <w:bCs/>
+          <w:sz w:val="24"/>
+          <w:szCs w:val="24"/>
+        </w:rPr>
+        <w:t>因为是第一次执行，速度会比较慢</w:t>
+      </w:r>
+      <w:r>
+        <w:rPr>
+          <w:rFonts w:ascii="宋体" w:eastAsia="宋体" w:hAnsi="宋体" w:cs="Times New Roman" w:hint="eastAsia"/>
+          <w:bCs/>
+          <w:sz w:val="24"/>
+          <w:szCs w:val="24"/>
+        </w:rPr>
+        <w:t>，之后</w:t>
+      </w:r>
+      <w:r>
+        <w:rPr>
+          <w:rFonts w:ascii="宋体" w:eastAsia="宋体" w:hAnsi="宋体" w:cs="Times New Roman" w:hint="eastAsia"/>
+          <w:bCs/>
+          <w:sz w:val="24"/>
+          <w:szCs w:val="24"/>
+        </w:rPr>
+        <w:t>就会很快速了</w:t>
+      </w:r>
+      <w:r>
+        <w:rPr>
+          <w:rFonts w:ascii="宋体" w:eastAsia="宋体" w:hAnsi="宋体" w:cs="Times New Roman" w:hint="eastAsia"/>
+          <w:bCs/>
+          <w:sz w:val="24"/>
+          <w:szCs w:val="24"/>
+        </w:rPr>
+        <w:t>。</w:t>
+      </w:r>
+    </w:p>
+    <w:p>
+      <w:pPr>
+        <w:spacing w:line="360" w:lineRule="auto"/>
+        <w:ind w:firstLineChars="200" w:firstLine="480"/>
+        <w:jc w:val="left"/>
+        <w:rPr>
+          <w:rFonts w:ascii="宋体" w:eastAsia="宋体" w:hAnsi="宋体" w:cs="Times New Roman"/>
+          <w:bCs/>
+          <w:sz w:val="24"/>
+          <w:szCs w:val="24"/>
+        </w:rPr>
+      </w:pPr>
+      <w:r>
+        <w:rPr>
+          <w:rFonts w:ascii="宋体" w:eastAsia="宋体" w:hAnsi="宋体" w:cs="Times New Roman"/>
+          <w:bCs/>
+          <w:sz w:val="24"/>
+          <w:szCs w:val="24"/>
+        </w:rPr>
+        <w:t>JSP技术</w:t>
+      </w:r>
+      <w:r>
+        <w:rPr>
+          <w:rFonts w:ascii="宋体" w:eastAsia="宋体" w:hAnsi="宋体" w:cs="Times New Roman" w:hint="eastAsia"/>
+          <w:bCs/>
+          <w:sz w:val="24"/>
+          <w:szCs w:val="24"/>
+        </w:rPr>
+        <w:t>加快了动态页面的开发分别从几个方面：</w:t>
+      </w:r>
+      <w:r>
+        <w:rPr>
+          <w:rFonts w:ascii="宋体" w:eastAsia="宋体" w:hAnsi="宋体" w:cs="Times New Roman"/>
+          <w:bCs/>
+          <w:sz w:val="24"/>
+          <w:szCs w:val="24"/>
+        </w:rPr>
+        <w:t>内容的生成和显示进行分离</w:t>
+      </w:r>
+      <w:r>
+        <w:rPr>
+          <w:rFonts w:ascii="宋体" w:eastAsia="宋体" w:hAnsi="宋体" w:cs="Times New Roman" w:hint="eastAsia"/>
+          <w:bCs/>
+          <w:sz w:val="24"/>
+          <w:szCs w:val="24"/>
+        </w:rPr>
+        <w:t>，在页面的处理上使用</w:t>
+      </w:r>
+      <w:r>
+        <w:rPr>
+          <w:rFonts w:ascii="宋体" w:eastAsia="宋体" w:hAnsi="宋体" w:cs="Times New Roman"/>
+          <w:bCs/>
+          <w:sz w:val="24"/>
+          <w:szCs w:val="24"/>
+        </w:rPr>
+        <w:t>HTML或者XML</w:t>
+      </w:r>
+      <w:r>
+        <w:rPr>
+          <w:rFonts w:ascii="宋体" w:eastAsia="宋体" w:hAnsi="宋体" w:cs="Times New Roman" w:hint="eastAsia"/>
+          <w:bCs/>
+          <w:sz w:val="24"/>
+          <w:szCs w:val="24"/>
+        </w:rPr>
+        <w:t>，页面的内容上是通过J</w:t>
+      </w:r>
+      <w:r>
+        <w:rPr>
+          <w:rFonts w:ascii="宋体" w:eastAsia="宋体" w:hAnsi="宋体" w:cs="Times New Roman"/>
+          <w:bCs/>
+          <w:sz w:val="24"/>
+          <w:szCs w:val="24"/>
+        </w:rPr>
+        <w:t>SP</w:t>
+      </w:r>
+      <w:r>
+        <w:rPr>
+          <w:rFonts w:ascii="宋体" w:eastAsia="宋体" w:hAnsi="宋体" w:cs="Times New Roman" w:hint="eastAsia"/>
+          <w:bCs/>
+          <w:sz w:val="24"/>
+          <w:szCs w:val="24"/>
+        </w:rPr>
+        <w:t>脚本生成</w:t>
+      </w:r>
+      <w:r>
+        <w:rPr>
+          <w:rFonts w:ascii="宋体" w:eastAsia="宋体" w:hAnsi="宋体" w:cs="Times New Roman" w:hint="eastAsia"/>
+          <w:bCs/>
+          <w:sz w:val="24"/>
+          <w:szCs w:val="24"/>
+        </w:rPr>
+        <w:lastRenderedPageBreak/>
+        <w:t>通过封装，捆绑在服务器上运行</w:t>
+      </w:r>
+      <w:r>
+        <w:rPr>
+          <w:rFonts w:ascii="宋体" w:eastAsia="宋体" w:hAnsi="宋体" w:cs="Times New Roman" w:hint="eastAsia"/>
+          <w:bCs/>
+          <w:sz w:val="24"/>
+          <w:szCs w:val="24"/>
+        </w:rPr>
+        <w:t>，如果把系统的核心技术封装在标识</w:t>
+      </w:r>
+      <w:r>
+        <w:rPr>
+          <w:rFonts w:ascii="Times New Roman" w:eastAsia="宋体" w:hAnsi="Times New Roman" w:cs="Times New Roman"/>
+          <w:bCs/>
+          <w:sz w:val="24"/>
+          <w:szCs w:val="24"/>
+        </w:rPr>
+        <w:t>JavaBeans</w:t>
+      </w:r>
+      <w:r>
+        <w:rPr>
+          <w:rFonts w:ascii="Times New Roman" w:eastAsia="宋体" w:hAnsi="Times New Roman" w:cs="Times New Roman"/>
+          <w:bCs/>
+          <w:sz w:val="24"/>
+          <w:szCs w:val="24"/>
+        </w:rPr>
+        <w:t>中</w:t>
+      </w:r>
+      <w:r>
+        <w:rPr>
+          <w:rFonts w:ascii="Times New Roman" w:eastAsia="宋体" w:hAnsi="Times New Roman" w:cs="Times New Roman" w:hint="eastAsia"/>
+          <w:bCs/>
+          <w:sz w:val="24"/>
+          <w:szCs w:val="24"/>
+        </w:rPr>
+        <w:t>，那么其他负责</w:t>
+      </w:r>
+      <w:r>
+        <w:rPr>
+          <w:rFonts w:ascii="Times New Roman" w:eastAsia="宋体" w:hAnsi="Times New Roman" w:cs="Times New Roman" w:hint="eastAsia"/>
+          <w:bCs/>
+          <w:sz w:val="24"/>
+          <w:szCs w:val="24"/>
+        </w:rPr>
+        <w:t>项目的人员，就能够使用</w:t>
+      </w:r>
+      <w:r>
+        <w:rPr>
+          <w:rFonts w:ascii="Times New Roman" w:eastAsia="宋体" w:hAnsi="Times New Roman" w:cs="Times New Roman" w:hint="eastAsia"/>
+          <w:bCs/>
+          <w:sz w:val="24"/>
+          <w:szCs w:val="24"/>
+        </w:rPr>
+        <w:t>J</w:t>
+      </w:r>
+      <w:r>
+        <w:rPr>
+          <w:rFonts w:ascii="Times New Roman" w:eastAsia="宋体" w:hAnsi="Times New Roman" w:cs="Times New Roman"/>
+          <w:bCs/>
+          <w:sz w:val="24"/>
+          <w:szCs w:val="24"/>
+        </w:rPr>
+        <w:t>SP</w:t>
+      </w:r>
+      <w:r>
+        <w:rPr>
+          <w:rFonts w:ascii="Times New Roman" w:eastAsia="宋体" w:hAnsi="Times New Roman" w:cs="Times New Roman" w:hint="eastAsia"/>
+          <w:bCs/>
+          <w:sz w:val="24"/>
+          <w:szCs w:val="24"/>
+        </w:rPr>
+        <w:t>的页面了</w:t>
+      </w:r>
+      <w:r>
+        <w:rPr>
+          <w:rFonts w:ascii="宋体" w:eastAsia="宋体" w:hAnsi="宋体" w:cs="Times New Roman" w:hint="eastAsia"/>
+          <w:bCs/>
+          <w:sz w:val="24"/>
+          <w:szCs w:val="24"/>
+        </w:rPr>
+        <w:t>；</w:t>
+      </w:r>
+      <w:r>
+        <w:rPr>
+          <w:rFonts w:ascii="宋体" w:eastAsia="宋体" w:hAnsi="宋体" w:cs="Times New Roman"/>
+          <w:bCs/>
+          <w:sz w:val="24"/>
+          <w:szCs w:val="24"/>
+        </w:rPr>
+        <w:t>强调可重用的组件</w:t>
+      </w:r>
+      <w:r>
+        <w:rPr>
+          <w:rFonts w:ascii="宋体" w:eastAsia="宋体" w:hAnsi="宋体" w:cs="Times New Roman" w:hint="eastAsia"/>
+          <w:bCs/>
+          <w:sz w:val="24"/>
+          <w:szCs w:val="24"/>
+        </w:rPr>
+        <w:t>，大部分J</w:t>
+      </w:r>
+      <w:r>
+        <w:rPr>
+          <w:rFonts w:ascii="宋体" w:eastAsia="宋体" w:hAnsi="宋体" w:cs="Times New Roman"/>
+          <w:bCs/>
+          <w:sz w:val="24"/>
+          <w:szCs w:val="24"/>
+        </w:rPr>
+        <w:t>SP</w:t>
+      </w:r>
+      <w:r>
+        <w:rPr>
+          <w:rFonts w:ascii="宋体" w:eastAsia="宋体" w:hAnsi="宋体" w:cs="Times New Roman" w:hint="eastAsia"/>
+          <w:bCs/>
+          <w:sz w:val="24"/>
+          <w:szCs w:val="24"/>
+        </w:rPr>
+        <w:t>页面是可以反复使用的，通过跨平台处理复杂的逻辑，工作人员有两种手段进行执行组件分别是交换或者资源共享</w:t>
+      </w:r>
+      <w:r>
+        <w:rPr>
+          <w:rFonts w:ascii="宋体" w:eastAsia="宋体" w:hAnsi="宋体" w:cs="Times New Roman" w:hint="eastAsia"/>
+          <w:bCs/>
+          <w:sz w:val="24"/>
+          <w:szCs w:val="24"/>
+        </w:rPr>
+        <w:t>，通过组件来加快设计开发</w:t>
+      </w:r>
+      <w:r>
+        <w:rPr>
+          <w:rFonts w:ascii="宋体" w:eastAsia="宋体" w:hAnsi="宋体" w:cs="Times New Roman" w:hint="eastAsia"/>
+          <w:bCs/>
+          <w:sz w:val="24"/>
+          <w:szCs w:val="24"/>
+        </w:rPr>
+        <w:t>；</w:t>
+      </w:r>
+      <w:r>
+        <w:rPr>
+          <w:rFonts w:ascii="宋体" w:eastAsia="宋体" w:hAnsi="宋体" w:cs="Times New Roman"/>
+          <w:bCs/>
+          <w:sz w:val="24"/>
+          <w:szCs w:val="24"/>
+        </w:rPr>
+        <w:t>采用标识简化页面开发</w:t>
+      </w:r>
+      <w:r>
+        <w:rPr>
+          <w:rFonts w:ascii="宋体" w:eastAsia="宋体" w:hAnsi="宋体" w:cs="Times New Roman" w:hint="eastAsia"/>
+          <w:bCs/>
+          <w:sz w:val="24"/>
+          <w:szCs w:val="24"/>
+        </w:rPr>
+        <w:t>，</w:t>
+      </w:r>
+      <w:r>
+        <w:rPr>
+          <w:rFonts w:ascii="宋体" w:eastAsia="宋体" w:hAnsi="宋体" w:cs="Times New Roman" w:hint="eastAsia"/>
+          <w:bCs/>
+          <w:sz w:val="24"/>
+          <w:szCs w:val="24"/>
+        </w:rPr>
+        <w:t>J</w:t>
+      </w:r>
+      <w:r>
+        <w:rPr>
+          <w:rFonts w:ascii="宋体" w:eastAsia="宋体" w:hAnsi="宋体" w:cs="Times New Roman"/>
+          <w:bCs/>
+          <w:sz w:val="24"/>
+          <w:szCs w:val="24"/>
+        </w:rPr>
+        <w:t>SP</w:t>
+      </w:r>
+      <w:r>
+        <w:rPr>
+          <w:rFonts w:ascii="宋体" w:eastAsia="宋体" w:hAnsi="宋体" w:cs="Times New Roman" w:hint="eastAsia"/>
+          <w:bCs/>
+          <w:sz w:val="24"/>
+          <w:szCs w:val="24"/>
+        </w:rPr>
+        <w:t>技术</w:t>
+      </w:r>
+      <w:r>
+        <w:rPr>
+          <w:rFonts w:ascii="宋体" w:eastAsia="宋体" w:hAnsi="宋体" w:cs="Times New Roman" w:hint="eastAsia"/>
+          <w:bCs/>
+          <w:sz w:val="24"/>
+          <w:szCs w:val="24"/>
+        </w:rPr>
+        <w:t>有封装的技术，封装了许多的功能，这些功能是在使用的时候经常使用到的</w:t>
+      </w:r>
+      <w:r>
+        <w:rPr>
+          <w:rFonts w:ascii="宋体" w:eastAsia="宋体" w:hAnsi="宋体" w:cs="Times New Roman" w:hint="eastAsia"/>
+          <w:bCs/>
+          <w:sz w:val="24"/>
+          <w:szCs w:val="24"/>
+        </w:rPr>
+        <w:t>，与</w:t>
+      </w:r>
+      <w:r>
+        <w:rPr>
+          <w:rFonts w:ascii="宋体" w:eastAsia="宋体" w:hAnsi="宋体" w:cs="Times New Roman"/>
+          <w:bCs/>
+          <w:sz w:val="24"/>
+          <w:szCs w:val="24"/>
+        </w:rPr>
+        <w:t>J</w:t>
+      </w:r>
+      <w:r>
+        <w:rPr>
+          <w:rFonts w:ascii="宋体" w:eastAsia="宋体" w:hAnsi="宋体" w:cs="Times New Roman" w:hint="eastAsia"/>
+          <w:bCs/>
+          <w:sz w:val="24"/>
+          <w:szCs w:val="24"/>
+        </w:rPr>
+        <w:t>SP有关的</w:t>
+      </w:r>
+      <w:r>
+        <w:rPr>
+          <w:rFonts w:ascii="Times New Roman" w:eastAsia="宋体" w:hAnsi="Times New Roman" w:cs="Times New Roman"/>
+          <w:bCs/>
+          <w:sz w:val="24"/>
+          <w:szCs w:val="24"/>
+        </w:rPr>
+        <w:t>HTML</w:t>
+      </w:r>
+      <w:r>
+        <w:rPr>
+          <w:rFonts w:ascii="Times New Roman" w:eastAsia="宋体" w:hAnsi="Times New Roman" w:cs="Times New Roman"/>
+          <w:bCs/>
+          <w:sz w:val="24"/>
+          <w:szCs w:val="24"/>
+        </w:rPr>
+        <w:t>或者</w:t>
+      </w:r>
+      <w:r>
+        <w:rPr>
+          <w:rFonts w:ascii="Times New Roman" w:eastAsia="宋体" w:hAnsi="Times New Roman" w:cs="Times New Roman"/>
+          <w:bCs/>
+          <w:sz w:val="24"/>
+          <w:szCs w:val="24"/>
+        </w:rPr>
+        <w:t>XML</w:t>
+      </w:r>
+      <w:r>
+        <w:rPr>
+          <w:rFonts w:ascii="Times New Roman" w:eastAsia="宋体" w:hAnsi="Times New Roman" w:cs="Times New Roman" w:hint="eastAsia"/>
+          <w:bCs/>
+          <w:sz w:val="24"/>
+          <w:szCs w:val="24"/>
+        </w:rPr>
+        <w:t>标识中有动态内容的生成此时需要这些功能</w:t>
+      </w:r>
+      <w:r>
+        <w:rPr>
+          <w:rFonts w:ascii="宋体" w:eastAsia="宋体" w:hAnsi="宋体" w:cs="Times New Roman" w:hint="eastAsia"/>
+          <w:bCs/>
+          <w:sz w:val="24"/>
+          <w:szCs w:val="24"/>
+        </w:rPr>
+        <w:t>；</w:t>
+      </w:r>
+      <w:r>
+        <w:rPr>
+          <w:rFonts w:ascii="宋体" w:eastAsia="宋体" w:hAnsi="宋体" w:cs="Times New Roman"/>
+          <w:bCs/>
+          <w:sz w:val="24"/>
+          <w:szCs w:val="24"/>
+        </w:rPr>
+        <w:t>可移植性强</w:t>
+      </w:r>
+      <w:r>
+        <w:rPr>
+          <w:rFonts w:ascii="宋体" w:eastAsia="宋体" w:hAnsi="宋体" w:cs="Times New Roman" w:hint="eastAsia"/>
+          <w:bCs/>
+          <w:sz w:val="24"/>
+          <w:szCs w:val="24"/>
+        </w:rPr>
+        <w:t>，J</w:t>
+      </w:r>
+      <w:r>
+        <w:rPr>
+          <w:rFonts w:ascii="宋体" w:eastAsia="宋体" w:hAnsi="宋体" w:cs="Times New Roman"/>
+          <w:bCs/>
+          <w:sz w:val="24"/>
+          <w:szCs w:val="24"/>
+        </w:rPr>
+        <w:t>SP</w:t>
+      </w:r>
+      <w:r>
+        <w:rPr>
+          <w:rFonts w:ascii="宋体" w:eastAsia="宋体" w:hAnsi="宋体" w:cs="Times New Roman" w:hint="eastAsia"/>
+          <w:bCs/>
+          <w:sz w:val="24"/>
+          <w:szCs w:val="24"/>
+        </w:rPr>
+        <w:t>技术</w:t>
+      </w:r>
+      <w:r>
+        <w:rPr>
+          <w:rFonts w:ascii="宋体" w:eastAsia="宋体" w:hAnsi="宋体" w:cs="Times New Roman" w:hint="eastAsia"/>
+          <w:bCs/>
+          <w:sz w:val="24"/>
+          <w:szCs w:val="24"/>
+        </w:rPr>
+        <w:t>是用J</w:t>
+      </w:r>
+      <w:r>
+        <w:rPr>
+          <w:rFonts w:ascii="宋体" w:eastAsia="宋体" w:hAnsi="宋体" w:cs="Times New Roman"/>
+          <w:bCs/>
+          <w:sz w:val="24"/>
+          <w:szCs w:val="24"/>
+        </w:rPr>
+        <w:t>AVA</w:t>
+      </w:r>
+      <w:r>
+        <w:rPr>
+          <w:rFonts w:ascii="宋体" w:eastAsia="宋体" w:hAnsi="宋体" w:cs="Times New Roman" w:hint="eastAsia"/>
+          <w:bCs/>
+          <w:sz w:val="24"/>
+          <w:szCs w:val="24"/>
+        </w:rPr>
+        <w:t>语言进行编程实现的，一次在一个地方进行编写就可以实现随处运行，对于平台没有什么特别的限制，支持多个平台使用</w:t>
+      </w:r>
+      <w:r>
+        <w:rPr>
+          <w:rFonts w:ascii="宋体" w:eastAsia="宋体" w:hAnsi="宋体" w:cs="Times New Roman" w:hint="eastAsia"/>
+          <w:bCs/>
+          <w:sz w:val="24"/>
+          <w:szCs w:val="24"/>
+        </w:rPr>
+        <w:t>；</w:t>
+      </w:r>
+      <w:r>
+        <w:rPr>
+          <w:rFonts w:ascii="宋体" w:eastAsia="宋体" w:hAnsi="宋体" w:cs="Times New Roman"/>
+          <w:bCs/>
+          <w:sz w:val="24"/>
+          <w:szCs w:val="24"/>
+        </w:rPr>
+        <w:t>可伸缩性和可扩充性强</w:t>
+      </w:r>
+      <w:r>
+        <w:rPr>
+          <w:rFonts w:ascii="宋体" w:eastAsia="宋体" w:hAnsi="宋体" w:cs="Times New Roman" w:hint="eastAsia"/>
+          <w:bCs/>
+          <w:sz w:val="24"/>
+          <w:szCs w:val="24"/>
+        </w:rPr>
+        <w:t>，</w:t>
+      </w:r>
+      <w:r>
+        <w:rPr>
+          <w:rFonts w:ascii="宋体" w:eastAsia="宋体" w:hAnsi="宋体" w:cs="Times New Roman"/>
+          <w:bCs/>
+          <w:sz w:val="24"/>
+          <w:szCs w:val="24"/>
+        </w:rPr>
+        <w:t>JSP通过JavaBean</w:t>
+      </w:r>
+      <w:r>
+        <w:rPr>
+          <w:rFonts w:ascii="宋体" w:eastAsia="宋体" w:hAnsi="宋体" w:cs="Times New Roman" w:hint="eastAsia"/>
+          <w:bCs/>
+          <w:sz w:val="24"/>
+          <w:szCs w:val="24"/>
+        </w:rPr>
+        <w:t>进行模块化的设计，功能与功能之间进行分离。</w:t>
+      </w:r>
+    </w:p>
+    <w:p>
+      <w:pPr>
+        <w:spacing w:line="360" w:lineRule="auto"/>
+        <w:jc w:val="left"/>
         <w:rPr>
           <w:rFonts w:ascii="宋体" w:eastAsia="宋体" w:hAnsi="宋体"/>
           <w:sz w:val="24"/>
           <w:szCs w:val="24"/>
         </w:rPr>
-        <w:t>浏览器/服务器模式</w:t>
-      </w:r>
-      <w:r>
-        <w:rPr>
-          <w:rFonts w:ascii="宋体" w:eastAsia="宋体" w:hAnsi="宋体" w:hint="eastAsia"/>
+      </w:pPr>
+      <w:r>
+        <w:rPr>
+          <w:rFonts w:ascii="宋体" w:eastAsia="宋体" w:hAnsi="宋体" w:hint="eastAsia"/>
+          <w:sz w:val="24"/>
+          <w:szCs w:val="24"/>
+        </w:rPr>
+        <w:t>2</w:t>
+      </w:r>
+      <w:r>
+        <w:rPr>
+          <w:rFonts w:ascii="宋体" w:eastAsia="宋体" w:hAnsi="宋体"/>
+          <w:sz w:val="24"/>
+          <w:szCs w:val="24"/>
+        </w:rPr>
+        <w:t>.4 M</w:t>
+      </w:r>
+      <w:r>
+        <w:rPr>
+          <w:rFonts w:ascii="宋体" w:eastAsia="宋体" w:hAnsi="宋体" w:hint="eastAsia"/>
+          <w:sz w:val="24"/>
+          <w:szCs w:val="24"/>
+        </w:rPr>
+        <w:t>y</w:t>
+      </w:r>
+      <w:r>
+        <w:rPr>
+          <w:rFonts w:ascii="宋体" w:eastAsia="宋体" w:hAnsi="宋体"/>
+          <w:sz w:val="24"/>
+          <w:szCs w:val="24"/>
+        </w:rPr>
+        <w:t>SQL</w:t>
+      </w:r>
+      <w:r>
+        <w:rPr>
+          <w:rFonts w:ascii="宋体" w:eastAsia="宋体" w:hAnsi="宋体" w:hint="eastAsia"/>
+          <w:sz w:val="24"/>
+          <w:szCs w:val="24"/>
+        </w:rPr>
+        <w:t>数据库技术</w:t>
+      </w:r>
+    </w:p>
+    <w:p>
+      <w:pPr>
+        <w:spacing w:line="360" w:lineRule="auto"/>
+        <w:ind w:firstLineChars="200" w:firstLine="480"/>
+        <w:jc w:val="left"/>
+        <w:rPr>
+          <w:rFonts w:ascii="宋体" w:eastAsia="宋体" w:hAnsi="宋体" w:cs="Times New Roman"/>
+          <w:bCs/>
+          <w:sz w:val="24"/>
+          <w:szCs w:val="24"/>
+        </w:rPr>
+      </w:pPr>
+      <w:r>
+        <w:rPr>
+          <w:rFonts w:ascii="宋体" w:eastAsia="宋体" w:hAnsi="宋体" w:cs="Times New Roman"/>
+          <w:bCs/>
+          <w:sz w:val="24"/>
+          <w:szCs w:val="24"/>
+        </w:rPr>
+        <w:t>Mysql是</w:t>
+      </w:r>
+      <w:r>
+        <w:rPr>
+          <w:rFonts w:ascii="宋体" w:eastAsia="宋体" w:hAnsi="宋体" w:cs="Times New Roman" w:hint="eastAsia"/>
+          <w:bCs/>
+          <w:sz w:val="24"/>
+          <w:szCs w:val="24"/>
+        </w:rPr>
+        <w:t>近几年</w:t>
+      </w:r>
+      <w:r>
+        <w:rPr>
+          <w:rFonts w:ascii="宋体" w:eastAsia="宋体" w:hAnsi="宋体" w:cs="Times New Roman" w:hint="eastAsia"/>
+          <w:bCs/>
+          <w:sz w:val="24"/>
+          <w:szCs w:val="24"/>
+        </w:rPr>
+        <w:t>人们设计开发系统中</w:t>
+      </w:r>
+      <w:r>
+        <w:rPr>
+          <w:rFonts w:ascii="宋体" w:eastAsia="宋体" w:hAnsi="宋体" w:cs="Times New Roman" w:hint="eastAsia"/>
+          <w:bCs/>
+          <w:sz w:val="24"/>
+          <w:szCs w:val="24"/>
+        </w:rPr>
+        <w:t>最常用的数据库管理系统，</w:t>
+      </w:r>
+      <w:r>
+        <w:rPr>
+          <w:rFonts w:ascii="宋体" w:eastAsia="宋体" w:hAnsi="宋体" w:cs="Times New Roman"/>
+          <w:bCs/>
+          <w:sz w:val="24"/>
+          <w:szCs w:val="24"/>
+        </w:rPr>
+        <w:t>Mysql</w:t>
+      </w:r>
+      <w:r>
+        <w:rPr>
+          <w:rFonts w:ascii="宋体" w:eastAsia="宋体" w:hAnsi="宋体" w:cs="Times New Roman" w:hint="eastAsia"/>
+          <w:bCs/>
+          <w:sz w:val="24"/>
+          <w:szCs w:val="24"/>
+        </w:rPr>
+        <w:t>运行起来快速，支持多个用户存在，多线程并且有一个最大的优点就是开放源码，使用起来成本低，可以在比较大型的软件中加入进去进行运行</w:t>
+      </w:r>
+      <w:r>
+        <w:rPr>
+          <w:rFonts w:ascii="宋体" w:eastAsia="宋体" w:hAnsi="宋体" w:cs="Times New Roman" w:hint="eastAsia"/>
+          <w:bCs/>
+          <w:sz w:val="24"/>
+          <w:szCs w:val="24"/>
+        </w:rPr>
+        <w:t>。</w:t>
+      </w:r>
+    </w:p>
+    <w:p>
+      <w:pPr>
+        <w:spacing w:line="360" w:lineRule="auto"/>
+        <w:ind w:firstLineChars="200" w:firstLine="480"/>
+        <w:jc w:val="left"/>
+        <w:rPr>
+          <w:rFonts w:ascii="宋体" w:eastAsia="宋体" w:hAnsi="宋体" w:cs="Times New Roman"/>
+          <w:bCs/>
+          <w:sz w:val="24"/>
+          <w:szCs w:val="24"/>
+        </w:rPr>
+      </w:pPr>
+      <w:r>
+        <w:rPr>
+          <w:rFonts w:ascii="宋体" w:eastAsia="宋体" w:hAnsi="宋体" w:cs="Times New Roman" w:hint="eastAsia"/>
+          <w:bCs/>
+          <w:sz w:val="24"/>
+          <w:szCs w:val="24"/>
+        </w:rPr>
+        <w:t>（1）</w:t>
+      </w:r>
+      <w:r>
+        <w:rPr>
+          <w:rFonts w:ascii="宋体" w:eastAsia="宋体" w:hAnsi="宋体" w:cs="Times New Roman"/>
+          <w:bCs/>
+          <w:sz w:val="24"/>
+          <w:szCs w:val="24"/>
+        </w:rPr>
+        <w:t>XML技术</w:t>
+      </w:r>
+      <w:r>
+        <w:rPr>
+          <w:rFonts w:ascii="宋体" w:eastAsia="宋体" w:hAnsi="宋体" w:cs="Times New Roman" w:hint="eastAsia"/>
+          <w:bCs/>
           <w:sz w:val="24"/>
           <w:szCs w:val="24"/>
         </w:rPr>
@@ -1820,181 +3844,124 @@
       </w:r>
       <w:r>
         <w:rPr>
-          <w:rFonts w:ascii="宋体" w:eastAsia="宋体" w:hAnsi="宋体" w:hint="eastAsia"/>
-          <w:sz w:val="24"/>
-          <w:szCs w:val="24"/>
-        </w:rPr>
-        <w:t>就是分为浏览器和服务器，而客户端一般选择用</w:t>
-      </w:r>
-      <w:r>
-        <w:rPr>
-          <w:rFonts w:ascii="宋体" w:eastAsia="宋体" w:hAnsi="宋体" w:hint="eastAsia"/>
-          <w:sz w:val="24"/>
-          <w:szCs w:val="24"/>
-        </w:rPr>
-        <w:t>W</w:t>
-      </w:r>
-      <w:r>
-        <w:rPr>
-          <w:rFonts w:ascii="宋体" w:eastAsia="宋体" w:hAnsi="宋体"/>
-          <w:sz w:val="24"/>
-          <w:szCs w:val="24"/>
-        </w:rPr>
-        <w:t>EB</w:t>
-      </w:r>
-      <w:r>
-        <w:rPr>
-          <w:rFonts w:ascii="宋体" w:eastAsia="宋体" w:hAnsi="宋体" w:hint="eastAsia"/>
-          <w:sz w:val="24"/>
-          <w:szCs w:val="24"/>
-        </w:rPr>
-        <w:t>浏览器，就是</w:t>
-      </w:r>
-      <w:r>
-        <w:rPr>
-          <w:rFonts w:ascii="宋体" w:eastAsia="宋体" w:hAnsi="宋体" w:hint="eastAsia"/>
-          <w:sz w:val="24"/>
-          <w:szCs w:val="24"/>
-        </w:rPr>
-        <w:t>想现在使用的百度搜狗等一样</w:t>
-      </w:r>
-      <w:r>
-        <w:rPr>
-          <w:rFonts w:ascii="宋体" w:eastAsia="宋体" w:hAnsi="宋体" w:hint="eastAsia"/>
-          <w:sz w:val="24"/>
-          <w:szCs w:val="24"/>
-        </w:rPr>
-        <w:t>用户可以</w:t>
-      </w:r>
-      <w:r>
-        <w:rPr>
-          <w:rFonts w:ascii="宋体" w:eastAsia="宋体" w:hAnsi="宋体" w:hint="eastAsia"/>
-          <w:sz w:val="24"/>
-          <w:szCs w:val="24"/>
-        </w:rPr>
-        <w:t>通过</w:t>
-      </w:r>
-      <w:r>
-        <w:rPr>
-          <w:rFonts w:ascii="宋体" w:eastAsia="宋体" w:hAnsi="宋体" w:hint="eastAsia"/>
-          <w:sz w:val="24"/>
-          <w:szCs w:val="24"/>
-        </w:rPr>
-        <w:t>浏览器进行</w:t>
-      </w:r>
-      <w:r>
-        <w:rPr>
-          <w:rFonts w:ascii="宋体" w:eastAsia="宋体" w:hAnsi="宋体" w:hint="eastAsia"/>
-          <w:sz w:val="24"/>
-          <w:szCs w:val="24"/>
-        </w:rPr>
-        <w:t>直接的</w:t>
-      </w:r>
-      <w:r>
-        <w:rPr>
-          <w:rFonts w:ascii="宋体" w:eastAsia="宋体" w:hAnsi="宋体" w:hint="eastAsia"/>
-          <w:sz w:val="24"/>
-          <w:szCs w:val="24"/>
-        </w:rPr>
-        <w:t>访问，</w:t>
-      </w:r>
-      <w:r>
-        <w:rPr>
-          <w:rFonts w:ascii="宋体" w:eastAsia="宋体" w:hAnsi="宋体" w:hint="eastAsia"/>
-          <w:sz w:val="24"/>
-          <w:szCs w:val="24"/>
-        </w:rPr>
-        <w:t>对于后期的维护等工作大大减少了</w:t>
-      </w:r>
-      <w:r>
-        <w:rPr>
-          <w:rFonts w:ascii="宋体" w:eastAsia="宋体" w:hAnsi="宋体" w:hint="eastAsia"/>
-          <w:sz w:val="24"/>
-          <w:szCs w:val="24"/>
-        </w:rPr>
-        <w:t>。B</w:t>
-      </w:r>
-      <w:r>
-        <w:rPr>
-          <w:rFonts w:ascii="宋体" w:eastAsia="宋体" w:hAnsi="宋体"/>
-          <w:sz w:val="24"/>
-          <w:szCs w:val="24"/>
-        </w:rPr>
-        <w:t>/S</w:t>
-      </w:r>
-      <w:r>
-        <w:rPr>
-          <w:rFonts w:ascii="宋体" w:eastAsia="宋体" w:hAnsi="宋体" w:hint="eastAsia"/>
-          <w:sz w:val="24"/>
-          <w:szCs w:val="24"/>
-        </w:rPr>
-        <w:t>模式建立在广域网</w:t>
-      </w:r>
-      <w:r>
-        <w:rPr>
-          <w:rFonts w:ascii="宋体" w:eastAsia="宋体" w:hAnsi="宋体" w:hint="eastAsia"/>
-          <w:sz w:val="24"/>
-          <w:szCs w:val="24"/>
-        </w:rPr>
-        <w:t>的基础</w:t>
-      </w:r>
-      <w:r>
-        <w:rPr>
-          <w:rFonts w:ascii="宋体" w:eastAsia="宋体" w:hAnsi="宋体" w:hint="eastAsia"/>
-          <w:sz w:val="24"/>
-          <w:szCs w:val="24"/>
-        </w:rPr>
-        <w:t>上，适用</w:t>
-      </w:r>
-      <w:r>
-        <w:rPr>
-          <w:rFonts w:ascii="宋体" w:eastAsia="宋体" w:hAnsi="宋体" w:hint="eastAsia"/>
-          <w:sz w:val="24"/>
-          <w:szCs w:val="24"/>
-        </w:rPr>
-        <w:t>的</w:t>
-      </w:r>
-      <w:r>
-        <w:rPr>
-          <w:rFonts w:ascii="宋体" w:eastAsia="宋体" w:hAnsi="宋体" w:hint="eastAsia"/>
-          <w:sz w:val="24"/>
-          <w:szCs w:val="24"/>
-        </w:rPr>
-        <w:t>范围广，</w:t>
-      </w:r>
-      <w:r>
-        <w:rPr>
-          <w:rFonts w:ascii="宋体" w:eastAsia="宋体" w:hAnsi="宋体" w:hint="eastAsia"/>
-          <w:sz w:val="24"/>
-          <w:szCs w:val="24"/>
-        </w:rPr>
-        <w:t>因为使用起来方便快捷，所以大多数用户会选择使用，与次同时安全性上就会出现一些问题</w:t>
-      </w:r>
-      <w:r>
-        <w:rPr>
-          <w:rFonts w:ascii="宋体" w:eastAsia="宋体" w:hAnsi="宋体" w:hint="eastAsia"/>
-          <w:sz w:val="24"/>
-          <w:szCs w:val="24"/>
-        </w:rPr>
-        <w:t>；</w:t>
-      </w:r>
-      <w:r>
-        <w:rPr>
-          <w:rFonts w:ascii="宋体" w:eastAsia="宋体" w:hAnsi="宋体" w:cs="Times New Roman" w:hint="eastAsia"/>
-          <w:bCs/>
-          <w:sz w:val="24"/>
-          <w:szCs w:val="24"/>
-        </w:rPr>
-        <w:t>因为是浏览器</w:t>
-      </w:r>
-      <w:r>
-        <w:rPr>
-          <w:rFonts w:ascii="宋体" w:eastAsia="宋体" w:hAnsi="宋体" w:cs="Times New Roman" w:hint="eastAsia"/>
-          <w:bCs/>
-          <w:sz w:val="24"/>
-          <w:szCs w:val="24"/>
-        </w:rPr>
-        <w:t>模式</w:t>
+          <w:rFonts w:ascii="宋体" w:eastAsia="宋体" w:hAnsi="宋体" w:cs="Times New Roman" w:hint="eastAsia"/>
+          <w:bCs/>
+          <w:sz w:val="24"/>
+          <w:szCs w:val="24"/>
+        </w:rPr>
+        <w:t>为了在</w:t>
+      </w:r>
+      <w:r>
+        <w:rPr>
+          <w:rFonts w:ascii="宋体" w:eastAsia="宋体" w:hAnsi="宋体" w:cs="Times New Roman"/>
+          <w:bCs/>
+          <w:sz w:val="24"/>
+          <w:szCs w:val="24"/>
+        </w:rPr>
+        <w:t>局域网和广域网</w:t>
+      </w:r>
+      <w:r>
+        <w:rPr>
+          <w:rFonts w:ascii="宋体" w:eastAsia="宋体" w:hAnsi="宋体" w:cs="Times New Roman" w:hint="eastAsia"/>
+          <w:bCs/>
+          <w:sz w:val="24"/>
+          <w:szCs w:val="24"/>
+        </w:rPr>
+        <w:t>对不同的</w:t>
+      </w:r>
+      <w:r>
+        <w:rPr>
+          <w:rFonts w:ascii="宋体" w:eastAsia="宋体" w:hAnsi="宋体" w:cs="Times New Roman"/>
+          <w:bCs/>
+          <w:sz w:val="24"/>
+          <w:szCs w:val="24"/>
+        </w:rPr>
+        <w:t>数据</w:t>
+      </w:r>
+      <w:r>
+        <w:rPr>
+          <w:rFonts w:ascii="宋体" w:eastAsia="宋体" w:hAnsi="宋体" w:cs="Times New Roman" w:hint="eastAsia"/>
+          <w:bCs/>
+          <w:sz w:val="24"/>
+          <w:szCs w:val="24"/>
+        </w:rPr>
+        <w:t>进行</w:t>
+      </w:r>
+      <w:r>
+        <w:rPr>
+          <w:rFonts w:ascii="宋体" w:eastAsia="宋体" w:hAnsi="宋体" w:cs="Times New Roman"/>
+          <w:bCs/>
+          <w:sz w:val="24"/>
+          <w:szCs w:val="24"/>
+        </w:rPr>
+        <w:t>交换，</w:t>
+      </w:r>
+      <w:r>
+        <w:rPr>
+          <w:rFonts w:ascii="宋体" w:eastAsia="宋体" w:hAnsi="宋体" w:cs="Times New Roman" w:hint="eastAsia"/>
+          <w:bCs/>
+          <w:sz w:val="24"/>
+          <w:szCs w:val="24"/>
+        </w:rPr>
+        <w:t>就需要使用</w:t>
+      </w:r>
+      <w:r>
+        <w:rPr>
+          <w:rFonts w:ascii="宋体" w:eastAsia="宋体" w:hAnsi="宋体" w:cs="Times New Roman"/>
+          <w:bCs/>
+          <w:sz w:val="24"/>
+          <w:szCs w:val="24"/>
+        </w:rPr>
+        <w:t>XML</w:t>
+      </w:r>
+      <w:r>
+        <w:rPr>
+          <w:rFonts w:ascii="宋体" w:eastAsia="宋体" w:hAnsi="宋体" w:cs="Times New Roman" w:hint="eastAsia"/>
+          <w:bCs/>
+          <w:sz w:val="24"/>
+          <w:szCs w:val="24"/>
+        </w:rPr>
+        <w:t>技术</w:t>
+      </w:r>
+      <w:r>
+        <w:rPr>
+          <w:rFonts w:ascii="宋体" w:eastAsia="宋体" w:hAnsi="宋体" w:cs="Times New Roman"/>
+          <w:bCs/>
+          <w:sz w:val="24"/>
+          <w:szCs w:val="24"/>
+        </w:rPr>
+        <w:t>。MySQL通过自身的特性来支持和询问XML。</w:t>
+      </w:r>
+    </w:p>
+    <w:p>
+      <w:pPr>
+        <w:spacing w:line="360" w:lineRule="auto"/>
+        <w:ind w:firstLineChars="200" w:firstLine="480"/>
+        <w:jc w:val="left"/>
+        <w:rPr>
+          <w:rFonts w:ascii="宋体" w:eastAsia="宋体" w:hAnsi="宋体" w:cs="Times New Roman"/>
+          <w:bCs/>
+          <w:sz w:val="24"/>
+          <w:szCs w:val="24"/>
+        </w:rPr>
+      </w:pPr>
+      <w:r>
+        <w:rPr>
+          <w:rFonts w:ascii="宋体" w:eastAsia="宋体" w:hAnsi="宋体" w:cs="Times New Roman" w:hint="eastAsia"/>
+          <w:bCs/>
+          <w:sz w:val="24"/>
+          <w:szCs w:val="24"/>
+        </w:rPr>
+        <w:t>（2）</w:t>
+      </w:r>
+      <w:r>
+        <w:rPr>
+          <w:rFonts w:ascii="宋体" w:eastAsia="宋体" w:hAnsi="宋体" w:cs="Times New Roman"/>
+          <w:bCs/>
+          <w:sz w:val="24"/>
+          <w:szCs w:val="24"/>
+        </w:rPr>
+        <w:t>增强的安全性</w:t>
       </w:r>
       <w:r>
         <w:rPr>
@@ -2007,66 +3974,21 @@
       </w:r>
       <w:r>
         <w:rPr>
-          <w:rFonts w:ascii="宋体" w:eastAsia="宋体" w:hAnsi="宋体" w:cs="Times New Roman" w:hint="eastAsia"/>
-          <w:bCs/>
-          <w:sz w:val="24"/>
-          <w:szCs w:val="24"/>
-        </w:rPr>
-        <w:t>所以使用界面是固定的不能随时随地的进行修改。</w:t>
-      </w:r>
-      <w:r>
-        <w:rPr>
-          <w:rFonts w:ascii="宋体" w:eastAsia="宋体" w:hAnsi="宋体" w:cs="Times New Roman" w:hint="eastAsia"/>
-          <w:bCs/>
-          <w:sz w:val="24"/>
-          <w:szCs w:val="24"/>
-        </w:rPr>
-        <w:t>B/</w:t>
-      </w:r>
-      <w:r>
-        <w:rPr>
-          <w:rFonts w:ascii="宋体" w:eastAsia="宋体" w:hAnsi="宋体" w:cs="Times New Roman"/>
-          <w:bCs/>
-          <w:sz w:val="24"/>
-          <w:szCs w:val="24"/>
-        </w:rPr>
-        <w:t>S</w:t>
-      </w:r>
-      <w:r>
-        <w:rPr>
-          <w:rFonts w:ascii="宋体" w:eastAsia="宋体" w:hAnsi="宋体" w:cs="Times New Roman" w:hint="eastAsia"/>
-          <w:bCs/>
-          <w:sz w:val="24"/>
-          <w:szCs w:val="24"/>
-        </w:rPr>
-        <w:t>模式</w:t>
-      </w:r>
-      <w:r>
-        <w:rPr>
-          <w:rFonts w:ascii="宋体" w:eastAsia="宋体" w:hAnsi="宋体" w:cs="Times New Roman" w:hint="eastAsia"/>
-          <w:bCs/>
-          <w:sz w:val="24"/>
-          <w:szCs w:val="24"/>
-        </w:rPr>
-        <w:t>不收网络的束缚，分布范围大，不受地点的限制，可以随时随地的进行处理。使用起来更加的简单快捷有效</w:t>
-      </w:r>
-      <w:r>
-        <w:rPr>
-          <w:rFonts w:ascii="宋体" w:eastAsia="宋体" w:hAnsi="宋体" w:cs="Times New Roman" w:hint="eastAsia"/>
-          <w:bCs/>
-          <w:sz w:val="24"/>
-          <w:szCs w:val="24"/>
-        </w:rPr>
-        <w:t>。但同时</w:t>
-      </w:r>
-      <w:r>
-        <w:rPr>
-          <w:rFonts w:ascii="宋体" w:eastAsia="宋体" w:hAnsi="宋体" w:cs="Times New Roman" w:hint="eastAsia"/>
-          <w:bCs/>
-          <w:sz w:val="24"/>
-          <w:szCs w:val="24"/>
-        </w:rPr>
-        <w:t>速度会降低，不能实现个性化页面的设计，无法实现特殊功能。</w:t>
+          <w:rFonts w:ascii="宋体" w:eastAsia="宋体" w:hAnsi="宋体" w:cs="Times New Roman"/>
+          <w:bCs/>
+          <w:sz w:val="24"/>
+          <w:szCs w:val="24"/>
+        </w:rPr>
+        <w:t>在MySQL数据库的所拥有模式中，</w:t>
+      </w:r>
+      <w:r>
+        <w:rPr>
+          <w:rFonts w:ascii="宋体" w:eastAsia="宋体" w:hAnsi="宋体" w:cs="Times New Roman" w:hint="eastAsia"/>
+          <w:bCs/>
+          <w:sz w:val="24"/>
+          <w:szCs w:val="24"/>
+        </w:rPr>
+        <w:t>用户和对象不会放在一起，并给他们设定秘密的访问限制，以便对数据库中存储的数据进行紧密的管理。</w:t>
       </w:r>
     </w:p>
     <w:p>
@@ -2075,278 +3997,29 @@
         <w:ind w:firstLineChars="200" w:firstLine="480"/>
         <w:jc w:val="left"/>
         <w:rPr>
-          <w:rFonts w:ascii="宋体" w:eastAsia="宋体" w:hAnsi="宋体"/>
-          <w:sz w:val="24"/>
-          <w:szCs w:val="24"/>
-        </w:rPr>
-      </w:pPr>
-      <w:r>
-        <w:rPr>
-          <w:rFonts w:ascii="宋体" w:eastAsia="宋体" w:hAnsi="宋体" w:hint="eastAsia"/>
-          <w:sz w:val="24"/>
-          <w:szCs w:val="24"/>
-        </w:rPr>
-        <w:t>因此总结起来</w:t>
-      </w:r>
-      <w:r>
-        <w:rPr>
-          <w:rFonts w:ascii="宋体" w:eastAsia="宋体" w:hAnsi="宋体" w:hint="eastAsia"/>
-          <w:sz w:val="24"/>
-          <w:szCs w:val="24"/>
-        </w:rPr>
-        <w:t>就是</w:t>
-      </w:r>
-      <w:r>
-        <w:rPr>
-          <w:rFonts w:ascii="宋体" w:eastAsia="宋体" w:hAnsi="宋体" w:hint="eastAsia"/>
-          <w:sz w:val="24"/>
-          <w:szCs w:val="24"/>
-        </w:rPr>
-        <w:t>C</w:t>
-      </w:r>
-      <w:r>
-        <w:rPr>
-          <w:rFonts w:ascii="宋体" w:eastAsia="宋体" w:hAnsi="宋体"/>
-          <w:sz w:val="24"/>
-          <w:szCs w:val="24"/>
-        </w:rPr>
-        <w:t>/S</w:t>
-      </w:r>
-      <w:r>
-        <w:rPr>
-          <w:rFonts w:ascii="宋体" w:eastAsia="宋体" w:hAnsi="宋体" w:hint="eastAsia"/>
-          <w:sz w:val="24"/>
-          <w:szCs w:val="24"/>
-        </w:rPr>
-        <w:t>模式就是基于企业的内部网络的应用系统，外在的人无法访问，相对于</w:t>
-      </w:r>
-      <w:r>
-        <w:rPr>
-          <w:rFonts w:ascii="宋体" w:eastAsia="宋体" w:hAnsi="宋体" w:cs="Times New Roman"/>
-          <w:bCs/>
-          <w:sz w:val="24"/>
-          <w:szCs w:val="24"/>
-        </w:rPr>
-        <w:t>B/S模式</w:t>
-      </w:r>
-      <w:r>
-        <w:rPr>
-          <w:rFonts w:ascii="宋体" w:eastAsia="宋体" w:hAnsi="宋体" w:cs="Times New Roman" w:hint="eastAsia"/>
-          <w:bCs/>
-          <w:sz w:val="24"/>
-          <w:szCs w:val="24"/>
-        </w:rPr>
-        <w:t>，在页面的图形化上易于控制，美化；在用户的使用上针对固定用户使用的，信息安全性上更强，保密性更强；任务</w:t>
-      </w:r>
-      <w:r>
-        <w:rPr>
-          <w:rFonts w:ascii="宋体" w:eastAsia="宋体" w:hAnsi="宋体" w:cs="Times New Roman" w:hint="eastAsia"/>
-          <w:bCs/>
-          <w:sz w:val="24"/>
-          <w:szCs w:val="24"/>
-        </w:rPr>
-        <w:t>通过</w:t>
-      </w:r>
-      <w:r>
-        <w:rPr>
-          <w:rFonts w:ascii="宋体" w:eastAsia="宋体" w:hAnsi="宋体" w:cs="Times New Roman" w:hint="eastAsia"/>
-          <w:bCs/>
-          <w:sz w:val="24"/>
-          <w:szCs w:val="24"/>
-        </w:rPr>
-        <w:t>客户端进行处理</w:t>
-      </w:r>
-      <w:r>
-        <w:rPr>
-          <w:rFonts w:ascii="宋体" w:eastAsia="宋体" w:hAnsi="宋体" w:cs="Times New Roman" w:hint="eastAsia"/>
-          <w:bCs/>
-          <w:sz w:val="24"/>
-          <w:szCs w:val="24"/>
-        </w:rPr>
-        <w:t>之后将处理的内容</w:t>
-      </w:r>
-      <w:r>
-        <w:rPr>
-          <w:rFonts w:ascii="宋体" w:eastAsia="宋体" w:hAnsi="宋体" w:cs="Times New Roman" w:hint="eastAsia"/>
-          <w:bCs/>
-          <w:sz w:val="24"/>
-          <w:szCs w:val="24"/>
-        </w:rPr>
-        <w:t>在提交给服务端，</w:t>
-      </w:r>
-      <w:r>
-        <w:rPr>
-          <w:rFonts w:ascii="宋体" w:eastAsia="宋体" w:hAnsi="宋体" w:cs="Times New Roman" w:hint="eastAsia"/>
-          <w:bCs/>
-          <w:sz w:val="24"/>
-          <w:szCs w:val="24"/>
-        </w:rPr>
-        <w:t>运行的</w:t>
-      </w:r>
-      <w:r>
-        <w:rPr>
-          <w:rFonts w:ascii="宋体" w:eastAsia="宋体" w:hAnsi="宋体" w:cs="Times New Roman" w:hint="eastAsia"/>
-          <w:bCs/>
-          <w:sz w:val="24"/>
-          <w:szCs w:val="24"/>
-        </w:rPr>
-        <w:t>速度</w:t>
-      </w:r>
-      <w:r>
-        <w:rPr>
-          <w:rFonts w:ascii="宋体" w:eastAsia="宋体" w:hAnsi="宋体" w:cs="Times New Roman" w:hint="eastAsia"/>
-          <w:bCs/>
-          <w:sz w:val="24"/>
-          <w:szCs w:val="24"/>
-        </w:rPr>
-        <w:t>更</w:t>
-      </w:r>
-      <w:r>
-        <w:rPr>
-          <w:rFonts w:ascii="宋体" w:eastAsia="宋体" w:hAnsi="宋体" w:cs="Times New Roman" w:hint="eastAsia"/>
-          <w:bCs/>
-          <w:sz w:val="24"/>
-          <w:szCs w:val="24"/>
-        </w:rPr>
-        <w:t>快。而</w:t>
-      </w:r>
-      <w:r>
-        <w:rPr>
-          <w:rFonts w:ascii="宋体" w:eastAsia="宋体" w:hAnsi="宋体" w:cs="Times New Roman"/>
-          <w:bCs/>
-          <w:sz w:val="24"/>
-          <w:szCs w:val="24"/>
-        </w:rPr>
-        <w:t>B/S</w:t>
-      </w:r>
-      <w:r>
-        <w:rPr>
-          <w:rFonts w:ascii="宋体" w:eastAsia="宋体" w:hAnsi="宋体" w:cs="Times New Roman" w:hint="eastAsia"/>
-          <w:bCs/>
-          <w:sz w:val="24"/>
-          <w:szCs w:val="24"/>
-        </w:rPr>
-        <w:t>模式</w:t>
-      </w:r>
-      <w:r>
-        <w:rPr>
-          <w:rFonts w:ascii="宋体" w:eastAsia="宋体" w:hAnsi="宋体" w:cs="Times New Roman" w:hint="eastAsia"/>
-          <w:bCs/>
-          <w:sz w:val="24"/>
-          <w:szCs w:val="24"/>
-        </w:rPr>
-        <w:t>面向全体</w:t>
-      </w:r>
-      <w:r>
-        <w:rPr>
-          <w:rFonts w:ascii="宋体" w:eastAsia="宋体" w:hAnsi="宋体" w:cs="Times New Roman" w:hint="eastAsia"/>
-          <w:bCs/>
-          <w:sz w:val="24"/>
-          <w:szCs w:val="24"/>
-        </w:rPr>
-        <w:t>的，可随时随地</w:t>
-      </w:r>
-      <w:r>
-        <w:rPr>
-          <w:rFonts w:ascii="宋体" w:eastAsia="宋体" w:hAnsi="宋体" w:cs="Times New Roman" w:hint="eastAsia"/>
-          <w:bCs/>
-          <w:sz w:val="24"/>
-          <w:szCs w:val="24"/>
-        </w:rPr>
-        <w:t>方便快捷</w:t>
-      </w:r>
-      <w:r>
-        <w:rPr>
-          <w:rFonts w:ascii="宋体" w:eastAsia="宋体" w:hAnsi="宋体" w:cs="Times New Roman" w:hint="eastAsia"/>
-          <w:bCs/>
-          <w:sz w:val="24"/>
-          <w:szCs w:val="24"/>
-        </w:rPr>
-        <w:t>的处理</w:t>
-      </w:r>
-      <w:r>
-        <w:rPr>
-          <w:rFonts w:ascii="宋体" w:eastAsia="宋体" w:hAnsi="宋体" w:cs="Times New Roman" w:hint="eastAsia"/>
-          <w:bCs/>
-          <w:sz w:val="24"/>
-          <w:szCs w:val="24"/>
-        </w:rPr>
-        <w:t>任务</w:t>
-      </w:r>
-      <w:r>
-        <w:rPr>
-          <w:rFonts w:ascii="宋体" w:eastAsia="宋体" w:hAnsi="宋体" w:cs="Times New Roman" w:hint="eastAsia"/>
-          <w:bCs/>
-          <w:sz w:val="24"/>
-          <w:szCs w:val="24"/>
-        </w:rPr>
-        <w:t>，当业务</w:t>
-      </w:r>
-      <w:r>
-        <w:rPr>
-          <w:rFonts w:ascii="宋体" w:eastAsia="宋体" w:hAnsi="宋体" w:cs="Times New Roman" w:hint="eastAsia"/>
-          <w:bCs/>
-          <w:sz w:val="24"/>
-          <w:szCs w:val="24"/>
-        </w:rPr>
-        <w:t>有变动的时候</w:t>
-      </w:r>
-      <w:r>
-        <w:rPr>
-          <w:rFonts w:ascii="宋体" w:eastAsia="宋体" w:hAnsi="宋体" w:cs="Times New Roman" w:hint="eastAsia"/>
-          <w:bCs/>
-          <w:sz w:val="24"/>
-          <w:szCs w:val="24"/>
-        </w:rPr>
-        <w:t>，增加服务器的功能</w:t>
-      </w:r>
-      <w:r>
-        <w:rPr>
-          <w:rFonts w:ascii="宋体" w:eastAsia="宋体" w:hAnsi="宋体" w:cs="Times New Roman" w:hint="eastAsia"/>
-          <w:bCs/>
-          <w:sz w:val="24"/>
-          <w:szCs w:val="24"/>
-        </w:rPr>
-        <w:t>就相对来说不复杂维护起来更快速</w:t>
-      </w:r>
-      <w:r>
-        <w:rPr>
-          <w:rFonts w:ascii="宋体" w:eastAsia="宋体" w:hAnsi="宋体" w:cs="Times New Roman" w:hint="eastAsia"/>
-          <w:bCs/>
-          <w:sz w:val="24"/>
-          <w:szCs w:val="24"/>
-        </w:rPr>
-        <w:t>，但是安全性相对较弱。</w:t>
-      </w:r>
-    </w:p>
-    <w:p>
-      <w:pPr>
-        <w:spacing w:line="360" w:lineRule="auto"/>
-        <w:jc w:val="left"/>
-        <w:rPr>
-          <w:rFonts w:ascii="宋体" w:eastAsia="宋体" w:hAnsi="宋体" w:cs="Times New Roman"/>
-          <w:bCs/>
-          <w:sz w:val="24"/>
-          <w:szCs w:val="24"/>
-        </w:rPr>
-      </w:pPr>
-      <w:r>
-        <w:rPr>
-          <w:rFonts w:ascii="宋体" w:eastAsia="宋体" w:hAnsi="宋体" w:cs="Times New Roman"/>
-          <w:bCs/>
-          <w:sz w:val="24"/>
-          <w:szCs w:val="24"/>
-        </w:rPr>
-        <w:t>2.3 JSP</w:t>
-      </w:r>
-      <w:r>
-        <w:rPr>
-          <w:rFonts w:ascii="宋体" w:eastAsia="宋体" w:hAnsi="宋体" w:cs="Times New Roman" w:hint="eastAsia"/>
-          <w:bCs/>
-          <w:sz w:val="24"/>
-          <w:szCs w:val="24"/>
-        </w:rPr>
-        <w:t>开发技术</w:t>
+          <w:rFonts w:ascii="宋体" w:eastAsia="宋体" w:hAnsi="宋体" w:cs="Times New Roman"/>
+          <w:bCs/>
+          <w:sz w:val="24"/>
+          <w:szCs w:val="24"/>
+        </w:rPr>
+      </w:pPr>
+      <w:r>
+        <w:rPr>
+          <w:rFonts w:ascii="宋体" w:eastAsia="宋体" w:hAnsi="宋体" w:cs="Times New Roman" w:hint="eastAsia"/>
+          <w:bCs/>
+          <w:sz w:val="24"/>
+          <w:szCs w:val="24"/>
+        </w:rPr>
+        <w:t>（3）</w:t>
+      </w:r>
+      <w:r>
+        <w:rPr>
+          <w:rFonts w:ascii="宋体" w:eastAsia="宋体" w:hAnsi="宋体" w:cs="Times New Roman"/>
+          <w:bCs/>
+          <w:sz w:val="24"/>
+          <w:szCs w:val="24"/>
+        </w:rPr>
+        <w:t>Mysql支持多线程，可以充分利用CPU资源，并为多种编程语言提供了API。</w:t>
       </w:r>
     </w:p>
     <w:p>
@@ -2363,210 +4036,119 @@
       </w:pPr>
       <w:r>
         <w:rPr>
-          <w:rFonts w:ascii="宋体" w:eastAsia="宋体" w:hAnsi="宋体" w:cs="Times New Roman"/>
-          <w:bCs/>
-          <w:sz w:val="24"/>
-          <w:szCs w:val="24"/>
-        </w:rPr>
-        <w:t>JSP</w:t>
-      </w:r>
-      <w:r>
-        <w:rPr>
-          <w:rFonts w:ascii="宋体" w:eastAsia="宋体" w:hAnsi="宋体" w:cs="Times New Roman" w:hint="eastAsia"/>
-          <w:bCs/>
-          <w:sz w:val="24"/>
-          <w:szCs w:val="24"/>
-        </w:rPr>
-        <w:t>全名是</w:t>
-      </w:r>
-      <w:r>
-        <w:rPr>
-          <w:rFonts w:ascii="宋体" w:eastAsia="宋体" w:hAnsi="宋体" w:cs="Times New Roman"/>
-          <w:bCs/>
-          <w:sz w:val="24"/>
-          <w:szCs w:val="24"/>
-        </w:rPr>
-        <w:t>Java Server Page是一种服务器端脚本技术，它</w:t>
-      </w:r>
-      <w:r>
-        <w:rPr>
-          <w:rFonts w:ascii="宋体" w:eastAsia="宋体" w:hAnsi="宋体" w:cs="Times New Roman" w:hint="eastAsia"/>
-          <w:bCs/>
-          <w:sz w:val="24"/>
-          <w:szCs w:val="24"/>
-        </w:rPr>
-        <w:t>通过</w:t>
-      </w:r>
-      <w:r>
-        <w:rPr>
-          <w:rFonts w:ascii="宋体" w:eastAsia="宋体" w:hAnsi="宋体" w:cs="Times New Roman"/>
-          <w:bCs/>
-          <w:sz w:val="24"/>
-          <w:szCs w:val="24"/>
-        </w:rPr>
-        <w:t>在</w:t>
-      </w:r>
-      <w:r>
-        <w:rPr>
-          <w:rFonts w:ascii="宋体" w:eastAsia="宋体" w:hAnsi="宋体" w:cs="Times New Roman" w:hint="eastAsia"/>
-          <w:bCs/>
-          <w:sz w:val="24"/>
-          <w:szCs w:val="24"/>
-        </w:rPr>
-        <w:t>以往</w:t>
-      </w:r>
-      <w:r>
-        <w:rPr>
-          <w:rFonts w:ascii="宋体" w:eastAsia="宋体" w:hAnsi="宋体" w:cs="Times New Roman"/>
-          <w:bCs/>
-          <w:sz w:val="24"/>
-          <w:szCs w:val="24"/>
-        </w:rPr>
-        <w:t>传统的网页HTML文件中加入Scriptlet和tag就构成</w:t>
-      </w:r>
-      <w:r>
-        <w:rPr>
-          <w:rFonts w:ascii="宋体" w:eastAsia="宋体" w:hAnsi="宋体" w:cs="Times New Roman" w:hint="eastAsia"/>
-          <w:bCs/>
-          <w:sz w:val="24"/>
-          <w:szCs w:val="24"/>
-        </w:rPr>
-        <w:t>了</w:t>
-      </w:r>
-      <w:r>
-        <w:rPr>
-          <w:rFonts w:ascii="宋体" w:eastAsia="宋体" w:hAnsi="宋体" w:cs="Times New Roman"/>
-          <w:bCs/>
-          <w:sz w:val="24"/>
-          <w:szCs w:val="24"/>
-        </w:rPr>
-        <w:t>JSP网页。</w:t>
-      </w:r>
-      <w:r>
-        <w:rPr>
-          <w:rFonts w:ascii="宋体" w:eastAsia="宋体" w:hAnsi="宋体" w:cs="Times New Roman" w:hint="eastAsia"/>
-          <w:bCs/>
-          <w:sz w:val="24"/>
-          <w:szCs w:val="24"/>
-        </w:rPr>
-        <w:t>当客户端的用户</w:t>
-      </w:r>
-      <w:r>
-        <w:rPr>
-          <w:rFonts w:ascii="宋体" w:eastAsia="宋体" w:hAnsi="宋体" w:cs="Times New Roman" w:hint="eastAsia"/>
-          <w:bCs/>
-          <w:sz w:val="24"/>
-          <w:szCs w:val="24"/>
-        </w:rPr>
-        <w:t>首次申请请求</w:t>
-      </w:r>
-      <w:r>
-        <w:rPr>
-          <w:rFonts w:ascii="宋体" w:eastAsia="宋体" w:hAnsi="宋体" w:cs="Times New Roman" w:hint="eastAsia"/>
-          <w:bCs/>
-          <w:sz w:val="24"/>
-          <w:szCs w:val="24"/>
-        </w:rPr>
-        <w:t>J</w:t>
-      </w:r>
-      <w:r>
-        <w:rPr>
-          <w:rFonts w:ascii="宋体" w:eastAsia="宋体" w:hAnsi="宋体" w:cs="Times New Roman"/>
-          <w:bCs/>
-          <w:sz w:val="24"/>
-          <w:szCs w:val="24"/>
-        </w:rPr>
-        <w:t>SP</w:t>
-      </w:r>
-      <w:r>
-        <w:rPr>
-          <w:rFonts w:ascii="宋体" w:eastAsia="宋体" w:hAnsi="宋体" w:cs="Times New Roman" w:hint="eastAsia"/>
-          <w:bCs/>
-          <w:sz w:val="24"/>
-          <w:szCs w:val="24"/>
-        </w:rPr>
-        <w:t>文件时，J</w:t>
-      </w:r>
-      <w:r>
-        <w:rPr>
-          <w:rFonts w:ascii="宋体" w:eastAsia="宋体" w:hAnsi="宋体" w:cs="Times New Roman"/>
-          <w:bCs/>
-          <w:sz w:val="24"/>
-          <w:szCs w:val="24"/>
-        </w:rPr>
-        <w:t>SP</w:t>
-      </w:r>
-      <w:r>
-        <w:rPr>
-          <w:rFonts w:ascii="宋体" w:eastAsia="宋体" w:hAnsi="宋体" w:cs="Times New Roman" w:hint="eastAsia"/>
-          <w:bCs/>
-          <w:sz w:val="24"/>
-          <w:szCs w:val="24"/>
-        </w:rPr>
-        <w:t>的引擎会把他</w:t>
-      </w:r>
-      <w:r>
-        <w:rPr>
-          <w:rFonts w:ascii="宋体" w:eastAsia="宋体" w:hAnsi="宋体" w:cs="Times New Roman" w:hint="eastAsia"/>
-          <w:bCs/>
-          <w:sz w:val="24"/>
-          <w:szCs w:val="24"/>
-        </w:rPr>
-        <w:t>快速的</w:t>
-      </w:r>
-      <w:r>
-        <w:rPr>
-          <w:rFonts w:ascii="宋体" w:eastAsia="宋体" w:hAnsi="宋体" w:cs="Times New Roman" w:hint="eastAsia"/>
-          <w:bCs/>
-          <w:sz w:val="24"/>
-          <w:szCs w:val="24"/>
-        </w:rPr>
-        <w:t>编译</w:t>
-      </w:r>
-      <w:r>
-        <w:rPr>
-          <w:rFonts w:ascii="宋体" w:eastAsia="宋体" w:hAnsi="宋体" w:cs="Times New Roman" w:hint="eastAsia"/>
-          <w:bCs/>
-          <w:sz w:val="24"/>
-          <w:szCs w:val="24"/>
-        </w:rPr>
-        <w:t>成一</w:t>
-      </w:r>
-      <w:r>
-        <w:rPr>
-          <w:rFonts w:ascii="宋体" w:eastAsia="宋体" w:hAnsi="宋体" w:cs="Times New Roman" w:hint="eastAsia"/>
-          <w:bCs/>
-          <w:sz w:val="24"/>
-          <w:szCs w:val="24"/>
-        </w:rPr>
-        <w:t>个</w:t>
-      </w:r>
-      <w:r>
-        <w:rPr>
-          <w:rFonts w:ascii="宋体" w:eastAsia="宋体" w:hAnsi="宋体" w:cs="Times New Roman"/>
-          <w:bCs/>
-          <w:sz w:val="24"/>
-          <w:szCs w:val="24"/>
-        </w:rPr>
-        <w:t>Se</w:t>
-      </w:r>
-      <w:r>
-        <w:rPr>
-          <w:rFonts w:ascii="宋体" w:eastAsia="宋体" w:hAnsi="宋体" w:cs="Times New Roman" w:hint="eastAsia"/>
-          <w:bCs/>
-          <w:sz w:val="24"/>
-          <w:szCs w:val="24"/>
-        </w:rPr>
-        <w:t>rv</w:t>
-      </w:r>
-      <w:r>
-        <w:rPr>
-          <w:rFonts w:ascii="宋体" w:eastAsia="宋体" w:hAnsi="宋体" w:cs="Times New Roman"/>
-          <w:bCs/>
-          <w:sz w:val="24"/>
-          <w:szCs w:val="24"/>
-        </w:rPr>
-        <w:t>let对象</w:t>
+          <w:rFonts w:ascii="宋体" w:eastAsia="宋体" w:hAnsi="宋体" w:cs="Times New Roman" w:hint="eastAsia"/>
+          <w:bCs/>
+          <w:sz w:val="24"/>
+          <w:szCs w:val="24"/>
+        </w:rPr>
+        <w:t>（4）</w:t>
+      </w:r>
+      <w:r>
+        <w:rPr>
+          <w:rFonts w:ascii="宋体" w:eastAsia="宋体" w:hAnsi="宋体" w:cs="Times New Roman"/>
+          <w:bCs/>
+          <w:sz w:val="24"/>
+          <w:szCs w:val="24"/>
+        </w:rPr>
+        <w:t>Mysql</w:t>
+      </w:r>
+      <w:r>
+        <w:rPr>
+          <w:rFonts w:ascii="宋体" w:eastAsia="宋体" w:hAnsi="宋体" w:cs="Times New Roman" w:hint="eastAsia"/>
+          <w:bCs/>
+          <w:sz w:val="24"/>
+          <w:szCs w:val="24"/>
+        </w:rPr>
+        <w:t>有两种使用方法，分别是本身作为一个独立程序在客户端进行运行，也可以当做一个库穿插到别的其他的软件中使用，并且对于编程</w:t>
+      </w:r>
+      <w:r>
+        <w:rPr>
+          <w:rFonts w:ascii="宋体" w:eastAsia="宋体" w:hAnsi="宋体" w:cs="Times New Roman" w:hint="eastAsia"/>
+          <w:bCs/>
+          <w:sz w:val="24"/>
+          <w:szCs w:val="24"/>
+        </w:rPr>
+        <w:t>语言也有很大的包容性，对于存储的数据容纳量非常大，可以是千万条。同时</w:t>
+      </w:r>
+      <w:r>
+        <w:rPr>
+          <w:rFonts w:ascii="宋体" w:eastAsia="宋体" w:hAnsi="宋体" w:cs="Times New Roman"/>
+          <w:bCs/>
+          <w:sz w:val="24"/>
+          <w:szCs w:val="24"/>
+        </w:rPr>
+        <w:t>Mysq</w:t>
+      </w:r>
+      <w:r>
+        <w:rPr>
+          <w:rFonts w:ascii="宋体" w:eastAsia="宋体" w:hAnsi="宋体" w:cs="Times New Roman" w:hint="eastAsia"/>
+          <w:bCs/>
+          <w:sz w:val="24"/>
+          <w:szCs w:val="24"/>
+        </w:rPr>
+        <w:t>l后期对于维护简单难度小。</w:t>
+      </w:r>
+    </w:p>
+    <w:p>
+      <w:pPr>
+        <w:spacing w:line="360" w:lineRule="auto"/>
+        <w:ind w:firstLineChars="200" w:firstLine="480"/>
+        <w:jc w:val="left"/>
+        <w:rPr>
+          <w:rFonts w:ascii="宋体" w:eastAsia="宋体" w:hAnsi="宋体" w:cs="Times New Roman"/>
+          <w:bCs/>
+          <w:sz w:val="24"/>
+          <w:szCs w:val="24"/>
+        </w:rPr>
+      </w:pPr>
+      <w:r>
+        <w:rPr>
+          <w:rFonts w:ascii="宋体" w:eastAsia="宋体" w:hAnsi="宋体" w:cs="Times New Roman" w:hint="eastAsia"/>
+          <w:bCs/>
+          <w:sz w:val="24"/>
+          <w:szCs w:val="24"/>
+        </w:rPr>
+        <w:t>（5）通告服务</w:t>
+      </w:r>
+      <w:r>
+        <w:rPr>
+          <w:rFonts w:ascii="宋体" w:eastAsia="宋体" w:hAnsi="宋体" w:cs="Times New Roman" w:hint="eastAsia"/>
+          <w:bCs/>
+          <w:sz w:val="24"/>
+          <w:szCs w:val="24"/>
+        </w:rPr>
+        <w:t>就是通知用户能够及时的得到更新的通知，建立完善的服务机制，金融方面等，在数据库上，通知服务显得十分的重要，与很多先进的技术联系在一起供用户使用。</w:t>
+      </w:r>
+    </w:p>
+    <w:p>
+      <w:pPr>
+        <w:spacing w:line="360" w:lineRule="auto"/>
+        <w:ind w:firstLineChars="200" w:firstLine="480"/>
+        <w:jc w:val="left"/>
+        <w:rPr>
+          <w:rFonts w:ascii="宋体" w:eastAsia="宋体" w:hAnsi="宋体" w:cs="Times New Roman"/>
+          <w:bCs/>
+          <w:sz w:val="24"/>
+          <w:szCs w:val="24"/>
+        </w:rPr>
+      </w:pPr>
+      <w:r>
+        <w:rPr>
+          <w:rFonts w:ascii="宋体" w:eastAsia="宋体" w:hAnsi="宋体" w:cs="Times New Roman" w:hint="eastAsia"/>
+          <w:bCs/>
+          <w:sz w:val="24"/>
+          <w:szCs w:val="24"/>
+        </w:rPr>
+        <w:t>（6）</w:t>
+      </w:r>
+      <w:r>
+        <w:rPr>
+          <w:rFonts w:ascii="宋体" w:eastAsia="宋体" w:hAnsi="宋体" w:cs="Times New Roman"/>
+          <w:bCs/>
+          <w:sz w:val="24"/>
+          <w:szCs w:val="24"/>
+        </w:rPr>
+        <w:t>Transact-SQL的增强性能</w:t>
       </w:r>
       <w:r>
         <w:rPr>
@@ -2579,255 +4161,58 @@
       </w:r>
       <w:r>
         <w:rPr>
-          <w:rFonts w:ascii="宋体" w:eastAsia="宋体" w:hAnsi="宋体" w:cs="Times New Roman" w:hint="eastAsia"/>
-          <w:bCs/>
-          <w:sz w:val="24"/>
-          <w:szCs w:val="24"/>
-        </w:rPr>
-        <w:t>放在系统</w:t>
-      </w:r>
-      <w:r>
-        <w:rPr>
-          <w:rFonts w:ascii="宋体" w:eastAsia="宋体" w:hAnsi="宋体" w:cs="Times New Roman" w:hint="eastAsia"/>
-          <w:bCs/>
-          <w:sz w:val="24"/>
-          <w:szCs w:val="24"/>
-        </w:rPr>
-        <w:t>内存中，然后</w:t>
-      </w:r>
-      <w:r>
-        <w:rPr>
-          <w:rFonts w:ascii="宋体" w:eastAsia="宋体" w:hAnsi="宋体" w:cs="Times New Roman" w:hint="eastAsia"/>
-          <w:bCs/>
-          <w:sz w:val="24"/>
-          <w:szCs w:val="24"/>
-        </w:rPr>
-        <w:t>把</w:t>
-      </w:r>
-      <w:r>
-        <w:rPr>
-          <w:rFonts w:ascii="宋体" w:eastAsia="宋体" w:hAnsi="宋体" w:cs="Times New Roman" w:hint="eastAsia"/>
-          <w:bCs/>
-          <w:sz w:val="24"/>
-          <w:szCs w:val="24"/>
-        </w:rPr>
-        <w:t>想要输出的内容传给客户端，当第一次完成J</w:t>
-      </w:r>
-      <w:r>
-        <w:rPr>
-          <w:rFonts w:ascii="宋体" w:eastAsia="宋体" w:hAnsi="宋体" w:cs="Times New Roman"/>
-          <w:bCs/>
-          <w:sz w:val="24"/>
-          <w:szCs w:val="24"/>
-        </w:rPr>
-        <w:t>SP</w:t>
-      </w:r>
-      <w:r>
-        <w:rPr>
-          <w:rFonts w:ascii="宋体" w:eastAsia="宋体" w:hAnsi="宋体" w:cs="Times New Roman" w:hint="eastAsia"/>
-          <w:bCs/>
-          <w:sz w:val="24"/>
-          <w:szCs w:val="24"/>
-        </w:rPr>
-        <w:t>网页请求后，以后只要</w:t>
-      </w:r>
-      <w:r>
-        <w:rPr>
-          <w:rFonts w:ascii="宋体" w:eastAsia="宋体" w:hAnsi="宋体" w:cs="Times New Roman" w:hint="eastAsia"/>
-          <w:bCs/>
-          <w:sz w:val="24"/>
-          <w:szCs w:val="24"/>
-        </w:rPr>
-        <w:t xml:space="preserve"> </w:t>
-      </w:r>
-      <w:r>
-        <w:rPr>
-          <w:rFonts w:ascii="宋体" w:eastAsia="宋体" w:hAnsi="宋体" w:cs="Times New Roman" w:hint="eastAsia"/>
-          <w:bCs/>
-          <w:sz w:val="24"/>
-          <w:szCs w:val="24"/>
-        </w:rPr>
-        <w:t>是有新的请求，J</w:t>
-      </w:r>
-      <w:r>
-        <w:rPr>
-          <w:rFonts w:ascii="宋体" w:eastAsia="宋体" w:hAnsi="宋体" w:cs="Times New Roman"/>
-          <w:bCs/>
-          <w:sz w:val="24"/>
-          <w:szCs w:val="24"/>
-        </w:rPr>
-        <w:t>SP</w:t>
-      </w:r>
-      <w:r>
-        <w:rPr>
-          <w:rFonts w:ascii="宋体" w:eastAsia="宋体" w:hAnsi="宋体" w:cs="Times New Roman" w:hint="eastAsia"/>
-          <w:bCs/>
-          <w:sz w:val="24"/>
-          <w:szCs w:val="24"/>
-        </w:rPr>
-        <w:t>引擎就会进行检查，查看请求的文件是否有进行修改，如果没有，就会直接调用之前被编译过的</w:t>
-      </w:r>
-      <w:r>
-        <w:rPr>
-          <w:rFonts w:ascii="宋体" w:eastAsia="宋体" w:hAnsi="宋体" w:cs="Times New Roman"/>
-          <w:bCs/>
-          <w:sz w:val="24"/>
-          <w:szCs w:val="24"/>
-        </w:rPr>
-        <w:t>Servlet对象</w:t>
-      </w:r>
-      <w:r>
-        <w:rPr>
-          <w:rFonts w:ascii="宋体" w:eastAsia="宋体" w:hAnsi="宋体" w:cs="Times New Roman" w:hint="eastAsia"/>
-          <w:bCs/>
-          <w:sz w:val="24"/>
-          <w:szCs w:val="24"/>
-        </w:rPr>
-        <w:t>运执行客户</w:t>
-      </w:r>
-      <w:r>
-        <w:rPr>
-          <w:rFonts w:ascii="宋体" w:eastAsia="宋体" w:hAnsi="宋体" w:cs="Times New Roman" w:hint="eastAsia"/>
-          <w:bCs/>
-          <w:sz w:val="24"/>
-          <w:szCs w:val="24"/>
-        </w:rPr>
-        <w:t>，如果</w:t>
-      </w:r>
-      <w:r>
-        <w:rPr>
-          <w:rFonts w:ascii="宋体" w:eastAsia="宋体" w:hAnsi="宋体" w:cs="Times New Roman" w:hint="eastAsia"/>
-          <w:bCs/>
-          <w:sz w:val="24"/>
-          <w:szCs w:val="24"/>
-        </w:rPr>
-        <w:t>有所改变</w:t>
-      </w:r>
-      <w:r>
-        <w:rPr>
-          <w:rFonts w:ascii="宋体" w:eastAsia="宋体" w:hAnsi="宋体" w:cs="Times New Roman" w:hint="eastAsia"/>
-          <w:bCs/>
-          <w:sz w:val="24"/>
-          <w:szCs w:val="24"/>
-        </w:rPr>
-        <w:t>，J</w:t>
-      </w:r>
-      <w:r>
-        <w:rPr>
-          <w:rFonts w:ascii="宋体" w:eastAsia="宋体" w:hAnsi="宋体" w:cs="Times New Roman"/>
-          <w:bCs/>
-          <w:sz w:val="24"/>
-          <w:szCs w:val="24"/>
-        </w:rPr>
-        <w:t>SP</w:t>
-      </w:r>
-      <w:r>
-        <w:rPr>
-          <w:rFonts w:ascii="宋体" w:eastAsia="宋体" w:hAnsi="宋体" w:cs="Times New Roman" w:hint="eastAsia"/>
-          <w:bCs/>
-          <w:sz w:val="24"/>
-          <w:szCs w:val="24"/>
-        </w:rPr>
-        <w:t>引擎就会重新编译成</w:t>
-      </w:r>
-      <w:r>
-        <w:rPr>
-          <w:rFonts w:ascii="宋体" w:eastAsia="宋体" w:hAnsi="宋体" w:cs="Times New Roman" w:hint="eastAsia"/>
-          <w:bCs/>
-          <w:sz w:val="24"/>
-          <w:szCs w:val="24"/>
-        </w:rPr>
-        <w:t>一个新的</w:t>
-      </w:r>
-      <w:r>
-        <w:rPr>
-          <w:rFonts w:ascii="宋体" w:eastAsia="宋体" w:hAnsi="宋体" w:cs="Times New Roman"/>
-          <w:bCs/>
-          <w:sz w:val="24"/>
-          <w:szCs w:val="24"/>
-        </w:rPr>
-        <w:t>Servlet对象</w:t>
-      </w:r>
-      <w:r>
-        <w:rPr>
-          <w:rFonts w:ascii="宋体" w:eastAsia="宋体" w:hAnsi="宋体" w:cs="Times New Roman" w:hint="eastAsia"/>
-          <w:bCs/>
-          <w:sz w:val="24"/>
-          <w:szCs w:val="24"/>
-        </w:rPr>
-        <w:t>，</w:t>
-      </w:r>
-      <w:r>
-        <w:rPr>
-          <w:rFonts w:ascii="宋体" w:eastAsia="宋体" w:hAnsi="宋体" w:cs="Times New Roman" w:hint="eastAsia"/>
-          <w:bCs/>
-          <w:sz w:val="24"/>
-          <w:szCs w:val="24"/>
-        </w:rPr>
-        <w:t>执行先前的操作存储执行</w:t>
-      </w:r>
-      <w:r>
-        <w:rPr>
-          <w:rFonts w:ascii="宋体" w:eastAsia="宋体" w:hAnsi="宋体" w:cs="Times New Roman" w:hint="eastAsia"/>
-          <w:bCs/>
-          <w:sz w:val="24"/>
-          <w:szCs w:val="24"/>
-        </w:rPr>
-        <w:t>，但是J</w:t>
-      </w:r>
-      <w:r>
-        <w:rPr>
-          <w:rFonts w:ascii="宋体" w:eastAsia="宋体" w:hAnsi="宋体" w:cs="Times New Roman"/>
-          <w:bCs/>
-          <w:sz w:val="24"/>
-          <w:szCs w:val="24"/>
-        </w:rPr>
-        <w:t>SP</w:t>
-      </w:r>
-      <w:r>
-        <w:rPr>
-          <w:rFonts w:ascii="宋体" w:eastAsia="宋体" w:hAnsi="宋体" w:cs="Times New Roman" w:hint="eastAsia"/>
-          <w:bCs/>
-          <w:sz w:val="24"/>
-          <w:szCs w:val="24"/>
-        </w:rPr>
-        <w:t>文件</w:t>
-      </w:r>
-      <w:r>
-        <w:rPr>
-          <w:rFonts w:ascii="宋体" w:eastAsia="宋体" w:hAnsi="宋体" w:cs="Times New Roman" w:hint="eastAsia"/>
-          <w:bCs/>
-          <w:sz w:val="24"/>
-          <w:szCs w:val="24"/>
-        </w:rPr>
-        <w:t>因为是第一次执行，速度会比较慢</w:t>
-      </w:r>
-      <w:r>
-        <w:rPr>
-          <w:rFonts w:ascii="宋体" w:eastAsia="宋体" w:hAnsi="宋体" w:cs="Times New Roman" w:hint="eastAsia"/>
-          <w:bCs/>
-          <w:sz w:val="24"/>
-          <w:szCs w:val="24"/>
-        </w:rPr>
-        <w:t>，之后</w:t>
-      </w:r>
-      <w:r>
-        <w:rPr>
-          <w:rFonts w:ascii="宋体" w:eastAsia="宋体" w:hAnsi="宋体" w:cs="Times New Roman" w:hint="eastAsia"/>
-          <w:bCs/>
-          <w:sz w:val="24"/>
-          <w:szCs w:val="24"/>
-        </w:rPr>
-        <w:t>就会很快速了</w:t>
-      </w:r>
-      <w:r>
-        <w:rPr>
-          <w:rFonts w:ascii="宋体" w:eastAsia="宋体" w:hAnsi="宋体" w:cs="Times New Roman" w:hint="eastAsia"/>
-          <w:bCs/>
-          <w:sz w:val="24"/>
-          <w:szCs w:val="24"/>
-        </w:rPr>
-        <w:t>。</w:t>
+          <w:rFonts w:ascii="宋体" w:eastAsia="宋体" w:hAnsi="宋体" w:cs="Times New Roman"/>
+          <w:bCs/>
+          <w:sz w:val="24"/>
+          <w:szCs w:val="24"/>
+        </w:rPr>
+        <w:t>MySQL</w:t>
+      </w:r>
+      <w:r>
+        <w:rPr>
+          <w:rFonts w:ascii="宋体" w:eastAsia="宋体" w:hAnsi="宋体" w:cs="Times New Roman" w:hint="eastAsia"/>
+          <w:bCs/>
+          <w:sz w:val="24"/>
+          <w:szCs w:val="24"/>
+        </w:rPr>
+        <w:t>提供了实时更新的功能，随着技术</w:t>
+      </w:r>
+      <w:r>
+        <w:rPr>
+          <w:rFonts w:ascii="宋体" w:eastAsia="宋体" w:hAnsi="宋体" w:cs="Times New Roman" w:hint="eastAsia"/>
+          <w:bCs/>
+          <w:sz w:val="24"/>
+          <w:szCs w:val="24"/>
+        </w:rPr>
+        <w:lastRenderedPageBreak/>
+        <w:t>的不断地更新，</w:t>
+      </w:r>
+      <w:r>
+        <w:rPr>
+          <w:rFonts w:ascii="宋体" w:eastAsia="宋体" w:hAnsi="宋体" w:cs="Times New Roman"/>
+          <w:bCs/>
+          <w:sz w:val="24"/>
+          <w:szCs w:val="24"/>
+        </w:rPr>
+        <w:t>MySQL</w:t>
+      </w:r>
+      <w:r>
+        <w:rPr>
+          <w:rFonts w:ascii="宋体" w:eastAsia="宋体" w:hAnsi="宋体" w:cs="Times New Roman" w:hint="eastAsia"/>
+          <w:bCs/>
+          <w:sz w:val="24"/>
+          <w:szCs w:val="24"/>
+        </w:rPr>
+        <w:t>也会随着提供更新的查询，更新后就会包含之前错误的处理方式，</w:t>
+      </w:r>
+      <w:r>
+        <w:rPr>
+          <w:rFonts w:ascii="宋体" w:eastAsia="宋体" w:hAnsi="宋体" w:cs="Times New Roman" w:hint="eastAsia"/>
+          <w:bCs/>
+          <w:sz w:val="24"/>
+          <w:szCs w:val="24"/>
+        </w:rPr>
+        <w:t>复杂的逻辑关系运算符以及数据排列的功能等，总之更新之后会实时反映情况。</w:t>
       </w:r>
     </w:p>
     <w:p>
@@ -2836,668 +4221,38 @@
         <w:ind w:firstLineChars="200" w:firstLine="480"/>
         <w:jc w:val="left"/>
         <w:rPr>
-          <w:rFonts w:ascii="宋体" w:eastAsia="宋体" w:hAnsi="宋体" w:cs="Times New Roman"/>
-          <w:bCs/>
-          <w:sz w:val="24"/>
-          <w:szCs w:val="24"/>
-        </w:rPr>
-      </w:pPr>
-      <w:r>
-        <w:rPr>
-          <w:rFonts w:ascii="宋体" w:eastAsia="宋体" w:hAnsi="宋体" w:cs="Times New Roman"/>
-          <w:bCs/>
-          <w:sz w:val="24"/>
-          <w:szCs w:val="24"/>
-        </w:rPr>
-        <w:t>JSP技术</w:t>
-      </w:r>
-      <w:r>
-        <w:rPr>
-          <w:rFonts w:ascii="宋体" w:eastAsia="宋体" w:hAnsi="宋体" w:cs="Times New Roman" w:hint="eastAsia"/>
-          <w:bCs/>
-          <w:sz w:val="24"/>
-          <w:szCs w:val="24"/>
-        </w:rPr>
-        <w:t>加快了动态页面的开发分别从几个方面：</w:t>
-      </w:r>
-      <w:r>
-        <w:rPr>
-          <w:rFonts w:ascii="宋体" w:eastAsia="宋体" w:hAnsi="宋体" w:cs="Times New Roman"/>
-          <w:bCs/>
-          <w:sz w:val="24"/>
-          <w:szCs w:val="24"/>
-        </w:rPr>
-        <w:t>内容的生成和显示进行</w:t>
-      </w:r>
-      <w:r>
-        <w:rPr>
-          <w:rFonts w:ascii="宋体" w:eastAsia="宋体" w:hAnsi="宋体" w:cs="Times New Roman"/>
-          <w:bCs/>
-          <w:sz w:val="24"/>
-          <w:szCs w:val="24"/>
-        </w:rPr>
-        <w:lastRenderedPageBreak/>
-        <w:t>分离</w:t>
-      </w:r>
-      <w:r>
-        <w:rPr>
-          <w:rFonts w:ascii="宋体" w:eastAsia="宋体" w:hAnsi="宋体" w:cs="Times New Roman" w:hint="eastAsia"/>
-          <w:bCs/>
-          <w:sz w:val="24"/>
-          <w:szCs w:val="24"/>
-        </w:rPr>
-        <w:t>，在页面的处理上使用</w:t>
-      </w:r>
-      <w:r>
-        <w:rPr>
-          <w:rFonts w:ascii="宋体" w:eastAsia="宋体" w:hAnsi="宋体" w:cs="Times New Roman"/>
-          <w:bCs/>
-          <w:sz w:val="24"/>
-          <w:szCs w:val="24"/>
-        </w:rPr>
-        <w:t>HTML或者XML</w:t>
-      </w:r>
-      <w:r>
-        <w:rPr>
-          <w:rFonts w:ascii="宋体" w:eastAsia="宋体" w:hAnsi="宋体" w:cs="Times New Roman" w:hint="eastAsia"/>
-          <w:bCs/>
-          <w:sz w:val="24"/>
-          <w:szCs w:val="24"/>
-        </w:rPr>
-        <w:t>，页面的内容上是通过J</w:t>
-      </w:r>
-      <w:r>
-        <w:rPr>
-          <w:rFonts w:ascii="宋体" w:eastAsia="宋体" w:hAnsi="宋体" w:cs="Times New Roman"/>
-          <w:bCs/>
-          <w:sz w:val="24"/>
-          <w:szCs w:val="24"/>
-        </w:rPr>
-        <w:t>SP</w:t>
-      </w:r>
-      <w:r>
-        <w:rPr>
-          <w:rFonts w:ascii="宋体" w:eastAsia="宋体" w:hAnsi="宋体" w:cs="Times New Roman" w:hint="eastAsia"/>
-          <w:bCs/>
-          <w:sz w:val="24"/>
-          <w:szCs w:val="24"/>
-        </w:rPr>
-        <w:t>脚本生成通过封装，捆绑在服务器上运行；</w:t>
-      </w:r>
-      <w:r>
-        <w:rPr>
-          <w:rFonts w:ascii="宋体" w:eastAsia="宋体" w:hAnsi="宋体" w:cs="Times New Roman"/>
-          <w:bCs/>
-          <w:sz w:val="24"/>
-          <w:szCs w:val="24"/>
-        </w:rPr>
-        <w:t>强调可重用的组件</w:t>
-      </w:r>
-      <w:r>
-        <w:rPr>
-          <w:rFonts w:ascii="宋体" w:eastAsia="宋体" w:hAnsi="宋体" w:cs="Times New Roman" w:hint="eastAsia"/>
-          <w:bCs/>
-          <w:sz w:val="24"/>
-          <w:szCs w:val="24"/>
-        </w:rPr>
-        <w:t>，大部分J</w:t>
-      </w:r>
-      <w:r>
-        <w:rPr>
-          <w:rFonts w:ascii="宋体" w:eastAsia="宋体" w:hAnsi="宋体" w:cs="Times New Roman"/>
-          <w:bCs/>
-          <w:sz w:val="24"/>
-          <w:szCs w:val="24"/>
-        </w:rPr>
-        <w:t>SP</w:t>
-      </w:r>
-      <w:r>
-        <w:rPr>
-          <w:rFonts w:ascii="宋体" w:eastAsia="宋体" w:hAnsi="宋体" w:cs="Times New Roman" w:hint="eastAsia"/>
-          <w:bCs/>
-          <w:sz w:val="24"/>
-          <w:szCs w:val="24"/>
-        </w:rPr>
-        <w:t>页面是可以反复使用的，通过跨平台处理复杂的逻辑，工作人员有两种手段进行执行组件分别是交换或者资源共享</w:t>
-      </w:r>
-      <w:r>
-        <w:rPr>
-          <w:rFonts w:ascii="宋体" w:eastAsia="宋体" w:hAnsi="宋体" w:cs="Times New Roman" w:hint="eastAsia"/>
-          <w:bCs/>
-          <w:sz w:val="24"/>
-          <w:szCs w:val="24"/>
-        </w:rPr>
-        <w:t>，通过组件来加快设计开发</w:t>
-      </w:r>
-      <w:r>
-        <w:rPr>
-          <w:rFonts w:ascii="宋体" w:eastAsia="宋体" w:hAnsi="宋体" w:cs="Times New Roman" w:hint="eastAsia"/>
-          <w:bCs/>
-          <w:sz w:val="24"/>
-          <w:szCs w:val="24"/>
-        </w:rPr>
-        <w:t>；</w:t>
-      </w:r>
-      <w:r>
-        <w:rPr>
-          <w:rFonts w:ascii="宋体" w:eastAsia="宋体" w:hAnsi="宋体" w:cs="Times New Roman"/>
-          <w:bCs/>
-          <w:sz w:val="24"/>
-          <w:szCs w:val="24"/>
-        </w:rPr>
-        <w:t>采用标识简化页面开发</w:t>
-      </w:r>
-      <w:r>
-        <w:rPr>
-          <w:rFonts w:ascii="宋体" w:eastAsia="宋体" w:hAnsi="宋体" w:cs="Times New Roman" w:hint="eastAsia"/>
-          <w:bCs/>
-          <w:sz w:val="24"/>
-          <w:szCs w:val="24"/>
-        </w:rPr>
-        <w:t>；</w:t>
-      </w:r>
-      <w:r>
-        <w:rPr>
-          <w:rFonts w:ascii="宋体" w:eastAsia="宋体" w:hAnsi="宋体" w:cs="Times New Roman"/>
-          <w:bCs/>
-          <w:sz w:val="24"/>
-          <w:szCs w:val="24"/>
-        </w:rPr>
-        <w:t>可移植性强</w:t>
-      </w:r>
-      <w:r>
-        <w:rPr>
-          <w:rFonts w:ascii="宋体" w:eastAsia="宋体" w:hAnsi="宋体" w:cs="Times New Roman" w:hint="eastAsia"/>
-          <w:bCs/>
-          <w:sz w:val="24"/>
-          <w:szCs w:val="24"/>
-        </w:rPr>
-        <w:t>，J</w:t>
-      </w:r>
-      <w:r>
-        <w:rPr>
-          <w:rFonts w:ascii="宋体" w:eastAsia="宋体" w:hAnsi="宋体" w:cs="Times New Roman"/>
-          <w:bCs/>
-          <w:sz w:val="24"/>
-          <w:szCs w:val="24"/>
-        </w:rPr>
-        <w:t>SP</w:t>
-      </w:r>
-      <w:r>
-        <w:rPr>
-          <w:rFonts w:ascii="宋体" w:eastAsia="宋体" w:hAnsi="宋体" w:cs="Times New Roman" w:hint="eastAsia"/>
-          <w:bCs/>
-          <w:sz w:val="24"/>
-          <w:szCs w:val="24"/>
-        </w:rPr>
-        <w:t>是用J</w:t>
-      </w:r>
-      <w:r>
-        <w:rPr>
-          <w:rFonts w:ascii="宋体" w:eastAsia="宋体" w:hAnsi="宋体" w:cs="Times New Roman"/>
-          <w:bCs/>
-          <w:sz w:val="24"/>
-          <w:szCs w:val="24"/>
-        </w:rPr>
-        <w:t>AVA</w:t>
-      </w:r>
-      <w:r>
-        <w:rPr>
-          <w:rFonts w:ascii="宋体" w:eastAsia="宋体" w:hAnsi="宋体" w:cs="Times New Roman" w:hint="eastAsia"/>
-          <w:bCs/>
-          <w:sz w:val="24"/>
-          <w:szCs w:val="24"/>
-        </w:rPr>
-        <w:t>语言进行编程实现的，一次在一个地方进行编写就可以实现随处运行，对于平台没有什么特别的限制，支持多个平台使用</w:t>
-      </w:r>
-      <w:r>
-        <w:rPr>
-          <w:rFonts w:ascii="宋体" w:eastAsia="宋体" w:hAnsi="宋体" w:cs="Times New Roman" w:hint="eastAsia"/>
-          <w:bCs/>
-          <w:sz w:val="24"/>
-          <w:szCs w:val="24"/>
-        </w:rPr>
-        <w:t>；</w:t>
-      </w:r>
-      <w:r>
-        <w:rPr>
-          <w:rFonts w:ascii="宋体" w:eastAsia="宋体" w:hAnsi="宋体" w:cs="Times New Roman"/>
-          <w:bCs/>
-          <w:sz w:val="24"/>
-          <w:szCs w:val="24"/>
-        </w:rPr>
-        <w:t>可伸缩性和可扩充性强</w:t>
-      </w:r>
-      <w:r>
-        <w:rPr>
-          <w:rFonts w:ascii="宋体" w:eastAsia="宋体" w:hAnsi="宋体" w:cs="Times New Roman" w:hint="eastAsia"/>
-          <w:bCs/>
-          <w:sz w:val="24"/>
-          <w:szCs w:val="24"/>
-        </w:rPr>
-        <w:t>，</w:t>
-      </w:r>
-      <w:r>
-        <w:rPr>
-          <w:rFonts w:ascii="宋体" w:eastAsia="宋体" w:hAnsi="宋体" w:cs="Times New Roman"/>
-          <w:bCs/>
-          <w:sz w:val="24"/>
-          <w:szCs w:val="24"/>
-        </w:rPr>
-        <w:t>JSP通过JavaBean</w:t>
-      </w:r>
-      <w:r>
-        <w:rPr>
-          <w:rFonts w:ascii="宋体" w:eastAsia="宋体" w:hAnsi="宋体" w:cs="Times New Roman" w:hint="eastAsia"/>
-          <w:bCs/>
-          <w:sz w:val="24"/>
-          <w:szCs w:val="24"/>
-        </w:rPr>
-        <w:t>进行模块化的设计，功能与功能之间进行分离。</w:t>
-      </w:r>
-    </w:p>
-    <w:p>
-      <w:pPr>
-        <w:spacing w:line="360" w:lineRule="auto"/>
-        <w:jc w:val="left"/>
-        <w:rPr>
-          <w:rFonts w:ascii="宋体" w:eastAsia="宋体" w:hAnsi="宋体"/>
-          <w:sz w:val="24"/>
-          <w:szCs w:val="24"/>
-        </w:rPr>
-      </w:pPr>
-      <w:r>
-        <w:rPr>
-          <w:rFonts w:ascii="宋体" w:eastAsia="宋体" w:hAnsi="宋体" w:hint="eastAsia"/>
-          <w:sz w:val="24"/>
-          <w:szCs w:val="24"/>
-        </w:rPr>
-        <w:t>2</w:t>
-      </w:r>
-      <w:r>
-        <w:rPr>
-          <w:rFonts w:ascii="宋体" w:eastAsia="宋体" w:hAnsi="宋体"/>
-          <w:sz w:val="24"/>
-          <w:szCs w:val="24"/>
-        </w:rPr>
-        <w:t>.4 M</w:t>
-      </w:r>
-      <w:r>
-        <w:rPr>
-          <w:rFonts w:ascii="宋体" w:eastAsia="宋体" w:hAnsi="宋体" w:hint="eastAsia"/>
-          <w:sz w:val="24"/>
-          <w:szCs w:val="24"/>
-        </w:rPr>
-        <w:t>y</w:t>
-      </w:r>
-      <w:r>
-        <w:rPr>
-          <w:rFonts w:ascii="宋体" w:eastAsia="宋体" w:hAnsi="宋体"/>
-          <w:sz w:val="24"/>
-          <w:szCs w:val="24"/>
-        </w:rPr>
-        <w:t>SQL</w:t>
-      </w:r>
-      <w:r>
-        <w:rPr>
-          <w:rFonts w:ascii="宋体" w:eastAsia="宋体" w:hAnsi="宋体" w:hint="eastAsia"/>
-          <w:sz w:val="24"/>
-          <w:szCs w:val="24"/>
-        </w:rPr>
-        <w:t>数据库技术</w:t>
-      </w:r>
-    </w:p>
-    <w:p>
-      <w:pPr>
-        <w:spacing w:line="360" w:lineRule="auto"/>
-        <w:ind w:firstLineChars="200" w:firstLine="480"/>
-        <w:jc w:val="left"/>
-        <w:rPr>
-          <w:rFonts w:ascii="宋体" w:eastAsia="宋体" w:hAnsi="宋体" w:cs="Times New Roman"/>
-          <w:bCs/>
-          <w:sz w:val="24"/>
-          <w:szCs w:val="24"/>
-        </w:rPr>
-      </w:pPr>
-      <w:r>
-        <w:rPr>
-          <w:rFonts w:ascii="宋体" w:eastAsia="宋体" w:hAnsi="宋体" w:cs="Times New Roman"/>
-          <w:bCs/>
-          <w:sz w:val="24"/>
-          <w:szCs w:val="24"/>
-        </w:rPr>
-        <w:t>Mysql是</w:t>
-      </w:r>
-      <w:r>
-        <w:rPr>
-          <w:rFonts w:ascii="宋体" w:eastAsia="宋体" w:hAnsi="宋体" w:cs="Times New Roman" w:hint="eastAsia"/>
-          <w:bCs/>
-          <w:sz w:val="24"/>
-          <w:szCs w:val="24"/>
-        </w:rPr>
-        <w:t>近几年</w:t>
-      </w:r>
-      <w:r>
-        <w:rPr>
-          <w:rFonts w:ascii="宋体" w:eastAsia="宋体" w:hAnsi="宋体" w:cs="Times New Roman" w:hint="eastAsia"/>
-          <w:bCs/>
-          <w:sz w:val="24"/>
-          <w:szCs w:val="24"/>
-        </w:rPr>
-        <w:t>人们设计开发系统中</w:t>
-      </w:r>
-      <w:r>
-        <w:rPr>
-          <w:rFonts w:ascii="宋体" w:eastAsia="宋体" w:hAnsi="宋体" w:cs="Times New Roman" w:hint="eastAsia"/>
-          <w:bCs/>
-          <w:sz w:val="24"/>
-          <w:szCs w:val="24"/>
-        </w:rPr>
-        <w:t>最常用的数据库管理系统，</w:t>
-      </w:r>
-      <w:r>
-        <w:rPr>
-          <w:rFonts w:ascii="宋体" w:eastAsia="宋体" w:hAnsi="宋体" w:cs="Times New Roman"/>
-          <w:bCs/>
-          <w:sz w:val="24"/>
-          <w:szCs w:val="24"/>
-        </w:rPr>
-        <w:t>Mysql</w:t>
-      </w:r>
-      <w:r>
-        <w:rPr>
-          <w:rFonts w:ascii="宋体" w:eastAsia="宋体" w:hAnsi="宋体" w:cs="Times New Roman" w:hint="eastAsia"/>
-          <w:bCs/>
-          <w:sz w:val="24"/>
-          <w:szCs w:val="24"/>
-        </w:rPr>
-        <w:t>运行起来快速，支持多个用户存在，多线程并且有一个最大的优点就是开放源码，使用起来成本低，可以在比较大型的软件中加入进去进行运行</w:t>
-      </w:r>
-      <w:r>
-        <w:rPr>
-          <w:rFonts w:ascii="宋体" w:eastAsia="宋体" w:hAnsi="宋体" w:cs="Times New Roman" w:hint="eastAsia"/>
-          <w:bCs/>
-          <w:sz w:val="24"/>
-          <w:szCs w:val="24"/>
-        </w:rPr>
-        <w:t>。</w:t>
-      </w:r>
-    </w:p>
-    <w:p>
-      <w:pPr>
-        <w:spacing w:line="360" w:lineRule="auto"/>
-        <w:ind w:firstLineChars="200" w:firstLine="480"/>
-        <w:jc w:val="left"/>
-        <w:rPr>
-          <w:rFonts w:ascii="宋体" w:eastAsia="宋体" w:hAnsi="宋体" w:cs="Times New Roman"/>
-          <w:bCs/>
-          <w:sz w:val="24"/>
-          <w:szCs w:val="24"/>
-        </w:rPr>
-      </w:pPr>
-      <w:r>
-        <w:rPr>
-          <w:rFonts w:ascii="宋体" w:eastAsia="宋体" w:hAnsi="宋体" w:cs="Times New Roman" w:hint="eastAsia"/>
-          <w:bCs/>
-          <w:sz w:val="24"/>
-          <w:szCs w:val="24"/>
-        </w:rPr>
-        <w:t>（1）</w:t>
-      </w:r>
-      <w:r>
-        <w:rPr>
-          <w:rFonts w:ascii="宋体" w:eastAsia="宋体" w:hAnsi="宋体" w:cs="Times New Roman"/>
-          <w:bCs/>
-          <w:sz w:val="24"/>
-          <w:szCs w:val="24"/>
-        </w:rPr>
-        <w:t>XML技术</w:t>
-      </w:r>
-      <w:r>
-        <w:rPr>
-          <w:rFonts w:ascii="宋体" w:eastAsia="宋体" w:hAnsi="宋体" w:cs="Times New Roman" w:hint="eastAsia"/>
-          <w:bCs/>
-          <w:sz w:val="24"/>
-          <w:szCs w:val="24"/>
-        </w:rPr>
-        <w:t>：为了在</w:t>
-      </w:r>
-      <w:r>
-        <w:rPr>
-          <w:rFonts w:ascii="宋体" w:eastAsia="宋体" w:hAnsi="宋体" w:cs="Times New Roman"/>
-          <w:bCs/>
-          <w:sz w:val="24"/>
-          <w:szCs w:val="24"/>
-        </w:rPr>
-        <w:t>局域网和广域网</w:t>
-      </w:r>
-      <w:r>
-        <w:rPr>
-          <w:rFonts w:ascii="宋体" w:eastAsia="宋体" w:hAnsi="宋体" w:cs="Times New Roman" w:hint="eastAsia"/>
-          <w:bCs/>
-          <w:sz w:val="24"/>
-          <w:szCs w:val="24"/>
-        </w:rPr>
-        <w:t>对不同的</w:t>
-      </w:r>
-      <w:r>
-        <w:rPr>
-          <w:rFonts w:ascii="宋体" w:eastAsia="宋体" w:hAnsi="宋体" w:cs="Times New Roman"/>
-          <w:bCs/>
-          <w:sz w:val="24"/>
-          <w:szCs w:val="24"/>
-        </w:rPr>
-        <w:t>数据</w:t>
-      </w:r>
-      <w:r>
-        <w:rPr>
-          <w:rFonts w:ascii="宋体" w:eastAsia="宋体" w:hAnsi="宋体" w:cs="Times New Roman" w:hint="eastAsia"/>
-          <w:bCs/>
-          <w:sz w:val="24"/>
-          <w:szCs w:val="24"/>
-        </w:rPr>
-        <w:t>进行</w:t>
-      </w:r>
-      <w:r>
-        <w:rPr>
-          <w:rFonts w:ascii="宋体" w:eastAsia="宋体" w:hAnsi="宋体" w:cs="Times New Roman"/>
-          <w:bCs/>
-          <w:sz w:val="24"/>
-          <w:szCs w:val="24"/>
-        </w:rPr>
-        <w:t>交换，</w:t>
-      </w:r>
-      <w:r>
-        <w:rPr>
-          <w:rFonts w:ascii="宋体" w:eastAsia="宋体" w:hAnsi="宋体" w:cs="Times New Roman" w:hint="eastAsia"/>
-          <w:bCs/>
-          <w:sz w:val="24"/>
-          <w:szCs w:val="24"/>
-        </w:rPr>
-        <w:t>就需要使用</w:t>
-      </w:r>
-      <w:r>
-        <w:rPr>
-          <w:rFonts w:ascii="宋体" w:eastAsia="宋体" w:hAnsi="宋体" w:cs="Times New Roman"/>
-          <w:bCs/>
-          <w:sz w:val="24"/>
-          <w:szCs w:val="24"/>
-        </w:rPr>
-        <w:t>XML</w:t>
-      </w:r>
-      <w:r>
-        <w:rPr>
-          <w:rFonts w:ascii="宋体" w:eastAsia="宋体" w:hAnsi="宋体" w:cs="Times New Roman" w:hint="eastAsia"/>
-          <w:bCs/>
-          <w:sz w:val="24"/>
-          <w:szCs w:val="24"/>
-        </w:rPr>
-        <w:t>技术</w:t>
-      </w:r>
-      <w:r>
-        <w:rPr>
-          <w:rFonts w:ascii="宋体" w:eastAsia="宋体" w:hAnsi="宋体" w:cs="Times New Roman"/>
-          <w:bCs/>
-          <w:sz w:val="24"/>
-          <w:szCs w:val="24"/>
-        </w:rPr>
-        <w:t>。MySQL通过自身的特性来支持和询问XML。</w:t>
-      </w:r>
-    </w:p>
-    <w:p>
-      <w:pPr>
-        <w:spacing w:line="360" w:lineRule="auto"/>
-        <w:ind w:firstLineChars="200" w:firstLine="480"/>
-        <w:jc w:val="left"/>
-        <w:rPr>
-          <w:rFonts w:ascii="宋体" w:eastAsia="宋体" w:hAnsi="宋体" w:cs="Times New Roman"/>
-          <w:bCs/>
-          <w:sz w:val="24"/>
-          <w:szCs w:val="24"/>
-        </w:rPr>
-      </w:pPr>
-      <w:r>
-        <w:rPr>
-          <w:rFonts w:ascii="宋体" w:eastAsia="宋体" w:hAnsi="宋体" w:cs="Times New Roman" w:hint="eastAsia"/>
-          <w:bCs/>
-          <w:sz w:val="24"/>
-          <w:szCs w:val="24"/>
-        </w:rPr>
-        <w:t>（2）</w:t>
-      </w:r>
-      <w:r>
-        <w:rPr>
-          <w:rFonts w:ascii="宋体" w:eastAsia="宋体" w:hAnsi="宋体" w:cs="Times New Roman"/>
-          <w:bCs/>
-          <w:sz w:val="24"/>
-          <w:szCs w:val="24"/>
-        </w:rPr>
-        <w:t>增强的安全性</w:t>
-      </w:r>
-      <w:r>
-        <w:rPr>
-          <w:rFonts w:ascii="宋体" w:eastAsia="宋体" w:hAnsi="宋体" w:cs="Times New Roman" w:hint="eastAsia"/>
-          <w:bCs/>
-          <w:sz w:val="24"/>
-          <w:szCs w:val="24"/>
-        </w:rPr>
-        <w:t>，</w:t>
-      </w:r>
-      <w:r>
-        <w:rPr>
-          <w:rFonts w:ascii="宋体" w:eastAsia="宋体" w:hAnsi="宋体" w:cs="Times New Roman"/>
-          <w:bCs/>
-          <w:sz w:val="24"/>
-          <w:szCs w:val="24"/>
-        </w:rPr>
-        <w:t>在MySQL数据库的所拥有模式中，</w:t>
-      </w:r>
-      <w:r>
-        <w:rPr>
-          <w:rFonts w:ascii="宋体" w:eastAsia="宋体" w:hAnsi="宋体" w:cs="Times New Roman" w:hint="eastAsia"/>
-          <w:bCs/>
-          <w:sz w:val="24"/>
-          <w:szCs w:val="24"/>
-        </w:rPr>
-        <w:t>用户和对象不会放在一起，并给他们设定秘密的访问限制，以便对数据库中存储的数据进行紧密的管理。</w:t>
-      </w:r>
-    </w:p>
-    <w:p>
-      <w:pPr>
-        <w:spacing w:line="360" w:lineRule="auto"/>
-        <w:ind w:firstLineChars="200" w:firstLine="480"/>
-        <w:jc w:val="left"/>
-        <w:rPr>
-          <w:rFonts w:ascii="宋体" w:eastAsia="宋体" w:hAnsi="宋体" w:cs="Times New Roman"/>
-          <w:bCs/>
-          <w:sz w:val="24"/>
-          <w:szCs w:val="24"/>
-        </w:rPr>
-      </w:pPr>
-      <w:r>
-        <w:rPr>
-          <w:rFonts w:ascii="宋体" w:eastAsia="宋体" w:hAnsi="宋体" w:cs="Times New Roman" w:hint="eastAsia"/>
-          <w:bCs/>
-          <w:sz w:val="24"/>
-          <w:szCs w:val="24"/>
-        </w:rPr>
-        <w:t>（3）</w:t>
-      </w:r>
-      <w:r>
-        <w:rPr>
-          <w:rFonts w:ascii="宋体" w:eastAsia="宋体" w:hAnsi="宋体" w:cs="Times New Roman"/>
-          <w:bCs/>
-          <w:sz w:val="24"/>
-          <w:szCs w:val="24"/>
-        </w:rPr>
-        <w:t>Mysql支持多线程，可以充分利用CPU资源，并为多种编程语言提供了API。</w:t>
-      </w:r>
-    </w:p>
-    <w:p>
-      <w:pPr>
-        <w:spacing w:line="360" w:lineRule="auto"/>
-        <w:ind w:firstLineChars="200" w:firstLine="480"/>
-        <w:jc w:val="left"/>
-        <w:rPr>
-          <w:rFonts w:ascii="宋体" w:eastAsia="宋体" w:hAnsi="宋体" w:cs="Times New Roman"/>
-          <w:bCs/>
-          <w:sz w:val="24"/>
-          <w:szCs w:val="24"/>
-        </w:rPr>
-      </w:pPr>
-      <w:r>
-        <w:rPr>
-          <w:rFonts w:ascii="宋体" w:eastAsia="宋体" w:hAnsi="宋体" w:cs="Times New Roman" w:hint="eastAsia"/>
-          <w:bCs/>
-          <w:sz w:val="24"/>
-          <w:szCs w:val="24"/>
-        </w:rPr>
-        <w:t>（4）</w:t>
-      </w:r>
-      <w:r>
-        <w:rPr>
-          <w:rFonts w:ascii="宋体" w:eastAsia="宋体" w:hAnsi="宋体" w:cs="Times New Roman"/>
-          <w:bCs/>
-          <w:sz w:val="24"/>
-          <w:szCs w:val="24"/>
-        </w:rPr>
-        <w:t>Mysql</w:t>
-      </w:r>
-      <w:r>
-        <w:rPr>
-          <w:rFonts w:ascii="宋体" w:eastAsia="宋体" w:hAnsi="宋体" w:cs="Times New Roman" w:hint="eastAsia"/>
-          <w:bCs/>
-          <w:sz w:val="24"/>
-          <w:szCs w:val="24"/>
-        </w:rPr>
-        <w:t>有两种使用方法，分别是本身作为一个独立程序在客户端进行运行，也可以当做一个库穿插到别的其他的软件中使用，并且对于编程</w:t>
-      </w:r>
-      <w:r>
-        <w:rPr>
-          <w:rFonts w:ascii="宋体" w:eastAsia="宋体" w:hAnsi="宋体" w:cs="Times New Roman" w:hint="eastAsia"/>
-          <w:bCs/>
-          <w:sz w:val="24"/>
-          <w:szCs w:val="24"/>
-        </w:rPr>
-        <w:t>语言也有很大的包容性，对于存储的数据容纳量非常大，可以是千万条。同时</w:t>
-      </w:r>
-      <w:r>
-        <w:rPr>
-          <w:rFonts w:ascii="宋体" w:eastAsia="宋体" w:hAnsi="宋体" w:cs="Times New Roman"/>
-          <w:bCs/>
-          <w:sz w:val="24"/>
-          <w:szCs w:val="24"/>
-        </w:rPr>
-        <w:t>Mysq</w:t>
-      </w:r>
-      <w:r>
-        <w:rPr>
-          <w:rFonts w:ascii="宋体" w:eastAsia="宋体" w:hAnsi="宋体" w:cs="Times New Roman" w:hint="eastAsia"/>
-          <w:bCs/>
-          <w:sz w:val="24"/>
-          <w:szCs w:val="24"/>
-        </w:rPr>
-        <w:t>l后期对于维护简单难度小。</w:t>
+          <w:rFonts w:ascii="宋体" w:eastAsia="宋体" w:hAnsi="宋体" w:cs="Times New Roman" w:hint="eastAsia"/>
+          <w:bCs/>
+          <w:sz w:val="24"/>
+          <w:szCs w:val="24"/>
+        </w:rPr>
+      </w:pPr>
+      <w:r>
+        <w:rPr>
+          <w:rFonts w:ascii="宋体" w:eastAsia="宋体" w:hAnsi="宋体" w:cs="Times New Roman" w:hint="eastAsia"/>
+          <w:bCs/>
+          <w:sz w:val="24"/>
+          <w:szCs w:val="24"/>
+        </w:rPr>
+        <w:t>（7）增强整体的搜索功能，</w:t>
+      </w:r>
+      <w:r>
+        <w:rPr>
+          <w:rFonts w:ascii="宋体" w:eastAsia="宋体" w:hAnsi="宋体" w:cs="Times New Roman"/>
+          <w:bCs/>
+          <w:sz w:val="24"/>
+          <w:szCs w:val="24"/>
+        </w:rPr>
+        <w:t>MySQL数据库</w:t>
+      </w:r>
+      <w:r>
+        <w:rPr>
+          <w:rFonts w:ascii="宋体" w:eastAsia="宋体" w:hAnsi="宋体" w:cs="Times New Roman" w:hint="eastAsia"/>
+          <w:bCs/>
+          <w:sz w:val="24"/>
+          <w:szCs w:val="24"/>
+        </w:rPr>
+        <w:t>将整体的全文应用软件引用在其中，使其功能得到进一步的加强，主要的查询功能应用起来更加方便快捷。</w:t>
       </w:r>
     </w:p>
     <w:p>
@@ -3725,7 +4480,6 @@
           <w:sz w:val="24"/>
           <w:szCs w:val="24"/>
         </w:rPr>
-        <w:lastRenderedPageBreak/>
         <w:t>3</w:t>
       </w:r>
       <w:r>
@@ -3943,6 +4697,118 @@
         <w:spacing w:line="360" w:lineRule="auto"/>
         <w:jc w:val="left"/>
         <w:rPr>
+          <w:rFonts w:ascii="宋体" w:eastAsia="宋体" w:hAnsi="宋体"/>
+          <w:sz w:val="24"/>
+          <w:szCs w:val="24"/>
+        </w:rPr>
+      </w:pPr>
+      <w:r>
+        <w:rPr>
+          <w:rFonts w:ascii="宋体" w:eastAsia="宋体" w:hAnsi="宋体" w:hint="eastAsia"/>
+          <w:sz w:val="24"/>
+          <w:szCs w:val="24"/>
+        </w:rPr>
+        <w:t>3</w:t>
+      </w:r>
+      <w:r>
+        <w:rPr>
+          <w:rFonts w:ascii="宋体" w:eastAsia="宋体" w:hAnsi="宋体"/>
+          <w:sz w:val="24"/>
+          <w:szCs w:val="24"/>
+        </w:rPr>
+        <w:t>.4</w:t>
+      </w:r>
+      <w:r>
+        <w:rPr>
+          <w:rFonts w:ascii="宋体" w:eastAsia="宋体" w:hAnsi="宋体" w:hint="eastAsia"/>
+          <w:sz w:val="24"/>
+          <w:szCs w:val="24"/>
+        </w:rPr>
+        <w:t>经济的可行性</w:t>
+      </w:r>
+    </w:p>
+    <w:p>
+      <w:pPr>
+        <w:spacing w:line="360" w:lineRule="auto"/>
+        <w:ind w:firstLineChars="200" w:firstLine="480"/>
+        <w:jc w:val="left"/>
+        <w:rPr>
+          <w:rFonts w:ascii="宋体" w:eastAsia="宋体" w:hAnsi="宋体" w:hint="eastAsia"/>
+          <w:sz w:val="24"/>
+          <w:szCs w:val="24"/>
+        </w:rPr>
+      </w:pPr>
+      <w:r>
+        <w:rPr>
+          <w:rFonts w:ascii="宋体" w:eastAsia="宋体" w:hAnsi="宋体" w:hint="eastAsia"/>
+          <w:sz w:val="24"/>
+          <w:szCs w:val="24"/>
+        </w:rPr>
+        <w:t>整个项目的经济可行性是通过系统在运行使用起来进行评估分析，加上后期所得到的利益，进行整体项目的评估利益，看是否超过投资利益，除了系统的建立运行还包括后期的维护等费用。当然作为项目的使用者，刚开始最先考虑的就是经济</w:t>
+      </w:r>
+      <w:r>
+        <w:rPr>
+          <w:rFonts w:ascii="宋体" w:eastAsia="宋体" w:hAnsi="宋体" w:hint="eastAsia"/>
+          <w:sz w:val="24"/>
+          <w:szCs w:val="24"/>
+        </w:rPr>
+        <w:t>方面</w:t>
+      </w:r>
+      <w:r>
+        <w:rPr>
+          <w:rFonts w:ascii="宋体" w:eastAsia="宋体" w:hAnsi="宋体" w:hint="eastAsia"/>
+          <w:sz w:val="24"/>
+          <w:szCs w:val="24"/>
+        </w:rPr>
+        <w:t>的问题</w:t>
+      </w:r>
+      <w:r>
+        <w:rPr>
+          <w:rFonts w:ascii="宋体" w:eastAsia="宋体" w:hAnsi="宋体" w:hint="eastAsia"/>
+          <w:sz w:val="24"/>
+          <w:szCs w:val="24"/>
+        </w:rPr>
+        <w:t>。在硬件方面，机台不会有太大的要求，终端设备也</w:t>
+      </w:r>
+      <w:r>
+        <w:rPr>
+          <w:rFonts w:ascii="宋体" w:eastAsia="宋体" w:hAnsi="宋体" w:hint="eastAsia"/>
+          <w:sz w:val="24"/>
+          <w:szCs w:val="24"/>
+        </w:rPr>
+        <w:lastRenderedPageBreak/>
+        <w:t>不会有太大的成本费用。而接下来就是考虑软件方面，都是使用的是免费的开放的</w:t>
+      </w:r>
+      <w:r>
+        <w:rPr>
+          <w:rFonts w:ascii="宋体" w:eastAsia="宋体" w:hAnsi="宋体" w:hint="eastAsia"/>
+          <w:sz w:val="24"/>
+          <w:szCs w:val="24"/>
+        </w:rPr>
+        <w:t>软件开发工具</w:t>
+      </w:r>
+      <w:r>
+        <w:rPr>
+          <w:rFonts w:ascii="宋体" w:eastAsia="宋体" w:hAnsi="宋体" w:hint="eastAsia"/>
+          <w:sz w:val="24"/>
+          <w:szCs w:val="24"/>
+        </w:rPr>
+        <w:t>。系统操作起来</w:t>
+      </w:r>
+      <w:r>
+        <w:rPr>
+          <w:rFonts w:ascii="宋体" w:eastAsia="宋体" w:hAnsi="宋体" w:hint="eastAsia"/>
+          <w:sz w:val="24"/>
+          <w:szCs w:val="24"/>
+        </w:rPr>
+        <w:t>方便，因此新人学习的时间不会很长，掌握的技术也会很快。</w:t>
+      </w:r>
+    </w:p>
+    <w:p>
+      <w:pPr>
+        <w:spacing w:line="360" w:lineRule="auto"/>
+        <w:jc w:val="left"/>
+        <w:rPr>
           <w:rFonts w:ascii="黑体" w:eastAsia="黑体" w:hAnsi="黑体"/>
           <w:color w:val="000000" w:themeColor="text1"/>
           <w:sz w:val="24"/>
@@ -4481,7 +5347,6 @@
           <w:sz w:val="24"/>
           <w:szCs w:val="24"/>
         </w:rPr>
-        <w:lastRenderedPageBreak/>
         <w:t>首先</w:t>
       </w:r>
       <w:r>
@@ -4608,7 +5473,25 @@
           <w:sz w:val="24"/>
           <w:szCs w:val="24"/>
         </w:rPr>
-        <w:t>。注册用户登陆后，可以查看会议室的情况并对空闲的会议室进行预约和使用，修改密码和个人信息等，管理员可对信息进行管理，如会议室信息、用户信息等。</w:t>
+        <w:t>。注册用户登陆后，可以查看会议室的情况并对空闲的会议室进行预约和使用，修改密码和个人信息等</w:t>
+      </w:r>
+      <w:r>
+        <w:rPr>
+          <w:rFonts w:ascii="宋体" w:eastAsia="宋体" w:hAnsi="宋体" w:cs="Times New Roman" w:hint="eastAsia"/>
+          <w:bCs/>
+          <w:sz w:val="24"/>
+          <w:szCs w:val="24"/>
+        </w:rPr>
+        <w:t>功能</w:t>
+      </w:r>
+      <w:r>
+        <w:rPr>
+          <w:rFonts w:ascii="宋体" w:eastAsia="宋体" w:hAnsi="宋体" w:cs="Times New Roman" w:hint="eastAsia"/>
+          <w:bCs/>
+          <w:sz w:val="24"/>
+          <w:szCs w:val="24"/>
+        </w:rPr>
+        <w:t>，管理员可对信息进行管理，如会议室信息、用户信息等。</w:t>
       </w:r>
       <w:r>
         <w:rPr>
@@ -4695,7 +5578,7 @@
           <w:tab w:val="left" w:pos="540"/>
         </w:tabs>
         <w:spacing w:before="120" w:line="360" w:lineRule="auto"/>
-        <w:jc w:val="left"/>
+        <w:jc w:val="center"/>
       </w:pPr>
       <w:r>
         <w:object w:dxaOrig="6827" w:dyaOrig="6438">
@@ -4718,10 +5601,10 @@
             <v:path o:extrusionok="f" gradientshapeok="t" o:connecttype="rect"/>
             <o:lock v:ext="edit" aspectratio="t"/>
           </v:shapetype>
-          <v:shape id="_x0000_i1025" type="#_x0000_t75" style="width:341.55pt;height:322pt" o:ole="">
-            <v:imagedata r:id="rId8" o:title=""/>
+          <v:shape id="_x0000_i1025" type="#_x0000_t75" style="width:341.75pt;height:321.95pt" o:ole="">
+            <v:imagedata r:id="rId9" o:title=""/>
           </v:shape>
-          <o:OLEObject Type="Embed" ProgID="Visio.Drawing.11" ShapeID="_x0000_i1025" DrawAspect="Content" ObjectID="_1612529869" r:id="rId9"/>
+          <o:OLEObject Type="Embed" ProgID="Visio.Drawing.11" ShapeID="_x0000_i1025" DrawAspect="Content" ObjectID="_1612793135" r:id="rId10"/>
         </w:object>
       </w:r>
     </w:p>
@@ -4932,7 +5815,7 @@
     <w:p>
       <w:pPr>
         <w:spacing w:line="360" w:lineRule="auto"/>
-        <w:jc w:val="left"/>
+        <w:jc w:val="center"/>
         <w:rPr>
           <w:rFonts w:ascii="黑体" w:eastAsia="黑体" w:hAnsi="宋体" w:cs="Times New Roman"/>
           <w:szCs w:val="21"/>
@@ -4944,11 +5827,11 @@
           <w:szCs w:val="21"/>
         </w:rPr>
         <w:object w:dxaOrig="7274" w:dyaOrig="5176">
-          <v:shape id="_x0000_i1026" type="#_x0000_t75" style="width:362.9pt;height:259.8pt" o:ole="">
-            <v:imagedata r:id="rId10" o:title=""/>
+          <v:shape id="_x0000_i1026" type="#_x0000_t75" style="width:363.05pt;height:259.6pt" o:ole="">
+            <v:imagedata r:id="rId11" o:title=""/>
             <o:lock v:ext="edit" aspectratio="f"/>
           </v:shape>
-          <o:OLEObject Type="Embed" ProgID="Visio.Drawing.11" ShapeID="_x0000_i1026" DrawAspect="Content" ObjectID="_1612529870" r:id="rId11"/>
+          <o:OLEObject Type="Embed" ProgID="Visio.Drawing.11" ShapeID="_x0000_i1026" DrawAspect="Content" ObjectID="_1612793136" r:id="rId12"/>
         </w:object>
       </w:r>
     </w:p>
@@ -5622,7 +6505,25 @@
           <w:sz w:val="24"/>
           <w:szCs w:val="24"/>
         </w:rPr>
-        <w:t>在数据库的建立之中涉及到索引的问题，建立索引可以解决在访问数据库是有延时或者速度慢的问题，当然了也不能为了访问效率而一味盲目的建立索引，要在建立之前考虑使用需求，合情合理的建立。</w:t>
+        <w:t>在数据库的建立之中涉及到索引的问题，建立索引可以解决在访问数据库是有延时或者速度慢的问题，当然了也不能为了访问效率而一味盲目的建立索引，要在建立之前考虑使用需求，合情合理的建立</w:t>
+      </w:r>
+      <w:r>
+        <w:rPr>
+          <w:rFonts w:ascii="宋体" w:eastAsia="宋体" w:hAnsi="宋体" w:cs="Times New Roman" w:hint="eastAsia"/>
+          <w:bCs/>
+          <w:sz w:val="24"/>
+          <w:szCs w:val="24"/>
+        </w:rPr>
+        <w:t>，避免浪费现象</w:t>
+      </w:r>
+      <w:r>
+        <w:rPr>
+          <w:rFonts w:ascii="宋体" w:eastAsia="宋体" w:hAnsi="宋体" w:cs="Times New Roman" w:hint="eastAsia"/>
+          <w:bCs/>
+          <w:sz w:val="24"/>
+          <w:szCs w:val="24"/>
+        </w:rPr>
+        <w:t>。</w:t>
       </w:r>
     </w:p>
     <w:p>
@@ -5955,7 +6856,7 @@
           <w:sz w:val="24"/>
           <w:szCs w:val="24"/>
         </w:rPr>
-        <w:t>数据主键和索引的设置，是数据库实体设计过程中重要的一环，他关系到数据库存储和读取过程的合理性。我们需要通过建立它们就是来确定实体中有</w:t>
+        <w:t>数据主键和索引的设置是数据库实体设计过程中重要的一环，他关系到数据库存储和读取过程的合理性。我们需要通过建立它们就是来确定实体中有哪</w:t>
       </w:r>
       <w:r>
         <w:rPr>
@@ -5965,7 +6866,7 @@
           <w:szCs w:val="24"/>
         </w:rPr>
         <w:lastRenderedPageBreak/>
-        <w:t>哪些应有的属性，从而确定每个数据是否为空值。每一个用户就能用单独实体的属性相互结合来对实体进行分类。每个用户根据每个组的划分来确定每个实体所存在的方式，这是我们常说的抽象化的初始层，换句话来讲就是一些不确定的消息来提升对未知信息的准确处理，我们把不同的数据进行划分就可以的处了不同的类型。这样的话，我们更加容易的观察和分析这些重要的数据。</w:t>
+        <w:t>些应有的属性，从而确定每个数据是否为空值。每一个用户就能用单独实体的属性相互结合来对实体进行分类。每个用户根据每个组的划分来确定每个实体所存在的方式，这是我们常说的抽象化的初始层，换句话来讲就是一些不确定的消息来提升对未知信息的准确处理，我们把不同的数据进行划分就可以的处了不同的类型。这样的话，我们更加容易的观察和分析这些重要的数据。</w:t>
       </w:r>
       <w:bookmarkStart w:id="18" w:name="_Toc31795"/>
       <w:bookmarkStart w:id="19" w:name="_Toc536801081"/>
@@ -9555,7 +10456,7 @@
                     </pic:cNvPicPr>
                   </pic:nvPicPr>
                   <pic:blipFill>
-                    <a:blip r:embed="rId12" cstate="print">
+                    <a:blip r:embed="rId13" cstate="print">
                       <a:extLst>
                         <a:ext uri="{28A0092B-C50C-407E-A947-70E740481C1C}">
                           <a14:useLocalDpi xmlns:a14="http://schemas.microsoft.com/office/drawing/2010/main" val="0"/>
@@ -10296,7 +11197,7 @@
                     </pic:cNvPicPr>
                   </pic:nvPicPr>
                   <pic:blipFill>
-                    <a:blip r:embed="rId13" cstate="print">
+                    <a:blip r:embed="rId14" cstate="print">
                       <a:extLst>
                         <a:ext uri="{28A0092B-C50C-407E-A947-70E740481C1C}">
                           <a14:useLocalDpi xmlns:a14="http://schemas.microsoft.com/office/drawing/2010/main" val="0"/>
@@ -10479,7 +11380,7 @@
                     </pic:cNvPicPr>
                   </pic:nvPicPr>
                   <pic:blipFill>
-                    <a:blip r:embed="rId14" cstate="print">
+                    <a:blip r:embed="rId15" cstate="print">
                       <a:extLst>
                         <a:ext uri="{28A0092B-C50C-407E-A947-70E740481C1C}">
                           <a14:useLocalDpi xmlns:a14="http://schemas.microsoft.com/office/drawing/2010/main" val="0"/>
@@ -10663,7 +11564,7 @@
                     </pic:cNvPicPr>
                   </pic:nvPicPr>
                   <pic:blipFill>
-                    <a:blip r:embed="rId15">
+                    <a:blip r:embed="rId16">
                       <a:extLst>
                         <a:ext uri="{28A0092B-C50C-407E-A947-70E740481C1C}">
                           <a14:useLocalDpi xmlns:a14="http://schemas.microsoft.com/office/drawing/2010/main" val="0"/>
@@ -12271,7 +13172,7 @@
                     </pic:cNvPicPr>
                   </pic:nvPicPr>
                   <pic:blipFill>
-                    <a:blip r:embed="rId16" cstate="print">
+                    <a:blip r:embed="rId17" cstate="print">
                       <a:extLst>
                         <a:ext uri="{28A0092B-C50C-407E-A947-70E740481C1C}">
                           <a14:useLocalDpi xmlns:a14="http://schemas.microsoft.com/office/drawing/2010/main" val="0"/>
@@ -13193,7 +14094,7 @@
                     </pic:cNvPicPr>
                   </pic:nvPicPr>
                   <pic:blipFill>
-                    <a:blip r:embed="rId17" cstate="print">
+                    <a:blip r:embed="rId18" cstate="print">
                       <a:extLst>
                         <a:ext uri="{28A0092B-C50C-407E-A947-70E740481C1C}">
                           <a14:useLocalDpi xmlns:a14="http://schemas.microsoft.com/office/drawing/2010/main" val="0"/>
@@ -13404,7 +14305,7 @@
                     </pic:cNvPicPr>
                   </pic:nvPicPr>
                   <pic:blipFill>
-                    <a:blip r:embed="rId18" cstate="print">
+                    <a:blip r:embed="rId19" cstate="print">
                       <a:extLst>
                         <a:ext uri="{28A0092B-C50C-407E-A947-70E740481C1C}">
                           <a14:useLocalDpi xmlns:a14="http://schemas.microsoft.com/office/drawing/2010/main" val="0"/>
@@ -13830,10 +14731,7 @@
     </w:p>
     <w:p>
       <w:pPr>
-        <w:pStyle w:val="a7"/>
-        <w:spacing w:line="360" w:lineRule="auto"/>
-        <w:ind w:left="425" w:firstLineChars="0" w:hanging="425"/>
-        <w:jc w:val="left"/>
+        <w:spacing w:line="360" w:lineRule="auto"/>
         <w:rPr>
           <w:rFonts w:ascii="宋体" w:eastAsia="宋体" w:hAnsi="宋体" w:cs="Times New Roman"/>
           <w:color w:val="000000"/>
@@ -13846,47 +14744,48 @@
           <w:color w:val="000000"/>
           <w:szCs w:val="24"/>
         </w:rPr>
-        <w:t>[1]沈洁.《数据库设计入门经典》[M]清华大学出版社.2014，(3).</w:t>
-      </w:r>
-      <w:r>
+        <w:t>[1]沈建刚,付祥.基于微信公众平台的学生信息服务系统开发[J].电子世界,2016(19):21-23.</w:t>
+      </w:r>
+    </w:p>
+    <w:p>
+      <w:pPr>
+        <w:spacing w:line="360" w:lineRule="auto"/>
         <w:rPr>
           <w:rFonts w:ascii="宋体" w:eastAsia="宋体" w:hAnsi="宋体" w:cs="Times New Roman"/>
           <w:color w:val="000000"/>
           <w:szCs w:val="24"/>
         </w:rPr>
-        <w:t>:</w:t>
-      </w:r>
+      </w:pPr>
       <w:r>
         <w:rPr>
           <w:rFonts w:ascii="宋体" w:eastAsia="宋体" w:hAnsi="宋体" w:cs="Times New Roman" w:hint="eastAsia"/>
           <w:color w:val="000000"/>
           <w:szCs w:val="24"/>
         </w:rPr>
-        <w:t>99</w:t>
-      </w:r>
-      <w:r>
+        <w:t>[2]祁亚楠.微信引发的新媒体变革[J]．中国广播,2015(5):54-56．</w:t>
+      </w:r>
+    </w:p>
+    <w:p>
+      <w:pPr>
+        <w:spacing w:line="360" w:lineRule="auto"/>
         <w:rPr>
           <w:rFonts w:ascii="宋体" w:eastAsia="宋体" w:hAnsi="宋体" w:cs="Times New Roman"/>
           <w:color w:val="000000"/>
           <w:szCs w:val="24"/>
         </w:rPr>
-        <w:t>-</w:t>
-      </w:r>
+      </w:pPr>
       <w:r>
         <w:rPr>
           <w:rFonts w:ascii="宋体" w:eastAsia="宋体" w:hAnsi="宋体" w:cs="Times New Roman" w:hint="eastAsia"/>
           <w:color w:val="000000"/>
           <w:szCs w:val="24"/>
         </w:rPr>
-        <w:t>101；</w:t>
-      </w:r>
-    </w:p>
-    <w:p>
-      <w:pPr>
-        <w:pStyle w:val="a7"/>
-        <w:spacing w:line="360" w:lineRule="auto"/>
-        <w:ind w:left="425" w:firstLineChars="0" w:hanging="425"/>
-        <w:jc w:val="left"/>
+        <w:t>[3]潘一飞.微信平台领先模式及其未来发展趋势研究革[J]．中国新通信2016(4):32-34.</w:t>
+      </w:r>
+    </w:p>
+    <w:p>
+      <w:pPr>
+        <w:spacing w:line="360" w:lineRule="auto"/>
         <w:rPr>
           <w:rFonts w:ascii="宋体" w:eastAsia="宋体" w:hAnsi="宋体" w:cs="Times New Roman"/>
           <w:color w:val="000000"/>
@@ -13899,81 +14798,78 @@
           <w:color w:val="000000"/>
           <w:szCs w:val="24"/>
         </w:rPr>
-        <w:t>[2]何玉洁.《数据库设计教程》[M]机械工业出版社.2015，(1)).</w:t>
-      </w:r>
-      <w:r>
+        <w:t>[4]赵敬,李贝.微信公众平台医疗应用发展现状初探[J]．新闻实践,2015(8):22-23.</w:t>
+      </w:r>
+    </w:p>
+    <w:p>
+      <w:pPr>
+        <w:spacing w:line="360" w:lineRule="auto"/>
         <w:rPr>
           <w:rFonts w:ascii="宋体" w:eastAsia="宋体" w:hAnsi="宋体" w:cs="Times New Roman"/>
           <w:color w:val="000000"/>
           <w:szCs w:val="24"/>
         </w:rPr>
-        <w:t>:</w:t>
-      </w:r>
+      </w:pPr>
       <w:r>
         <w:rPr>
           <w:rFonts w:ascii="宋体" w:eastAsia="宋体" w:hAnsi="宋体" w:cs="Times New Roman" w:hint="eastAsia"/>
           <w:color w:val="000000"/>
           <w:szCs w:val="24"/>
         </w:rPr>
-        <w:t>95</w:t>
-      </w:r>
-      <w:r>
+        <w:t>[5]罗晓涛.基于微信公众平台的图书馆信息推送服务明[J].图书馆学刊,2016,36(4):61-62.</w:t>
+      </w:r>
+    </w:p>
+    <w:p>
+      <w:pPr>
+        <w:spacing w:line="360" w:lineRule="auto"/>
         <w:rPr>
           <w:rFonts w:ascii="宋体" w:eastAsia="宋体" w:hAnsi="宋体" w:cs="Times New Roman"/>
           <w:color w:val="000000"/>
           <w:szCs w:val="24"/>
         </w:rPr>
-        <w:t>-</w:t>
-      </w:r>
+      </w:pPr>
       <w:r>
         <w:rPr>
           <w:rFonts w:ascii="宋体" w:eastAsia="宋体" w:hAnsi="宋体" w:cs="Times New Roman" w:hint="eastAsia"/>
           <w:color w:val="000000"/>
           <w:szCs w:val="24"/>
         </w:rPr>
-        <w:t>99；</w:t>
-      </w:r>
-    </w:p>
-    <w:p>
-      <w:pPr>
-        <w:pStyle w:val="a7"/>
-        <w:spacing w:line="360" w:lineRule="auto"/>
-        <w:ind w:left="425" w:firstLineChars="0" w:hanging="425"/>
-        <w:jc w:val="left"/>
+        <w:t>[6]沈美盈.移动互联网背景下基于微信平台的服务设计研究[D].杭州：浙江大学2016.</w:t>
+      </w:r>
+    </w:p>
+    <w:p>
+      <w:pPr>
+        <w:spacing w:line="360" w:lineRule="auto"/>
         <w:rPr>
           <w:rFonts w:ascii="宋体" w:eastAsia="宋体" w:hAnsi="宋体" w:cs="Times New Roman"/>
           <w:color w:val="000000"/>
           <w:szCs w:val="24"/>
         </w:rPr>
       </w:pPr>
+      <w:bookmarkStart w:id="30" w:name="_Ref451944726"/>
       <w:r>
         <w:rPr>
           <w:rFonts w:ascii="宋体" w:eastAsia="宋体" w:hAnsi="宋体" w:cs="Times New Roman" w:hint="eastAsia"/>
           <w:color w:val="000000"/>
           <w:szCs w:val="24"/>
         </w:rPr>
-        <w:t>[3]揭安全，李云清，杨庆红等．“数据结构”课程教学改革与创新[J]．计算机教育，</w:t>
-      </w:r>
-    </w:p>
-    <w:p>
-      <w:pPr>
-        <w:pStyle w:val="a7"/>
-        <w:spacing w:line="360" w:lineRule="auto"/>
-        <w:ind w:left="425" w:firstLineChars="0" w:hanging="425"/>
-        <w:jc w:val="left"/>
+        <w:t>[7]</w:t>
+      </w:r>
+      <w:r>
         <w:rPr>
           <w:rFonts w:ascii="宋体" w:eastAsia="宋体" w:hAnsi="宋体" w:cs="Times New Roman"/>
           <w:color w:val="000000"/>
           <w:szCs w:val="24"/>
         </w:rPr>
-      </w:pPr>
+        <w:t>马朝晖. PHP和My SQL Web应用开发核心技术[M]. 北京: 机械工业出版社, 201</w:t>
+      </w:r>
       <w:r>
         <w:rPr>
           <w:rFonts w:ascii="宋体" w:eastAsia="宋体" w:hAnsi="宋体" w:cs="Times New Roman" w:hint="eastAsia"/>
           <w:color w:val="000000"/>
           <w:szCs w:val="24"/>
         </w:rPr>
-        <w:t>2015，（10）：</w:t>
+        <w:t>5</w:t>
       </w:r>
       <w:r>
         <w:rPr>
@@ -13981,208 +14877,54 @@
           <w:color w:val="000000"/>
           <w:szCs w:val="24"/>
         </w:rPr>
-        <w:t>132-133</w:t>
-      </w:r>
-      <w:r>
-        <w:rPr>
-          <w:rFonts w:ascii="宋体" w:eastAsia="宋体" w:hAnsi="宋体" w:cs="Times New Roman" w:hint="eastAsia"/>
+        <w:t>.</w:t>
+      </w:r>
+    </w:p>
+    <w:p>
+      <w:pPr>
+        <w:spacing w:line="360" w:lineRule="auto"/>
+        <w:rPr>
+          <w:rFonts w:ascii="宋体" w:eastAsia="宋体" w:hAnsi="宋体" w:cs="Times New Roman"/>
           <w:color w:val="000000"/>
           <w:szCs w:val="24"/>
         </w:rPr>
-        <w:t>；</w:t>
-      </w:r>
-    </w:p>
-    <w:p>
-      <w:pPr>
-        <w:pStyle w:val="a7"/>
-        <w:spacing w:line="360" w:lineRule="auto"/>
-        <w:ind w:left="425" w:firstLineChars="0" w:hanging="425"/>
-        <w:jc w:val="left"/>
-        <w:rPr>
-          <w:rFonts w:ascii="宋体" w:eastAsia="宋体" w:hAnsi="宋体" w:cs="Times New Roman"/>
+      </w:pPr>
+      <w:r>
+        <w:rPr>
+          <w:rFonts w:ascii="宋体" w:eastAsia="宋体" w:hAnsi="宋体" w:cs="Times New Roman" w:hint="eastAsia"/>
           <w:color w:val="000000"/>
           <w:szCs w:val="24"/>
         </w:rPr>
-      </w:pPr>
-      <w:r>
-        <w:rPr>
-          <w:rFonts w:ascii="宋体" w:eastAsia="宋体" w:hAnsi="宋体" w:cs="Times New Roman" w:hint="eastAsia"/>
+        <w:t>[8]</w:t>
+      </w:r>
+      <w:r>
+        <w:rPr>
+          <w:rFonts w:ascii="宋体" w:eastAsia="宋体" w:hAnsi="宋体" w:cs="Times New Roman"/>
           <w:color w:val="000000"/>
           <w:szCs w:val="24"/>
         </w:rPr>
-        <w:t>[4]杜丁超.计算机软件Java编程特点及其技术分析[J].电脑知识与技术,2017,13(36):215-216；</w:t>
-      </w:r>
-    </w:p>
-    <w:p>
-      <w:pPr>
-        <w:pStyle w:val="a7"/>
-        <w:spacing w:line="360" w:lineRule="auto"/>
-        <w:ind w:left="425" w:firstLineChars="0" w:hanging="425"/>
-        <w:jc w:val="left"/>
-        <w:rPr>
-          <w:rFonts w:ascii="宋体" w:eastAsia="宋体" w:hAnsi="宋体" w:cs="Times New Roman"/>
+        <w:t>王君学, 于波. Dreamweaver 8中文版网页制作[M]. 2版. 北京: 人民邮电出版社, 201</w:t>
+      </w:r>
+      <w:r>
+        <w:rPr>
+          <w:rFonts w:ascii="宋体" w:eastAsia="宋体" w:hAnsi="宋体" w:cs="Times New Roman" w:hint="eastAsia"/>
           <w:color w:val="000000"/>
           <w:szCs w:val="24"/>
         </w:rPr>
-      </w:pPr>
-      <w:r>
-        <w:rPr>
-          <w:rFonts w:ascii="宋体" w:eastAsia="宋体" w:hAnsi="宋体" w:cs="Times New Roman" w:hint="eastAsia"/>
+        <w:t>5</w:t>
+      </w:r>
+      <w:r>
+        <w:rPr>
+          <w:rFonts w:ascii="宋体" w:eastAsia="宋体" w:hAnsi="宋体" w:cs="Times New Roman"/>
           <w:color w:val="000000"/>
           <w:szCs w:val="24"/>
         </w:rPr>
-        <w:t>[5]何玉洁.《数据库设计教程》[M]机械工业出版社.2015，(1)).</w:t>
-      </w:r>
-      <w:r>
-        <w:rPr>
-          <w:rFonts w:ascii="宋体" w:eastAsia="宋体" w:hAnsi="宋体" w:cs="Times New Roman"/>
-          <w:color w:val="000000"/>
-          <w:szCs w:val="24"/>
-        </w:rPr>
-        <w:t>:</w:t>
-      </w:r>
-      <w:r>
-        <w:rPr>
-          <w:rFonts w:ascii="宋体" w:eastAsia="宋体" w:hAnsi="宋体" w:cs="Times New Roman" w:hint="eastAsia"/>
-          <w:color w:val="000000"/>
-          <w:szCs w:val="24"/>
-        </w:rPr>
-        <w:t>95</w:t>
-      </w:r>
-      <w:r>
-        <w:rPr>
-          <w:rFonts w:ascii="宋体" w:eastAsia="宋体" w:hAnsi="宋体" w:cs="Times New Roman"/>
-          <w:color w:val="000000"/>
-          <w:szCs w:val="24"/>
-        </w:rPr>
-        <w:t>-</w:t>
-      </w:r>
-      <w:r>
-        <w:rPr>
-          <w:rFonts w:ascii="宋体" w:eastAsia="宋体" w:hAnsi="宋体" w:cs="Times New Roman" w:hint="eastAsia"/>
-          <w:color w:val="000000"/>
-          <w:szCs w:val="24"/>
-        </w:rPr>
-        <w:t>99；</w:t>
-      </w:r>
-    </w:p>
-    <w:p>
-      <w:pPr>
-        <w:pStyle w:val="a7"/>
-        <w:spacing w:line="360" w:lineRule="auto"/>
-        <w:ind w:left="425" w:firstLineChars="0" w:hanging="425"/>
-        <w:jc w:val="left"/>
-        <w:rPr>
-          <w:rFonts w:ascii="宋体" w:eastAsia="宋体" w:hAnsi="宋体" w:cs="Times New Roman"/>
-          <w:color w:val="000000"/>
-          <w:szCs w:val="24"/>
-        </w:rPr>
-      </w:pPr>
-      <w:r>
-        <w:rPr>
-          <w:rFonts w:ascii="宋体" w:eastAsia="宋体" w:hAnsi="宋体" w:cs="Times New Roman" w:hint="eastAsia"/>
-          <w:color w:val="000000"/>
-          <w:szCs w:val="24"/>
-        </w:rPr>
-        <w:t>[6]孙风栋.数据库原理与应用[M].大连：东软电子出版社.</w:t>
-      </w:r>
-      <w:r>
-        <w:rPr>
-          <w:rFonts w:ascii="宋体" w:eastAsia="宋体" w:hAnsi="宋体" w:cs="Times New Roman"/>
-          <w:color w:val="000000"/>
-          <w:szCs w:val="24"/>
-        </w:rPr>
-        <w:t>201</w:t>
-      </w:r>
-      <w:r>
-        <w:rPr>
-          <w:rFonts w:ascii="宋体" w:eastAsia="宋体" w:hAnsi="宋体" w:cs="Times New Roman" w:hint="eastAsia"/>
-          <w:color w:val="000000"/>
-          <w:szCs w:val="24"/>
-        </w:rPr>
-        <w:t>4</w:t>
-      </w:r>
-      <w:r>
-        <w:rPr>
-          <w:rFonts w:ascii="宋体" w:eastAsia="宋体" w:hAnsi="宋体" w:cs="Times New Roman"/>
-          <w:color w:val="000000"/>
-          <w:szCs w:val="24"/>
-        </w:rPr>
-        <w:t>.1；</w:t>
-      </w:r>
-    </w:p>
-    <w:p>
-      <w:pPr>
-        <w:pStyle w:val="a7"/>
-        <w:spacing w:line="360" w:lineRule="auto"/>
-        <w:ind w:left="425" w:firstLineChars="0" w:hanging="425"/>
-        <w:jc w:val="left"/>
-        <w:rPr>
-          <w:rFonts w:ascii="宋体" w:eastAsia="宋体" w:hAnsi="宋体" w:cs="Times New Roman"/>
-          <w:color w:val="000000"/>
-          <w:szCs w:val="24"/>
-        </w:rPr>
-      </w:pPr>
-      <w:r>
-        <w:rPr>
-          <w:rFonts w:ascii="宋体" w:eastAsia="宋体" w:hAnsi="宋体" w:cs="Times New Roman" w:hint="eastAsia"/>
-          <w:color w:val="000000"/>
-          <w:szCs w:val="24"/>
-        </w:rPr>
-        <w:t>[7]邹建.深入浅出--SQL Server 2005开发[M].</w:t>
-      </w:r>
-      <w:r>
-        <w:rPr>
-          <w:rFonts w:ascii="宋体" w:eastAsia="宋体" w:hAnsi="宋体" w:cs="Times New Roman"/>
-          <w:color w:val="000000"/>
-          <w:szCs w:val="24"/>
-        </w:rPr>
-        <w:t>北京 :</w:t>
-      </w:r>
-      <w:r>
-        <w:rPr>
-          <w:rFonts w:ascii="宋体" w:eastAsia="宋体" w:hAnsi="宋体" w:cs="Times New Roman" w:hint="eastAsia"/>
-          <w:color w:val="000000"/>
-          <w:szCs w:val="24"/>
-        </w:rPr>
-        <w:t xml:space="preserve"> 人民邮电出版社.</w:t>
-      </w:r>
-      <w:r>
-        <w:rPr>
-          <w:rFonts w:ascii="宋体" w:eastAsia="宋体" w:hAnsi="宋体" w:cs="Times New Roman"/>
-          <w:color w:val="000000"/>
-          <w:szCs w:val="24"/>
-        </w:rPr>
-        <w:t>2008；</w:t>
-      </w:r>
-    </w:p>
-    <w:p>
-      <w:pPr>
-        <w:pStyle w:val="a7"/>
-        <w:spacing w:line="360" w:lineRule="auto"/>
-        <w:ind w:left="425" w:firstLineChars="0" w:hanging="425"/>
-        <w:jc w:val="left"/>
-        <w:rPr>
-          <w:rFonts w:ascii="宋体" w:eastAsia="宋体" w:hAnsi="宋体" w:cs="Times New Roman"/>
-          <w:color w:val="000000"/>
-          <w:szCs w:val="24"/>
-        </w:rPr>
-      </w:pPr>
-      <w:r>
-        <w:rPr>
-          <w:rFonts w:ascii="宋体" w:eastAsia="宋体" w:hAnsi="宋体" w:cs="Times New Roman" w:hint="eastAsia"/>
-          <w:color w:val="000000"/>
-          <w:szCs w:val="24"/>
-        </w:rPr>
-        <w:t>[8]张海藩.软件工程(第二版)[M].北京:人民邮电出版社.2015年；</w:t>
-      </w:r>
-    </w:p>
-    <w:p>
-      <w:pPr>
-        <w:pStyle w:val="a7"/>
-        <w:spacing w:line="360" w:lineRule="auto"/>
-        <w:ind w:left="425" w:firstLineChars="0" w:hanging="425"/>
-        <w:jc w:val="left"/>
+        <w:t>.</w:t>
+      </w:r>
+    </w:p>
+    <w:p>
+      <w:pPr>
+        <w:spacing w:line="360" w:lineRule="auto"/>
         <w:rPr>
           <w:rFonts w:ascii="宋体" w:eastAsia="宋体" w:hAnsi="宋体" w:cs="Times New Roman"/>
           <w:color w:val="000000"/>
@@ -14204,7 +14946,7 @@
           <w:color w:val="000000"/>
           <w:szCs w:val="24"/>
         </w:rPr>
-        <w:t>Anil.Java Development with Spring, Hibernate and Eclipse</w:t>
+        <w:t>陈湘扬, 陈国益. PHP5+MYSQL 网页系统开发设计[M]. 北京: 电子工业出版社, 201</w:t>
       </w:r>
       <w:r>
         <w:rPr>
@@ -14212,7 +14954,7 @@
           <w:color w:val="000000"/>
           <w:szCs w:val="24"/>
         </w:rPr>
-        <w:t xml:space="preserve"> </w:t>
+        <w:t>6</w:t>
       </w:r>
       <w:r>
         <w:rPr>
@@ -14220,15 +14962,12 @@
           <w:color w:val="000000"/>
           <w:szCs w:val="24"/>
         </w:rPr>
-        <w:t>[J].International；</w:t>
-      </w:r>
-    </w:p>
-    <w:p>
-      <w:pPr>
-        <w:pStyle w:val="a7"/>
-        <w:spacing w:line="360" w:lineRule="auto"/>
-        <w:ind w:left="425" w:firstLineChars="0" w:hanging="425"/>
-        <w:jc w:val="left"/>
+        <w:t>.</w:t>
+      </w:r>
+    </w:p>
+    <w:p>
+      <w:pPr>
+        <w:spacing w:line="360" w:lineRule="auto"/>
         <w:rPr>
           <w:rFonts w:ascii="宋体" w:eastAsia="宋体" w:hAnsi="宋体" w:cs="Times New Roman"/>
           <w:color w:val="000000"/>
@@ -14237,51 +14976,53 @@
       </w:pPr>
       <w:r>
         <w:rPr>
-          <w:rFonts w:ascii="宋体" w:eastAsia="宋体" w:hAnsi="宋体" w:cs="Times New Roman"/>
+          <w:rFonts w:ascii="宋体" w:eastAsia="宋体" w:hAnsi="宋体" w:cs="Times New Roman" w:hint="eastAsia"/>
           <w:color w:val="000000"/>
           <w:szCs w:val="24"/>
         </w:rPr>
-        <w:t xml:space="preserve">Journal of computer applications </w:t>
-      </w:r>
-      <w:r>
-        <w:rPr>
-          <w:rFonts w:ascii="宋体" w:eastAsia="宋体" w:hAnsi="宋体" w:cs="Times New Roman" w:hint="eastAsia"/>
+        <w:t>[10]</w:t>
+      </w:r>
+      <w:r>
+        <w:rPr>
+          <w:rFonts w:ascii="宋体" w:eastAsia="宋体" w:hAnsi="宋体" w:cs="Times New Roman"/>
           <w:color w:val="000000"/>
           <w:szCs w:val="24"/>
         </w:rPr>
-        <w:t>2016</w:t>
-      </w:r>
-      <w:r>
-        <w:rPr>
-          <w:rFonts w:ascii="宋体" w:eastAsia="宋体" w:hAnsi="宋体" w:cs="Times New Roman"/>
+        <w:t>威利. PHP和My SQL Web开发[M]. 武欣译. 北京:机械工业出版社, 201</w:t>
+      </w:r>
+      <w:r>
+        <w:rPr>
+          <w:rFonts w:ascii="宋体" w:eastAsia="宋体" w:hAnsi="宋体" w:cs="Times New Roman" w:hint="eastAsia"/>
           <w:color w:val="000000"/>
           <w:szCs w:val="24"/>
         </w:rPr>
-        <w:t xml:space="preserve">, </w:t>
-      </w:r>
-      <w:r>
-        <w:rPr>
-          <w:rFonts w:ascii="宋体" w:eastAsia="宋体" w:hAnsi="宋体" w:cs="Times New Roman" w:hint="eastAsia"/>
+        <w:t>6</w:t>
+      </w:r>
+      <w:r>
+        <w:rPr>
+          <w:rFonts w:ascii="宋体" w:eastAsia="宋体" w:hAnsi="宋体" w:cs="Times New Roman"/>
           <w:color w:val="000000"/>
           <w:szCs w:val="24"/>
         </w:rPr>
-        <w:t>9</w:t>
-      </w:r>
-      <w:r>
+        <w:t>.</w:t>
+      </w:r>
+    </w:p>
+    <w:p>
+      <w:pPr>
+        <w:spacing w:line="360" w:lineRule="auto"/>
         <w:rPr>
           <w:rFonts w:ascii="宋体" w:eastAsia="宋体" w:hAnsi="宋体" w:cs="Times New Roman"/>
           <w:color w:val="000000"/>
           <w:szCs w:val="24"/>
         </w:rPr>
-        <w:t xml:space="preserve">( </w:t>
-      </w:r>
+      </w:pPr>
       <w:r>
         <w:rPr>
           <w:rFonts w:ascii="宋体" w:eastAsia="宋体" w:hAnsi="宋体" w:cs="Times New Roman" w:hint="eastAsia"/>
           <w:color w:val="000000"/>
           <w:szCs w:val="24"/>
         </w:rPr>
-        <w:t>16</w:t>
+        <w:t>[11]</w:t>
       </w:r>
       <w:r>
         <w:rPr>
@@ -14289,7 +15030,7 @@
           <w:color w:val="000000"/>
           <w:szCs w:val="24"/>
         </w:rPr>
-        <w:t xml:space="preserve">) : </w:t>
+        <w:t>黄雅萍, 刘晓强, 吴成义. 基于My SQL和PHP的分布式事务处理[J]. 东华大学学报: 自然科学版, 201</w:t>
       </w:r>
       <w:r>
         <w:rPr>
@@ -14297,7 +15038,7 @@
           <w:color w:val="000000"/>
           <w:szCs w:val="24"/>
         </w:rPr>
-        <w:t>1312</w:t>
+        <w:t>6</w:t>
       </w:r>
       <w:r>
         <w:rPr>
@@ -14305,16 +15046,137 @@
           <w:color w:val="000000"/>
           <w:szCs w:val="24"/>
         </w:rPr>
-        <w:t>-</w:t>
-      </w:r>
-      <w:r>
-        <w:rPr>
-          <w:rFonts w:ascii="宋体" w:eastAsia="宋体" w:hAnsi="宋体" w:cs="Times New Roman" w:hint="eastAsia"/>
+        <w:t>, 37(1): 81-85.</w:t>
+      </w:r>
+    </w:p>
+    <w:p>
+      <w:pPr>
+        <w:spacing w:line="360" w:lineRule="auto"/>
+        <w:rPr>
+          <w:rFonts w:ascii="宋体" w:eastAsia="宋体" w:hAnsi="宋体" w:cs="Times New Roman"/>
           <w:color w:val="000000"/>
           <w:szCs w:val="24"/>
         </w:rPr>
-        <w:t>1489.</w:t>
-      </w:r>
+      </w:pPr>
+      <w:r>
+        <w:rPr>
+          <w:rFonts w:ascii="宋体" w:eastAsia="宋体" w:hAnsi="宋体" w:cs="Times New Roman" w:hint="eastAsia"/>
+          <w:color w:val="000000"/>
+          <w:szCs w:val="24"/>
+        </w:rPr>
+        <w:t>[12]</w:t>
+      </w:r>
+      <w:r>
+        <w:rPr>
+          <w:rFonts w:ascii="宋体" w:eastAsia="宋体" w:hAnsi="宋体" w:cs="Times New Roman"/>
+          <w:color w:val="000000"/>
+          <w:szCs w:val="24"/>
+        </w:rPr>
+        <w:t>武国剑, 姚跃传, 潘晴情, 等. 基于 PHP &amp; My SQL的高校学生党员管理信息系统设计与实现[J]. 合肥工业大学学报:自然科学版, 201</w:t>
+      </w:r>
+      <w:r>
+        <w:rPr>
+          <w:rFonts w:ascii="宋体" w:eastAsia="宋体" w:hAnsi="宋体" w:cs="Times New Roman" w:hint="eastAsia"/>
+          <w:color w:val="000000"/>
+          <w:szCs w:val="24"/>
+        </w:rPr>
+        <w:t>6</w:t>
+      </w:r>
+      <w:r>
+        <w:rPr>
+          <w:rFonts w:ascii="宋体" w:eastAsia="宋体" w:hAnsi="宋体" w:cs="Times New Roman"/>
+          <w:color w:val="000000"/>
+          <w:szCs w:val="24"/>
+        </w:rPr>
+        <w:t>, 12(11): 1492-1495.</w:t>
+      </w:r>
+    </w:p>
+    <w:p>
+      <w:pPr>
+        <w:spacing w:line="360" w:lineRule="auto"/>
+        <w:rPr>
+          <w:rFonts w:ascii="宋体" w:eastAsia="宋体" w:hAnsi="宋体" w:cs="Times New Roman"/>
+          <w:color w:val="000000"/>
+          <w:szCs w:val="24"/>
+        </w:rPr>
+      </w:pPr>
+      <w:r>
+        <w:rPr>
+          <w:rFonts w:ascii="宋体" w:eastAsia="宋体" w:hAnsi="宋体" w:cs="Times New Roman" w:hint="eastAsia"/>
+          <w:color w:val="000000"/>
+          <w:szCs w:val="24"/>
+        </w:rPr>
+        <w:t>[13]</w:t>
+      </w:r>
+      <w:r>
+        <w:rPr>
+          <w:rFonts w:ascii="宋体" w:eastAsia="宋体" w:hAnsi="宋体" w:cs="Times New Roman"/>
+          <w:color w:val="000000"/>
+          <w:szCs w:val="24"/>
+        </w:rPr>
+        <w:t>罗江华. 基于MD5与Base64 的混合加密算法[J]. 计算机应用, 201</w:t>
+      </w:r>
+      <w:r>
+        <w:rPr>
+          <w:rFonts w:ascii="宋体" w:eastAsia="宋体" w:hAnsi="宋体" w:cs="Times New Roman" w:hint="eastAsia"/>
+          <w:color w:val="000000"/>
+          <w:szCs w:val="24"/>
+        </w:rPr>
+        <w:t>5</w:t>
+      </w:r>
+      <w:r>
+        <w:rPr>
+          <w:rFonts w:ascii="宋体" w:eastAsia="宋体" w:hAnsi="宋体" w:cs="Times New Roman"/>
+          <w:color w:val="000000"/>
+          <w:szCs w:val="24"/>
+        </w:rPr>
+        <w:t>, 6(8): 47-49.</w:t>
+      </w:r>
+    </w:p>
+    <w:p>
+      <w:pPr>
+        <w:spacing w:line="360" w:lineRule="auto"/>
+        <w:rPr>
+          <w:rFonts w:ascii="宋体" w:eastAsia="宋体" w:hAnsi="宋体" w:cs="Times New Roman"/>
+          <w:color w:val="000000"/>
+          <w:szCs w:val="24"/>
+        </w:rPr>
+      </w:pPr>
+      <w:r>
+        <w:rPr>
+          <w:rFonts w:ascii="宋体" w:eastAsia="宋体" w:hAnsi="宋体" w:cs="Times New Roman" w:hint="eastAsia"/>
+          <w:color w:val="000000"/>
+          <w:szCs w:val="24"/>
+        </w:rPr>
+        <w:t>[14]</w:t>
+      </w:r>
+      <w:r>
+        <w:rPr>
+          <w:rFonts w:ascii="宋体" w:eastAsia="宋体" w:hAnsi="宋体" w:cs="Times New Roman"/>
+          <w:color w:val="000000"/>
+          <w:szCs w:val="24"/>
+        </w:rPr>
+        <w:t>曾小松, 梁晶晶, 荣凯. 基于开源技术的网络协作平台建设[J]. 计算机技术与发展, 2014, 24(03): 222-225.</w:t>
+      </w:r>
+    </w:p>
+    <w:p>
+      <w:pPr>
+        <w:spacing w:line="360" w:lineRule="auto"/>
+        <w:rPr>
+          <w:rFonts w:ascii="宋体" w:eastAsia="宋体" w:hAnsi="宋体" w:cs="Times New Roman"/>
+          <w:color w:val="000000"/>
+          <w:szCs w:val="24"/>
+        </w:rPr>
+      </w:pPr>
+      <w:r>
+        <w:rPr>
+          <w:rFonts w:ascii="宋体" w:eastAsia="宋体" w:hAnsi="宋体" w:cs="Times New Roman" w:hint="eastAsia"/>
+          <w:color w:val="000000"/>
+          <w:szCs w:val="24"/>
+        </w:rPr>
+        <w:t>[15] APARNA S，KUMAR VS. Speech recognition using backoff N-Gram modelling in Android application[J].IEEE,2016,33:55-58.</w:t>
+      </w:r>
+      <w:bookmarkEnd w:id="30"/>
     </w:p>
     <w:p>
       <w:pPr>
@@ -14327,6 +15189,8 @@
           <w:szCs w:val="24"/>
         </w:rPr>
       </w:pPr>
+      <w:bookmarkStart w:id="31" w:name="_GoBack"/>
+      <w:bookmarkEnd w:id="31"/>
       <w:r>
         <w:rPr>
           <w:rFonts w:ascii="Times New Roman" w:eastAsia="宋体" w:hAnsi="Times New Roman" w:cs="Times New Roman"/>
@@ -14569,16 +15433,7 @@
           <w:rFonts w:ascii="Times New Roman" w:eastAsia="华文楷体" w:hAnsi="Times New Roman" w:cs="Times New Roman"/>
           <w:kern w:val="2"/>
         </w:rPr>
-        <w:t>WeChat-based conference registration management system is attached to the WeChat public platform and the third party server to create, using the Java language and MySQL database to build the system development platform, combined with the actual needs of the functional module design, and according to the functional needs of the database entity analysis.Among them, the main implementation of the user meeting application using the program, the custo</w:t>
-      </w:r>
-      <w:bookmarkStart w:id="30" w:name="_GoBack"/>
-      <w:bookmarkEnd w:id="30"/>
-      <w:r>
-        <w:rPr>
-          <w:rFonts w:ascii="Times New Roman" w:eastAsia="华文楷体" w:hAnsi="Times New Roman" w:cs="Times New Roman"/>
-          <w:kern w:val="2"/>
-        </w:rPr>
-        <w:t>mer through scanning the code to sign in, sent to the background to make it understand the customer arrival of these functions.</w:t>
+        <w:t>WeChat-based conference registration management system is attached to the WeChat public platform and the third party server to create, using the Java language and MySQL database to build the system development platform, combined with the actual needs of the functional module design, and according to the functional needs of the database entity analysis.Among them, the main implementation of the user meeting application using the program, the customer through scanning the code to sign in, sent to the background to make it understand the customer arrival of these functions.</w:t>
       </w:r>
     </w:p>
     <w:p>
@@ -16419,7 +17274,7 @@
 </file>
 
 <file path=customXml/itemProps1.xml><?xml version="1.0" encoding="utf-8"?>
-<ds:datastoreItem xmlns:ds="http://schemas.openxmlformats.org/officeDocument/2006/customXml" ds:itemID="{D208DD5C-B9DA-4399-806E-095869CA27D2}">
+<ds:datastoreItem xmlns:ds="http://schemas.openxmlformats.org/officeDocument/2006/customXml" ds:itemID="{B19D0081-2B67-4E32-B54A-4DAF431D2E08}">
   <ds:schemaRefs>
     <ds:schemaRef ds:uri="http://schemas.openxmlformats.org/officeDocument/2006/bibliography"/>
   </ds:schemaRefs>

--- a/毕业论文/20151104796王明雪 .docx
+++ b/毕业论文/20151104796王明雪 .docx
@@ -77,7 +77,7 @@
           <w:sz w:val="24"/>
           <w:szCs w:val="24"/>
         </w:rPr>
-        <w:t>级计算机科学与技术（嵌入式2班</w:t>
+        <w:t>级计算机科学与技术</w:t>
       </w:r>
       <w:r>
         <w:rPr>
@@ -85,7 +85,7 @@
           <w:sz w:val="24"/>
           <w:szCs w:val="24"/>
         </w:rPr>
-        <w:t xml:space="preserve">） </w:t>
+        <w:t xml:space="preserve"> </w:t>
       </w:r>
       <w:r>
         <w:rPr>
@@ -102,6 +102,14 @@
           <w:szCs w:val="24"/>
         </w:rPr>
         <w:t xml:space="preserve">王明雪 </w:t>
+      </w:r>
+      <w:r>
+        <w:rPr>
+          <w:rFonts w:ascii="楷体" w:eastAsia="楷体" w:hAnsi="楷体"/>
+          <w:sz w:val="24"/>
+          <w:szCs w:val="24"/>
+        </w:rPr>
+        <w:t xml:space="preserve"> </w:t>
       </w:r>
       <w:r>
         <w:rPr>
@@ -250,20 +258,34 @@
           <w:rFonts w:ascii="楷体" w:eastAsia="楷体" w:hAnsi="楷体" w:hint="eastAsia"/>
           <w:szCs w:val="21"/>
         </w:rPr>
-        <w:t>创建的</w:t>
+        <w:t>创</w:t>
       </w:r>
       <w:r>
         <w:rPr>
           <w:rFonts w:ascii="楷体" w:eastAsia="楷体" w:hAnsi="楷体" w:hint="eastAsia"/>
           <w:szCs w:val="21"/>
         </w:rPr>
-        <w:t>，</w:t>
+        <w:t>建</w:t>
       </w:r>
       <w:r>
         <w:rPr>
           <w:rFonts w:ascii="楷体" w:eastAsia="楷体" w:hAnsi="楷体" w:hint="eastAsia"/>
           <w:szCs w:val="21"/>
         </w:rPr>
+        <w:t>的</w:t>
+      </w:r>
+      <w:r>
+        <w:rPr>
+          <w:rFonts w:ascii="楷体" w:eastAsia="楷体" w:hAnsi="楷体" w:hint="eastAsia"/>
+          <w:szCs w:val="21"/>
+        </w:rPr>
+        <w:t>，</w:t>
+      </w:r>
+      <w:r>
+        <w:rPr>
+          <w:rFonts w:ascii="楷体" w:eastAsia="楷体" w:hAnsi="楷体" w:hint="eastAsia"/>
+          <w:szCs w:val="21"/>
+        </w:rPr>
         <w:t>主要使用的语言是J</w:t>
       </w:r>
       <w:r>
@@ -306,193 +328,172 @@
           <w:rFonts w:ascii="楷体" w:eastAsia="楷体" w:hAnsi="楷体" w:hint="eastAsia"/>
           <w:szCs w:val="21"/>
         </w:rPr>
-        <w:t>主要是结合在</w:t>
+        <w:t>主要是结合在生活中的实际需求进行对系统功能的设计</w:t>
+      </w:r>
+      <w:r>
+        <w:rPr>
+          <w:rFonts w:ascii="楷体" w:eastAsia="楷体" w:hAnsi="楷体"/>
+          <w:szCs w:val="21"/>
+        </w:rPr>
+        <w:t>，并根据</w:t>
       </w:r>
       <w:r>
         <w:rPr>
           <w:rFonts w:ascii="楷体" w:eastAsia="楷体" w:hAnsi="楷体" w:hint="eastAsia"/>
           <w:szCs w:val="21"/>
         </w:rPr>
-        <w:t xml:space="preserve"> </w:t>
+        <w:t>设计的</w:t>
+      </w:r>
+      <w:r>
+        <w:rPr>
+          <w:rFonts w:ascii="楷体" w:eastAsia="楷体" w:hAnsi="楷体"/>
+          <w:szCs w:val="21"/>
+        </w:rPr>
+        <w:t>功能需要对数据库实体进行分析。</w:t>
       </w:r>
       <w:r>
         <w:rPr>
           <w:rFonts w:ascii="楷体" w:eastAsia="楷体" w:hAnsi="楷体" w:hint="eastAsia"/>
           <w:szCs w:val="21"/>
         </w:rPr>
-        <w:t>生活中的实际需求进行对系统功能的设计</w:t>
+        <w:t>其中，主要实现了用户</w:t>
+      </w:r>
+      <w:r>
+        <w:rPr>
+          <w:rFonts w:ascii="楷体" w:eastAsia="楷体" w:hAnsi="楷体" w:hint="eastAsia"/>
+          <w:szCs w:val="21"/>
+        </w:rPr>
+        <w:t>会议</w:t>
+      </w:r>
+      <w:r>
+        <w:rPr>
+          <w:rFonts w:ascii="楷体" w:eastAsia="楷体" w:hAnsi="楷体" w:hint="eastAsia"/>
+          <w:szCs w:val="21"/>
+        </w:rPr>
+        <w:t>申请使用</w:t>
+      </w:r>
+      <w:r>
+        <w:rPr>
+          <w:rFonts w:ascii="楷体" w:eastAsia="楷体" w:hAnsi="楷体" w:hint="eastAsia"/>
+          <w:szCs w:val="21"/>
+        </w:rPr>
+        <w:t>该程序</w:t>
+      </w:r>
+      <w:r>
+        <w:rPr>
+          <w:rFonts w:ascii="楷体" w:eastAsia="楷体" w:hAnsi="楷体" w:hint="eastAsia"/>
+          <w:szCs w:val="21"/>
+        </w:rPr>
+        <w:t>，客户通过扫码进行签到，并发送给后台使其了解客户到达情况</w:t>
+      </w:r>
+      <w:r>
+        <w:rPr>
+          <w:rFonts w:ascii="楷体" w:eastAsia="楷体" w:hAnsi="楷体" w:hint="eastAsia"/>
+          <w:szCs w:val="21"/>
+        </w:rPr>
+        <w:t>等</w:t>
+      </w:r>
+      <w:r>
+        <w:rPr>
+          <w:rFonts w:ascii="楷体" w:eastAsia="楷体" w:hAnsi="楷体" w:hint="eastAsia"/>
+          <w:szCs w:val="21"/>
+        </w:rPr>
+        <w:t>几个功能</w:t>
+      </w:r>
+      <w:r>
+        <w:rPr>
+          <w:rFonts w:ascii="楷体" w:eastAsia="楷体" w:hAnsi="楷体" w:hint="eastAsia"/>
+          <w:szCs w:val="21"/>
+        </w:rPr>
+        <w:t>。</w:t>
+      </w:r>
+    </w:p>
+    <w:p>
+      <w:pPr>
+        <w:spacing w:line="360" w:lineRule="auto"/>
+        <w:ind w:firstLineChars="200" w:firstLine="420"/>
+        <w:jc w:val="left"/>
+        <w:rPr>
+          <w:rFonts w:ascii="华文楷体" w:eastAsia="华文楷体" w:hAnsi="华文楷体"/>
+          <w:szCs w:val="21"/>
+        </w:rPr>
+      </w:pPr>
+      <w:r>
+        <w:rPr>
+          <w:rFonts w:ascii="黑体" w:eastAsia="黑体" w:hAnsi="黑体" w:hint="eastAsia"/>
+          <w:szCs w:val="21"/>
+        </w:rPr>
+        <w:t>关键</w:t>
+      </w:r>
+      <w:r>
+        <w:rPr>
+          <w:rFonts w:ascii="黑体" w:eastAsia="黑体" w:hAnsi="黑体" w:hint="eastAsia"/>
+          <w:szCs w:val="21"/>
+        </w:rPr>
+        <w:t xml:space="preserve">词 </w:t>
+      </w:r>
+      <w:r>
+        <w:rPr>
+          <w:rFonts w:ascii="黑体" w:eastAsia="黑体" w:hAnsi="黑体"/>
+          <w:szCs w:val="21"/>
+        </w:rPr>
+        <w:t xml:space="preserve"> </w:t>
+      </w:r>
+      <w:r>
+        <w:rPr>
+          <w:rFonts w:ascii="楷体" w:eastAsia="楷体" w:hAnsi="楷体" w:hint="eastAsia"/>
+          <w:szCs w:val="21"/>
+        </w:rPr>
+        <w:t>微信平台；</w:t>
+      </w:r>
+      <w:r>
+        <w:rPr>
+          <w:rFonts w:ascii="楷体" w:eastAsia="楷体" w:hAnsi="楷体" w:hint="eastAsia"/>
+          <w:szCs w:val="21"/>
+        </w:rPr>
+        <w:t>J</w:t>
       </w:r>
       <w:r>
         <w:rPr>
           <w:rFonts w:ascii="楷体" w:eastAsia="楷体" w:hAnsi="楷体"/>
           <w:szCs w:val="21"/>
         </w:rPr>
-        <w:t>，并根据</w:t>
+        <w:t>AVA</w:t>
       </w:r>
       <w:r>
         <w:rPr>
           <w:rFonts w:ascii="楷体" w:eastAsia="楷体" w:hAnsi="楷体" w:hint="eastAsia"/>
           <w:szCs w:val="21"/>
         </w:rPr>
-        <w:t>设计的</w:t>
+        <w:t>；</w:t>
       </w:r>
       <w:r>
         <w:rPr>
           <w:rFonts w:ascii="楷体" w:eastAsia="楷体" w:hAnsi="楷体"/>
           <w:szCs w:val="21"/>
         </w:rPr>
-        <w:t>功能需要对数据库实体进行分析。</w:t>
+        <w:t>M</w:t>
       </w:r>
       <w:r>
         <w:rPr>
           <w:rFonts w:ascii="楷体" w:eastAsia="楷体" w:hAnsi="楷体" w:hint="eastAsia"/>
           <w:szCs w:val="21"/>
         </w:rPr>
-        <w:t>其中，主要实现了用户</w:t>
+        <w:t>y</w:t>
+      </w:r>
+      <w:r>
+        <w:rPr>
+          <w:rFonts w:ascii="楷体" w:eastAsia="楷体" w:hAnsi="楷体"/>
+          <w:szCs w:val="21"/>
+        </w:rPr>
+        <w:t>SQL</w:t>
       </w:r>
       <w:r>
         <w:rPr>
           <w:rFonts w:ascii="楷体" w:eastAsia="楷体" w:hAnsi="楷体" w:hint="eastAsia"/>
           <w:szCs w:val="21"/>
         </w:rPr>
-        <w:t>会议</w:t>
-      </w:r>
-      <w:r>
-        <w:rPr>
-          <w:rFonts w:ascii="楷体" w:eastAsia="楷体" w:hAnsi="楷体" w:hint="eastAsia"/>
-          <w:szCs w:val="21"/>
-        </w:rPr>
-        <w:t>申请使用</w:t>
-      </w:r>
-      <w:r>
-        <w:rPr>
-          <w:rFonts w:ascii="楷体" w:eastAsia="楷体" w:hAnsi="楷体" w:hint="eastAsia"/>
-          <w:szCs w:val="21"/>
-        </w:rPr>
-        <w:t>该程序</w:t>
-      </w:r>
-      <w:r>
-        <w:rPr>
-          <w:rFonts w:ascii="楷体" w:eastAsia="楷体" w:hAnsi="楷体" w:hint="eastAsia"/>
-          <w:szCs w:val="21"/>
-        </w:rPr>
-        <w:t>，客户通过扫码进行签到，并发送给后台使其了解客户到达情况</w:t>
-      </w:r>
-      <w:r>
-        <w:rPr>
-          <w:rFonts w:ascii="楷体" w:eastAsia="楷体" w:hAnsi="楷体" w:hint="eastAsia"/>
-          <w:szCs w:val="21"/>
-        </w:rPr>
-        <w:t>等</w:t>
-      </w:r>
-      <w:r>
-        <w:rPr>
-          <w:rFonts w:ascii="楷体" w:eastAsia="楷体" w:hAnsi="楷体" w:hint="eastAsia"/>
-          <w:szCs w:val="21"/>
-        </w:rPr>
-        <w:t>几个功能</w:t>
-      </w:r>
-      <w:r>
-        <w:rPr>
-          <w:rFonts w:ascii="楷体" w:eastAsia="楷体" w:hAnsi="楷体" w:hint="eastAsia"/>
-          <w:szCs w:val="21"/>
-        </w:rPr>
-        <w:t>。</w:t>
-      </w:r>
-    </w:p>
-    <w:p>
-      <w:pPr>
-        <w:spacing w:line="360" w:lineRule="auto"/>
-        <w:ind w:firstLineChars="200" w:firstLine="420"/>
-        <w:jc w:val="left"/>
-        <w:rPr>
-          <w:rFonts w:ascii="华文楷体" w:eastAsia="华文楷体" w:hAnsi="华文楷体"/>
-          <w:szCs w:val="21"/>
-        </w:rPr>
-      </w:pPr>
-      <w:r>
-        <w:rPr>
-          <w:rFonts w:ascii="黑体" w:eastAsia="黑体" w:hAnsi="黑体" w:hint="eastAsia"/>
-          <w:szCs w:val="21"/>
-        </w:rPr>
-        <w:t>关键</w:t>
-      </w:r>
-      <w:r>
-        <w:rPr>
-          <w:rFonts w:ascii="黑体" w:eastAsia="黑体" w:hAnsi="黑体" w:hint="eastAsia"/>
-          <w:szCs w:val="21"/>
-        </w:rPr>
-        <w:t xml:space="preserve">词 </w:t>
-      </w:r>
-      <w:r>
-        <w:rPr>
-          <w:rFonts w:ascii="黑体" w:eastAsia="黑体" w:hAnsi="黑体"/>
-          <w:szCs w:val="21"/>
-        </w:rPr>
-        <w:t xml:space="preserve"> </w:t>
-      </w:r>
-      <w:r>
-        <w:rPr>
-          <w:rFonts w:ascii="楷体" w:eastAsia="楷体" w:hAnsi="楷体" w:hint="eastAsia"/>
-          <w:szCs w:val="21"/>
-        </w:rPr>
-        <w:t>微信平台；</w:t>
-      </w:r>
-      <w:r>
-        <w:rPr>
-          <w:rFonts w:ascii="楷体" w:eastAsia="楷体" w:hAnsi="楷体" w:hint="eastAsia"/>
-          <w:szCs w:val="21"/>
-        </w:rPr>
-        <w:t>J</w:t>
-      </w:r>
-      <w:r>
-        <w:rPr>
-          <w:rFonts w:ascii="楷体" w:eastAsia="楷体" w:hAnsi="楷体"/>
-          <w:szCs w:val="21"/>
-        </w:rPr>
-        <w:t>AVA</w:t>
-      </w:r>
-      <w:r>
-        <w:rPr>
-          <w:rFonts w:ascii="楷体" w:eastAsia="楷体" w:hAnsi="楷体" w:hint="eastAsia"/>
-          <w:szCs w:val="21"/>
-        </w:rPr>
         <w:t>；</w:t>
-      </w:r>
-      <w:r>
-        <w:rPr>
-          <w:rFonts w:ascii="楷体" w:eastAsia="楷体" w:hAnsi="楷体"/>
-          <w:szCs w:val="21"/>
-        </w:rPr>
-        <w:t>M</w:t>
-      </w:r>
-      <w:r>
-        <w:rPr>
-          <w:rFonts w:ascii="楷体" w:eastAsia="楷体" w:hAnsi="楷体" w:hint="eastAsia"/>
-          <w:szCs w:val="21"/>
-        </w:rPr>
-        <w:t>y</w:t>
-      </w:r>
-      <w:r>
-        <w:rPr>
-          <w:rFonts w:ascii="楷体" w:eastAsia="楷体" w:hAnsi="楷体"/>
-          <w:szCs w:val="21"/>
-        </w:rPr>
-        <w:t>SQL</w:t>
-      </w:r>
-      <w:r>
-        <w:rPr>
-          <w:rFonts w:ascii="楷体" w:eastAsia="楷体" w:hAnsi="楷体" w:hint="eastAsia"/>
-          <w:szCs w:val="21"/>
-        </w:rPr>
-        <w:t>；</w:t>
-      </w:r>
-      <w:r>
-        <w:rPr>
-          <w:rFonts w:ascii="华文楷体" w:eastAsia="华文楷体" w:hAnsi="华文楷体"/>
-          <w:szCs w:val="21"/>
-        </w:rPr>
-        <w:t xml:space="preserve"> </w:t>
       </w:r>
     </w:p>
     <w:p>
@@ -533,6 +534,8 @@
         </w:rPr>
         <w:t>绪论</w:t>
       </w:r>
+      <w:bookmarkStart w:id="0" w:name="_GoBack"/>
+      <w:bookmarkEnd w:id="0"/>
     </w:p>
     <w:p>
       <w:pPr>
@@ -815,7 +818,7 @@
           <w:sz w:val="24"/>
           <w:szCs w:val="24"/>
         </w:rPr>
-        <w:t>许多会议系统也在中国的企业中使用，其中视频会议出现的频率越来越多，但是在不同地点视频就会有一种问题，那就是会议系统需要非常大的网络资源以及计算机资</w:t>
+        <w:t>许多会议系统也在中国的企业中使用，其中视频会议出现的频率越来越多，但是在不同地点视频就会有一种问题，那就是会议系统需要非常大的网络资源以及计算机资源来完成，实现的成本也会比较大，因此还是一些传统的会议更贴近现在的条</w:t>
       </w:r>
       <w:r>
         <w:rPr>
@@ -825,7 +828,7 @@
           <w:szCs w:val="24"/>
         </w:rPr>
         <w:lastRenderedPageBreak/>
-        <w:t>源来完成，实现的成本也会比较大，因此还是一些传统的会议更贴近现在的条件，</w:t>
+        <w:t>件，</w:t>
       </w:r>
       <w:r>
         <w:rPr>
@@ -1122,9 +1125,10 @@
     <w:p>
       <w:pPr>
         <w:spacing w:line="360" w:lineRule="auto"/>
-        <w:ind w:firstLine="482"/>
-        <w:rPr>
-          <w:rFonts w:ascii="Times New Roman" w:eastAsia="宋体" w:hAnsi="宋体" w:cs="Times New Roman" w:hint="eastAsia"/>
+        <w:ind w:firstLineChars="200" w:firstLine="480"/>
+        <w:jc w:val="left"/>
+        <w:rPr>
+          <w:rFonts w:ascii="宋体" w:eastAsia="宋体" w:hAnsi="宋体" w:cs="Times New Roman"/>
           <w:bCs/>
           <w:sz w:val="24"/>
           <w:szCs w:val="24"/>
@@ -1409,15 +1413,7 @@
           <w:sz w:val="24"/>
           <w:szCs w:val="24"/>
         </w:rPr>
-        <w:t>，目的是为了能够方便的进行调用。</w:t>
-      </w:r>
-      <w:r>
-        <w:rPr>
-          <w:rFonts w:ascii="宋体" w:eastAsia="宋体" w:hAnsi="宋体" w:hint="eastAsia"/>
-          <w:sz w:val="24"/>
-          <w:szCs w:val="24"/>
-        </w:rPr>
-        <w:t>M</w:t>
+        <w:t>，目的是为了能够方便的进行调用。M</w:t>
       </w:r>
       <w:r>
         <w:rPr>
@@ -1433,15 +1429,7 @@
           <w:sz w:val="24"/>
           <w:szCs w:val="24"/>
         </w:rPr>
-        <w:t>应用框架</w:t>
-      </w:r>
-      <w:r>
-        <w:rPr>
-          <w:rFonts w:ascii="宋体" w:eastAsia="宋体" w:hAnsi="宋体" w:hint="eastAsia"/>
-          <w:sz w:val="24"/>
-          <w:szCs w:val="24"/>
-        </w:rPr>
-        <w:t>的中心原则是数据通过绑定系统，进行实时的更新同步，视图可保持同时的更新同步</w:t>
+        <w:t>应用框架的中心原则是数据通过绑定系统，进行实时的更新同步，视图可保持同时的更新同步</w:t>
       </w:r>
       <w:r>
         <w:rPr>
@@ -1461,30 +1449,12 @@
       </w:r>
       <w:r>
         <w:rPr>
-          <w:rFonts w:ascii="Times New Roman" w:eastAsia="宋体" w:hAnsi="宋体" w:cs="Times New Roman" w:hint="eastAsia"/>
-          <w:bCs/>
-          <w:sz w:val="24"/>
-          <w:szCs w:val="24"/>
-        </w:rPr>
-        <w:t>在线框架如图</w:t>
-      </w:r>
-      <w:r>
-        <w:rPr>
-          <w:rFonts w:ascii="Times New Roman" w:eastAsia="宋体" w:hAnsi="宋体" w:cs="Times New Roman" w:hint="eastAsia"/>
-          <w:bCs/>
-          <w:sz w:val="24"/>
-          <w:szCs w:val="24"/>
-        </w:rPr>
-        <w:t>2.1</w:t>
-      </w:r>
-      <w:r>
-        <w:rPr>
-          <w:rFonts w:ascii="Times New Roman" w:eastAsia="宋体" w:hAnsi="宋体" w:cs="Times New Roman" w:hint="eastAsia"/>
-          <w:bCs/>
-          <w:sz w:val="24"/>
-          <w:szCs w:val="24"/>
-        </w:rPr>
-        <w:t>所示。</w:t>
+          <w:rFonts w:ascii="宋体" w:eastAsia="宋体" w:hAnsi="宋体" w:cs="Times New Roman" w:hint="eastAsia"/>
+          <w:bCs/>
+          <w:sz w:val="24"/>
+          <w:szCs w:val="24"/>
+        </w:rPr>
+        <w:t>在线框架如图2.1所示。</w:t>
       </w:r>
     </w:p>
     <w:p>
@@ -1568,7 +1538,6 @@
           <w:sz w:val="24"/>
           <w:szCs w:val="24"/>
         </w:rPr>
-        <w:lastRenderedPageBreak/>
         <w:t>到移动端进行设计和开发。主要的开发流程：</w:t>
       </w:r>
     </w:p>
@@ -1594,6 +1563,7 @@
           <w:sz w:val="24"/>
           <w:szCs w:val="24"/>
         </w:rPr>
+        <w:lastRenderedPageBreak/>
         <w:t>（1）</w:t>
       </w:r>
       <w:r>
@@ -1615,7 +1585,7 @@
         <w:ind w:left="482"/>
         <w:jc w:val="left"/>
         <w:rPr>
-          <w:rFonts w:ascii="宋体" w:eastAsia="宋体" w:hAnsi="宋体" w:cs="Times New Roman" w:hint="eastAsia"/>
+          <w:rFonts w:ascii="宋体" w:eastAsia="宋体" w:hAnsi="宋体" w:cs="Times New Roman"/>
           <w:bCs/>
           <w:sz w:val="24"/>
           <w:szCs w:val="24"/>
@@ -1743,7 +1713,7 @@
           <w:tab w:val="left" w:pos="312"/>
         </w:tabs>
         <w:spacing w:line="360" w:lineRule="auto"/>
-        <w:ind w:left="482"/>
+        <w:ind w:firstLineChars="200" w:firstLine="480"/>
         <w:jc w:val="left"/>
         <w:rPr>
           <w:rFonts w:ascii="宋体" w:eastAsia="宋体" w:hAnsi="宋体" w:cs="Times New Roman"/>
@@ -1836,33 +1806,19 @@
     <w:p>
       <w:pPr>
         <w:spacing w:line="360" w:lineRule="auto"/>
-        <w:ind w:firstLineChars="200" w:firstLine="420"/>
+        <w:ind w:firstLine="420"/>
         <w:jc w:val="center"/>
         <w:rPr>
-          <w:rFonts w:ascii="Times New Roman" w:eastAsia="宋体" w:hAnsi="Times New Roman" w:cs="Times New Roman" w:hint="eastAsia"/>
+          <w:rFonts w:ascii="宋体" w:eastAsia="宋体" w:hAnsi="宋体" w:cs="Times New Roman"/>
           <w:szCs w:val="21"/>
         </w:rPr>
       </w:pPr>
       <w:r>
         <w:rPr>
-          <w:rFonts w:ascii="Times New Roman" w:eastAsia="宋体" w:hAnsi="Times New Roman" w:cs="Times New Roman"/>
+          <w:rFonts w:ascii="宋体" w:eastAsia="宋体" w:hAnsi="宋体" w:cs="Times New Roman"/>
           <w:szCs w:val="21"/>
         </w:rPr>
-        <w:t>图</w:t>
-      </w:r>
-      <w:r>
-        <w:rPr>
-          <w:rFonts w:ascii="Times New Roman" w:eastAsia="宋体" w:hAnsi="Times New Roman" w:cs="Times New Roman"/>
-          <w:szCs w:val="21"/>
-        </w:rPr>
-        <w:t>2-1MINA</w:t>
-      </w:r>
-      <w:r>
-        <w:rPr>
-          <w:rFonts w:ascii="Times New Roman" w:eastAsia="宋体" w:hAnsi="Times New Roman" w:cs="Times New Roman"/>
-          <w:szCs w:val="21"/>
-        </w:rPr>
-        <w:t>应用框架图</w:t>
+        <w:t>图2-1MINA应用框架图</w:t>
       </w:r>
     </w:p>
     <w:p>
@@ -2125,7 +2081,15 @@
           <w:sz w:val="24"/>
           <w:szCs w:val="24"/>
         </w:rPr>
-        <w:t>每次想要改变都需要重</w:t>
+        <w:t>每次想要改变都需要重新的开发</w:t>
+      </w:r>
+      <w:r>
+        <w:rPr>
+          <w:rFonts w:ascii="宋体" w:eastAsia="宋体" w:hAnsi="宋体" w:hint="eastAsia"/>
+          <w:sz w:val="24"/>
+          <w:szCs w:val="24"/>
+        </w:rPr>
+        <w:t>，在设计开发的后期会有不断地变动，也加大了后期的维护工作，而</w:t>
       </w:r>
       <w:r>
         <w:rPr>
@@ -2134,15 +2098,7 @@
           <w:szCs w:val="24"/>
         </w:rPr>
         <w:lastRenderedPageBreak/>
-        <w:t>新的开发</w:t>
-      </w:r>
-      <w:r>
-        <w:rPr>
-          <w:rFonts w:ascii="宋体" w:eastAsia="宋体" w:hAnsi="宋体" w:hint="eastAsia"/>
-          <w:sz w:val="24"/>
-          <w:szCs w:val="24"/>
-        </w:rPr>
-        <w:t>，在设计开发的后期会有不断地变动，也加大了后期的维护工作，而且安装相对应的客户端，在部署安装和配置上都会减慢许多。</w:t>
+        <w:t>且安装相对应的客户端，在部署安装和配置上都会减慢许多。</w:t>
       </w:r>
     </w:p>
     <w:p>
@@ -3294,48 +3250,30 @@
           <w:sz w:val="24"/>
           <w:szCs w:val="24"/>
         </w:rPr>
-        <w:t>脚本生成</w:t>
-      </w:r>
-      <w:r>
-        <w:rPr>
-          <w:rFonts w:ascii="宋体" w:eastAsia="宋体" w:hAnsi="宋体" w:cs="Times New Roman" w:hint="eastAsia"/>
+        <w:t>脚本生成通过封装，捆绑在服务器上运行</w:t>
+      </w:r>
+      <w:r>
+        <w:rPr>
+          <w:rFonts w:ascii="宋体" w:eastAsia="宋体" w:hAnsi="宋体" w:cs="Times New Roman" w:hint="eastAsia"/>
+          <w:bCs/>
+          <w:sz w:val="24"/>
+          <w:szCs w:val="24"/>
+        </w:rPr>
+        <w:t>，如果把系统的核心技术封装在标识</w:t>
+      </w:r>
+      <w:r>
+        <w:rPr>
+          <w:rFonts w:ascii="宋体" w:eastAsia="宋体" w:hAnsi="宋体" w:cs="Times New Roman"/>
           <w:bCs/>
           <w:sz w:val="24"/>
           <w:szCs w:val="24"/>
         </w:rPr>
         <w:lastRenderedPageBreak/>
-        <w:t>通过封装，捆绑在服务器上运行</w:t>
-      </w:r>
-      <w:r>
-        <w:rPr>
-          <w:rFonts w:ascii="宋体" w:eastAsia="宋体" w:hAnsi="宋体" w:cs="Times New Roman" w:hint="eastAsia"/>
-          <w:bCs/>
-          <w:sz w:val="24"/>
-          <w:szCs w:val="24"/>
-        </w:rPr>
-        <w:t>，如果把系统的核心技术封装在标识</w:t>
-      </w:r>
-      <w:r>
-        <w:rPr>
-          <w:rFonts w:ascii="Times New Roman" w:eastAsia="宋体" w:hAnsi="Times New Roman" w:cs="Times New Roman"/>
-          <w:bCs/>
-          <w:sz w:val="24"/>
-          <w:szCs w:val="24"/>
-        </w:rPr>
-        <w:t>JavaBeans</w:t>
-      </w:r>
-      <w:r>
-        <w:rPr>
-          <w:rFonts w:ascii="Times New Roman" w:eastAsia="宋体" w:hAnsi="Times New Roman" w:cs="Times New Roman"/>
-          <w:bCs/>
-          <w:sz w:val="24"/>
-          <w:szCs w:val="24"/>
-        </w:rPr>
-        <w:t>中</w:t>
-      </w:r>
-      <w:r>
-        <w:rPr>
-          <w:rFonts w:ascii="Times New Roman" w:eastAsia="宋体" w:hAnsi="Times New Roman" w:cs="Times New Roman" w:hint="eastAsia"/>
+        <w:t>JavaBeans中</w:t>
+      </w:r>
+      <w:r>
+        <w:rPr>
+          <w:rFonts w:ascii="宋体" w:eastAsia="宋体" w:hAnsi="宋体" w:cs="Times New Roman" w:hint="eastAsia"/>
           <w:bCs/>
           <w:sz w:val="24"/>
           <w:szCs w:val="24"/>
@@ -3344,16 +3282,115 @@
       </w:r>
       <w:r>
         <w:rPr>
-          <w:rFonts w:ascii="Times New Roman" w:eastAsia="宋体" w:hAnsi="Times New Roman" w:cs="Times New Roman" w:hint="eastAsia"/>
-          <w:bCs/>
-          <w:sz w:val="24"/>
-          <w:szCs w:val="24"/>
-        </w:rPr>
-        <w:t>项目的人员，就能够使用</w:t>
-      </w:r>
-      <w:r>
-        <w:rPr>
-          <w:rFonts w:ascii="Times New Roman" w:eastAsia="宋体" w:hAnsi="Times New Roman" w:cs="Times New Roman" w:hint="eastAsia"/>
+          <w:rFonts w:ascii="宋体" w:eastAsia="宋体" w:hAnsi="宋体" w:cs="Times New Roman" w:hint="eastAsia"/>
+          <w:bCs/>
+          <w:sz w:val="24"/>
+          <w:szCs w:val="24"/>
+        </w:rPr>
+        <w:t>项目的人员，就能够使用J</w:t>
+      </w:r>
+      <w:r>
+        <w:rPr>
+          <w:rFonts w:ascii="宋体" w:eastAsia="宋体" w:hAnsi="宋体" w:cs="Times New Roman"/>
+          <w:bCs/>
+          <w:sz w:val="24"/>
+          <w:szCs w:val="24"/>
+        </w:rPr>
+        <w:t>SP</w:t>
+      </w:r>
+      <w:r>
+        <w:rPr>
+          <w:rFonts w:ascii="宋体" w:eastAsia="宋体" w:hAnsi="宋体" w:cs="Times New Roman" w:hint="eastAsia"/>
+          <w:bCs/>
+          <w:sz w:val="24"/>
+          <w:szCs w:val="24"/>
+        </w:rPr>
+        <w:t>的页面了</w:t>
+      </w:r>
+      <w:r>
+        <w:rPr>
+          <w:rFonts w:ascii="宋体" w:eastAsia="宋体" w:hAnsi="宋体" w:cs="Times New Roman" w:hint="eastAsia"/>
+          <w:bCs/>
+          <w:sz w:val="24"/>
+          <w:szCs w:val="24"/>
+        </w:rPr>
+        <w:t>；</w:t>
+      </w:r>
+      <w:r>
+        <w:rPr>
+          <w:rFonts w:ascii="宋体" w:eastAsia="宋体" w:hAnsi="宋体" w:cs="Times New Roman"/>
+          <w:bCs/>
+          <w:sz w:val="24"/>
+          <w:szCs w:val="24"/>
+        </w:rPr>
+        <w:t>强调可重用的组件</w:t>
+      </w:r>
+      <w:r>
+        <w:rPr>
+          <w:rFonts w:ascii="宋体" w:eastAsia="宋体" w:hAnsi="宋体" w:cs="Times New Roman" w:hint="eastAsia"/>
+          <w:bCs/>
+          <w:sz w:val="24"/>
+          <w:szCs w:val="24"/>
+        </w:rPr>
+        <w:t>，大部分J</w:t>
+      </w:r>
+      <w:r>
+        <w:rPr>
+          <w:rFonts w:ascii="宋体" w:eastAsia="宋体" w:hAnsi="宋体" w:cs="Times New Roman"/>
+          <w:bCs/>
+          <w:sz w:val="24"/>
+          <w:szCs w:val="24"/>
+        </w:rPr>
+        <w:t>SP</w:t>
+      </w:r>
+      <w:r>
+        <w:rPr>
+          <w:rFonts w:ascii="宋体" w:eastAsia="宋体" w:hAnsi="宋体" w:cs="Times New Roman" w:hint="eastAsia"/>
+          <w:bCs/>
+          <w:sz w:val="24"/>
+          <w:szCs w:val="24"/>
+        </w:rPr>
+        <w:t>页面是可以反复使用的，通过跨平台处理复杂的逻辑，工作人员有两种手段进行执行组件分别是交换或者资源共享</w:t>
+      </w:r>
+      <w:r>
+        <w:rPr>
+          <w:rFonts w:ascii="宋体" w:eastAsia="宋体" w:hAnsi="宋体" w:cs="Times New Roman" w:hint="eastAsia"/>
+          <w:bCs/>
+          <w:sz w:val="24"/>
+          <w:szCs w:val="24"/>
+        </w:rPr>
+        <w:t>，通过组件来加快设计开发</w:t>
+      </w:r>
+      <w:r>
+        <w:rPr>
+          <w:rFonts w:ascii="宋体" w:eastAsia="宋体" w:hAnsi="宋体" w:cs="Times New Roman" w:hint="eastAsia"/>
+          <w:bCs/>
+          <w:sz w:val="24"/>
+          <w:szCs w:val="24"/>
+        </w:rPr>
+        <w:t>；</w:t>
+      </w:r>
+      <w:r>
+        <w:rPr>
+          <w:rFonts w:ascii="宋体" w:eastAsia="宋体" w:hAnsi="宋体" w:cs="Times New Roman"/>
+          <w:bCs/>
+          <w:sz w:val="24"/>
+          <w:szCs w:val="24"/>
+        </w:rPr>
+        <w:t>采用标识简化页面开发</w:t>
+      </w:r>
+      <w:r>
+        <w:rPr>
+          <w:rFonts w:ascii="宋体" w:eastAsia="宋体" w:hAnsi="宋体" w:cs="Times New Roman" w:hint="eastAsia"/>
+          <w:bCs/>
+          <w:sz w:val="24"/>
+          <w:szCs w:val="24"/>
+        </w:rPr>
+        <w:t>，</w:t>
+      </w:r>
+      <w:r>
+        <w:rPr>
+          <w:rFonts w:ascii="宋体" w:eastAsia="宋体" w:hAnsi="宋体" w:cs="Times New Roman" w:hint="eastAsia"/>
           <w:bCs/>
           <w:sz w:val="24"/>
           <w:szCs w:val="24"/>
@@ -3362,7 +3399,7 @@
       </w:r>
       <w:r>
         <w:rPr>
-          <w:rFonts w:ascii="Times New Roman" w:eastAsia="宋体" w:hAnsi="Times New Roman" w:cs="Times New Roman"/>
+          <w:rFonts w:ascii="宋体" w:eastAsia="宋体" w:hAnsi="宋体" w:cs="Times New Roman"/>
           <w:bCs/>
           <w:sz w:val="24"/>
           <w:szCs w:val="24"/>
@@ -3371,12 +3408,57 @@
       </w:r>
       <w:r>
         <w:rPr>
-          <w:rFonts w:ascii="Times New Roman" w:eastAsia="宋体" w:hAnsi="Times New Roman" w:cs="Times New Roman" w:hint="eastAsia"/>
-          <w:bCs/>
-          <w:sz w:val="24"/>
-          <w:szCs w:val="24"/>
-        </w:rPr>
-        <w:t>的页面了</w:t>
+          <w:rFonts w:ascii="宋体" w:eastAsia="宋体" w:hAnsi="宋体" w:cs="Times New Roman" w:hint="eastAsia"/>
+          <w:bCs/>
+          <w:sz w:val="24"/>
+          <w:szCs w:val="24"/>
+        </w:rPr>
+        <w:t>技术有封装的技术，封装了许多的功能，这些功能是在使用的时候经常使用到的</w:t>
+      </w:r>
+      <w:r>
+        <w:rPr>
+          <w:rFonts w:ascii="宋体" w:eastAsia="宋体" w:hAnsi="宋体" w:cs="Times New Roman" w:hint="eastAsia"/>
+          <w:bCs/>
+          <w:sz w:val="24"/>
+          <w:szCs w:val="24"/>
+        </w:rPr>
+        <w:t>，与</w:t>
+      </w:r>
+      <w:r>
+        <w:rPr>
+          <w:rFonts w:ascii="宋体" w:eastAsia="宋体" w:hAnsi="宋体" w:cs="Times New Roman"/>
+          <w:bCs/>
+          <w:sz w:val="24"/>
+          <w:szCs w:val="24"/>
+        </w:rPr>
+        <w:t>J</w:t>
+      </w:r>
+      <w:r>
+        <w:rPr>
+          <w:rFonts w:ascii="宋体" w:eastAsia="宋体" w:hAnsi="宋体" w:cs="Times New Roman" w:hint="eastAsia"/>
+          <w:bCs/>
+          <w:sz w:val="24"/>
+          <w:szCs w:val="24"/>
+        </w:rPr>
+        <w:t>SP有关的</w:t>
+      </w:r>
+      <w:r>
+        <w:rPr>
+          <w:rFonts w:ascii="宋体" w:eastAsia="宋体" w:hAnsi="宋体" w:cs="Times New Roman"/>
+          <w:bCs/>
+          <w:sz w:val="24"/>
+          <w:szCs w:val="24"/>
+        </w:rPr>
+        <w:t>HTML或者XML</w:t>
+      </w:r>
+      <w:r>
+        <w:rPr>
+          <w:rFonts w:ascii="宋体" w:eastAsia="宋体" w:hAnsi="宋体" w:cs="Times New Roman" w:hint="eastAsia"/>
+          <w:bCs/>
+          <w:sz w:val="24"/>
+          <w:szCs w:val="24"/>
+        </w:rPr>
+        <w:t>标识中有动态内容的生成此时需要这些功能</w:t>
       </w:r>
       <w:r>
         <w:rPr>
@@ -3394,16 +3476,16 @@
           <w:sz w:val="24"/>
           <w:szCs w:val="24"/>
         </w:rPr>
-        <w:t>强调可重用的组件</w:t>
-      </w:r>
-      <w:r>
-        <w:rPr>
-          <w:rFonts w:ascii="宋体" w:eastAsia="宋体" w:hAnsi="宋体" w:cs="Times New Roman" w:hint="eastAsia"/>
-          <w:bCs/>
-          <w:sz w:val="24"/>
-          <w:szCs w:val="24"/>
-        </w:rPr>
-        <w:t>，大部分J</w:t>
+        <w:t>可移植性强</w:t>
+      </w:r>
+      <w:r>
+        <w:rPr>
+          <w:rFonts w:ascii="宋体" w:eastAsia="宋体" w:hAnsi="宋体" w:cs="Times New Roman" w:hint="eastAsia"/>
+          <w:bCs/>
+          <w:sz w:val="24"/>
+          <w:szCs w:val="24"/>
+        </w:rPr>
+        <w:t>，J</w:t>
       </w:r>
       <w:r>
         <w:rPr>
@@ -3421,16 +3503,34 @@
           <w:sz w:val="24"/>
           <w:szCs w:val="24"/>
         </w:rPr>
-        <w:t>页面是可以反复使用的，通过跨平台处理复杂的逻辑，工作人员有两种手段进行执行组件分别是交换或者资源共享</w:t>
-      </w:r>
-      <w:r>
-        <w:rPr>
-          <w:rFonts w:ascii="宋体" w:eastAsia="宋体" w:hAnsi="宋体" w:cs="Times New Roman" w:hint="eastAsia"/>
-          <w:bCs/>
-          <w:sz w:val="24"/>
-          <w:szCs w:val="24"/>
-        </w:rPr>
-        <w:t>，通过组件来加快设计开发</w:t>
+        <w:t>技术</w:t>
+      </w:r>
+      <w:r>
+        <w:rPr>
+          <w:rFonts w:ascii="宋体" w:eastAsia="宋体" w:hAnsi="宋体" w:cs="Times New Roman" w:hint="eastAsia"/>
+          <w:bCs/>
+          <w:sz w:val="24"/>
+          <w:szCs w:val="24"/>
+        </w:rPr>
+        <w:t>是用J</w:t>
+      </w:r>
+      <w:r>
+        <w:rPr>
+          <w:rFonts w:ascii="宋体" w:eastAsia="宋体" w:hAnsi="宋体" w:cs="Times New Roman"/>
+          <w:bCs/>
+          <w:sz w:val="24"/>
+          <w:szCs w:val="24"/>
+        </w:rPr>
+        <w:t>AVA</w:t>
+      </w:r>
+      <w:r>
+        <w:rPr>
+          <w:rFonts w:ascii="宋体" w:eastAsia="宋体" w:hAnsi="宋体" w:cs="Times New Roman" w:hint="eastAsia"/>
+          <w:bCs/>
+          <w:sz w:val="24"/>
+          <w:szCs w:val="24"/>
+        </w:rPr>
+        <w:t>语言进行编程实现的，一次在一个地方进行编写就可以实现随处运行，对于平台没有什么特别的限制，支持多个平台使用</w:t>
       </w:r>
       <w:r>
         <w:rPr>
@@ -3448,7 +3548,7 @@
           <w:sz w:val="24"/>
           <w:szCs w:val="24"/>
         </w:rPr>
-        <w:t>采用标识简化页面开发</w:t>
+        <w:t>可伸缩性和可扩充性强</w:t>
       </w:r>
       <w:r>
         <w:rPr>
@@ -3461,21 +3561,260 @@
       </w:r>
       <w:r>
         <w:rPr>
-          <w:rFonts w:ascii="宋体" w:eastAsia="宋体" w:hAnsi="宋体" w:cs="Times New Roman" w:hint="eastAsia"/>
-          <w:bCs/>
-          <w:sz w:val="24"/>
-          <w:szCs w:val="24"/>
-        </w:rPr>
-        <w:t>J</w:t>
-      </w:r>
-      <w:r>
-        <w:rPr>
-          <w:rFonts w:ascii="宋体" w:eastAsia="宋体" w:hAnsi="宋体" w:cs="Times New Roman"/>
-          <w:bCs/>
-          <w:sz w:val="24"/>
-          <w:szCs w:val="24"/>
-        </w:rPr>
-        <w:t>SP</w:t>
+          <w:rFonts w:ascii="宋体" w:eastAsia="宋体" w:hAnsi="宋体" w:cs="Times New Roman"/>
+          <w:bCs/>
+          <w:sz w:val="24"/>
+          <w:szCs w:val="24"/>
+        </w:rPr>
+        <w:t>JSP通过JavaBean</w:t>
+      </w:r>
+      <w:r>
+        <w:rPr>
+          <w:rFonts w:ascii="宋体" w:eastAsia="宋体" w:hAnsi="宋体" w:cs="Times New Roman" w:hint="eastAsia"/>
+          <w:bCs/>
+          <w:sz w:val="24"/>
+          <w:szCs w:val="24"/>
+        </w:rPr>
+        <w:t>进行模块化的设计，功能与功能之间进行分离。</w:t>
+      </w:r>
+    </w:p>
+    <w:p>
+      <w:pPr>
+        <w:spacing w:line="360" w:lineRule="auto"/>
+        <w:jc w:val="left"/>
+        <w:rPr>
+          <w:rFonts w:ascii="宋体" w:eastAsia="宋体" w:hAnsi="宋体"/>
+          <w:sz w:val="24"/>
+          <w:szCs w:val="24"/>
+        </w:rPr>
+      </w:pPr>
+      <w:r>
+        <w:rPr>
+          <w:rFonts w:ascii="宋体" w:eastAsia="宋体" w:hAnsi="宋体" w:hint="eastAsia"/>
+          <w:sz w:val="24"/>
+          <w:szCs w:val="24"/>
+        </w:rPr>
+        <w:t>2</w:t>
+      </w:r>
+      <w:r>
+        <w:rPr>
+          <w:rFonts w:ascii="宋体" w:eastAsia="宋体" w:hAnsi="宋体"/>
+          <w:sz w:val="24"/>
+          <w:szCs w:val="24"/>
+        </w:rPr>
+        <w:t>.4 M</w:t>
+      </w:r>
+      <w:r>
+        <w:rPr>
+          <w:rFonts w:ascii="宋体" w:eastAsia="宋体" w:hAnsi="宋体" w:hint="eastAsia"/>
+          <w:sz w:val="24"/>
+          <w:szCs w:val="24"/>
+        </w:rPr>
+        <w:t>y</w:t>
+      </w:r>
+      <w:r>
+        <w:rPr>
+          <w:rFonts w:ascii="宋体" w:eastAsia="宋体" w:hAnsi="宋体"/>
+          <w:sz w:val="24"/>
+          <w:szCs w:val="24"/>
+        </w:rPr>
+        <w:t>SQL</w:t>
+      </w:r>
+      <w:r>
+        <w:rPr>
+          <w:rFonts w:ascii="宋体" w:eastAsia="宋体" w:hAnsi="宋体" w:hint="eastAsia"/>
+          <w:sz w:val="24"/>
+          <w:szCs w:val="24"/>
+        </w:rPr>
+        <w:t>数据库技术</w:t>
+      </w:r>
+    </w:p>
+    <w:p>
+      <w:pPr>
+        <w:spacing w:line="360" w:lineRule="auto"/>
+        <w:ind w:firstLineChars="200" w:firstLine="480"/>
+        <w:jc w:val="left"/>
+        <w:rPr>
+          <w:rFonts w:ascii="宋体" w:eastAsia="宋体" w:hAnsi="宋体" w:cs="Times New Roman"/>
+          <w:bCs/>
+          <w:sz w:val="24"/>
+          <w:szCs w:val="24"/>
+        </w:rPr>
+      </w:pPr>
+      <w:r>
+        <w:rPr>
+          <w:rFonts w:ascii="宋体" w:eastAsia="宋体" w:hAnsi="宋体" w:cs="Times New Roman"/>
+          <w:bCs/>
+          <w:sz w:val="24"/>
+          <w:szCs w:val="24"/>
+        </w:rPr>
+        <w:t>Mysql是</w:t>
+      </w:r>
+      <w:r>
+        <w:rPr>
+          <w:rFonts w:ascii="宋体" w:eastAsia="宋体" w:hAnsi="宋体" w:cs="Times New Roman" w:hint="eastAsia"/>
+          <w:bCs/>
+          <w:sz w:val="24"/>
+          <w:szCs w:val="24"/>
+        </w:rPr>
+        <w:t>近几年</w:t>
+      </w:r>
+      <w:r>
+        <w:rPr>
+          <w:rFonts w:ascii="宋体" w:eastAsia="宋体" w:hAnsi="宋体" w:cs="Times New Roman" w:hint="eastAsia"/>
+          <w:bCs/>
+          <w:sz w:val="24"/>
+          <w:szCs w:val="24"/>
+        </w:rPr>
+        <w:t>人们设计开发系统中</w:t>
+      </w:r>
+      <w:r>
+        <w:rPr>
+          <w:rFonts w:ascii="宋体" w:eastAsia="宋体" w:hAnsi="宋体" w:cs="Times New Roman" w:hint="eastAsia"/>
+          <w:bCs/>
+          <w:sz w:val="24"/>
+          <w:szCs w:val="24"/>
+        </w:rPr>
+        <w:t>最常用的数据库管理系统，</w:t>
+      </w:r>
+      <w:r>
+        <w:rPr>
+          <w:rFonts w:ascii="宋体" w:eastAsia="宋体" w:hAnsi="宋体" w:cs="Times New Roman"/>
+          <w:bCs/>
+          <w:sz w:val="24"/>
+          <w:szCs w:val="24"/>
+        </w:rPr>
+        <w:t>Mysql</w:t>
+      </w:r>
+      <w:r>
+        <w:rPr>
+          <w:rFonts w:ascii="宋体" w:eastAsia="宋体" w:hAnsi="宋体" w:cs="Times New Roman" w:hint="eastAsia"/>
+          <w:bCs/>
+          <w:sz w:val="24"/>
+          <w:szCs w:val="24"/>
+        </w:rPr>
+        <w:t>运行起来快速，支持多个用户存在，多线程并且有一个最大的优点就是开放源码，使用起来成本低，可以在比较大型的软件中加入进去进行运行</w:t>
+      </w:r>
+      <w:r>
+        <w:rPr>
+          <w:rFonts w:ascii="宋体" w:eastAsia="宋体" w:hAnsi="宋体" w:cs="Times New Roman" w:hint="eastAsia"/>
+          <w:bCs/>
+          <w:sz w:val="24"/>
+          <w:szCs w:val="24"/>
+        </w:rPr>
+        <w:t>。</w:t>
+      </w:r>
+    </w:p>
+    <w:p>
+      <w:pPr>
+        <w:spacing w:line="360" w:lineRule="auto"/>
+        <w:ind w:firstLineChars="200" w:firstLine="480"/>
+        <w:jc w:val="left"/>
+        <w:rPr>
+          <w:rFonts w:ascii="宋体" w:eastAsia="宋体" w:hAnsi="宋体" w:cs="Times New Roman"/>
+          <w:bCs/>
+          <w:sz w:val="24"/>
+          <w:szCs w:val="24"/>
+        </w:rPr>
+      </w:pPr>
+      <w:r>
+        <w:rPr>
+          <w:rFonts w:ascii="宋体" w:eastAsia="宋体" w:hAnsi="宋体" w:cs="Times New Roman" w:hint="eastAsia"/>
+          <w:bCs/>
+          <w:sz w:val="24"/>
+          <w:szCs w:val="24"/>
+        </w:rPr>
+        <w:t>（1）</w:t>
+      </w:r>
+      <w:r>
+        <w:rPr>
+          <w:rFonts w:ascii="宋体" w:eastAsia="宋体" w:hAnsi="宋体" w:cs="Times New Roman"/>
+          <w:bCs/>
+          <w:sz w:val="24"/>
+          <w:szCs w:val="24"/>
+        </w:rPr>
+        <w:t>XML技术</w:t>
+      </w:r>
+      <w:r>
+        <w:rPr>
+          <w:rFonts w:ascii="宋体" w:eastAsia="宋体" w:hAnsi="宋体" w:cs="Times New Roman" w:hint="eastAsia"/>
+          <w:bCs/>
+          <w:sz w:val="24"/>
+          <w:szCs w:val="24"/>
+        </w:rPr>
+        <w:t>，</w:t>
+      </w:r>
+      <w:r>
+        <w:rPr>
+          <w:rFonts w:ascii="宋体" w:eastAsia="宋体" w:hAnsi="宋体" w:cs="Times New Roman" w:hint="eastAsia"/>
+          <w:bCs/>
+          <w:sz w:val="24"/>
+          <w:szCs w:val="24"/>
+        </w:rPr>
+        <w:t>为了在</w:t>
+      </w:r>
+      <w:r>
+        <w:rPr>
+          <w:rFonts w:ascii="宋体" w:eastAsia="宋体" w:hAnsi="宋体" w:cs="Times New Roman"/>
+          <w:bCs/>
+          <w:sz w:val="24"/>
+          <w:szCs w:val="24"/>
+        </w:rPr>
+        <w:t>局域网和广域网</w:t>
+      </w:r>
+      <w:r>
+        <w:rPr>
+          <w:rFonts w:ascii="宋体" w:eastAsia="宋体" w:hAnsi="宋体" w:cs="Times New Roman" w:hint="eastAsia"/>
+          <w:bCs/>
+          <w:sz w:val="24"/>
+          <w:szCs w:val="24"/>
+        </w:rPr>
+        <w:t>对不同的</w:t>
+      </w:r>
+      <w:r>
+        <w:rPr>
+          <w:rFonts w:ascii="宋体" w:eastAsia="宋体" w:hAnsi="宋体" w:cs="Times New Roman"/>
+          <w:bCs/>
+          <w:sz w:val="24"/>
+          <w:szCs w:val="24"/>
+        </w:rPr>
+        <w:t>数据</w:t>
+      </w:r>
+      <w:r>
+        <w:rPr>
+          <w:rFonts w:ascii="宋体" w:eastAsia="宋体" w:hAnsi="宋体" w:cs="Times New Roman" w:hint="eastAsia"/>
+          <w:bCs/>
+          <w:sz w:val="24"/>
+          <w:szCs w:val="24"/>
+        </w:rPr>
+        <w:t>进行</w:t>
+      </w:r>
+      <w:r>
+        <w:rPr>
+          <w:rFonts w:ascii="宋体" w:eastAsia="宋体" w:hAnsi="宋体" w:cs="Times New Roman"/>
+          <w:bCs/>
+          <w:sz w:val="24"/>
+          <w:szCs w:val="24"/>
+        </w:rPr>
+        <w:t>交换，</w:t>
+      </w:r>
+      <w:r>
+        <w:rPr>
+          <w:rFonts w:ascii="宋体" w:eastAsia="宋体" w:hAnsi="宋体" w:cs="Times New Roman" w:hint="eastAsia"/>
+          <w:bCs/>
+          <w:sz w:val="24"/>
+          <w:szCs w:val="24"/>
+        </w:rPr>
+        <w:t>就需要使用</w:t>
+      </w:r>
+      <w:r>
+        <w:rPr>
+          <w:rFonts w:ascii="宋体" w:eastAsia="宋体" w:hAnsi="宋体" w:cs="Times New Roman"/>
+          <w:bCs/>
+          <w:sz w:val="24"/>
+          <w:szCs w:val="24"/>
+        </w:rPr>
+        <w:t>XML</w:t>
       </w:r>
       <w:r>
         <w:rPr>
@@ -3488,165 +3827,43 @@
       </w:r>
       <w:r>
         <w:rPr>
-          <w:rFonts w:ascii="宋体" w:eastAsia="宋体" w:hAnsi="宋体" w:cs="Times New Roman" w:hint="eastAsia"/>
-          <w:bCs/>
-          <w:sz w:val="24"/>
-          <w:szCs w:val="24"/>
-        </w:rPr>
-        <w:t>有封装的技术，封装了许多的功能，这些功能是在使用的时候经常使用到的</w:t>
-      </w:r>
-      <w:r>
-        <w:rPr>
-          <w:rFonts w:ascii="宋体" w:eastAsia="宋体" w:hAnsi="宋体" w:cs="Times New Roman" w:hint="eastAsia"/>
-          <w:bCs/>
-          <w:sz w:val="24"/>
-          <w:szCs w:val="24"/>
-        </w:rPr>
-        <w:t>，与</w:t>
-      </w:r>
-      <w:r>
-        <w:rPr>
-          <w:rFonts w:ascii="宋体" w:eastAsia="宋体" w:hAnsi="宋体" w:cs="Times New Roman"/>
-          <w:bCs/>
-          <w:sz w:val="24"/>
-          <w:szCs w:val="24"/>
-        </w:rPr>
-        <w:t>J</w:t>
-      </w:r>
-      <w:r>
-        <w:rPr>
-          <w:rFonts w:ascii="宋体" w:eastAsia="宋体" w:hAnsi="宋体" w:cs="Times New Roman" w:hint="eastAsia"/>
-          <w:bCs/>
-          <w:sz w:val="24"/>
-          <w:szCs w:val="24"/>
-        </w:rPr>
-        <w:t>SP有关的</w:t>
-      </w:r>
-      <w:r>
-        <w:rPr>
-          <w:rFonts w:ascii="Times New Roman" w:eastAsia="宋体" w:hAnsi="Times New Roman" w:cs="Times New Roman"/>
-          <w:bCs/>
-          <w:sz w:val="24"/>
-          <w:szCs w:val="24"/>
-        </w:rPr>
-        <w:t>HTML</w:t>
-      </w:r>
-      <w:r>
-        <w:rPr>
-          <w:rFonts w:ascii="Times New Roman" w:eastAsia="宋体" w:hAnsi="Times New Roman" w:cs="Times New Roman"/>
-          <w:bCs/>
-          <w:sz w:val="24"/>
-          <w:szCs w:val="24"/>
-        </w:rPr>
-        <w:t>或者</w:t>
-      </w:r>
-      <w:r>
-        <w:rPr>
-          <w:rFonts w:ascii="Times New Roman" w:eastAsia="宋体" w:hAnsi="Times New Roman" w:cs="Times New Roman"/>
-          <w:bCs/>
-          <w:sz w:val="24"/>
-          <w:szCs w:val="24"/>
-        </w:rPr>
-        <w:t>XML</w:t>
-      </w:r>
-      <w:r>
-        <w:rPr>
-          <w:rFonts w:ascii="Times New Roman" w:eastAsia="宋体" w:hAnsi="Times New Roman" w:cs="Times New Roman" w:hint="eastAsia"/>
-          <w:bCs/>
-          <w:sz w:val="24"/>
-          <w:szCs w:val="24"/>
-        </w:rPr>
-        <w:t>标识中有动态内容的生成此时需要这些功能</w:t>
-      </w:r>
-      <w:r>
-        <w:rPr>
-          <w:rFonts w:ascii="宋体" w:eastAsia="宋体" w:hAnsi="宋体" w:cs="Times New Roman" w:hint="eastAsia"/>
-          <w:bCs/>
-          <w:sz w:val="24"/>
-          <w:szCs w:val="24"/>
-        </w:rPr>
-        <w:t>；</w:t>
-      </w:r>
-      <w:r>
-        <w:rPr>
-          <w:rFonts w:ascii="宋体" w:eastAsia="宋体" w:hAnsi="宋体" w:cs="Times New Roman"/>
-          <w:bCs/>
-          <w:sz w:val="24"/>
-          <w:szCs w:val="24"/>
-        </w:rPr>
-        <w:t>可移植性强</w:t>
-      </w:r>
-      <w:r>
-        <w:rPr>
-          <w:rFonts w:ascii="宋体" w:eastAsia="宋体" w:hAnsi="宋体" w:cs="Times New Roman" w:hint="eastAsia"/>
-          <w:bCs/>
-          <w:sz w:val="24"/>
-          <w:szCs w:val="24"/>
-        </w:rPr>
-        <w:t>，J</w:t>
-      </w:r>
-      <w:r>
-        <w:rPr>
-          <w:rFonts w:ascii="宋体" w:eastAsia="宋体" w:hAnsi="宋体" w:cs="Times New Roman"/>
-          <w:bCs/>
-          <w:sz w:val="24"/>
-          <w:szCs w:val="24"/>
-        </w:rPr>
-        <w:t>SP</w:t>
-      </w:r>
-      <w:r>
-        <w:rPr>
-          <w:rFonts w:ascii="宋体" w:eastAsia="宋体" w:hAnsi="宋体" w:cs="Times New Roman" w:hint="eastAsia"/>
-          <w:bCs/>
-          <w:sz w:val="24"/>
-          <w:szCs w:val="24"/>
-        </w:rPr>
-        <w:t>技术</w:t>
-      </w:r>
-      <w:r>
-        <w:rPr>
-          <w:rFonts w:ascii="宋体" w:eastAsia="宋体" w:hAnsi="宋体" w:cs="Times New Roman" w:hint="eastAsia"/>
-          <w:bCs/>
-          <w:sz w:val="24"/>
-          <w:szCs w:val="24"/>
-        </w:rPr>
-        <w:t>是用J</w:t>
-      </w:r>
-      <w:r>
-        <w:rPr>
-          <w:rFonts w:ascii="宋体" w:eastAsia="宋体" w:hAnsi="宋体" w:cs="Times New Roman"/>
-          <w:bCs/>
-          <w:sz w:val="24"/>
-          <w:szCs w:val="24"/>
-        </w:rPr>
-        <w:t>AVA</w:t>
-      </w:r>
-      <w:r>
-        <w:rPr>
-          <w:rFonts w:ascii="宋体" w:eastAsia="宋体" w:hAnsi="宋体" w:cs="Times New Roman" w:hint="eastAsia"/>
-          <w:bCs/>
-          <w:sz w:val="24"/>
-          <w:szCs w:val="24"/>
-        </w:rPr>
-        <w:t>语言进行编程实现的，一次在一个地方进行编写就可以实现随处运行，对于平台没有什么特别的限制，支持多个平台使用</w:t>
-      </w:r>
-      <w:r>
-        <w:rPr>
-          <w:rFonts w:ascii="宋体" w:eastAsia="宋体" w:hAnsi="宋体" w:cs="Times New Roman" w:hint="eastAsia"/>
-          <w:bCs/>
-          <w:sz w:val="24"/>
-          <w:szCs w:val="24"/>
-        </w:rPr>
-        <w:t>；</w:t>
-      </w:r>
-      <w:r>
-        <w:rPr>
-          <w:rFonts w:ascii="宋体" w:eastAsia="宋体" w:hAnsi="宋体" w:cs="Times New Roman"/>
-          <w:bCs/>
-          <w:sz w:val="24"/>
-          <w:szCs w:val="24"/>
-        </w:rPr>
-        <w:t>可伸缩性和可扩充性强</w:t>
+          <w:rFonts w:ascii="宋体" w:eastAsia="宋体" w:hAnsi="宋体" w:cs="Times New Roman"/>
+          <w:bCs/>
+          <w:sz w:val="24"/>
+          <w:szCs w:val="24"/>
+        </w:rPr>
+        <w:t>。MySQL通过自身的特性来支持和询问XML。</w:t>
+      </w:r>
+    </w:p>
+    <w:p>
+      <w:pPr>
+        <w:spacing w:line="360" w:lineRule="auto"/>
+        <w:ind w:firstLineChars="200" w:firstLine="480"/>
+        <w:jc w:val="left"/>
+        <w:rPr>
+          <w:rFonts w:ascii="宋体" w:eastAsia="宋体" w:hAnsi="宋体" w:cs="Times New Roman"/>
+          <w:bCs/>
+          <w:sz w:val="24"/>
+          <w:szCs w:val="24"/>
+        </w:rPr>
+      </w:pPr>
+      <w:r>
+        <w:rPr>
+          <w:rFonts w:ascii="宋体" w:eastAsia="宋体" w:hAnsi="宋体" w:cs="Times New Roman" w:hint="eastAsia"/>
+          <w:bCs/>
+          <w:sz w:val="24"/>
+          <w:szCs w:val="24"/>
+        </w:rPr>
+        <w:t>（2）</w:t>
+      </w:r>
+      <w:r>
+        <w:rPr>
+          <w:rFonts w:ascii="宋体" w:eastAsia="宋体" w:hAnsi="宋体" w:cs="Times New Roman"/>
+          <w:bCs/>
+          <w:sz w:val="24"/>
+          <w:szCs w:val="24"/>
+        </w:rPr>
+        <w:t>增强的安全性</w:t>
       </w:r>
       <w:r>
         <w:rPr>
@@ -3664,67 +3881,16 @@
           <w:sz w:val="24"/>
           <w:szCs w:val="24"/>
         </w:rPr>
-        <w:t>JSP通过JavaBean</w:t>
-      </w:r>
-      <w:r>
-        <w:rPr>
-          <w:rFonts w:ascii="宋体" w:eastAsia="宋体" w:hAnsi="宋体" w:cs="Times New Roman" w:hint="eastAsia"/>
-          <w:bCs/>
-          <w:sz w:val="24"/>
-          <w:szCs w:val="24"/>
-        </w:rPr>
-        <w:t>进行模块化的设计，功能与功能之间进行分离。</w:t>
-      </w:r>
-    </w:p>
-    <w:p>
-      <w:pPr>
-        <w:spacing w:line="360" w:lineRule="auto"/>
-        <w:jc w:val="left"/>
-        <w:rPr>
-          <w:rFonts w:ascii="宋体" w:eastAsia="宋体" w:hAnsi="宋体"/>
-          <w:sz w:val="24"/>
-          <w:szCs w:val="24"/>
-        </w:rPr>
-      </w:pPr>
-      <w:r>
-        <w:rPr>
-          <w:rFonts w:ascii="宋体" w:eastAsia="宋体" w:hAnsi="宋体" w:hint="eastAsia"/>
-          <w:sz w:val="24"/>
-          <w:szCs w:val="24"/>
-        </w:rPr>
-        <w:t>2</w:t>
-      </w:r>
-      <w:r>
-        <w:rPr>
-          <w:rFonts w:ascii="宋体" w:eastAsia="宋体" w:hAnsi="宋体"/>
-          <w:sz w:val="24"/>
-          <w:szCs w:val="24"/>
-        </w:rPr>
-        <w:t>.4 M</w:t>
-      </w:r>
-      <w:r>
-        <w:rPr>
-          <w:rFonts w:ascii="宋体" w:eastAsia="宋体" w:hAnsi="宋体" w:hint="eastAsia"/>
-          <w:sz w:val="24"/>
-          <w:szCs w:val="24"/>
-        </w:rPr>
-        <w:t>y</w:t>
-      </w:r>
-      <w:r>
-        <w:rPr>
-          <w:rFonts w:ascii="宋体" w:eastAsia="宋体" w:hAnsi="宋体"/>
-          <w:sz w:val="24"/>
-          <w:szCs w:val="24"/>
-        </w:rPr>
-        <w:t>SQL</w:t>
-      </w:r>
-      <w:r>
-        <w:rPr>
-          <w:rFonts w:ascii="宋体" w:eastAsia="宋体" w:hAnsi="宋体" w:hint="eastAsia"/>
-          <w:sz w:val="24"/>
-          <w:szCs w:val="24"/>
-        </w:rPr>
-        <w:t>数据库技术</w:t>
+        <w:t>在MySQL数据库的所拥有模式中，</w:t>
+      </w:r>
+      <w:r>
+        <w:rPr>
+          <w:rFonts w:ascii="宋体" w:eastAsia="宋体" w:hAnsi="宋体" w:cs="Times New Roman" w:hint="eastAsia"/>
+          <w:bCs/>
+          <w:sz w:val="24"/>
+          <w:szCs w:val="24"/>
+        </w:rPr>
+        <w:t>用户和对象不会放在一起，并给他们设定秘密的访问限制，以便对数据库中存储的数据进行紧密的管理。</w:t>
       </w:r>
     </w:p>
     <w:p>
@@ -3741,39 +3907,43 @@
       </w:pPr>
       <w:r>
         <w:rPr>
-          <w:rFonts w:ascii="宋体" w:eastAsia="宋体" w:hAnsi="宋体" w:cs="Times New Roman"/>
-          <w:bCs/>
-          <w:sz w:val="24"/>
-          <w:szCs w:val="24"/>
-        </w:rPr>
-        <w:t>Mysql是</w:t>
-      </w:r>
-      <w:r>
-        <w:rPr>
-          <w:rFonts w:ascii="宋体" w:eastAsia="宋体" w:hAnsi="宋体" w:cs="Times New Roman" w:hint="eastAsia"/>
-          <w:bCs/>
-          <w:sz w:val="24"/>
-          <w:szCs w:val="24"/>
-        </w:rPr>
-        <w:t>近几年</w:t>
-      </w:r>
-      <w:r>
-        <w:rPr>
-          <w:rFonts w:ascii="宋体" w:eastAsia="宋体" w:hAnsi="宋体" w:cs="Times New Roman" w:hint="eastAsia"/>
-          <w:bCs/>
-          <w:sz w:val="24"/>
-          <w:szCs w:val="24"/>
-        </w:rPr>
-        <w:t>人们设计开发系统中</w:t>
-      </w:r>
-      <w:r>
-        <w:rPr>
-          <w:rFonts w:ascii="宋体" w:eastAsia="宋体" w:hAnsi="宋体" w:cs="Times New Roman" w:hint="eastAsia"/>
-          <w:bCs/>
-          <w:sz w:val="24"/>
-          <w:szCs w:val="24"/>
-        </w:rPr>
-        <w:t>最常用的数据库管理系统，</w:t>
+          <w:rFonts w:ascii="宋体" w:eastAsia="宋体" w:hAnsi="宋体" w:cs="Times New Roman" w:hint="eastAsia"/>
+          <w:bCs/>
+          <w:sz w:val="24"/>
+          <w:szCs w:val="24"/>
+        </w:rPr>
+        <w:t>（3）</w:t>
+      </w:r>
+      <w:r>
+        <w:rPr>
+          <w:rFonts w:ascii="宋体" w:eastAsia="宋体" w:hAnsi="宋体" w:cs="Times New Roman"/>
+          <w:bCs/>
+          <w:sz w:val="24"/>
+          <w:szCs w:val="24"/>
+        </w:rPr>
+        <w:t>Mysql支持多线程，可以充分利用CPU资源，并为多种编程语言提供了API。</w:t>
+      </w:r>
+    </w:p>
+    <w:p>
+      <w:pPr>
+        <w:spacing w:line="360" w:lineRule="auto"/>
+        <w:ind w:firstLineChars="200" w:firstLine="480"/>
+        <w:jc w:val="left"/>
+        <w:rPr>
+          <w:rFonts w:ascii="宋体" w:eastAsia="宋体" w:hAnsi="宋体" w:cs="Times New Roman"/>
+          <w:bCs/>
+          <w:sz w:val="24"/>
+          <w:szCs w:val="24"/>
+        </w:rPr>
+      </w:pPr>
+      <w:r>
+        <w:rPr>
+          <w:rFonts w:ascii="宋体" w:eastAsia="宋体" w:hAnsi="宋体" w:cs="Times New Roman" w:hint="eastAsia"/>
+          <w:bCs/>
+          <w:sz w:val="24"/>
+          <w:szCs w:val="24"/>
+        </w:rPr>
+        <w:t>（4）</w:t>
       </w:r>
       <w:r>
         <w:rPr>
@@ -3791,16 +3961,34 @@
           <w:sz w:val="24"/>
           <w:szCs w:val="24"/>
         </w:rPr>
-        <w:t>运行起来快速，支持多个用户存在，多线程并且有一个最大的优点就是开放源码，使用起来成本低，可以在比较大型的软件中加入进去进行运行</w:t>
-      </w:r>
-      <w:r>
-        <w:rPr>
-          <w:rFonts w:ascii="宋体" w:eastAsia="宋体" w:hAnsi="宋体" w:cs="Times New Roman" w:hint="eastAsia"/>
-          <w:bCs/>
-          <w:sz w:val="24"/>
-          <w:szCs w:val="24"/>
-        </w:rPr>
-        <w:t>。</w:t>
+        <w:t>有两种使用方法，分别是本身作为一个独立程序在客户端进行运行，也可以当做一个库穿插到别的其他的软件中使用，并且对于编程</w:t>
+      </w:r>
+      <w:r>
+        <w:rPr>
+          <w:rFonts w:ascii="宋体" w:eastAsia="宋体" w:hAnsi="宋体" w:cs="Times New Roman" w:hint="eastAsia"/>
+          <w:bCs/>
+          <w:sz w:val="24"/>
+          <w:szCs w:val="24"/>
+        </w:rPr>
+        <w:t>语言也有很大的包容性，对于存储的数据容纳量非常大，可以是千万条。同时</w:t>
+      </w:r>
+      <w:r>
+        <w:rPr>
+          <w:rFonts w:ascii="宋体" w:eastAsia="宋体" w:hAnsi="宋体" w:cs="Times New Roman"/>
+          <w:bCs/>
+          <w:sz w:val="24"/>
+          <w:szCs w:val="24"/>
+        </w:rPr>
+        <w:t>Mysq</w:t>
+      </w:r>
+      <w:r>
+        <w:rPr>
+          <w:rFonts w:ascii="宋体" w:eastAsia="宋体" w:hAnsi="宋体" w:cs="Times New Roman" w:hint="eastAsia"/>
+          <w:bCs/>
+          <w:sz w:val="24"/>
+          <w:szCs w:val="24"/>
+        </w:rPr>
+        <w:t>l后期对于维护简单难度小。</w:t>
       </w:r>
     </w:p>
     <w:p>
@@ -3822,16 +4010,47 @@
           <w:sz w:val="24"/>
           <w:szCs w:val="24"/>
         </w:rPr>
-        <w:t>（1）</w:t>
-      </w:r>
-      <w:r>
-        <w:rPr>
-          <w:rFonts w:ascii="宋体" w:eastAsia="宋体" w:hAnsi="宋体" w:cs="Times New Roman"/>
-          <w:bCs/>
-          <w:sz w:val="24"/>
-          <w:szCs w:val="24"/>
-        </w:rPr>
-        <w:t>XML技术</w:t>
+        <w:t>（5）通告服务</w:t>
+      </w:r>
+      <w:r>
+        <w:rPr>
+          <w:rFonts w:ascii="宋体" w:eastAsia="宋体" w:hAnsi="宋体" w:cs="Times New Roman" w:hint="eastAsia"/>
+          <w:bCs/>
+          <w:sz w:val="24"/>
+          <w:szCs w:val="24"/>
+        </w:rPr>
+        <w:t>就是通知用户能够及时的得到更新的通知，建立完善的服务机制，金融方面等，在数据库上，通知服务显得十分的重要，与很多先进的技术联系在一起供用户使用。</w:t>
+      </w:r>
+    </w:p>
+    <w:p>
+      <w:pPr>
+        <w:spacing w:line="360" w:lineRule="auto"/>
+        <w:ind w:firstLineChars="200" w:firstLine="480"/>
+        <w:jc w:val="left"/>
+        <w:rPr>
+          <w:rFonts w:ascii="宋体" w:eastAsia="宋体" w:hAnsi="宋体" w:cs="Times New Roman"/>
+          <w:bCs/>
+          <w:sz w:val="24"/>
+          <w:szCs w:val="24"/>
+        </w:rPr>
+      </w:pPr>
+      <w:r>
+        <w:rPr>
+          <w:rFonts w:ascii="宋体" w:eastAsia="宋体" w:hAnsi="宋体" w:cs="Times New Roman" w:hint="eastAsia"/>
+          <w:bCs/>
+          <w:sz w:val="24"/>
+          <w:szCs w:val="24"/>
+        </w:rPr>
+        <w:t>（6）</w:t>
+      </w:r>
+      <w:r>
+        <w:rPr>
+          <w:rFonts w:ascii="宋体" w:eastAsia="宋体" w:hAnsi="宋体" w:cs="Times New Roman"/>
+          <w:bCs/>
+          <w:sz w:val="24"/>
+          <w:szCs w:val="24"/>
+        </w:rPr>
+        <w:t>Transact-SQL的增强性能</w:t>
       </w:r>
       <w:r>
         <w:rPr>
@@ -3844,93 +4063,58 @@
       </w:r>
       <w:r>
         <w:rPr>
-          <w:rFonts w:ascii="宋体" w:eastAsia="宋体" w:hAnsi="宋体" w:cs="Times New Roman" w:hint="eastAsia"/>
-          <w:bCs/>
-          <w:sz w:val="24"/>
-          <w:szCs w:val="24"/>
-        </w:rPr>
-        <w:t>为了在</w:t>
-      </w:r>
-      <w:r>
-        <w:rPr>
-          <w:rFonts w:ascii="宋体" w:eastAsia="宋体" w:hAnsi="宋体" w:cs="Times New Roman"/>
-          <w:bCs/>
-          <w:sz w:val="24"/>
-          <w:szCs w:val="24"/>
-        </w:rPr>
-        <w:t>局域网和广域网</w:t>
-      </w:r>
-      <w:r>
-        <w:rPr>
-          <w:rFonts w:ascii="宋体" w:eastAsia="宋体" w:hAnsi="宋体" w:cs="Times New Roman" w:hint="eastAsia"/>
-          <w:bCs/>
-          <w:sz w:val="24"/>
-          <w:szCs w:val="24"/>
-        </w:rPr>
-        <w:t>对不同的</w:t>
-      </w:r>
-      <w:r>
-        <w:rPr>
-          <w:rFonts w:ascii="宋体" w:eastAsia="宋体" w:hAnsi="宋体" w:cs="Times New Roman"/>
-          <w:bCs/>
-          <w:sz w:val="24"/>
-          <w:szCs w:val="24"/>
-        </w:rPr>
-        <w:t>数据</w:t>
-      </w:r>
-      <w:r>
-        <w:rPr>
-          <w:rFonts w:ascii="宋体" w:eastAsia="宋体" w:hAnsi="宋体" w:cs="Times New Roman" w:hint="eastAsia"/>
-          <w:bCs/>
-          <w:sz w:val="24"/>
-          <w:szCs w:val="24"/>
-        </w:rPr>
-        <w:t>进行</w:t>
-      </w:r>
-      <w:r>
-        <w:rPr>
-          <w:rFonts w:ascii="宋体" w:eastAsia="宋体" w:hAnsi="宋体" w:cs="Times New Roman"/>
-          <w:bCs/>
-          <w:sz w:val="24"/>
-          <w:szCs w:val="24"/>
-        </w:rPr>
-        <w:t>交换，</w:t>
-      </w:r>
-      <w:r>
-        <w:rPr>
-          <w:rFonts w:ascii="宋体" w:eastAsia="宋体" w:hAnsi="宋体" w:cs="Times New Roman" w:hint="eastAsia"/>
-          <w:bCs/>
-          <w:sz w:val="24"/>
-          <w:szCs w:val="24"/>
-        </w:rPr>
-        <w:t>就需要使用</w:t>
-      </w:r>
-      <w:r>
-        <w:rPr>
-          <w:rFonts w:ascii="宋体" w:eastAsia="宋体" w:hAnsi="宋体" w:cs="Times New Roman"/>
-          <w:bCs/>
-          <w:sz w:val="24"/>
-          <w:szCs w:val="24"/>
-        </w:rPr>
-        <w:t>XML</w:t>
-      </w:r>
-      <w:r>
-        <w:rPr>
-          <w:rFonts w:ascii="宋体" w:eastAsia="宋体" w:hAnsi="宋体" w:cs="Times New Roman" w:hint="eastAsia"/>
-          <w:bCs/>
-          <w:sz w:val="24"/>
-          <w:szCs w:val="24"/>
-        </w:rPr>
-        <w:t>技术</w:t>
-      </w:r>
-      <w:r>
-        <w:rPr>
-          <w:rFonts w:ascii="宋体" w:eastAsia="宋体" w:hAnsi="宋体" w:cs="Times New Roman"/>
-          <w:bCs/>
-          <w:sz w:val="24"/>
-          <w:szCs w:val="24"/>
-        </w:rPr>
-        <w:t>。MySQL通过自身的特性来支持和询问XML。</w:t>
+          <w:rFonts w:ascii="宋体" w:eastAsia="宋体" w:hAnsi="宋体" w:cs="Times New Roman"/>
+          <w:bCs/>
+          <w:sz w:val="24"/>
+          <w:szCs w:val="24"/>
+        </w:rPr>
+        <w:t>MySQL</w:t>
+      </w:r>
+      <w:r>
+        <w:rPr>
+          <w:rFonts w:ascii="宋体" w:eastAsia="宋体" w:hAnsi="宋体" w:cs="Times New Roman" w:hint="eastAsia"/>
+          <w:bCs/>
+          <w:sz w:val="24"/>
+          <w:szCs w:val="24"/>
+        </w:rPr>
+        <w:t>提供了实时更新的功能，随着技术的不断地更新，</w:t>
+      </w:r>
+      <w:r>
+        <w:rPr>
+          <w:rFonts w:ascii="宋体" w:eastAsia="宋体" w:hAnsi="宋体" w:cs="Times New Roman"/>
+          <w:bCs/>
+          <w:sz w:val="24"/>
+          <w:szCs w:val="24"/>
+        </w:rPr>
+        <w:t>MySQL</w:t>
+      </w:r>
+      <w:r>
+        <w:rPr>
+          <w:rFonts w:ascii="宋体" w:eastAsia="宋体" w:hAnsi="宋体" w:cs="Times New Roman" w:hint="eastAsia"/>
+          <w:bCs/>
+          <w:sz w:val="24"/>
+          <w:szCs w:val="24"/>
+        </w:rPr>
+        <w:t>也会随着提供更新的查询，更新后就会包含之前错误的</w:t>
+      </w:r>
+      <w:r>
+        <w:rPr>
+          <w:rFonts w:ascii="宋体" w:eastAsia="宋体" w:hAnsi="宋体" w:cs="Times New Roman" w:hint="eastAsia"/>
+          <w:bCs/>
+          <w:sz w:val="24"/>
+          <w:szCs w:val="24"/>
+        </w:rPr>
+        <w:lastRenderedPageBreak/>
+        <w:t>处理方式，</w:t>
+      </w:r>
+      <w:r>
+        <w:rPr>
+          <w:rFonts w:ascii="宋体" w:eastAsia="宋体" w:hAnsi="宋体" w:cs="Times New Roman" w:hint="eastAsia"/>
+          <w:bCs/>
+          <w:sz w:val="24"/>
+          <w:szCs w:val="24"/>
+        </w:rPr>
+        <w:t>复杂的逻辑关系运算符以及数据排列的功能等，总之更新之后会实时反映情况。</w:t>
       </w:r>
     </w:p>
     <w:p>
@@ -3940,288 +4124,6 @@
         <w:jc w:val="left"/>
         <w:rPr>
           <w:rFonts w:ascii="宋体" w:eastAsia="宋体" w:hAnsi="宋体" w:cs="Times New Roman"/>
-          <w:bCs/>
-          <w:sz w:val="24"/>
-          <w:szCs w:val="24"/>
-        </w:rPr>
-      </w:pPr>
-      <w:r>
-        <w:rPr>
-          <w:rFonts w:ascii="宋体" w:eastAsia="宋体" w:hAnsi="宋体" w:cs="Times New Roman" w:hint="eastAsia"/>
-          <w:bCs/>
-          <w:sz w:val="24"/>
-          <w:szCs w:val="24"/>
-        </w:rPr>
-        <w:t>（2）</w:t>
-      </w:r>
-      <w:r>
-        <w:rPr>
-          <w:rFonts w:ascii="宋体" w:eastAsia="宋体" w:hAnsi="宋体" w:cs="Times New Roman"/>
-          <w:bCs/>
-          <w:sz w:val="24"/>
-          <w:szCs w:val="24"/>
-        </w:rPr>
-        <w:t>增强的安全性</w:t>
-      </w:r>
-      <w:r>
-        <w:rPr>
-          <w:rFonts w:ascii="宋体" w:eastAsia="宋体" w:hAnsi="宋体" w:cs="Times New Roman" w:hint="eastAsia"/>
-          <w:bCs/>
-          <w:sz w:val="24"/>
-          <w:szCs w:val="24"/>
-        </w:rPr>
-        <w:t>，</w:t>
-      </w:r>
-      <w:r>
-        <w:rPr>
-          <w:rFonts w:ascii="宋体" w:eastAsia="宋体" w:hAnsi="宋体" w:cs="Times New Roman"/>
-          <w:bCs/>
-          <w:sz w:val="24"/>
-          <w:szCs w:val="24"/>
-        </w:rPr>
-        <w:t>在MySQL数据库的所拥有模式中，</w:t>
-      </w:r>
-      <w:r>
-        <w:rPr>
-          <w:rFonts w:ascii="宋体" w:eastAsia="宋体" w:hAnsi="宋体" w:cs="Times New Roman" w:hint="eastAsia"/>
-          <w:bCs/>
-          <w:sz w:val="24"/>
-          <w:szCs w:val="24"/>
-        </w:rPr>
-        <w:t>用户和对象不会放在一起，并给他们设定秘密的访问限制，以便对数据库中存储的数据进行紧密的管理。</w:t>
-      </w:r>
-    </w:p>
-    <w:p>
-      <w:pPr>
-        <w:spacing w:line="360" w:lineRule="auto"/>
-        <w:ind w:firstLineChars="200" w:firstLine="480"/>
-        <w:jc w:val="left"/>
-        <w:rPr>
-          <w:rFonts w:ascii="宋体" w:eastAsia="宋体" w:hAnsi="宋体" w:cs="Times New Roman"/>
-          <w:bCs/>
-          <w:sz w:val="24"/>
-          <w:szCs w:val="24"/>
-        </w:rPr>
-      </w:pPr>
-      <w:r>
-        <w:rPr>
-          <w:rFonts w:ascii="宋体" w:eastAsia="宋体" w:hAnsi="宋体" w:cs="Times New Roman" w:hint="eastAsia"/>
-          <w:bCs/>
-          <w:sz w:val="24"/>
-          <w:szCs w:val="24"/>
-        </w:rPr>
-        <w:t>（3）</w:t>
-      </w:r>
-      <w:r>
-        <w:rPr>
-          <w:rFonts w:ascii="宋体" w:eastAsia="宋体" w:hAnsi="宋体" w:cs="Times New Roman"/>
-          <w:bCs/>
-          <w:sz w:val="24"/>
-          <w:szCs w:val="24"/>
-        </w:rPr>
-        <w:t>Mysql支持多线程，可以充分利用CPU资源，并为多种编程语言提供了API。</w:t>
-      </w:r>
-    </w:p>
-    <w:p>
-      <w:pPr>
-        <w:spacing w:line="360" w:lineRule="auto"/>
-        <w:ind w:firstLineChars="200" w:firstLine="480"/>
-        <w:jc w:val="left"/>
-        <w:rPr>
-          <w:rFonts w:ascii="宋体" w:eastAsia="宋体" w:hAnsi="宋体" w:cs="Times New Roman"/>
-          <w:bCs/>
-          <w:sz w:val="24"/>
-          <w:szCs w:val="24"/>
-        </w:rPr>
-      </w:pPr>
-      <w:r>
-        <w:rPr>
-          <w:rFonts w:ascii="宋体" w:eastAsia="宋体" w:hAnsi="宋体" w:cs="Times New Roman" w:hint="eastAsia"/>
-          <w:bCs/>
-          <w:sz w:val="24"/>
-          <w:szCs w:val="24"/>
-        </w:rPr>
-        <w:t>（4）</w:t>
-      </w:r>
-      <w:r>
-        <w:rPr>
-          <w:rFonts w:ascii="宋体" w:eastAsia="宋体" w:hAnsi="宋体" w:cs="Times New Roman"/>
-          <w:bCs/>
-          <w:sz w:val="24"/>
-          <w:szCs w:val="24"/>
-        </w:rPr>
-        <w:t>Mysql</w:t>
-      </w:r>
-      <w:r>
-        <w:rPr>
-          <w:rFonts w:ascii="宋体" w:eastAsia="宋体" w:hAnsi="宋体" w:cs="Times New Roman" w:hint="eastAsia"/>
-          <w:bCs/>
-          <w:sz w:val="24"/>
-          <w:szCs w:val="24"/>
-        </w:rPr>
-        <w:t>有两种使用方法，分别是本身作为一个独立程序在客户端进行运行，也可以当做一个库穿插到别的其他的软件中使用，并且对于编程</w:t>
-      </w:r>
-      <w:r>
-        <w:rPr>
-          <w:rFonts w:ascii="宋体" w:eastAsia="宋体" w:hAnsi="宋体" w:cs="Times New Roman" w:hint="eastAsia"/>
-          <w:bCs/>
-          <w:sz w:val="24"/>
-          <w:szCs w:val="24"/>
-        </w:rPr>
-        <w:t>语言也有很大的包容性，对于存储的数据容纳量非常大，可以是千万条。同时</w:t>
-      </w:r>
-      <w:r>
-        <w:rPr>
-          <w:rFonts w:ascii="宋体" w:eastAsia="宋体" w:hAnsi="宋体" w:cs="Times New Roman"/>
-          <w:bCs/>
-          <w:sz w:val="24"/>
-          <w:szCs w:val="24"/>
-        </w:rPr>
-        <w:t>Mysq</w:t>
-      </w:r>
-      <w:r>
-        <w:rPr>
-          <w:rFonts w:ascii="宋体" w:eastAsia="宋体" w:hAnsi="宋体" w:cs="Times New Roman" w:hint="eastAsia"/>
-          <w:bCs/>
-          <w:sz w:val="24"/>
-          <w:szCs w:val="24"/>
-        </w:rPr>
-        <w:t>l后期对于维护简单难度小。</w:t>
-      </w:r>
-    </w:p>
-    <w:p>
-      <w:pPr>
-        <w:spacing w:line="360" w:lineRule="auto"/>
-        <w:ind w:firstLineChars="200" w:firstLine="480"/>
-        <w:jc w:val="left"/>
-        <w:rPr>
-          <w:rFonts w:ascii="宋体" w:eastAsia="宋体" w:hAnsi="宋体" w:cs="Times New Roman"/>
-          <w:bCs/>
-          <w:sz w:val="24"/>
-          <w:szCs w:val="24"/>
-        </w:rPr>
-      </w:pPr>
-      <w:r>
-        <w:rPr>
-          <w:rFonts w:ascii="宋体" w:eastAsia="宋体" w:hAnsi="宋体" w:cs="Times New Roman" w:hint="eastAsia"/>
-          <w:bCs/>
-          <w:sz w:val="24"/>
-          <w:szCs w:val="24"/>
-        </w:rPr>
-        <w:t>（5）通告服务</w:t>
-      </w:r>
-      <w:r>
-        <w:rPr>
-          <w:rFonts w:ascii="宋体" w:eastAsia="宋体" w:hAnsi="宋体" w:cs="Times New Roman" w:hint="eastAsia"/>
-          <w:bCs/>
-          <w:sz w:val="24"/>
-          <w:szCs w:val="24"/>
-        </w:rPr>
-        <w:t>就是通知用户能够及时的得到更新的通知，建立完善的服务机制，金融方面等，在数据库上，通知服务显得十分的重要，与很多先进的技术联系在一起供用户使用。</w:t>
-      </w:r>
-    </w:p>
-    <w:p>
-      <w:pPr>
-        <w:spacing w:line="360" w:lineRule="auto"/>
-        <w:ind w:firstLineChars="200" w:firstLine="480"/>
-        <w:jc w:val="left"/>
-        <w:rPr>
-          <w:rFonts w:ascii="宋体" w:eastAsia="宋体" w:hAnsi="宋体" w:cs="Times New Roman"/>
-          <w:bCs/>
-          <w:sz w:val="24"/>
-          <w:szCs w:val="24"/>
-        </w:rPr>
-      </w:pPr>
-      <w:r>
-        <w:rPr>
-          <w:rFonts w:ascii="宋体" w:eastAsia="宋体" w:hAnsi="宋体" w:cs="Times New Roman" w:hint="eastAsia"/>
-          <w:bCs/>
-          <w:sz w:val="24"/>
-          <w:szCs w:val="24"/>
-        </w:rPr>
-        <w:t>（6）</w:t>
-      </w:r>
-      <w:r>
-        <w:rPr>
-          <w:rFonts w:ascii="宋体" w:eastAsia="宋体" w:hAnsi="宋体" w:cs="Times New Roman"/>
-          <w:bCs/>
-          <w:sz w:val="24"/>
-          <w:szCs w:val="24"/>
-        </w:rPr>
-        <w:t>Transact-SQL的增强性能</w:t>
-      </w:r>
-      <w:r>
-        <w:rPr>
-          <w:rFonts w:ascii="宋体" w:eastAsia="宋体" w:hAnsi="宋体" w:cs="Times New Roman" w:hint="eastAsia"/>
-          <w:bCs/>
-          <w:sz w:val="24"/>
-          <w:szCs w:val="24"/>
-        </w:rPr>
-        <w:t>，</w:t>
-      </w:r>
-      <w:r>
-        <w:rPr>
-          <w:rFonts w:ascii="宋体" w:eastAsia="宋体" w:hAnsi="宋体" w:cs="Times New Roman"/>
-          <w:bCs/>
-          <w:sz w:val="24"/>
-          <w:szCs w:val="24"/>
-        </w:rPr>
-        <w:t>MySQL</w:t>
-      </w:r>
-      <w:r>
-        <w:rPr>
-          <w:rFonts w:ascii="宋体" w:eastAsia="宋体" w:hAnsi="宋体" w:cs="Times New Roman" w:hint="eastAsia"/>
-          <w:bCs/>
-          <w:sz w:val="24"/>
-          <w:szCs w:val="24"/>
-        </w:rPr>
-        <w:t>提供了实时更新的功能，随着技术</w:t>
-      </w:r>
-      <w:r>
-        <w:rPr>
-          <w:rFonts w:ascii="宋体" w:eastAsia="宋体" w:hAnsi="宋体" w:cs="Times New Roman" w:hint="eastAsia"/>
-          <w:bCs/>
-          <w:sz w:val="24"/>
-          <w:szCs w:val="24"/>
-        </w:rPr>
-        <w:lastRenderedPageBreak/>
-        <w:t>的不断地更新，</w:t>
-      </w:r>
-      <w:r>
-        <w:rPr>
-          <w:rFonts w:ascii="宋体" w:eastAsia="宋体" w:hAnsi="宋体" w:cs="Times New Roman"/>
-          <w:bCs/>
-          <w:sz w:val="24"/>
-          <w:szCs w:val="24"/>
-        </w:rPr>
-        <w:t>MySQL</w:t>
-      </w:r>
-      <w:r>
-        <w:rPr>
-          <w:rFonts w:ascii="宋体" w:eastAsia="宋体" w:hAnsi="宋体" w:cs="Times New Roman" w:hint="eastAsia"/>
-          <w:bCs/>
-          <w:sz w:val="24"/>
-          <w:szCs w:val="24"/>
-        </w:rPr>
-        <w:t>也会随着提供更新的查询，更新后就会包含之前错误的处理方式，</w:t>
-      </w:r>
-      <w:r>
-        <w:rPr>
-          <w:rFonts w:ascii="宋体" w:eastAsia="宋体" w:hAnsi="宋体" w:cs="Times New Roman" w:hint="eastAsia"/>
-          <w:bCs/>
-          <w:sz w:val="24"/>
-          <w:szCs w:val="24"/>
-        </w:rPr>
-        <w:t>复杂的逻辑关系运算符以及数据排列的功能等，总之更新之后会实时反映情况。</w:t>
-      </w:r>
-    </w:p>
-    <w:p>
-      <w:pPr>
-        <w:spacing w:line="360" w:lineRule="auto"/>
-        <w:ind w:firstLineChars="200" w:firstLine="480"/>
-        <w:jc w:val="left"/>
-        <w:rPr>
-          <w:rFonts w:ascii="宋体" w:eastAsia="宋体" w:hAnsi="宋体" w:cs="Times New Roman" w:hint="eastAsia"/>
           <w:bCs/>
           <w:sz w:val="24"/>
           <w:szCs w:val="24"/>
@@ -4412,15 +4314,47 @@
           <w:sz w:val="24"/>
           <w:szCs w:val="24"/>
         </w:rPr>
-        <w:t>DK1.7</w:t>
-      </w:r>
-      <w:r>
-        <w:rPr>
-          <w:rFonts w:ascii="宋体" w:eastAsia="宋体" w:hAnsi="宋体" w:hint="eastAsia"/>
-          <w:sz w:val="24"/>
-          <w:szCs w:val="24"/>
-        </w:rPr>
-        <w:t>使用工具My</w:t>
+        <w:t>DK1.</w:t>
+      </w:r>
+      <w:r>
+        <w:rPr>
+          <w:rFonts w:ascii="宋体" w:eastAsia="宋体" w:hAnsi="宋体"/>
+          <w:sz w:val="24"/>
+          <w:szCs w:val="24"/>
+        </w:rPr>
+        <w:t>8</w:t>
+      </w:r>
+      <w:r>
+        <w:rPr>
+          <w:rFonts w:ascii="宋体" w:eastAsia="宋体" w:hAnsi="宋体" w:hint="eastAsia"/>
+          <w:sz w:val="24"/>
+          <w:szCs w:val="24"/>
+        </w:rPr>
+        <w:t>，</w:t>
+      </w:r>
+      <w:r>
+        <w:rPr>
+          <w:rFonts w:ascii="宋体" w:eastAsia="宋体" w:hAnsi="宋体" w:hint="eastAsia"/>
+          <w:sz w:val="24"/>
+          <w:szCs w:val="24"/>
+        </w:rPr>
+        <w:t>使用</w:t>
+      </w:r>
+      <w:r>
+        <w:rPr>
+          <w:rFonts w:ascii="宋体" w:eastAsia="宋体" w:hAnsi="宋体" w:hint="eastAsia"/>
+          <w:sz w:val="24"/>
+          <w:szCs w:val="24"/>
+        </w:rPr>
+        <w:t>的</w:t>
+      </w:r>
+      <w:r>
+        <w:rPr>
+          <w:rFonts w:ascii="宋体" w:eastAsia="宋体" w:hAnsi="宋体" w:hint="eastAsia"/>
+          <w:sz w:val="24"/>
+          <w:szCs w:val="24"/>
+        </w:rPr>
+        <w:t>工具My</w:t>
       </w:r>
       <w:r>
         <w:rPr>
@@ -4557,6 +4491,14 @@
           <w:sz w:val="24"/>
           <w:szCs w:val="24"/>
         </w:rPr>
+        <w:t xml:space="preserve"> </w:t>
+      </w:r>
+      <w:r>
+        <w:rPr>
+          <w:rFonts w:ascii="宋体" w:eastAsia="宋体" w:hAnsi="宋体" w:hint="eastAsia"/>
+          <w:sz w:val="24"/>
+          <w:szCs w:val="24"/>
+        </w:rPr>
         <w:t>功能需求可行性</w:t>
       </w:r>
     </w:p>
@@ -4720,6 +4662,14 @@
       </w:r>
       <w:r>
         <w:rPr>
+          <w:rFonts w:ascii="宋体" w:eastAsia="宋体" w:hAnsi="宋体"/>
+          <w:sz w:val="24"/>
+          <w:szCs w:val="24"/>
+        </w:rPr>
+        <w:t xml:space="preserve"> </w:t>
+      </w:r>
+      <w:r>
+        <w:rPr>
           <w:rFonts w:ascii="宋体" w:eastAsia="宋体" w:hAnsi="宋体" w:hint="eastAsia"/>
           <w:sz w:val="24"/>
           <w:szCs w:val="24"/>
@@ -4733,7 +4683,7 @@
         <w:ind w:firstLineChars="200" w:firstLine="480"/>
         <w:jc w:val="left"/>
         <w:rPr>
-          <w:rFonts w:ascii="宋体" w:eastAsia="宋体" w:hAnsi="宋体" w:hint="eastAsia"/>
+          <w:rFonts w:ascii="宋体" w:eastAsia="宋体" w:hAnsi="宋体"/>
           <w:sz w:val="24"/>
           <w:szCs w:val="24"/>
         </w:rPr>
@@ -4768,7 +4718,7 @@
           <w:sz w:val="24"/>
           <w:szCs w:val="24"/>
         </w:rPr>
-        <w:t>。在硬件方面，机台不会有太大的要求，终端设备也</w:t>
+        <w:t>。在硬件方面，机台不会有太大的要求，终端设备也不会有太大的成本费用。而接下来就是考虑软件方面，都是使用的是免费的开</w:t>
       </w:r>
       <w:r>
         <w:rPr>
@@ -4777,7 +4727,7 @@
           <w:szCs w:val="24"/>
         </w:rPr>
         <w:lastRenderedPageBreak/>
-        <w:t>不会有太大的成本费用。而接下来就是考虑软件方面，都是使用的是免费的开放的</w:t>
+        <w:t>放的</w:t>
       </w:r>
       <w:r>
         <w:rPr>
@@ -4842,8 +4792,8 @@
         </w:rPr>
         <w:t>系统功能</w:t>
       </w:r>
-      <w:bookmarkStart w:id="0" w:name="_Toc26903"/>
-      <w:bookmarkStart w:id="1" w:name="_Toc536801075"/>
+      <w:bookmarkStart w:id="1" w:name="_Toc26903"/>
+      <w:bookmarkStart w:id="2" w:name="_Toc536801075"/>
       <w:r>
         <w:rPr>
           <w:rFonts w:ascii="黑体" w:eastAsia="黑体" w:hAnsi="黑体" w:hint="eastAsia"/>
@@ -4902,8 +4852,8 @@
         <w:t>系统设计原则</w:t>
       </w:r>
     </w:p>
-    <w:bookmarkEnd w:id="0"/>
     <w:bookmarkEnd w:id="1"/>
+    <w:bookmarkEnd w:id="2"/>
     <w:p>
       <w:pPr>
         <w:spacing w:line="360" w:lineRule="auto"/>
@@ -5522,21 +5472,30 @@
       </w:r>
       <w:r>
         <w:rPr>
-          <w:rFonts w:ascii="宋体" w:eastAsia="宋体" w:hAnsi="宋体" w:cs="Times New Roman" w:hint="eastAsia"/>
-          <w:bCs/>
-          <w:sz w:val="24"/>
-          <w:szCs w:val="24"/>
-        </w:rPr>
-        <w:t>3.</w:t>
-      </w:r>
-      <w:r>
-        <w:rPr>
-          <w:rFonts w:ascii="宋体" w:eastAsia="宋体" w:hAnsi="宋体" w:cs="Times New Roman"/>
-          <w:bCs/>
-          <w:sz w:val="24"/>
-          <w:szCs w:val="24"/>
-        </w:rPr>
-        <w:t>1</w:t>
+          <w:rFonts w:ascii="宋体" w:eastAsia="宋体" w:hAnsi="宋体" w:cs="Times New Roman"/>
+          <w:bCs/>
+          <w:sz w:val="24"/>
+          <w:szCs w:val="24"/>
+        </w:rPr>
+        <w:t>4</w:t>
+      </w:r>
+      <w:r>
+        <w:rPr>
+          <w:rFonts w:ascii="宋体" w:eastAsia="宋体" w:hAnsi="宋体" w:cs="Times New Roman" w:hint="eastAsia"/>
+          <w:bCs/>
+          <w:sz w:val="24"/>
+          <w:szCs w:val="24"/>
+        </w:rPr>
+        <w:t>.</w:t>
+      </w:r>
+      <w:r>
+        <w:rPr>
+          <w:rFonts w:ascii="宋体" w:eastAsia="宋体" w:hAnsi="宋体" w:cs="Times New Roman"/>
+          <w:bCs/>
+          <w:sz w:val="24"/>
+          <w:szCs w:val="24"/>
+        </w:rPr>
+        <w:t>2</w:t>
       </w:r>
       <w:r>
         <w:rPr>
@@ -5601,16 +5560,17 @@
             <v:path o:extrusionok="f" gradientshapeok="t" o:connecttype="rect"/>
             <o:lock v:ext="edit" aspectratio="t"/>
           </v:shapetype>
-          <v:shape id="_x0000_i1025" type="#_x0000_t75" style="width:341.75pt;height:321.95pt" o:ole="">
+          <v:shape id="_x0000_i1025" type="#_x0000_t75" style="width:342.15pt;height:322pt" o:ole="">
             <v:imagedata r:id="rId9" o:title=""/>
           </v:shape>
-          <o:OLEObject Type="Embed" ProgID="Visio.Drawing.11" ShapeID="_x0000_i1025" DrawAspect="Content" ObjectID="_1612793135" r:id="rId10"/>
+          <o:OLEObject Type="Embed" ProgID="Visio.Drawing.11" ShapeID="_x0000_i1025" DrawAspect="Content" ObjectID="_1614263075" r:id="rId10"/>
         </w:object>
       </w:r>
     </w:p>
     <w:p>
       <w:pPr>
         <w:spacing w:line="360" w:lineRule="auto"/>
+        <w:ind w:firstLine="420"/>
         <w:jc w:val="center"/>
         <w:rPr>
           <w:rFonts w:ascii="宋体" w:eastAsia="宋体" w:hAnsi="宋体" w:cs="Times New Roman"/>
@@ -5629,27 +5589,41 @@
           <w:rFonts w:ascii="宋体" w:eastAsia="宋体" w:hAnsi="宋体" w:cs="Times New Roman"/>
           <w:szCs w:val="21"/>
         </w:rPr>
-        <w:t>3.1</w:t>
-      </w:r>
-      <w:r>
-        <w:rPr>
-          <w:rFonts w:ascii="宋体" w:eastAsia="宋体" w:hAnsi="宋体" w:cs="Times New Roman" w:hint="eastAsia"/>
+        <w:t>4</w:t>
+      </w:r>
+      <w:r>
+        <w:rPr>
+          <w:rFonts w:ascii="宋体" w:eastAsia="宋体" w:hAnsi="宋体" w:cs="Times New Roman"/>
           <w:szCs w:val="21"/>
         </w:rPr>
+        <w:t>.</w:t>
+      </w:r>
+      <w:r>
+        <w:rPr>
+          <w:rFonts w:ascii="宋体" w:eastAsia="宋体" w:hAnsi="宋体" w:cs="Times New Roman"/>
+          <w:szCs w:val="21"/>
+        </w:rPr>
+        <w:t>2</w:t>
+      </w:r>
+      <w:r>
+        <w:rPr>
+          <w:rFonts w:ascii="宋体" w:eastAsia="宋体" w:hAnsi="宋体" w:cs="Times New Roman" w:hint="eastAsia"/>
+          <w:szCs w:val="21"/>
+        </w:rPr>
         <w:t>系统操作流程图</w:t>
       </w:r>
-      <w:bookmarkStart w:id="2" w:name="_Toc201443043"/>
-      <w:bookmarkStart w:id="3" w:name="_Toc201681386"/>
-      <w:bookmarkStart w:id="4" w:name="_Toc201437130"/>
-      <w:bookmarkStart w:id="5" w:name="_Toc201681306"/>
-      <w:bookmarkStart w:id="6" w:name="_Toc201435509"/>
-      <w:bookmarkStart w:id="7" w:name="_Toc325111683"/>
-      <w:bookmarkStart w:id="8" w:name="_Toc353642433"/>
-      <w:bookmarkStart w:id="9" w:name="_Toc508702479"/>
-      <w:bookmarkStart w:id="10" w:name="_Toc508405459"/>
-      <w:bookmarkStart w:id="11" w:name="_Toc508619409"/>
-      <w:bookmarkStart w:id="12" w:name="_Toc508619510"/>
-      <w:bookmarkStart w:id="13" w:name="_Toc536801077"/>
+      <w:bookmarkStart w:id="3" w:name="_Toc201443043"/>
+      <w:bookmarkStart w:id="4" w:name="_Toc201681386"/>
+      <w:bookmarkStart w:id="5" w:name="_Toc201437130"/>
+      <w:bookmarkStart w:id="6" w:name="_Toc201681306"/>
+      <w:bookmarkStart w:id="7" w:name="_Toc201435509"/>
+      <w:bookmarkStart w:id="8" w:name="_Toc325111683"/>
+      <w:bookmarkStart w:id="9" w:name="_Toc353642433"/>
+      <w:bookmarkStart w:id="10" w:name="_Toc508702479"/>
+      <w:bookmarkStart w:id="11" w:name="_Toc508405459"/>
+      <w:bookmarkStart w:id="12" w:name="_Toc508619409"/>
+      <w:bookmarkStart w:id="13" w:name="_Toc508619510"/>
+      <w:bookmarkStart w:id="14" w:name="_Toc536801077"/>
     </w:p>
     <w:p>
       <w:pPr>
@@ -5705,11 +5679,11 @@
         </w:rPr>
         <w:t>系统</w:t>
       </w:r>
-      <w:bookmarkEnd w:id="2"/>
       <w:bookmarkEnd w:id="3"/>
       <w:bookmarkEnd w:id="4"/>
       <w:bookmarkEnd w:id="5"/>
       <w:bookmarkEnd w:id="6"/>
+      <w:bookmarkEnd w:id="7"/>
       <w:r>
         <w:rPr>
           <w:rFonts w:ascii="宋体" w:eastAsia="宋体" w:hAnsi="宋体" w:cs="Times New Roman" w:hint="eastAsia"/>
@@ -5719,8 +5693,8 @@
         </w:rPr>
         <w:t>功能结构</w:t>
       </w:r>
-      <w:bookmarkEnd w:id="7"/>
       <w:bookmarkEnd w:id="8"/>
+      <w:bookmarkEnd w:id="9"/>
       <w:r>
         <w:rPr>
           <w:rFonts w:ascii="宋体" w:eastAsia="宋体" w:hAnsi="宋体" w:cs="Times New Roman" w:hint="eastAsia"/>
@@ -5730,11 +5704,11 @@
         </w:rPr>
         <w:t>设计</w:t>
       </w:r>
-      <w:bookmarkEnd w:id="9"/>
       <w:bookmarkEnd w:id="10"/>
       <w:bookmarkEnd w:id="11"/>
       <w:bookmarkEnd w:id="12"/>
       <w:bookmarkEnd w:id="13"/>
+      <w:bookmarkEnd w:id="14"/>
     </w:p>
     <w:p>
       <w:pPr>
@@ -5795,12 +5769,39 @@
       </w:r>
       <w:r>
         <w:rPr>
-          <w:rFonts w:ascii="宋体" w:eastAsia="宋体" w:hAnsi="宋体" w:cs="Times New Roman" w:hint="eastAsia"/>
-          <w:bCs/>
-          <w:sz w:val="24"/>
-          <w:szCs w:val="24"/>
-        </w:rPr>
-        <w:t>3.2所示</w:t>
+          <w:rFonts w:ascii="宋体" w:eastAsia="宋体" w:hAnsi="宋体" w:cs="Times New Roman"/>
+          <w:bCs/>
+          <w:sz w:val="24"/>
+          <w:szCs w:val="24"/>
+        </w:rPr>
+        <w:t>4</w:t>
+      </w:r>
+      <w:r>
+        <w:rPr>
+          <w:rFonts w:ascii="宋体" w:eastAsia="宋体" w:hAnsi="宋体" w:cs="Times New Roman" w:hint="eastAsia"/>
+          <w:bCs/>
+          <w:sz w:val="24"/>
+          <w:szCs w:val="24"/>
+        </w:rPr>
+        <w:t>.</w:t>
+      </w:r>
+      <w:r>
+        <w:rPr>
+          <w:rFonts w:ascii="宋体" w:eastAsia="宋体" w:hAnsi="宋体" w:cs="Times New Roman"/>
+          <w:bCs/>
+          <w:sz w:val="24"/>
+          <w:szCs w:val="24"/>
+        </w:rPr>
+        <w:t>3</w:t>
+      </w:r>
+      <w:r>
+        <w:rPr>
+          <w:rFonts w:ascii="宋体" w:eastAsia="宋体" w:hAnsi="宋体" w:cs="Times New Roman" w:hint="eastAsia"/>
+          <w:bCs/>
+          <w:sz w:val="24"/>
+          <w:szCs w:val="24"/>
+        </w:rPr>
+        <w:t>所示</w:t>
       </w:r>
       <w:r>
         <w:rPr>
@@ -5827,17 +5828,18 @@
           <w:szCs w:val="21"/>
         </w:rPr>
         <w:object w:dxaOrig="7274" w:dyaOrig="5176">
-          <v:shape id="_x0000_i1026" type="#_x0000_t75" style="width:363.05pt;height:259.6pt" o:ole="">
+          <v:shape id="_x0000_i1026" type="#_x0000_t75" style="width:362.9pt;height:259.8pt" o:ole="">
             <v:imagedata r:id="rId11" o:title=""/>
             <o:lock v:ext="edit" aspectratio="f"/>
           </v:shape>
-          <o:OLEObject Type="Embed" ProgID="Visio.Drawing.11" ShapeID="_x0000_i1026" DrawAspect="Content" ObjectID="_1612793136" r:id="rId12"/>
+          <o:OLEObject Type="Embed" ProgID="Visio.Drawing.11" ShapeID="_x0000_i1026" DrawAspect="Content" ObjectID="_1614263076" r:id="rId12"/>
         </w:object>
       </w:r>
     </w:p>
     <w:p>
       <w:pPr>
         <w:spacing w:line="360" w:lineRule="auto"/>
+        <w:ind w:firstLine="420"/>
         <w:jc w:val="center"/>
         <w:rPr>
           <w:rFonts w:ascii="宋体" w:eastAsia="宋体" w:hAnsi="宋体" w:cs="Times New Roman"/>
@@ -5849,24 +5851,38 @@
           <w:rFonts w:ascii="宋体" w:eastAsia="宋体" w:hAnsi="宋体" w:cs="Times New Roman" w:hint="eastAsia"/>
           <w:szCs w:val="21"/>
         </w:rPr>
-        <w:t>图3.</w:t>
+        <w:t>图</w:t>
       </w:r>
       <w:r>
         <w:rPr>
           <w:rFonts w:ascii="宋体" w:eastAsia="宋体" w:hAnsi="宋体" w:cs="Times New Roman"/>
           <w:szCs w:val="21"/>
         </w:rPr>
-        <w:t>2</w:t>
+        <w:t>4</w:t>
       </w:r>
       <w:r>
         <w:rPr>
           <w:rFonts w:ascii="宋体" w:eastAsia="宋体" w:hAnsi="宋体" w:cs="Times New Roman" w:hint="eastAsia"/>
           <w:szCs w:val="21"/>
         </w:rPr>
+        <w:t>.</w:t>
+      </w:r>
+      <w:r>
+        <w:rPr>
+          <w:rFonts w:ascii="宋体" w:eastAsia="宋体" w:hAnsi="宋体" w:cs="Times New Roman"/>
+          <w:szCs w:val="21"/>
+        </w:rPr>
+        <w:t>3</w:t>
+      </w:r>
+      <w:r>
+        <w:rPr>
+          <w:rFonts w:ascii="宋体" w:eastAsia="宋体" w:hAnsi="宋体" w:cs="Times New Roman" w:hint="eastAsia"/>
+          <w:szCs w:val="21"/>
+        </w:rPr>
         <w:t>系统功能模块图</w:t>
       </w:r>
-      <w:bookmarkStart w:id="14" w:name="_Toc13652"/>
-      <w:bookmarkStart w:id="15" w:name="_Toc536801079"/>
+      <w:bookmarkStart w:id="15" w:name="_Toc13652"/>
+      <w:bookmarkStart w:id="16" w:name="_Toc536801079"/>
     </w:p>
     <w:p>
       <w:pPr>
@@ -5906,8 +5922,8 @@
         </w:rPr>
         <w:t xml:space="preserve"> 数据库设计</w:t>
       </w:r>
-      <w:bookmarkEnd w:id="14"/>
       <w:bookmarkEnd w:id="15"/>
+      <w:bookmarkEnd w:id="16"/>
     </w:p>
     <w:p>
       <w:pPr>
@@ -6666,8 +6682,8 @@
           <w:szCs w:val="24"/>
         </w:rPr>
       </w:pPr>
-      <w:bookmarkStart w:id="16" w:name="_Toc344"/>
-      <w:bookmarkStart w:id="17" w:name="_Toc536801080"/>
+      <w:bookmarkStart w:id="17" w:name="_Toc344"/>
+      <w:bookmarkStart w:id="18" w:name="_Toc536801080"/>
       <w:r>
         <w:rPr>
           <w:rFonts w:ascii="宋体" w:eastAsia="宋体" w:hAnsi="宋体" w:cs="Times New Roman"/>
@@ -6712,8 +6728,8 @@
         </w:rPr>
         <w:t>数据分析</w:t>
       </w:r>
-      <w:bookmarkEnd w:id="16"/>
       <w:bookmarkEnd w:id="17"/>
+      <w:bookmarkEnd w:id="18"/>
     </w:p>
     <w:p>
       <w:pPr>
@@ -6868,8 +6884,8 @@
         <w:lastRenderedPageBreak/>
         <w:t>些应有的属性，从而确定每个数据是否为空值。每一个用户就能用单独实体的属性相互结合来对实体进行分类。每个用户根据每个组的划分来确定每个实体所存在的方式，这是我们常说的抽象化的初始层，换句话来讲就是一些不确定的消息来提升对未知信息的准确处理，我们把不同的数据进行划分就可以的处了不同的类型。这样的话，我们更加容易的观察和分析这些重要的数据。</w:t>
       </w:r>
-      <w:bookmarkStart w:id="18" w:name="_Toc31795"/>
-      <w:bookmarkStart w:id="19" w:name="_Toc536801081"/>
+      <w:bookmarkStart w:id="19" w:name="_Toc31795"/>
+      <w:bookmarkStart w:id="20" w:name="_Toc536801081"/>
     </w:p>
     <w:p>
       <w:pPr>
@@ -6926,8 +6942,8 @@
         </w:rPr>
         <w:t>数据库表设计</w:t>
       </w:r>
-      <w:bookmarkEnd w:id="18"/>
       <w:bookmarkEnd w:id="19"/>
+      <w:bookmarkEnd w:id="20"/>
     </w:p>
     <w:p>
       <w:pPr>
@@ -6953,53 +6969,60 @@
     </w:p>
     <w:p>
       <w:pPr>
-        <w:pStyle w:val="a8"/>
-        <w:spacing w:line="360" w:lineRule="auto"/>
-        <w:ind w:firstLineChars="0" w:firstLine="0"/>
+        <w:spacing w:line="360" w:lineRule="auto"/>
+        <w:ind w:firstLine="420"/>
         <w:jc w:val="center"/>
         <w:rPr>
-          <w:rFonts w:ascii="Times New Roman" w:eastAsia="宋体" w:hAnsi="Times New Roman" w:cs="Times New Roman"/>
-        </w:rPr>
-      </w:pPr>
-      <w:r>
-        <w:rPr>
-          <w:rFonts w:ascii="Times New Roman" w:eastAsia="宋体" w:hAnsi="Times New Roman" w:cs="Times New Roman"/>
+          <w:rFonts w:ascii="宋体" w:eastAsia="宋体" w:hAnsi="宋体" w:cs="Times New Roman"/>
+          <w:szCs w:val="21"/>
+        </w:rPr>
+      </w:pPr>
+      <w:r>
+        <w:rPr>
+          <w:rFonts w:ascii="宋体" w:eastAsia="宋体" w:hAnsi="宋体" w:cs="Times New Roman"/>
+          <w:szCs w:val="21"/>
         </w:rPr>
         <w:t>表</w:t>
       </w:r>
       <w:r>
         <w:rPr>
-          <w:rFonts w:ascii="Times New Roman" w:eastAsia="宋体" w:hAnsi="Times New Roman" w:cs="Times New Roman"/>
+          <w:rFonts w:ascii="宋体" w:eastAsia="宋体" w:hAnsi="宋体" w:cs="Times New Roman"/>
+          <w:szCs w:val="21"/>
         </w:rPr>
         <w:t>4.4.3</w:t>
       </w:r>
       <w:r>
         <w:rPr>
-          <w:rFonts w:ascii="Times New Roman" w:eastAsia="宋体" w:hAnsi="Times New Roman" w:cs="Times New Roman" w:hint="eastAsia"/>
+          <w:rFonts w:ascii="宋体" w:eastAsia="宋体" w:hAnsi="宋体" w:cs="Times New Roman" w:hint="eastAsia"/>
+          <w:szCs w:val="21"/>
         </w:rPr>
         <w:t>-</w:t>
       </w:r>
       <w:r>
         <w:rPr>
-          <w:rFonts w:ascii="Times New Roman" w:eastAsia="宋体" w:hAnsi="Times New Roman" w:cs="Times New Roman"/>
+          <w:rFonts w:ascii="宋体" w:eastAsia="宋体" w:hAnsi="宋体" w:cs="Times New Roman"/>
+          <w:szCs w:val="21"/>
         </w:rPr>
         <w:t>1</w:t>
       </w:r>
       <w:r>
         <w:rPr>
-          <w:rFonts w:ascii="Times New Roman" w:eastAsia="宋体" w:hAnsi="Times New Roman" w:cs="Times New Roman"/>
+          <w:rFonts w:ascii="宋体" w:eastAsia="宋体" w:hAnsi="宋体" w:cs="Times New Roman"/>
+          <w:szCs w:val="21"/>
         </w:rPr>
         <w:t xml:space="preserve"> </w:t>
       </w:r>
       <w:r>
         <w:rPr>
-          <w:rFonts w:ascii="Times New Roman" w:eastAsia="宋体" w:hAnsi="Times New Roman" w:cs="Times New Roman" w:hint="eastAsia"/>
+          <w:rFonts w:ascii="宋体" w:eastAsia="宋体" w:hAnsi="宋体" w:cs="Times New Roman" w:hint="eastAsia"/>
+          <w:szCs w:val="21"/>
         </w:rPr>
         <w:t>预约</w:t>
       </w:r>
       <w:r>
         <w:rPr>
-          <w:rFonts w:ascii="Times New Roman" w:eastAsia="宋体" w:hAnsi="Times New Roman" w:cs="Times New Roman"/>
+          <w:rFonts w:ascii="宋体" w:eastAsia="宋体" w:hAnsi="宋体" w:cs="Times New Roman"/>
+          <w:szCs w:val="21"/>
         </w:rPr>
         <w:t>信息表</w:t>
       </w:r>
@@ -7794,53 +7817,60 @@
     </w:tbl>
     <w:p>
       <w:pPr>
-        <w:pStyle w:val="a8"/>
-        <w:spacing w:line="360" w:lineRule="auto"/>
-        <w:ind w:firstLineChars="0" w:firstLine="0"/>
+        <w:spacing w:line="360" w:lineRule="auto"/>
+        <w:ind w:firstLine="420"/>
         <w:jc w:val="center"/>
         <w:rPr>
-          <w:rFonts w:ascii="Times New Roman" w:eastAsia="宋体" w:hAnsi="Times New Roman" w:cs="Times New Roman"/>
-        </w:rPr>
-      </w:pPr>
-      <w:r>
-        <w:rPr>
-          <w:rFonts w:ascii="Times New Roman" w:eastAsia="宋体" w:hAnsi="Times New Roman" w:cs="Times New Roman"/>
+          <w:rFonts w:ascii="宋体" w:eastAsia="宋体" w:hAnsi="宋体" w:cs="Times New Roman"/>
+          <w:szCs w:val="21"/>
+        </w:rPr>
+      </w:pPr>
+      <w:r>
+        <w:rPr>
+          <w:rFonts w:ascii="宋体" w:eastAsia="宋体" w:hAnsi="宋体" w:cs="Times New Roman"/>
+          <w:szCs w:val="21"/>
         </w:rPr>
         <w:t>表</w:t>
       </w:r>
       <w:r>
         <w:rPr>
-          <w:rFonts w:ascii="Times New Roman" w:eastAsia="宋体" w:hAnsi="Times New Roman" w:cs="Times New Roman"/>
+          <w:rFonts w:ascii="宋体" w:eastAsia="宋体" w:hAnsi="宋体" w:cs="Times New Roman"/>
+          <w:szCs w:val="21"/>
         </w:rPr>
         <w:t>4.4.3</w:t>
       </w:r>
       <w:r>
         <w:rPr>
-          <w:rFonts w:ascii="Times New Roman" w:eastAsia="宋体" w:hAnsi="Times New Roman" w:cs="Times New Roman" w:hint="eastAsia"/>
+          <w:rFonts w:ascii="宋体" w:eastAsia="宋体" w:hAnsi="宋体" w:cs="Times New Roman" w:hint="eastAsia"/>
+          <w:szCs w:val="21"/>
         </w:rPr>
         <w:t>-</w:t>
       </w:r>
       <w:r>
         <w:rPr>
-          <w:rFonts w:ascii="Times New Roman" w:eastAsia="宋体" w:hAnsi="Times New Roman" w:cs="Times New Roman"/>
+          <w:rFonts w:ascii="宋体" w:eastAsia="宋体" w:hAnsi="宋体" w:cs="Times New Roman"/>
+          <w:szCs w:val="21"/>
         </w:rPr>
         <w:t>2</w:t>
       </w:r>
       <w:r>
         <w:rPr>
-          <w:rFonts w:ascii="Times New Roman" w:eastAsia="宋体" w:hAnsi="Times New Roman" w:cs="Times New Roman"/>
+          <w:rFonts w:ascii="宋体" w:eastAsia="宋体" w:hAnsi="宋体" w:cs="Times New Roman"/>
+          <w:szCs w:val="21"/>
         </w:rPr>
         <w:t xml:space="preserve"> </w:t>
       </w:r>
       <w:r>
         <w:rPr>
-          <w:rFonts w:ascii="Times New Roman" w:eastAsia="宋体" w:hAnsi="Times New Roman" w:cs="Times New Roman" w:hint="eastAsia"/>
+          <w:rFonts w:ascii="宋体" w:eastAsia="宋体" w:hAnsi="宋体" w:cs="Times New Roman" w:hint="eastAsia"/>
+          <w:szCs w:val="21"/>
         </w:rPr>
         <w:t>通知</w:t>
       </w:r>
       <w:r>
         <w:rPr>
-          <w:rFonts w:ascii="Times New Roman" w:eastAsia="宋体" w:hAnsi="Times New Roman" w:cs="Times New Roman"/>
+          <w:rFonts w:ascii="宋体" w:eastAsia="宋体" w:hAnsi="宋体" w:cs="Times New Roman"/>
+          <w:szCs w:val="21"/>
         </w:rPr>
         <w:t>信息表</w:t>
       </w:r>
@@ -8431,59 +8461,67 @@
     </w:tbl>
     <w:p>
       <w:pPr>
-        <w:pStyle w:val="a8"/>
-        <w:spacing w:line="360" w:lineRule="auto"/>
-        <w:ind w:firstLineChars="0" w:firstLine="0"/>
+        <w:spacing w:line="360" w:lineRule="auto"/>
+        <w:ind w:firstLine="420"/>
         <w:jc w:val="center"/>
         <w:rPr>
-          <w:rFonts w:ascii="Times New Roman" w:eastAsia="宋体" w:hAnsi="Times New Roman" w:cs="Times New Roman"/>
-        </w:rPr>
-      </w:pPr>
-      <w:r>
-        <w:rPr>
-          <w:rFonts w:ascii="Times New Roman" w:eastAsia="宋体" w:hAnsi="Times New Roman" w:cs="Times New Roman"/>
+          <w:rFonts w:ascii="宋体" w:eastAsia="宋体" w:hAnsi="宋体" w:cs="Times New Roman"/>
+          <w:szCs w:val="21"/>
+        </w:rPr>
+      </w:pPr>
+      <w:r>
+        <w:rPr>
+          <w:rFonts w:ascii="宋体" w:eastAsia="宋体" w:hAnsi="宋体" w:cs="Times New Roman"/>
+          <w:szCs w:val="21"/>
         </w:rPr>
         <w:t>表</w:t>
       </w:r>
       <w:r>
         <w:rPr>
-          <w:rFonts w:ascii="Times New Roman" w:eastAsia="宋体" w:hAnsi="Times New Roman" w:cs="Times New Roman" w:hint="eastAsia"/>
+          <w:rFonts w:ascii="宋体" w:eastAsia="宋体" w:hAnsi="宋体" w:cs="Times New Roman" w:hint="eastAsia"/>
+          <w:szCs w:val="21"/>
         </w:rPr>
         <w:t>4</w:t>
       </w:r>
       <w:r>
         <w:rPr>
-          <w:rFonts w:ascii="Times New Roman" w:eastAsia="宋体" w:hAnsi="Times New Roman" w:cs="Times New Roman"/>
+          <w:rFonts w:ascii="宋体" w:eastAsia="宋体" w:hAnsi="宋体" w:cs="Times New Roman"/>
+          <w:szCs w:val="21"/>
         </w:rPr>
         <w:t>.4.</w:t>
       </w:r>
       <w:r>
         <w:rPr>
-          <w:rFonts w:ascii="Times New Roman" w:eastAsia="宋体" w:hAnsi="Times New Roman" w:cs="Times New Roman"/>
+          <w:rFonts w:ascii="宋体" w:eastAsia="宋体" w:hAnsi="宋体" w:cs="Times New Roman"/>
+          <w:szCs w:val="21"/>
         </w:rPr>
         <w:t>3-</w:t>
       </w:r>
       <w:r>
         <w:rPr>
-          <w:rFonts w:ascii="Times New Roman" w:eastAsia="宋体" w:hAnsi="Times New Roman" w:cs="Times New Roman" w:hint="eastAsia"/>
+          <w:rFonts w:ascii="宋体" w:eastAsia="宋体" w:hAnsi="宋体" w:cs="Times New Roman" w:hint="eastAsia"/>
+          <w:szCs w:val="21"/>
         </w:rPr>
         <w:t>3</w:t>
       </w:r>
       <w:r>
         <w:rPr>
-          <w:rFonts w:ascii="Times New Roman" w:eastAsia="宋体" w:hAnsi="Times New Roman" w:cs="Times New Roman"/>
+          <w:rFonts w:ascii="宋体" w:eastAsia="宋体" w:hAnsi="宋体" w:cs="Times New Roman"/>
+          <w:szCs w:val="21"/>
         </w:rPr>
         <w:t xml:space="preserve"> </w:t>
       </w:r>
       <w:r>
         <w:rPr>
-          <w:rFonts w:ascii="Times New Roman" w:eastAsia="宋体" w:hAnsi="Times New Roman" w:cs="Times New Roman" w:hint="eastAsia"/>
+          <w:rFonts w:ascii="宋体" w:eastAsia="宋体" w:hAnsi="宋体" w:cs="Times New Roman" w:hint="eastAsia"/>
+          <w:szCs w:val="21"/>
         </w:rPr>
         <w:t>会议室</w:t>
       </w:r>
       <w:r>
         <w:rPr>
-          <w:rFonts w:ascii="Times New Roman" w:eastAsia="宋体" w:hAnsi="Times New Roman" w:cs="Times New Roman"/>
+          <w:rFonts w:ascii="宋体" w:eastAsia="宋体" w:hAnsi="宋体" w:cs="Times New Roman"/>
+          <w:szCs w:val="21"/>
         </w:rPr>
         <w:t>信息表</w:t>
       </w:r>
@@ -9181,59 +9219,67 @@
     </w:tbl>
     <w:p>
       <w:pPr>
-        <w:pStyle w:val="a8"/>
-        <w:spacing w:line="360" w:lineRule="auto"/>
-        <w:ind w:firstLineChars="0" w:firstLine="0"/>
+        <w:spacing w:line="360" w:lineRule="auto"/>
+        <w:ind w:firstLine="420"/>
         <w:jc w:val="center"/>
         <w:rPr>
-          <w:rFonts w:ascii="Times New Roman" w:eastAsia="宋体" w:hAnsi="Times New Roman" w:cs="Times New Roman"/>
-        </w:rPr>
-      </w:pPr>
-      <w:r>
-        <w:rPr>
-          <w:rFonts w:ascii="Times New Roman" w:eastAsia="宋体" w:hAnsi="Times New Roman" w:cs="Times New Roman"/>
+          <w:rFonts w:ascii="宋体" w:eastAsia="宋体" w:hAnsi="宋体" w:cs="Times New Roman"/>
+          <w:szCs w:val="21"/>
+        </w:rPr>
+      </w:pPr>
+      <w:r>
+        <w:rPr>
+          <w:rFonts w:ascii="宋体" w:eastAsia="宋体" w:hAnsi="宋体" w:cs="Times New Roman"/>
+          <w:szCs w:val="21"/>
         </w:rPr>
         <w:t>表</w:t>
       </w:r>
       <w:r>
         <w:rPr>
-          <w:rFonts w:ascii="Times New Roman" w:eastAsia="宋体" w:hAnsi="Times New Roman" w:cs="Times New Roman" w:hint="eastAsia"/>
+          <w:rFonts w:ascii="宋体" w:eastAsia="宋体" w:hAnsi="宋体" w:cs="Times New Roman" w:hint="eastAsia"/>
+          <w:szCs w:val="21"/>
         </w:rPr>
         <w:t>4</w:t>
       </w:r>
       <w:r>
         <w:rPr>
-          <w:rFonts w:ascii="Times New Roman" w:eastAsia="宋体" w:hAnsi="Times New Roman" w:cs="Times New Roman"/>
+          <w:rFonts w:ascii="宋体" w:eastAsia="宋体" w:hAnsi="宋体" w:cs="Times New Roman"/>
+          <w:szCs w:val="21"/>
         </w:rPr>
         <w:t>.4.</w:t>
       </w:r>
       <w:r>
         <w:rPr>
-          <w:rFonts w:ascii="Times New Roman" w:eastAsia="宋体" w:hAnsi="Times New Roman" w:cs="Times New Roman"/>
+          <w:rFonts w:ascii="宋体" w:eastAsia="宋体" w:hAnsi="宋体" w:cs="Times New Roman"/>
+          <w:szCs w:val="21"/>
         </w:rPr>
         <w:t>3-</w:t>
       </w:r>
       <w:r>
         <w:rPr>
-          <w:rFonts w:ascii="Times New Roman" w:eastAsia="宋体" w:hAnsi="Times New Roman" w:cs="Times New Roman" w:hint="eastAsia"/>
+          <w:rFonts w:ascii="宋体" w:eastAsia="宋体" w:hAnsi="宋体" w:cs="Times New Roman" w:hint="eastAsia"/>
+          <w:szCs w:val="21"/>
         </w:rPr>
         <w:t>4</w:t>
       </w:r>
       <w:r>
         <w:rPr>
-          <w:rFonts w:ascii="Times New Roman" w:eastAsia="宋体" w:hAnsi="Times New Roman" w:cs="Times New Roman"/>
+          <w:rFonts w:ascii="宋体" w:eastAsia="宋体" w:hAnsi="宋体" w:cs="Times New Roman"/>
+          <w:szCs w:val="21"/>
         </w:rPr>
         <w:t xml:space="preserve"> </w:t>
       </w:r>
       <w:r>
         <w:rPr>
-          <w:rFonts w:ascii="Times New Roman" w:eastAsia="宋体" w:hAnsi="Times New Roman" w:cs="Times New Roman" w:hint="eastAsia"/>
+          <w:rFonts w:ascii="宋体" w:eastAsia="宋体" w:hAnsi="宋体" w:cs="Times New Roman" w:hint="eastAsia"/>
+          <w:szCs w:val="21"/>
         </w:rPr>
         <w:t>用户</w:t>
       </w:r>
       <w:r>
         <w:rPr>
-          <w:rFonts w:ascii="Times New Roman" w:eastAsia="宋体" w:hAnsi="Times New Roman" w:cs="Times New Roman"/>
+          <w:rFonts w:ascii="宋体" w:eastAsia="宋体" w:hAnsi="宋体" w:cs="Times New Roman"/>
+          <w:szCs w:val="21"/>
         </w:rPr>
         <w:t>信息表</w:t>
       </w:r>
@@ -10204,7 +10250,7 @@
           <w:szCs w:val="24"/>
         </w:rPr>
       </w:pPr>
-      <w:bookmarkStart w:id="20" w:name="_Toc536801082"/>
+      <w:bookmarkStart w:id="21" w:name="_Toc536801082"/>
       <w:r>
         <w:rPr>
           <w:rFonts w:ascii="黑体" w:eastAsia="黑体" w:hAnsi="黑体"/>
@@ -10221,7 +10267,7 @@
         </w:rPr>
         <w:t>系统实现</w:t>
       </w:r>
-      <w:bookmarkEnd w:id="20"/>
+      <w:bookmarkEnd w:id="21"/>
     </w:p>
     <w:p>
       <w:pPr>
@@ -10233,9 +10279,9 @@
           <w:szCs w:val="24"/>
         </w:rPr>
       </w:pPr>
-      <w:bookmarkStart w:id="21" w:name="_Toc505701713"/>
-      <w:bookmarkStart w:id="22" w:name="_Toc508702483"/>
-      <w:bookmarkStart w:id="23" w:name="_Toc536801083"/>
+      <w:bookmarkStart w:id="22" w:name="_Toc505701713"/>
+      <w:bookmarkStart w:id="23" w:name="_Toc508702483"/>
+      <w:bookmarkStart w:id="24" w:name="_Toc536801083"/>
       <w:r>
         <w:rPr>
           <w:rFonts w:ascii="宋体" w:eastAsia="宋体" w:hAnsi="宋体"/>
@@ -10252,8 +10298,8 @@
         </w:rPr>
         <w:t>.1</w:t>
       </w:r>
-      <w:bookmarkEnd w:id="21"/>
       <w:bookmarkEnd w:id="22"/>
+      <w:bookmarkEnd w:id="23"/>
       <w:r>
         <w:rPr>
           <w:rFonts w:ascii="宋体" w:eastAsia="宋体" w:hAnsi="宋体"/>
@@ -10270,7 +10316,7 @@
         </w:rPr>
         <w:t>微信</w:t>
       </w:r>
-      <w:bookmarkEnd w:id="23"/>
+      <w:bookmarkEnd w:id="24"/>
       <w:r>
         <w:rPr>
           <w:rFonts w:ascii="宋体" w:eastAsia="宋体" w:hAnsi="宋体" w:hint="eastAsia"/>
@@ -10314,7 +10360,7 @@
           <w:szCs w:val="24"/>
         </w:rPr>
       </w:pPr>
-      <w:bookmarkStart w:id="24" w:name="_Toc536801084"/>
+      <w:bookmarkStart w:id="25" w:name="_Toc536801084"/>
       <w:r>
         <w:rPr>
           <w:rFonts w:ascii="宋体" w:eastAsia="宋体" w:hAnsi="宋体"/>
@@ -10331,7 +10377,7 @@
         </w:rPr>
         <w:t>.1.1 用户</w:t>
       </w:r>
-      <w:bookmarkEnd w:id="24"/>
+      <w:bookmarkEnd w:id="25"/>
       <w:r>
         <w:rPr>
           <w:rFonts w:ascii="宋体" w:eastAsia="宋体" w:hAnsi="宋体" w:hint="eastAsia"/>
@@ -10389,15 +10435,6 @@
           <w:szCs w:val="24"/>
         </w:rPr>
         <w:t>5.1.1</w:t>
-      </w:r>
-      <w:r>
-        <w:rPr>
-          <w:rFonts w:ascii="Times New Roman" w:eastAsia="宋体" w:hAnsi="宋体" w:cs="Times New Roman" w:hint="eastAsia"/>
-          <w:bCs/>
-          <w:sz w:val="24"/>
-          <w:szCs w:val="24"/>
-        </w:rPr>
-        <w:t>-1</w:t>
       </w:r>
       <w:r>
         <w:rPr>
@@ -10491,6 +10528,7 @@
     <w:p>
       <w:pPr>
         <w:spacing w:line="360" w:lineRule="auto"/>
+        <w:ind w:firstLine="420"/>
         <w:jc w:val="center"/>
         <w:rPr>
           <w:rFonts w:ascii="宋体" w:eastAsia="宋体" w:hAnsi="宋体" w:cs="Times New Roman"/>
@@ -10516,7 +10554,7 @@
           <w:rFonts w:ascii="宋体" w:eastAsia="宋体" w:hAnsi="宋体" w:cs="Times New Roman" w:hint="eastAsia"/>
           <w:szCs w:val="21"/>
         </w:rPr>
-        <w:t>-1用户登录面图</w:t>
+        <w:t>用户登录面图</w:t>
       </w:r>
     </w:p>
     <w:p>
@@ -11092,7 +11130,7 @@
           <w:szCs w:val="24"/>
         </w:rPr>
       </w:pPr>
-      <w:bookmarkStart w:id="25" w:name="_Toc536801085"/>
+      <w:bookmarkStart w:id="26" w:name="_Toc536801085"/>
       <w:r>
         <w:rPr>
           <w:rFonts w:ascii="宋体" w:eastAsia="宋体" w:hAnsi="宋体"/>
@@ -11109,7 +11147,7 @@
         </w:rPr>
         <w:t>.1.2 会议室</w:t>
       </w:r>
-      <w:bookmarkEnd w:id="25"/>
+      <w:bookmarkEnd w:id="26"/>
     </w:p>
     <w:p>
       <w:pPr>
@@ -13039,7 +13077,7 @@
           <w:szCs w:val="24"/>
         </w:rPr>
       </w:pPr>
-      <w:bookmarkStart w:id="26" w:name="_Toc536801086"/>
+      <w:bookmarkStart w:id="27" w:name="_Toc536801086"/>
       <w:r>
         <w:rPr>
           <w:rFonts w:ascii="宋体" w:eastAsia="宋体" w:hAnsi="宋体"/>
@@ -13056,7 +13094,7 @@
         </w:rPr>
         <w:t>.1.3 修改密码</w:t>
       </w:r>
-      <w:bookmarkEnd w:id="26"/>
+      <w:bookmarkEnd w:id="27"/>
     </w:p>
     <w:p>
       <w:pPr>
@@ -13902,7 +13940,7 @@
           <w:szCs w:val="24"/>
         </w:rPr>
       </w:pPr>
-      <w:bookmarkStart w:id="27" w:name="_Toc536801087"/>
+      <w:bookmarkStart w:id="28" w:name="_Toc536801087"/>
       <w:r>
         <w:rPr>
           <w:rFonts w:ascii="宋体" w:eastAsia="宋体" w:hAnsi="宋体"/>
@@ -13935,7 +13973,7 @@
         </w:rPr>
         <w:t>后台管理端实现</w:t>
       </w:r>
-      <w:bookmarkEnd w:id="27"/>
+      <w:bookmarkEnd w:id="28"/>
     </w:p>
     <w:p>
       <w:pPr>
@@ -13989,7 +14027,7 @@
           <w:szCs w:val="24"/>
         </w:rPr>
       </w:pPr>
-      <w:bookmarkStart w:id="28" w:name="_Toc536801088"/>
+      <w:bookmarkStart w:id="29" w:name="_Toc536801088"/>
       <w:r>
         <w:rPr>
           <w:rFonts w:ascii="宋体" w:eastAsia="宋体" w:hAnsi="宋体"/>
@@ -14006,7 +14044,7 @@
         </w:rPr>
         <w:t>.2.1 会议室管理</w:t>
       </w:r>
-      <w:bookmarkEnd w:id="28"/>
+      <w:bookmarkEnd w:id="29"/>
     </w:p>
     <w:p>
       <w:pPr>
@@ -14037,24 +14075,6 @@
           <w:szCs w:val="24"/>
         </w:rPr>
         <w:t>5.2.1</w:t>
-      </w:r>
-      <w:r>
-        <w:rPr>
-          <w:rFonts w:ascii="宋体" w:eastAsia="宋体" w:hAnsi="宋体" w:cs="Times New Roman" w:hint="eastAsia"/>
-          <w:bCs/>
-          <w:sz w:val="24"/>
-          <w:szCs w:val="24"/>
-        </w:rPr>
-        <w:t>-</w:t>
-      </w:r>
-      <w:r>
-        <w:rPr>
-          <w:rFonts w:ascii="宋体" w:eastAsia="宋体" w:hAnsi="宋体" w:cs="Times New Roman"/>
-          <w:bCs/>
-          <w:sz w:val="24"/>
-          <w:szCs w:val="24"/>
-        </w:rPr>
-        <w:t>1</w:t>
       </w:r>
       <w:r>
         <w:rPr>
@@ -14159,22 +14179,6 @@
           <w:bCs/>
           <w:szCs w:val="21"/>
         </w:rPr>
-        <w:t>-</w:t>
-      </w:r>
-      <w:r>
-        <w:rPr>
-          <w:rFonts w:ascii="宋体" w:eastAsia="宋体" w:hAnsi="宋体" w:cs="Times New Roman"/>
-          <w:bCs/>
-          <w:szCs w:val="21"/>
-        </w:rPr>
-        <w:t>1</w:t>
-      </w:r>
-      <w:r>
-        <w:rPr>
-          <w:rFonts w:ascii="宋体" w:eastAsia="宋体" w:hAnsi="宋体" w:cs="Times New Roman" w:hint="eastAsia"/>
-          <w:bCs/>
-          <w:szCs w:val="21"/>
-        </w:rPr>
         <w:t>会议室管理界面</w:t>
       </w:r>
     </w:p>
@@ -14190,7 +14194,7 @@
           <w:szCs w:val="24"/>
         </w:rPr>
       </w:pPr>
-      <w:bookmarkStart w:id="29" w:name="_Toc536801089"/>
+      <w:bookmarkStart w:id="30" w:name="_Toc536801089"/>
       <w:r>
         <w:rPr>
           <w:rFonts w:ascii="宋体" w:eastAsia="宋体" w:hAnsi="宋体"/>
@@ -14207,7 +14211,7 @@
         </w:rPr>
         <w:t>.2.2 预约管理</w:t>
       </w:r>
-      <w:bookmarkEnd w:id="29"/>
+      <w:bookmarkEnd w:id="30"/>
     </w:p>
     <w:p>
       <w:pPr>
@@ -14238,24 +14242,6 @@
           <w:szCs w:val="24"/>
         </w:rPr>
         <w:t>5.2.2</w:t>
-      </w:r>
-      <w:r>
-        <w:rPr>
-          <w:rFonts w:ascii="宋体" w:eastAsia="宋体" w:hAnsi="宋体" w:cs="Times New Roman" w:hint="eastAsia"/>
-          <w:bCs/>
-          <w:sz w:val="24"/>
-          <w:szCs w:val="24"/>
-        </w:rPr>
-        <w:t>-</w:t>
-      </w:r>
-      <w:r>
-        <w:rPr>
-          <w:rFonts w:ascii="宋体" w:eastAsia="宋体" w:hAnsi="宋体" w:cs="Times New Roman"/>
-          <w:bCs/>
-          <w:sz w:val="24"/>
-          <w:szCs w:val="24"/>
-        </w:rPr>
-        <w:t>1</w:t>
       </w:r>
       <w:r>
         <w:rPr>
@@ -14369,22 +14355,6 @@
           <w:bCs/>
           <w:szCs w:val="21"/>
         </w:rPr>
-        <w:t>-</w:t>
-      </w:r>
-      <w:r>
-        <w:rPr>
-          <w:rFonts w:ascii="宋体" w:eastAsia="宋体" w:hAnsi="宋体" w:cs="Times New Roman"/>
-          <w:bCs/>
-          <w:szCs w:val="21"/>
-        </w:rPr>
-        <w:t>1</w:t>
-      </w:r>
-      <w:r>
-        <w:rPr>
-          <w:rFonts w:ascii="宋体" w:eastAsia="宋体" w:hAnsi="宋体" w:cs="Times New Roman" w:hint="eastAsia"/>
-          <w:bCs/>
-          <w:szCs w:val="21"/>
-        </w:rPr>
         <w:t>预约管理界面</w:t>
       </w:r>
     </w:p>
@@ -14713,8 +14683,7 @@
         <w:rPr>
           <w:rFonts w:ascii="宋体" w:eastAsia="宋体" w:hAnsi="宋体" w:cs="宋体"/>
           <w:kern w:val="0"/>
-          <w:sz w:val="24"/>
-          <w:szCs w:val="24"/>
+          <w:szCs w:val="21"/>
           <w:lang w:bidi="ar"/>
         </w:rPr>
       </w:pPr>
@@ -14723,8 +14692,7 @@
           <w:rFonts w:ascii="黑体" w:eastAsia="黑体" w:hAnsi="黑体" w:cs="Arial" w:hint="eastAsia"/>
           <w:bCs/>
           <w:kern w:val="44"/>
-          <w:sz w:val="24"/>
-          <w:szCs w:val="24"/>
+          <w:szCs w:val="21"/>
         </w:rPr>
         <w:t>参考文献</w:t>
       </w:r>
@@ -14744,25 +14712,23 @@
           <w:color w:val="000000"/>
           <w:szCs w:val="24"/>
         </w:rPr>
-        <w:t>[1]沈建刚,付祥.基于微信公众平台的学生信息服务系统开发[J].电子世界,2016(19):21-23.</w:t>
-      </w:r>
-    </w:p>
-    <w:p>
-      <w:pPr>
-        <w:spacing w:line="360" w:lineRule="auto"/>
+        <w:t>[1]</w:t>
+      </w:r>
+      <w:r>
         <w:rPr>
           <w:rFonts w:ascii="宋体" w:eastAsia="宋体" w:hAnsi="宋体" w:cs="Times New Roman"/>
           <w:color w:val="000000"/>
           <w:szCs w:val="24"/>
         </w:rPr>
-      </w:pPr>
+        <w:t xml:space="preserve"> </w:t>
+      </w:r>
       <w:r>
         <w:rPr>
           <w:rFonts w:ascii="宋体" w:eastAsia="宋体" w:hAnsi="宋体" w:cs="Times New Roman" w:hint="eastAsia"/>
           <w:color w:val="000000"/>
           <w:szCs w:val="24"/>
         </w:rPr>
-        <w:t>[2]祁亚楠.微信引发的新媒体变革[J]．中国广播,2015(5):54-56．</w:t>
+        <w:t>沈建刚,付祥.基于微信公众平台的学生信息服务系统开发[J].电子世界,2016(19):21-23.</w:t>
       </w:r>
     </w:p>
     <w:p>
@@ -14780,25 +14746,23 @@
           <w:color w:val="000000"/>
           <w:szCs w:val="24"/>
         </w:rPr>
-        <w:t>[3]潘一飞.微信平台领先模式及其未来发展趋势研究革[J]．中国新通信2016(4):32-34.</w:t>
-      </w:r>
-    </w:p>
-    <w:p>
-      <w:pPr>
-        <w:spacing w:line="360" w:lineRule="auto"/>
+        <w:t>[2]</w:t>
+      </w:r>
+      <w:r>
         <w:rPr>
           <w:rFonts w:ascii="宋体" w:eastAsia="宋体" w:hAnsi="宋体" w:cs="Times New Roman"/>
           <w:color w:val="000000"/>
           <w:szCs w:val="24"/>
         </w:rPr>
-      </w:pPr>
+        <w:t xml:space="preserve"> </w:t>
+      </w:r>
       <w:r>
         <w:rPr>
           <w:rFonts w:ascii="宋体" w:eastAsia="宋体" w:hAnsi="宋体" w:cs="Times New Roman" w:hint="eastAsia"/>
           <w:color w:val="000000"/>
           <w:szCs w:val="24"/>
         </w:rPr>
-        <w:t>[4]赵敬,李贝.微信公众平台医疗应用发展现状初探[J]．新闻实践,2015(8):22-23.</w:t>
+        <w:t>祁亚楠.微信引发的新媒体变革[J]．中国广播,2015(5):54-56．</w:t>
       </w:r>
     </w:p>
     <w:p>
@@ -14816,25 +14780,23 @@
           <w:color w:val="000000"/>
           <w:szCs w:val="24"/>
         </w:rPr>
-        <w:t>[5]罗晓涛.基于微信公众平台的图书馆信息推送服务明[J].图书馆学刊,2016,36(4):61-62.</w:t>
-      </w:r>
-    </w:p>
-    <w:p>
-      <w:pPr>
-        <w:spacing w:line="360" w:lineRule="auto"/>
+        <w:t>[3]</w:t>
+      </w:r>
+      <w:r>
         <w:rPr>
           <w:rFonts w:ascii="宋体" w:eastAsia="宋体" w:hAnsi="宋体" w:cs="Times New Roman"/>
           <w:color w:val="000000"/>
           <w:szCs w:val="24"/>
         </w:rPr>
-      </w:pPr>
+        <w:t xml:space="preserve"> </w:t>
+      </w:r>
       <w:r>
         <w:rPr>
           <w:rFonts w:ascii="宋体" w:eastAsia="宋体" w:hAnsi="宋体" w:cs="Times New Roman" w:hint="eastAsia"/>
           <w:color w:val="000000"/>
           <w:szCs w:val="24"/>
         </w:rPr>
-        <w:t>[6]沈美盈.移动互联网背景下基于微信平台的服务设计研究[D].杭州：浙江大学2016.</w:t>
+        <w:t>潘一飞.微信平台领先模式及其未来发展趋势研究革[J]．中国新通信2016(4):32-34.</w:t>
       </w:r>
     </w:p>
     <w:p>
@@ -14846,13 +14808,115 @@
           <w:szCs w:val="24"/>
         </w:rPr>
       </w:pPr>
-      <w:bookmarkStart w:id="30" w:name="_Ref451944726"/>
       <w:r>
         <w:rPr>
           <w:rFonts w:ascii="宋体" w:eastAsia="宋体" w:hAnsi="宋体" w:cs="Times New Roman" w:hint="eastAsia"/>
           <w:color w:val="000000"/>
           <w:szCs w:val="24"/>
         </w:rPr>
+        <w:t>[4]</w:t>
+      </w:r>
+      <w:r>
+        <w:rPr>
+          <w:rFonts w:ascii="宋体" w:eastAsia="宋体" w:hAnsi="宋体" w:cs="Times New Roman"/>
+          <w:color w:val="000000"/>
+          <w:szCs w:val="24"/>
+        </w:rPr>
+        <w:t xml:space="preserve"> </w:t>
+      </w:r>
+      <w:r>
+        <w:rPr>
+          <w:rFonts w:ascii="宋体" w:eastAsia="宋体" w:hAnsi="宋体" w:cs="Times New Roman" w:hint="eastAsia"/>
+          <w:color w:val="000000"/>
+          <w:szCs w:val="24"/>
+        </w:rPr>
+        <w:t>赵敬,李贝.微信公众平台医疗应用发展现状初探[J]．新闻实践,2015(8):22-23.</w:t>
+      </w:r>
+    </w:p>
+    <w:p>
+      <w:pPr>
+        <w:spacing w:line="360" w:lineRule="auto"/>
+        <w:rPr>
+          <w:rFonts w:ascii="宋体" w:eastAsia="宋体" w:hAnsi="宋体" w:cs="Times New Roman"/>
+          <w:color w:val="000000"/>
+          <w:szCs w:val="24"/>
+        </w:rPr>
+      </w:pPr>
+      <w:r>
+        <w:rPr>
+          <w:rFonts w:ascii="宋体" w:eastAsia="宋体" w:hAnsi="宋体" w:cs="Times New Roman" w:hint="eastAsia"/>
+          <w:color w:val="000000"/>
+          <w:szCs w:val="24"/>
+        </w:rPr>
+        <w:t>[5]</w:t>
+      </w:r>
+      <w:r>
+        <w:rPr>
+          <w:rFonts w:ascii="宋体" w:eastAsia="宋体" w:hAnsi="宋体" w:cs="Times New Roman"/>
+          <w:color w:val="000000"/>
+          <w:szCs w:val="24"/>
+        </w:rPr>
+        <w:t xml:space="preserve"> </w:t>
+      </w:r>
+      <w:r>
+        <w:rPr>
+          <w:rFonts w:ascii="宋体" w:eastAsia="宋体" w:hAnsi="宋体" w:cs="Times New Roman" w:hint="eastAsia"/>
+          <w:color w:val="000000"/>
+          <w:szCs w:val="24"/>
+        </w:rPr>
+        <w:t>罗晓涛.基于微信公众平台的图书馆信息推送服务明[J].图书馆学刊,2016,36(4):61-62.</w:t>
+      </w:r>
+    </w:p>
+    <w:p>
+      <w:pPr>
+        <w:spacing w:line="360" w:lineRule="auto"/>
+        <w:rPr>
+          <w:rFonts w:ascii="宋体" w:eastAsia="宋体" w:hAnsi="宋体" w:cs="Times New Roman"/>
+          <w:color w:val="000000"/>
+          <w:szCs w:val="24"/>
+        </w:rPr>
+      </w:pPr>
+      <w:r>
+        <w:rPr>
+          <w:rFonts w:ascii="宋体" w:eastAsia="宋体" w:hAnsi="宋体" w:cs="Times New Roman" w:hint="eastAsia"/>
+          <w:color w:val="000000"/>
+          <w:szCs w:val="24"/>
+        </w:rPr>
+        <w:t>[6]</w:t>
+      </w:r>
+      <w:r>
+        <w:rPr>
+          <w:rFonts w:ascii="宋体" w:eastAsia="宋体" w:hAnsi="宋体" w:cs="Times New Roman"/>
+          <w:color w:val="000000"/>
+          <w:szCs w:val="24"/>
+        </w:rPr>
+        <w:t xml:space="preserve"> </w:t>
+      </w:r>
+      <w:r>
+        <w:rPr>
+          <w:rFonts w:ascii="宋体" w:eastAsia="宋体" w:hAnsi="宋体" w:cs="Times New Roman" w:hint="eastAsia"/>
+          <w:color w:val="000000"/>
+          <w:szCs w:val="24"/>
+        </w:rPr>
+        <w:t>沈美盈.移动互联网背景下基于微信平台的服务设计研究[D].杭州：浙江大学2016.</w:t>
+      </w:r>
+    </w:p>
+    <w:p>
+      <w:pPr>
+        <w:spacing w:line="360" w:lineRule="auto"/>
+        <w:rPr>
+          <w:rFonts w:ascii="宋体" w:eastAsia="宋体" w:hAnsi="宋体" w:cs="Times New Roman"/>
+          <w:color w:val="000000"/>
+          <w:szCs w:val="24"/>
+        </w:rPr>
+      </w:pPr>
+      <w:bookmarkStart w:id="31" w:name="_Ref451944726"/>
+      <w:r>
+        <w:rPr>
+          <w:rFonts w:ascii="宋体" w:eastAsia="宋体" w:hAnsi="宋体" w:cs="Times New Roman" w:hint="eastAsia"/>
+          <w:color w:val="000000"/>
+          <w:szCs w:val="24"/>
+        </w:rPr>
         <w:t>[7]</w:t>
       </w:r>
       <w:r>
@@ -14861,6 +14925,14 @@
           <w:color w:val="000000"/>
           <w:szCs w:val="24"/>
         </w:rPr>
+        <w:t xml:space="preserve"> </w:t>
+      </w:r>
+      <w:r>
+        <w:rPr>
+          <w:rFonts w:ascii="宋体" w:eastAsia="宋体" w:hAnsi="宋体" w:cs="Times New Roman"/>
+          <w:color w:val="000000"/>
+          <w:szCs w:val="24"/>
+        </w:rPr>
         <w:t>马朝晖. PHP和My SQL Web应用开发核心技术[M]. 北京: 机械工业出版社, 201</w:t>
       </w:r>
       <w:r>
@@ -14903,14 +14975,31 @@
           <w:color w:val="000000"/>
           <w:szCs w:val="24"/>
         </w:rPr>
-        <w:t>王君学, 于波. Dreamweaver 8中文版网页制作[M]. 2版. 北京: 人民邮电出版社, 201</w:t>
-      </w:r>
-      <w:r>
-        <w:rPr>
-          <w:rFonts w:ascii="宋体" w:eastAsia="宋体" w:hAnsi="宋体" w:cs="Times New Roman" w:hint="eastAsia"/>
+        <w:t xml:space="preserve"> </w:t>
+      </w:r>
+      <w:r>
+        <w:rPr>
+          <w:rFonts w:ascii="宋体" w:eastAsia="宋体" w:hAnsi="宋体" w:cs="Times New Roman"/>
           <w:color w:val="000000"/>
           <w:szCs w:val="24"/>
         </w:rPr>
+        <w:t xml:space="preserve">王君学, 于波. Dreamweaver 8中文版网页制作[M]. 2版. 北京: 人民邮电出版社, </w:t>
+      </w:r>
+      <w:r>
+        <w:rPr>
+          <w:rFonts w:ascii="宋体" w:eastAsia="宋体" w:hAnsi="宋体" w:cs="Times New Roman"/>
+          <w:color w:val="000000"/>
+          <w:szCs w:val="24"/>
+        </w:rPr>
+        <w:lastRenderedPageBreak/>
+        <w:t>201</w:t>
+      </w:r>
+      <w:r>
+        <w:rPr>
+          <w:rFonts w:ascii="宋体" w:eastAsia="宋体" w:hAnsi="宋体" w:cs="Times New Roman" w:hint="eastAsia"/>
+          <w:color w:val="000000"/>
+          <w:szCs w:val="24"/>
+        </w:rPr>
         <w:t>5</w:t>
       </w:r>
       <w:r>
@@ -14937,7 +15026,6 @@
           <w:color w:val="000000"/>
           <w:szCs w:val="24"/>
         </w:rPr>
-        <w:lastRenderedPageBreak/>
         <w:t>[9]</w:t>
       </w:r>
       <w:r>
@@ -14946,6 +15034,14 @@
           <w:color w:val="000000"/>
           <w:szCs w:val="24"/>
         </w:rPr>
+        <w:t xml:space="preserve"> </w:t>
+      </w:r>
+      <w:r>
+        <w:rPr>
+          <w:rFonts w:ascii="宋体" w:eastAsia="宋体" w:hAnsi="宋体" w:cs="Times New Roman"/>
+          <w:color w:val="000000"/>
+          <w:szCs w:val="24"/>
+        </w:rPr>
         <w:t>陈湘扬, 陈国益. PHP5+MYSQL 网页系统开发设计[M]. 北京: 电子工业出版社, 201</w:t>
       </w:r>
       <w:r>
@@ -14988,6 +15084,14 @@
           <w:color w:val="000000"/>
           <w:szCs w:val="24"/>
         </w:rPr>
+        <w:t xml:space="preserve"> </w:t>
+      </w:r>
+      <w:r>
+        <w:rPr>
+          <w:rFonts w:ascii="宋体" w:eastAsia="宋体" w:hAnsi="宋体" w:cs="Times New Roman"/>
+          <w:color w:val="000000"/>
+          <w:szCs w:val="24"/>
+        </w:rPr>
         <w:t>威利. PHP和My SQL Web开发[M]. 武欣译. 北京:机械工业出版社, 201</w:t>
       </w:r>
       <w:r>
@@ -15030,14 +15134,22 @@
           <w:color w:val="000000"/>
           <w:szCs w:val="24"/>
         </w:rPr>
-        <w:t>黄雅萍, 刘晓强, 吴成义. 基于My SQL和PHP的分布式事务处理[J]. 东华大学学报: 自然科学版, 201</w:t>
-      </w:r>
-      <w:r>
-        <w:rPr>
-          <w:rFonts w:ascii="宋体" w:eastAsia="宋体" w:hAnsi="宋体" w:cs="Times New Roman" w:hint="eastAsia"/>
+        <w:t xml:space="preserve"> </w:t>
+      </w:r>
+      <w:r>
+        <w:rPr>
+          <w:rFonts w:ascii="宋体" w:eastAsia="宋体" w:hAnsi="宋体" w:cs="Times New Roman"/>
           <w:color w:val="000000"/>
           <w:szCs w:val="24"/>
         </w:rPr>
+        <w:t>黄雅萍, 刘晓强, 吴成义. 基于My SQL和PHP的分布式事务处理[J]. 东华大学学报:自然科学版, 201</w:t>
+      </w:r>
+      <w:r>
+        <w:rPr>
+          <w:rFonts w:ascii="宋体" w:eastAsia="宋体" w:hAnsi="宋体" w:cs="Times New Roman" w:hint="eastAsia"/>
+          <w:color w:val="000000"/>
+          <w:szCs w:val="24"/>
+        </w:rPr>
         <w:t>6</w:t>
       </w:r>
       <w:r>
@@ -15072,6 +15184,14 @@
           <w:color w:val="000000"/>
           <w:szCs w:val="24"/>
         </w:rPr>
+        <w:t xml:space="preserve"> </w:t>
+      </w:r>
+      <w:r>
+        <w:rPr>
+          <w:rFonts w:ascii="宋体" w:eastAsia="宋体" w:hAnsi="宋体" w:cs="Times New Roman"/>
+          <w:color w:val="000000"/>
+          <w:szCs w:val="24"/>
+        </w:rPr>
         <w:t>武国剑, 姚跃传, 潘晴情, 等. 基于 PHP &amp; My SQL的高校学生党员管理信息系统设计与实现[J]. 合肥工业大学学报:自然科学版, 201</w:t>
       </w:r>
       <w:r>
@@ -15114,6 +15234,14 @@
           <w:color w:val="000000"/>
           <w:szCs w:val="24"/>
         </w:rPr>
+        <w:t xml:space="preserve"> </w:t>
+      </w:r>
+      <w:r>
+        <w:rPr>
+          <w:rFonts w:ascii="宋体" w:eastAsia="宋体" w:hAnsi="宋体" w:cs="Times New Roman"/>
+          <w:color w:val="000000"/>
+          <w:szCs w:val="24"/>
+        </w:rPr>
         <w:t>罗江华. 基于MD5与Base64 的混合加密算法[J]. 计算机应用, 201</w:t>
       </w:r>
       <w:r>
@@ -15156,6 +15284,14 @@
           <w:color w:val="000000"/>
           <w:szCs w:val="24"/>
         </w:rPr>
+        <w:t xml:space="preserve"> </w:t>
+      </w:r>
+      <w:r>
+        <w:rPr>
+          <w:rFonts w:ascii="宋体" w:eastAsia="宋体" w:hAnsi="宋体" w:cs="Times New Roman"/>
+          <w:color w:val="000000"/>
+          <w:szCs w:val="24"/>
+        </w:rPr>
         <w:t>曾小松, 梁晶晶, 荣凯. 基于开源技术的网络协作平台建设[J]. 计算机技术与发展, 2014, 24(03): 222-225.</w:t>
       </w:r>
     </w:p>
@@ -15176,7 +15312,187 @@
         </w:rPr>
         <w:t>[15] APARNA S，KUMAR VS. Speech recognition using backoff N-Gram modelling in Android application[J].IEEE,2016,33:55-58.</w:t>
       </w:r>
-      <w:bookmarkEnd w:id="30"/>
+      <w:bookmarkEnd w:id="31"/>
+    </w:p>
+    <w:p>
+      <w:pPr>
+        <w:spacing w:line="360" w:lineRule="auto"/>
+        <w:rPr>
+          <w:rFonts w:ascii="宋体" w:eastAsia="宋体" w:hAnsi="宋体" w:cs="Times New Roman"/>
+          <w:color w:val="000000"/>
+          <w:szCs w:val="24"/>
+        </w:rPr>
+      </w:pPr>
+    </w:p>
+    <w:p>
+      <w:pPr>
+        <w:spacing w:line="360" w:lineRule="auto"/>
+        <w:rPr>
+          <w:rFonts w:ascii="宋体" w:eastAsia="宋体" w:hAnsi="宋体" w:cs="Times New Roman"/>
+          <w:color w:val="000000"/>
+          <w:szCs w:val="24"/>
+        </w:rPr>
+      </w:pPr>
+    </w:p>
+    <w:p>
+      <w:pPr>
+        <w:spacing w:line="360" w:lineRule="auto"/>
+        <w:rPr>
+          <w:rFonts w:ascii="宋体" w:eastAsia="宋体" w:hAnsi="宋体" w:cs="Times New Roman"/>
+          <w:color w:val="000000"/>
+          <w:szCs w:val="24"/>
+        </w:rPr>
+      </w:pPr>
+    </w:p>
+    <w:p>
+      <w:pPr>
+        <w:spacing w:line="360" w:lineRule="auto"/>
+        <w:rPr>
+          <w:rFonts w:ascii="宋体" w:eastAsia="宋体" w:hAnsi="宋体" w:cs="Times New Roman"/>
+          <w:color w:val="000000"/>
+          <w:szCs w:val="24"/>
+        </w:rPr>
+      </w:pPr>
+    </w:p>
+    <w:p>
+      <w:pPr>
+        <w:spacing w:line="360" w:lineRule="auto"/>
+        <w:rPr>
+          <w:rFonts w:ascii="宋体" w:eastAsia="宋体" w:hAnsi="宋体" w:cs="Times New Roman"/>
+          <w:color w:val="000000"/>
+          <w:szCs w:val="24"/>
+        </w:rPr>
+      </w:pPr>
+    </w:p>
+    <w:p>
+      <w:pPr>
+        <w:spacing w:line="360" w:lineRule="auto"/>
+        <w:rPr>
+          <w:rFonts w:ascii="宋体" w:eastAsia="宋体" w:hAnsi="宋体" w:cs="Times New Roman"/>
+          <w:color w:val="000000"/>
+          <w:szCs w:val="24"/>
+        </w:rPr>
+      </w:pPr>
+    </w:p>
+    <w:p>
+      <w:pPr>
+        <w:spacing w:line="360" w:lineRule="auto"/>
+        <w:rPr>
+          <w:rFonts w:ascii="宋体" w:eastAsia="宋体" w:hAnsi="宋体" w:cs="Times New Roman"/>
+          <w:color w:val="000000"/>
+          <w:szCs w:val="24"/>
+        </w:rPr>
+      </w:pPr>
+    </w:p>
+    <w:p>
+      <w:pPr>
+        <w:spacing w:line="360" w:lineRule="auto"/>
+        <w:rPr>
+          <w:rFonts w:ascii="宋体" w:eastAsia="宋体" w:hAnsi="宋体" w:cs="Times New Roman"/>
+          <w:color w:val="000000"/>
+          <w:szCs w:val="24"/>
+        </w:rPr>
+      </w:pPr>
+    </w:p>
+    <w:p>
+      <w:pPr>
+        <w:spacing w:line="360" w:lineRule="auto"/>
+        <w:rPr>
+          <w:rFonts w:ascii="宋体" w:eastAsia="宋体" w:hAnsi="宋体" w:cs="Times New Roman"/>
+          <w:color w:val="000000"/>
+          <w:szCs w:val="24"/>
+        </w:rPr>
+      </w:pPr>
+    </w:p>
+    <w:p>
+      <w:pPr>
+        <w:spacing w:line="360" w:lineRule="auto"/>
+        <w:rPr>
+          <w:rFonts w:ascii="宋体" w:eastAsia="宋体" w:hAnsi="宋体" w:cs="Times New Roman"/>
+          <w:color w:val="000000"/>
+          <w:szCs w:val="24"/>
+        </w:rPr>
+      </w:pPr>
+    </w:p>
+    <w:p>
+      <w:pPr>
+        <w:spacing w:line="360" w:lineRule="auto"/>
+        <w:rPr>
+          <w:rFonts w:ascii="宋体" w:eastAsia="宋体" w:hAnsi="宋体" w:cs="Times New Roman"/>
+          <w:color w:val="000000"/>
+          <w:szCs w:val="24"/>
+        </w:rPr>
+      </w:pPr>
+    </w:p>
+    <w:p>
+      <w:pPr>
+        <w:spacing w:line="360" w:lineRule="auto"/>
+        <w:rPr>
+          <w:rFonts w:ascii="宋体" w:eastAsia="宋体" w:hAnsi="宋体" w:cs="Times New Roman"/>
+          <w:color w:val="000000"/>
+          <w:szCs w:val="24"/>
+        </w:rPr>
+      </w:pPr>
+    </w:p>
+    <w:p>
+      <w:pPr>
+        <w:spacing w:line="360" w:lineRule="auto"/>
+        <w:rPr>
+          <w:rFonts w:ascii="宋体" w:eastAsia="宋体" w:hAnsi="宋体" w:cs="Times New Roman"/>
+          <w:color w:val="000000"/>
+          <w:szCs w:val="24"/>
+        </w:rPr>
+      </w:pPr>
+    </w:p>
+    <w:p>
+      <w:pPr>
+        <w:spacing w:line="360" w:lineRule="auto"/>
+        <w:rPr>
+          <w:rFonts w:ascii="宋体" w:eastAsia="宋体" w:hAnsi="宋体" w:cs="Times New Roman"/>
+          <w:color w:val="000000"/>
+          <w:szCs w:val="24"/>
+        </w:rPr>
+      </w:pPr>
+    </w:p>
+    <w:p>
+      <w:pPr>
+        <w:spacing w:line="360" w:lineRule="auto"/>
+        <w:rPr>
+          <w:rFonts w:ascii="宋体" w:eastAsia="宋体" w:hAnsi="宋体" w:cs="Times New Roman"/>
+          <w:color w:val="000000"/>
+          <w:szCs w:val="24"/>
+        </w:rPr>
+      </w:pPr>
+    </w:p>
+    <w:p>
+      <w:pPr>
+        <w:spacing w:line="360" w:lineRule="auto"/>
+        <w:rPr>
+          <w:rFonts w:ascii="宋体" w:eastAsia="宋体" w:hAnsi="宋体" w:cs="Times New Roman"/>
+          <w:color w:val="000000"/>
+          <w:szCs w:val="24"/>
+        </w:rPr>
+      </w:pPr>
+    </w:p>
+    <w:p>
+      <w:pPr>
+        <w:spacing w:line="360" w:lineRule="auto"/>
+        <w:rPr>
+          <w:rFonts w:ascii="宋体" w:eastAsia="宋体" w:hAnsi="宋体" w:cs="Times New Roman"/>
+          <w:color w:val="000000"/>
+          <w:szCs w:val="24"/>
+        </w:rPr>
+      </w:pPr>
+    </w:p>
+    <w:p>
+      <w:pPr>
+        <w:spacing w:line="360" w:lineRule="auto"/>
+        <w:rPr>
+          <w:rFonts w:ascii="宋体" w:eastAsia="宋体" w:hAnsi="宋体" w:cs="Times New Roman"/>
+          <w:color w:val="000000"/>
+          <w:szCs w:val="24"/>
+        </w:rPr>
+      </w:pPr>
     </w:p>
     <w:p>
       <w:pPr>
@@ -15189,8 +15505,6 @@
           <w:szCs w:val="24"/>
         </w:rPr>
       </w:pPr>
-      <w:bookmarkStart w:id="31" w:name="_GoBack"/>
-      <w:bookmarkEnd w:id="31"/>
       <w:r>
         <w:rPr>
           <w:rFonts w:ascii="Times New Roman" w:eastAsia="宋体" w:hAnsi="Times New Roman" w:cs="Times New Roman"/>
@@ -15198,13 +15512,40 @@
           <w:sz w:val="32"/>
           <w:szCs w:val="24"/>
         </w:rPr>
-        <w:t xml:space="preserve">WeChat-based </w:t>
-      </w:r>
-      <w:r>
+        <w:lastRenderedPageBreak/>
+        <w:t>Conference registration management system based on WeChat</w:t>
+      </w:r>
+    </w:p>
+    <w:p>
+      <w:pPr>
+        <w:spacing w:line="360" w:lineRule="auto"/>
+        <w:jc w:val="center"/>
         <w:rPr>
           <w:rFonts w:ascii="Times New Roman" w:eastAsia="宋体" w:hAnsi="Times New Roman" w:cs="Times New Roman"/>
-          <w:b/>
-          <w:sz w:val="32"/>
+          <w:sz w:val="24"/>
+          <w:szCs w:val="24"/>
+        </w:rPr>
+      </w:pPr>
+      <w:r>
+        <w:rPr>
+          <w:rFonts w:ascii="Times New Roman" w:hAnsi="Times New Roman" w:cs="Times New Roman"/>
+          <w:sz w:val="24"/>
+          <w:szCs w:val="24"/>
+        </w:rPr>
+        <w:t>College</w:t>
+      </w:r>
+      <w:r>
+        <w:rPr>
+          <w:rFonts w:ascii="Times New Roman" w:eastAsia="宋体" w:hAnsi="Times New Roman" w:cs="Times New Roman"/>
+          <w:sz w:val="24"/>
+          <w:szCs w:val="24"/>
+        </w:rPr>
+        <w:t xml:space="preserve"> of </w:t>
+      </w:r>
+      <w:r>
+        <w:rPr>
+          <w:rFonts w:ascii="Times New Roman" w:eastAsia="宋体" w:hAnsi="Times New Roman" w:cs="Times New Roman"/>
+          <w:sz w:val="24"/>
           <w:szCs w:val="24"/>
         </w:rPr>
         <w:t>C</w:t>
@@ -15212,53 +15553,79 @@
       <w:r>
         <w:rPr>
           <w:rFonts w:ascii="Times New Roman" w:eastAsia="宋体" w:hAnsi="Times New Roman" w:cs="Times New Roman"/>
-          <w:b/>
-          <w:sz w:val="32"/>
-          <w:szCs w:val="24"/>
-        </w:rPr>
-        <w:t xml:space="preserve">onference </w:t>
+          <w:sz w:val="24"/>
+          <w:szCs w:val="24"/>
+        </w:rPr>
+        <w:t xml:space="preserve">omputer </w:t>
       </w:r>
       <w:r>
         <w:rPr>
           <w:rFonts w:ascii="Times New Roman" w:eastAsia="宋体" w:hAnsi="Times New Roman" w:cs="Times New Roman"/>
-          <w:b/>
-          <w:sz w:val="32"/>
-          <w:szCs w:val="24"/>
-        </w:rPr>
-        <w:t>R</w:t>
+          <w:sz w:val="24"/>
+          <w:szCs w:val="24"/>
+        </w:rPr>
+        <w:t>S</w:t>
       </w:r>
       <w:r>
         <w:rPr>
           <w:rFonts w:ascii="Times New Roman" w:eastAsia="宋体" w:hAnsi="Times New Roman" w:cs="Times New Roman"/>
-          <w:b/>
-          <w:sz w:val="32"/>
-          <w:szCs w:val="24"/>
-        </w:rPr>
-        <w:t xml:space="preserve">egistration </w:t>
+          <w:sz w:val="24"/>
+          <w:szCs w:val="24"/>
+        </w:rPr>
+        <w:t xml:space="preserve">cience and </w:t>
       </w:r>
       <w:r>
         <w:rPr>
           <w:rFonts w:ascii="Times New Roman" w:eastAsia="宋体" w:hAnsi="Times New Roman" w:cs="Times New Roman"/>
-          <w:b/>
-          <w:sz w:val="32"/>
-          <w:szCs w:val="24"/>
-        </w:rPr>
-        <w:t>M</w:t>
+          <w:sz w:val="24"/>
+          <w:szCs w:val="24"/>
+        </w:rPr>
+        <w:t>T</w:t>
       </w:r>
       <w:r>
         <w:rPr>
           <w:rFonts w:ascii="Times New Roman" w:eastAsia="宋体" w:hAnsi="Times New Roman" w:cs="Times New Roman"/>
-          <w:b/>
-          <w:sz w:val="32"/>
-          <w:szCs w:val="24"/>
-        </w:rPr>
-        <w:t xml:space="preserve">anagement </w:t>
+          <w:sz w:val="24"/>
+          <w:szCs w:val="24"/>
+        </w:rPr>
+        <w:t xml:space="preserve">echnology </w:t>
       </w:r>
       <w:r>
         <w:rPr>
           <w:rFonts w:ascii="Times New Roman" w:eastAsia="宋体" w:hAnsi="Times New Roman" w:cs="Times New Roman"/>
-          <w:b/>
-          <w:sz w:val="32"/>
+          <w:sz w:val="24"/>
+          <w:szCs w:val="24"/>
+        </w:rPr>
+        <w:t xml:space="preserve"> </w:t>
+      </w:r>
+      <w:r>
+        <w:rPr>
+          <w:rFonts w:ascii="Times New Roman" w:eastAsia="宋体" w:hAnsi="Times New Roman" w:cs="Times New Roman"/>
+          <w:sz w:val="24"/>
+          <w:szCs w:val="24"/>
+        </w:rPr>
+        <w:t xml:space="preserve">2015 </w:t>
+      </w:r>
+      <w:r>
+        <w:rPr>
+          <w:rFonts w:ascii="Times New Roman" w:eastAsia="宋体" w:hAnsi="Times New Roman" w:cs="Times New Roman"/>
+          <w:sz w:val="24"/>
+          <w:szCs w:val="24"/>
+        </w:rPr>
+        <w:t>C</w:t>
+      </w:r>
+      <w:r>
+        <w:rPr>
+          <w:rFonts w:ascii="Times New Roman" w:eastAsia="宋体" w:hAnsi="Times New Roman" w:cs="Times New Roman"/>
+          <w:sz w:val="24"/>
+          <w:szCs w:val="24"/>
+        </w:rPr>
+        <w:t xml:space="preserve">omputer </w:t>
+      </w:r>
+      <w:r>
+        <w:rPr>
+          <w:rFonts w:ascii="Times New Roman" w:eastAsia="宋体" w:hAnsi="Times New Roman" w:cs="Times New Roman"/>
+          <w:sz w:val="24"/>
           <w:szCs w:val="24"/>
         </w:rPr>
         <w:t>S</w:t>
@@ -15266,38 +15633,26 @@
       <w:r>
         <w:rPr>
           <w:rFonts w:ascii="Times New Roman" w:eastAsia="宋体" w:hAnsi="Times New Roman" w:cs="Times New Roman"/>
-          <w:b/>
-          <w:sz w:val="32"/>
-          <w:szCs w:val="24"/>
-        </w:rPr>
-        <w:t>ystem</w:t>
-      </w:r>
-    </w:p>
-    <w:p>
-      <w:pPr>
-        <w:spacing w:line="360" w:lineRule="auto"/>
-        <w:jc w:val="center"/>
+          <w:sz w:val="24"/>
+          <w:szCs w:val="24"/>
+        </w:rPr>
+        <w:t xml:space="preserve">cience and </w:t>
+      </w:r>
+      <w:r>
         <w:rPr>
           <w:rFonts w:ascii="Times New Roman" w:eastAsia="宋体" w:hAnsi="Times New Roman" w:cs="Times New Roman"/>
           <w:sz w:val="24"/>
           <w:szCs w:val="24"/>
         </w:rPr>
-      </w:pPr>
+        <w:t>T</w:t>
+      </w:r>
       <w:r>
         <w:rPr>
           <w:rFonts w:ascii="Times New Roman" w:eastAsia="宋体" w:hAnsi="Times New Roman" w:cs="Times New Roman"/>
           <w:sz w:val="24"/>
           <w:szCs w:val="24"/>
         </w:rPr>
-        <w:t>School of computer science and technology 2015 computer science and technology W</w:t>
-      </w:r>
-      <w:r>
-        <w:rPr>
-          <w:rFonts w:ascii="Times New Roman" w:eastAsia="宋体" w:hAnsi="Times New Roman" w:cs="Times New Roman" w:hint="eastAsia"/>
-          <w:sz w:val="24"/>
-          <w:szCs w:val="24"/>
-        </w:rPr>
-        <w:t>ang</w:t>
+        <w:t xml:space="preserve">echnology </w:t>
       </w:r>
       <w:r>
         <w:rPr>
@@ -15305,15 +15660,7 @@
           <w:sz w:val="24"/>
           <w:szCs w:val="24"/>
         </w:rPr>
-        <w:t xml:space="preserve"> M</w:t>
-      </w:r>
-      <w:r>
-        <w:rPr>
-          <w:rFonts w:ascii="Times New Roman" w:eastAsia="宋体" w:hAnsi="Times New Roman" w:cs="Times New Roman" w:hint="eastAsia"/>
-          <w:sz w:val="24"/>
-          <w:szCs w:val="24"/>
-        </w:rPr>
-        <w:t>ingxue</w:t>
+        <w:t xml:space="preserve"> </w:t>
       </w:r>
       <w:r>
         <w:rPr>
@@ -15321,7 +15668,23 @@
           <w:sz w:val="24"/>
           <w:szCs w:val="24"/>
         </w:rPr>
-        <w:t xml:space="preserve"> 20151104796</w:t>
+        <w:t xml:space="preserve">Wang Mingxue </w:t>
+      </w:r>
+      <w:r>
+        <w:rPr>
+          <w:rFonts w:ascii="Times New Roman" w:eastAsia="宋体" w:hAnsi="Times New Roman" w:cs="Times New Roman"/>
+          <w:sz w:val="24"/>
+          <w:szCs w:val="24"/>
+        </w:rPr>
+        <w:t xml:space="preserve"> </w:t>
+      </w:r>
+      <w:r>
+        <w:rPr>
+          <w:rFonts w:ascii="Times New Roman" w:eastAsia="宋体" w:hAnsi="Times New Roman" w:cs="Times New Roman"/>
+          <w:sz w:val="24"/>
+          <w:szCs w:val="24"/>
+        </w:rPr>
+        <w:t>20151104796</w:t>
       </w:r>
     </w:p>
     <w:p>
@@ -15396,11 +15759,21 @@
         <w:pStyle w:val="tgt"/>
         <w:shd w:val="clear" w:color="auto" w:fill="F7F8FA"/>
         <w:spacing w:before="0" w:beforeAutospacing="0" w:after="0" w:afterAutospacing="0" w:line="360" w:lineRule="auto"/>
-        <w:rPr>
-          <w:rFonts w:ascii="Times New Roman" w:eastAsia="华文楷体" w:hAnsi="Times New Roman" w:cs="Times New Roman"/>
+        <w:ind w:firstLineChars="200" w:firstLine="482"/>
+        <w:rPr>
+          <w:rFonts w:ascii="Times New Roman" w:hAnsi="Times New Roman" w:cs="Times New Roman"/>
+          <w:color w:val="333333"/>
+        </w:rPr>
+      </w:pPr>
+      <w:r>
+        <w:rPr>
+          <w:rFonts w:ascii="Times New Roman" w:eastAsia="黑体" w:hAnsi="Times New Roman" w:cs="Times New Roman"/>
+          <w:b/>
+          <w:bCs/>
           <w:kern w:val="2"/>
         </w:rPr>
-      </w:pPr>
+        <w:t>Abstract</w:t>
+      </w:r>
       <w:r>
         <w:rPr>
           <w:rFonts w:ascii="黑体" w:eastAsia="黑体" w:hAnsi="黑体" w:cs="Times New Roman"/>
@@ -15408,32 +15781,23 @@
           <w:bCs/>
           <w:kern w:val="2"/>
         </w:rPr>
-        <w:t>Abstract</w:t>
-      </w:r>
-      <w:r>
-        <w:rPr>
-          <w:rFonts w:ascii="黑体" w:eastAsia="黑体" w:hAnsi="黑体" w:cs="Times New Roman"/>
-          <w:b/>
-          <w:bCs/>
-          <w:kern w:val="2"/>
-        </w:rPr>
-        <w:t xml:space="preserve"> </w:t>
-      </w:r>
-      <w:r>
-        <w:rPr>
-          <w:rFonts w:ascii="黑体" w:eastAsia="黑体" w:hAnsi="黑体" w:cs="Times New Roman"/>
-          <w:b/>
-          <w:bCs/>
-          <w:kern w:val="2"/>
-        </w:rPr>
-        <w:t xml:space="preserve"> </w:t>
-      </w:r>
-      <w:r>
-        <w:rPr>
-          <w:rFonts w:ascii="Times New Roman" w:eastAsia="华文楷体" w:hAnsi="Times New Roman" w:cs="Times New Roman"/>
-          <w:kern w:val="2"/>
-        </w:rPr>
-        <w:t>WeChat-based conference registration management system is attached to the WeChat public platform and the third party server to create, using the Java language and MySQL database to build the system development platform, combined with the actual needs of the functional module design, and according to the functional needs of the database entity analysis.Among them, the main implementation of the user meeting application using the program, the customer through scanning the code to sign in, sent to the background to make it understand the customer arrival of these functions.</w:t>
+        <w:t xml:space="preserve">  </w:t>
+      </w:r>
+      <w:r>
+        <w:rPr>
+          <w:rStyle w:val="tgt1"/>
+          <w:rFonts w:ascii="Times New Roman" w:hAnsi="Times New Roman" w:cs="Times New Roman"/>
+          <w:color w:val="333333"/>
+        </w:rPr>
+        <w:t>Based on WeChat conference registration management system is mainly the WeChat public platform and third-party server created, the main use of language is a JAVA language and MySQL database for system development platform, mainly with the actual needs of life to the design of system function, and based on the function of the design need to analyze the database entity.Among them, the main implementation of the user meeting application to use the program, the customer through scanning code to sign in, sent to the background to make it understand the customer arrival situation and several other functions.</w:t>
+      </w:r>
+      <w:r>
+        <w:rPr>
+          <w:rStyle w:val="tgt1"/>
+          <w:rFonts w:ascii="Times New Roman" w:hAnsi="Times New Roman" w:cs="Times New Roman"/>
+          <w:color w:val="333333"/>
+        </w:rPr>
+        <w:t xml:space="preserve">  </w:t>
       </w:r>
     </w:p>
     <w:p>
@@ -15441,6 +15805,7 @@
         <w:pStyle w:val="tgt"/>
         <w:shd w:val="clear" w:color="auto" w:fill="F7F8FA"/>
         <w:spacing w:before="0" w:beforeAutospacing="0" w:after="0" w:afterAutospacing="0" w:line="360" w:lineRule="auto"/>
+        <w:ind w:firstLineChars="200" w:firstLine="482"/>
         <w:rPr>
           <w:rFonts w:ascii="Times New Roman" w:eastAsia="华文楷体" w:hAnsi="Times New Roman" w:cs="Times New Roman"/>
           <w:kern w:val="2"/>
@@ -15448,12 +15813,22 @@
       </w:pPr>
       <w:r>
         <w:rPr>
-          <w:rFonts w:ascii="黑体" w:eastAsia="黑体" w:hAnsi="黑体" w:cs="Times New Roman"/>
+          <w:rFonts w:ascii="Times New Roman" w:eastAsia="黑体" w:hAnsi="Times New Roman" w:cs="Times New Roman"/>
           <w:b/>
           <w:bCs/>
           <w:kern w:val="2"/>
         </w:rPr>
         <w:t>Keywords</w:t>
+      </w:r>
+      <w:r>
+        <w:rPr>
+          <w:rStyle w:val="tgt1"/>
+          <w:rFonts w:ascii="Times New Roman" w:hAnsi="Times New Roman" w:cs="Times New Roman"/>
+          <w:color w:val="333333"/>
+          <w:sz w:val="21"/>
+          <w:szCs w:val="21"/>
+        </w:rPr>
+        <w:t xml:space="preserve"> </w:t>
       </w:r>
       <w:r>
         <w:rPr>
@@ -15463,7 +15838,7 @@
           <w:sz w:val="21"/>
           <w:szCs w:val="21"/>
         </w:rPr>
-        <w:t xml:space="preserve">  </w:t>
+        <w:t xml:space="preserve"> </w:t>
       </w:r>
       <w:r>
         <w:rPr>
@@ -15493,17 +15868,6 @@
         </w:rPr>
         <w:t>JAVA;MySQL;</w:t>
       </w:r>
-    </w:p>
-    <w:p>
-      <w:pPr>
-        <w:spacing w:line="360" w:lineRule="auto"/>
-        <w:jc w:val="left"/>
-        <w:rPr>
-          <w:rFonts w:ascii="Times New Roman" w:eastAsia="华文楷体" w:hAnsi="Times New Roman" w:cs="Times New Roman"/>
-          <w:sz w:val="24"/>
-          <w:szCs w:val="24"/>
-        </w:rPr>
-      </w:pPr>
     </w:p>
     <w:sectPr>
       <w:pgSz w:w="11906" w:h="16838"/>
@@ -15878,6 +16242,155 @@
     </w:lvl>
   </w:abstractNum>
   <w:abstractNum w:abstractNumId="3" w15:restartNumberingAfterBreak="0">
+    <w:nsid w:val="1E3B6BD0"/>
+    <w:multiLevelType w:val="multilevel"/>
+    <w:tmpl w:val="A41650B6"/>
+    <w:lvl w:ilvl="0">
+      <w:start w:val="1"/>
+      <w:numFmt w:val="bullet"/>
+      <w:lvlText w:val=""/>
+      <w:lvlJc w:val="left"/>
+      <w:pPr>
+        <w:tabs>
+          <w:tab w:val="num" w:pos="720"/>
+        </w:tabs>
+        <w:ind w:left="720" w:hanging="360"/>
+      </w:pPr>
+      <w:rPr>
+        <w:rFonts w:ascii="Symbol" w:hAnsi="Symbol" w:hint="default"/>
+        <w:sz w:val="20"/>
+      </w:rPr>
+    </w:lvl>
+    <w:lvl w:ilvl="1" w:tentative="1">
+      <w:start w:val="1"/>
+      <w:numFmt w:val="bullet"/>
+      <w:lvlText w:val="o"/>
+      <w:lvlJc w:val="left"/>
+      <w:pPr>
+        <w:tabs>
+          <w:tab w:val="num" w:pos="1440"/>
+        </w:tabs>
+        <w:ind w:left="1440" w:hanging="360"/>
+      </w:pPr>
+      <w:rPr>
+        <w:rFonts w:ascii="Courier New" w:hAnsi="Courier New" w:hint="default"/>
+        <w:sz w:val="20"/>
+      </w:rPr>
+    </w:lvl>
+    <w:lvl w:ilvl="2" w:tentative="1">
+      <w:start w:val="1"/>
+      <w:numFmt w:val="bullet"/>
+      <w:lvlText w:val=""/>
+      <w:lvlJc w:val="left"/>
+      <w:pPr>
+        <w:tabs>
+          <w:tab w:val="num" w:pos="2160"/>
+        </w:tabs>
+        <w:ind w:left="2160" w:hanging="360"/>
+      </w:pPr>
+      <w:rPr>
+        <w:rFonts w:ascii="Wingdings" w:hAnsi="Wingdings" w:hint="default"/>
+        <w:sz w:val="20"/>
+      </w:rPr>
+    </w:lvl>
+    <w:lvl w:ilvl="3" w:tentative="1">
+      <w:start w:val="1"/>
+      <w:numFmt w:val="bullet"/>
+      <w:lvlText w:val=""/>
+      <w:lvlJc w:val="left"/>
+      <w:pPr>
+        <w:tabs>
+          <w:tab w:val="num" w:pos="2880"/>
+        </w:tabs>
+        <w:ind w:left="2880" w:hanging="360"/>
+      </w:pPr>
+      <w:rPr>
+        <w:rFonts w:ascii="Wingdings" w:hAnsi="Wingdings" w:hint="default"/>
+        <w:sz w:val="20"/>
+      </w:rPr>
+    </w:lvl>
+    <w:lvl w:ilvl="4" w:tentative="1">
+      <w:start w:val="1"/>
+      <w:numFmt w:val="bullet"/>
+      <w:lvlText w:val=""/>
+      <w:lvlJc w:val="left"/>
+      <w:pPr>
+        <w:tabs>
+          <w:tab w:val="num" w:pos="3600"/>
+        </w:tabs>
+        <w:ind w:left="3600" w:hanging="360"/>
+      </w:pPr>
+      <w:rPr>
+        <w:rFonts w:ascii="Wingdings" w:hAnsi="Wingdings" w:hint="default"/>
+        <w:sz w:val="20"/>
+      </w:rPr>
+    </w:lvl>
+    <w:lvl w:ilvl="5" w:tentative="1">
+      <w:start w:val="1"/>
+      <w:numFmt w:val="bullet"/>
+      <w:lvlText w:val=""/>
+      <w:lvlJc w:val="left"/>
+      <w:pPr>
+        <w:tabs>
+          <w:tab w:val="num" w:pos="4320"/>
+        </w:tabs>
+        <w:ind w:left="4320" w:hanging="360"/>
+      </w:pPr>
+      <w:rPr>
+        <w:rFonts w:ascii="Wingdings" w:hAnsi="Wingdings" w:hint="default"/>
+        <w:sz w:val="20"/>
+      </w:rPr>
+    </w:lvl>
+    <w:lvl w:ilvl="6" w:tentative="1">
+      <w:start w:val="1"/>
+      <w:numFmt w:val="bullet"/>
+      <w:lvlText w:val=""/>
+      <w:lvlJc w:val="left"/>
+      <w:pPr>
+        <w:tabs>
+          <w:tab w:val="num" w:pos="5040"/>
+        </w:tabs>
+        <w:ind w:left="5040" w:hanging="360"/>
+      </w:pPr>
+      <w:rPr>
+        <w:rFonts w:ascii="Wingdings" w:hAnsi="Wingdings" w:hint="default"/>
+        <w:sz w:val="20"/>
+      </w:rPr>
+    </w:lvl>
+    <w:lvl w:ilvl="7" w:tentative="1">
+      <w:start w:val="1"/>
+      <w:numFmt w:val="bullet"/>
+      <w:lvlText w:val=""/>
+      <w:lvlJc w:val="left"/>
+      <w:pPr>
+        <w:tabs>
+          <w:tab w:val="num" w:pos="5760"/>
+        </w:tabs>
+        <w:ind w:left="5760" w:hanging="360"/>
+      </w:pPr>
+      <w:rPr>
+        <w:rFonts w:ascii="Wingdings" w:hAnsi="Wingdings" w:hint="default"/>
+        <w:sz w:val="20"/>
+      </w:rPr>
+    </w:lvl>
+    <w:lvl w:ilvl="8" w:tentative="1">
+      <w:start w:val="1"/>
+      <w:numFmt w:val="bullet"/>
+      <w:lvlText w:val=""/>
+      <w:lvlJc w:val="left"/>
+      <w:pPr>
+        <w:tabs>
+          <w:tab w:val="num" w:pos="6480"/>
+        </w:tabs>
+        <w:ind w:left="6480" w:hanging="360"/>
+      </w:pPr>
+      <w:rPr>
+        <w:rFonts w:ascii="Wingdings" w:hAnsi="Wingdings" w:hint="default"/>
+        <w:sz w:val="20"/>
+      </w:rPr>
+    </w:lvl>
+  </w:abstractNum>
+  <w:abstractNum w:abstractNumId="4" w15:restartNumberingAfterBreak="0">
     <w:nsid w:val="1EA84473"/>
     <w:multiLevelType w:val="hybridMultilevel"/>
     <w:tmpl w:val="484875D6"/>
@@ -15966,7 +16479,156 @@
       </w:pPr>
     </w:lvl>
   </w:abstractNum>
-  <w:abstractNum w:abstractNumId="4" w15:restartNumberingAfterBreak="0">
+  <w:abstractNum w:abstractNumId="5" w15:restartNumberingAfterBreak="0">
+    <w:nsid w:val="1F2C242D"/>
+    <w:multiLevelType w:val="multilevel"/>
+    <w:tmpl w:val="3A8ED2F6"/>
+    <w:lvl w:ilvl="0">
+      <w:start w:val="1"/>
+      <w:numFmt w:val="bullet"/>
+      <w:lvlText w:val=""/>
+      <w:lvlJc w:val="left"/>
+      <w:pPr>
+        <w:tabs>
+          <w:tab w:val="num" w:pos="720"/>
+        </w:tabs>
+        <w:ind w:left="720" w:hanging="360"/>
+      </w:pPr>
+      <w:rPr>
+        <w:rFonts w:ascii="Symbol" w:hAnsi="Symbol" w:hint="default"/>
+        <w:sz w:val="20"/>
+      </w:rPr>
+    </w:lvl>
+    <w:lvl w:ilvl="1" w:tentative="1">
+      <w:start w:val="1"/>
+      <w:numFmt w:val="bullet"/>
+      <w:lvlText w:val="o"/>
+      <w:lvlJc w:val="left"/>
+      <w:pPr>
+        <w:tabs>
+          <w:tab w:val="num" w:pos="1440"/>
+        </w:tabs>
+        <w:ind w:left="1440" w:hanging="360"/>
+      </w:pPr>
+      <w:rPr>
+        <w:rFonts w:ascii="Courier New" w:hAnsi="Courier New" w:hint="default"/>
+        <w:sz w:val="20"/>
+      </w:rPr>
+    </w:lvl>
+    <w:lvl w:ilvl="2" w:tentative="1">
+      <w:start w:val="1"/>
+      <w:numFmt w:val="bullet"/>
+      <w:lvlText w:val=""/>
+      <w:lvlJc w:val="left"/>
+      <w:pPr>
+        <w:tabs>
+          <w:tab w:val="num" w:pos="2160"/>
+        </w:tabs>
+        <w:ind w:left="2160" w:hanging="360"/>
+      </w:pPr>
+      <w:rPr>
+        <w:rFonts w:ascii="Wingdings" w:hAnsi="Wingdings" w:hint="default"/>
+        <w:sz w:val="20"/>
+      </w:rPr>
+    </w:lvl>
+    <w:lvl w:ilvl="3" w:tentative="1">
+      <w:start w:val="1"/>
+      <w:numFmt w:val="bullet"/>
+      <w:lvlText w:val=""/>
+      <w:lvlJc w:val="left"/>
+      <w:pPr>
+        <w:tabs>
+          <w:tab w:val="num" w:pos="2880"/>
+        </w:tabs>
+        <w:ind w:left="2880" w:hanging="360"/>
+      </w:pPr>
+      <w:rPr>
+        <w:rFonts w:ascii="Wingdings" w:hAnsi="Wingdings" w:hint="default"/>
+        <w:sz w:val="20"/>
+      </w:rPr>
+    </w:lvl>
+    <w:lvl w:ilvl="4" w:tentative="1">
+      <w:start w:val="1"/>
+      <w:numFmt w:val="bullet"/>
+      <w:lvlText w:val=""/>
+      <w:lvlJc w:val="left"/>
+      <w:pPr>
+        <w:tabs>
+          <w:tab w:val="num" w:pos="3600"/>
+        </w:tabs>
+        <w:ind w:left="3600" w:hanging="360"/>
+      </w:pPr>
+      <w:rPr>
+        <w:rFonts w:ascii="Wingdings" w:hAnsi="Wingdings" w:hint="default"/>
+        <w:sz w:val="20"/>
+      </w:rPr>
+    </w:lvl>
+    <w:lvl w:ilvl="5" w:tentative="1">
+      <w:start w:val="1"/>
+      <w:numFmt w:val="bullet"/>
+      <w:lvlText w:val=""/>
+      <w:lvlJc w:val="left"/>
+      <w:pPr>
+        <w:tabs>
+          <w:tab w:val="num" w:pos="4320"/>
+        </w:tabs>
+        <w:ind w:left="4320" w:hanging="360"/>
+      </w:pPr>
+      <w:rPr>
+        <w:rFonts w:ascii="Wingdings" w:hAnsi="Wingdings" w:hint="default"/>
+        <w:sz w:val="20"/>
+      </w:rPr>
+    </w:lvl>
+    <w:lvl w:ilvl="6" w:tentative="1">
+      <w:start w:val="1"/>
+      <w:numFmt w:val="bullet"/>
+      <w:lvlText w:val=""/>
+      <w:lvlJc w:val="left"/>
+      <w:pPr>
+        <w:tabs>
+          <w:tab w:val="num" w:pos="5040"/>
+        </w:tabs>
+        <w:ind w:left="5040" w:hanging="360"/>
+      </w:pPr>
+      <w:rPr>
+        <w:rFonts w:ascii="Wingdings" w:hAnsi="Wingdings" w:hint="default"/>
+        <w:sz w:val="20"/>
+      </w:rPr>
+    </w:lvl>
+    <w:lvl w:ilvl="7" w:tentative="1">
+      <w:start w:val="1"/>
+      <w:numFmt w:val="bullet"/>
+      <w:lvlText w:val=""/>
+      <w:lvlJc w:val="left"/>
+      <w:pPr>
+        <w:tabs>
+          <w:tab w:val="num" w:pos="5760"/>
+        </w:tabs>
+        <w:ind w:left="5760" w:hanging="360"/>
+      </w:pPr>
+      <w:rPr>
+        <w:rFonts w:ascii="Wingdings" w:hAnsi="Wingdings" w:hint="default"/>
+        <w:sz w:val="20"/>
+      </w:rPr>
+    </w:lvl>
+    <w:lvl w:ilvl="8" w:tentative="1">
+      <w:start w:val="1"/>
+      <w:numFmt w:val="bullet"/>
+      <w:lvlText w:val=""/>
+      <w:lvlJc w:val="left"/>
+      <w:pPr>
+        <w:tabs>
+          <w:tab w:val="num" w:pos="6480"/>
+        </w:tabs>
+        <w:ind w:left="6480" w:hanging="360"/>
+      </w:pPr>
+      <w:rPr>
+        <w:rFonts w:ascii="Wingdings" w:hAnsi="Wingdings" w:hint="default"/>
+        <w:sz w:val="20"/>
+      </w:rPr>
+    </w:lvl>
+  </w:abstractNum>
+  <w:abstractNum w:abstractNumId="6" w15:restartNumberingAfterBreak="0">
     <w:nsid w:val="3E7F5C35"/>
     <w:multiLevelType w:val="hybridMultilevel"/>
     <w:tmpl w:val="60865C6C"/>
@@ -16055,7 +16717,7 @@
       </w:pPr>
     </w:lvl>
   </w:abstractNum>
-  <w:abstractNum w:abstractNumId="5" w15:restartNumberingAfterBreak="0">
+  <w:abstractNum w:abstractNumId="7" w15:restartNumberingAfterBreak="0">
     <w:nsid w:val="5E4674FF"/>
     <w:multiLevelType w:val="multilevel"/>
     <w:tmpl w:val="63844EC6"/>
@@ -16168,7 +16830,7 @@
       </w:rPr>
     </w:lvl>
   </w:abstractNum>
-  <w:abstractNum w:abstractNumId="6" w15:restartNumberingAfterBreak="0">
+  <w:abstractNum w:abstractNumId="8" w15:restartNumberingAfterBreak="0">
     <w:nsid w:val="60446389"/>
     <w:multiLevelType w:val="hybridMultilevel"/>
     <w:tmpl w:val="042EBEDE"/>
@@ -16261,13 +16923,13 @@
     <w:abstractNumId w:val="0"/>
   </w:num>
   <w:num w:numId="2">
-    <w:abstractNumId w:val="3"/>
+    <w:abstractNumId w:val="4"/>
   </w:num>
   <w:num w:numId="3">
-    <w:abstractNumId w:val="6"/>
+    <w:abstractNumId w:val="8"/>
   </w:num>
   <w:num w:numId="4">
-    <w:abstractNumId w:val="4"/>
+    <w:abstractNumId w:val="6"/>
   </w:num>
   <w:num w:numId="5">
     <w:abstractNumId w:val="2"/>
@@ -16276,7 +16938,13 @@
     <w:abstractNumId w:val="1"/>
   </w:num>
   <w:num w:numId="7">
+    <w:abstractNumId w:val="7"/>
+  </w:num>
+  <w:num w:numId="8">
     <w:abstractNumId w:val="5"/>
+  </w:num>
+  <w:num w:numId="9">
+    <w:abstractNumId w:val="3"/>
   </w:num>
 </w:numbering>
 </file>
@@ -16680,6 +17348,29 @@
       <w:jc w:val="both"/>
     </w:pPr>
   </w:style>
+  <w:style w:type="paragraph" w:styleId="1">
+    <w:name w:val="heading 1"/>
+    <w:basedOn w:val="a"/>
+    <w:next w:val="a"/>
+    <w:link w:val="10"/>
+    <w:uiPriority w:val="9"/>
+    <w:qFormat/>
+    <w:rsid w:val="00836466"/>
+    <w:pPr>
+      <w:keepNext/>
+      <w:keepLines/>
+      <w:spacing w:before="340" w:after="330" w:line="578" w:lineRule="auto"/>
+      <w:outlineLvl w:val="0"/>
+    </w:pPr>
+    <w:rPr>
+      <w:rFonts w:eastAsia="黑体"/>
+      <w:b/>
+      <w:bCs/>
+      <w:kern w:val="44"/>
+      <w:sz w:val="24"/>
+      <w:szCs w:val="44"/>
+    </w:rPr>
+  </w:style>
   <w:style w:type="paragraph" w:styleId="2">
     <w:name w:val="heading 2"/>
     <w:basedOn w:val="a"/>
@@ -16969,6 +17660,37 @@
     <w:rPr>
       <w:b/>
       <w:bCs/>
+    </w:rPr>
+  </w:style>
+  <w:style w:type="paragraph" w:customStyle="1" w:styleId="src">
+    <w:name w:val="src"/>
+    <w:basedOn w:val="a"/>
+    <w:rsid w:val="00F3497B"/>
+    <w:pPr>
+      <w:widowControl/>
+      <w:spacing w:before="100" w:beforeAutospacing="1" w:after="100" w:afterAutospacing="1"/>
+      <w:jc w:val="left"/>
+    </w:pPr>
+    <w:rPr>
+      <w:rFonts w:ascii="宋体" w:eastAsia="宋体" w:hAnsi="宋体" w:cs="宋体"/>
+      <w:kern w:val="0"/>
+      <w:sz w:val="24"/>
+      <w:szCs w:val="24"/>
+    </w:rPr>
+  </w:style>
+  <w:style w:type="character" w:customStyle="1" w:styleId="10">
+    <w:name w:val="标题 1 字符"/>
+    <w:basedOn w:val="a0"/>
+    <w:link w:val="1"/>
+    <w:uiPriority w:val="9"/>
+    <w:rsid w:val="00836466"/>
+    <w:rPr>
+      <w:rFonts w:eastAsia="黑体"/>
+      <w:b/>
+      <w:bCs/>
+      <w:kern w:val="44"/>
+      <w:sz w:val="24"/>
+      <w:szCs w:val="44"/>
     </w:rPr>
   </w:style>
 </w:styles>
@@ -17274,7 +17996,7 @@
 </file>
 
 <file path=customXml/itemProps1.xml><?xml version="1.0" encoding="utf-8"?>
-<ds:datastoreItem xmlns:ds="http://schemas.openxmlformats.org/officeDocument/2006/customXml" ds:itemID="{B19D0081-2B67-4E32-B54A-4DAF431D2E08}">
+<ds:datastoreItem xmlns:ds="http://schemas.openxmlformats.org/officeDocument/2006/customXml" ds:itemID="{99B5AD54-546A-4C2F-8CE9-5731B24A1EB5}">
   <ds:schemaRefs>
     <ds:schemaRef ds:uri="http://schemas.openxmlformats.org/officeDocument/2006/bibliography"/>
   </ds:schemaRefs>
